--- a/Documents/Project/Word/13-บทที่ 1.docx
+++ b/Documents/Project/Word/13-บทที่ 1.docx
@@ -1,6 +1,6 @@
 
 <file path=word/document.xml><?xml version="1.0" encoding="utf-8"?>
-<w:document xmlns:wpc="http://schemas.microsoft.com/office/word/2010/wordprocessingCanvas" xmlns:cx="http://schemas.microsoft.com/office/drawing/2014/chartex" xmlns:mc="http://schemas.openxmlformats.org/markup-compatibility/2006" xmlns:o="urn:schemas-microsoft-com:office:office" xmlns:r="http://schemas.openxmlformats.org/officeDocument/2006/relationships" xmlns:m="http://schemas.openxmlformats.org/officeDocument/2006/math" xmlns:v="urn:schemas-microsoft-com:vml" xmlns:wp14="http://schemas.microsoft.com/office/word/2010/wordprocessingDrawing" xmlns:wp="http://schemas.openxmlformats.org/drawingml/2006/wordprocessingDrawing" xmlns:w10="urn:schemas-microsoft-com:office:word" xmlns:w="http://schemas.openxmlformats.org/wordprocessingml/2006/main" xmlns:w14="http://schemas.microsoft.com/office/word/2010/wordml" xmlns:w15="http://schemas.microsoft.com/office/word/2012/wordml" xmlns:w16se="http://schemas.microsoft.com/office/word/2015/wordml/symex" xmlns:wpg="http://schemas.microsoft.com/office/word/2010/wordprocessingGroup" xmlns:wpi="http://schemas.microsoft.com/office/word/2010/wordprocessingInk" xmlns:wne="http://schemas.microsoft.com/office/word/2006/wordml" xmlns:wps="http://schemas.microsoft.com/office/word/2010/wordprocessingShape" mc:Ignorable="w14 w15 w16se wp14">
+<w:document xmlns:wpc="http://schemas.microsoft.com/office/word/2010/wordprocessingCanvas" xmlns:cx="http://schemas.microsoft.com/office/drawing/2014/chartex" xmlns:cx1="http://schemas.microsoft.com/office/drawing/2015/9/8/chartex" xmlns:cx2="http://schemas.microsoft.com/office/drawing/2015/10/21/chartex" xmlns:cx3="http://schemas.microsoft.com/office/drawing/2016/5/9/chartex" xmlns:cx4="http://schemas.microsoft.com/office/drawing/2016/5/10/chartex" xmlns:cx5="http://schemas.microsoft.com/office/drawing/2016/5/11/chartex" xmlns:cx6="http://schemas.microsoft.com/office/drawing/2016/5/12/chartex" xmlns:cx7="http://schemas.microsoft.com/office/drawing/2016/5/13/chartex" xmlns:cx8="http://schemas.microsoft.com/office/drawing/2016/5/14/chartex" xmlns:mc="http://schemas.openxmlformats.org/markup-compatibility/2006" xmlns:aink="http://schemas.microsoft.com/office/drawing/2016/ink" xmlns:am3d="http://schemas.microsoft.com/office/drawing/2017/model3d" xmlns:o="urn:schemas-microsoft-com:office:office" xmlns:r="http://schemas.openxmlformats.org/officeDocument/2006/relationships" xmlns:m="http://schemas.openxmlformats.org/officeDocument/2006/math" xmlns:v="urn:schemas-microsoft-com:vml" xmlns:wp14="http://schemas.microsoft.com/office/word/2010/wordprocessingDrawing" xmlns:wp="http://schemas.openxmlformats.org/drawingml/2006/wordprocessingDrawing" xmlns:w10="urn:schemas-microsoft-com:office:word" xmlns:w="http://schemas.openxmlformats.org/wordprocessingml/2006/main" xmlns:w14="http://schemas.microsoft.com/office/word/2010/wordml" xmlns:w15="http://schemas.microsoft.com/office/word/2012/wordml" xmlns:w16cid="http://schemas.microsoft.com/office/word/2016/wordml/cid" xmlns:w16se="http://schemas.microsoft.com/office/word/2015/wordml/symex" xmlns:wpg="http://schemas.microsoft.com/office/word/2010/wordprocessingGroup" xmlns:wpi="http://schemas.microsoft.com/office/word/2010/wordprocessingInk" xmlns:wne="http://schemas.microsoft.com/office/word/2006/wordml" xmlns:wps="http://schemas.microsoft.com/office/word/2010/wordprocessingShape" mc:Ignorable="w14 w15 w16se w16cid wp14">
   <w:body>
     <w:p>
       <w:pPr>
@@ -16,7 +16,7 @@
       </w:pPr>
       <w:r>
         <w:rPr>
-          <w:rFonts w:hint="cs"/>
+          <w:rFonts w:ascii="TH SarabunPSK" w:hAnsi="TH SarabunPSK" w:cs="TH SarabunPSK"/>
           <w:sz w:val="36"/>
           <w:szCs w:val="36"/>
           <w:cs/>
@@ -37,6 +37,7 @@
     </w:p>
     <w:p>
       <w:pPr>
+        <w:spacing w:after="0"/>
         <w:jc w:val="center"/>
         <w:rPr>
           <w:rFonts w:ascii="TH SarabunPSK" w:hAnsi="TH SarabunPSK" w:cs="TH SarabunPSK"/>
@@ -60,7 +61,7 @@
     </w:p>
     <w:p>
       <w:pPr>
-        <w:pStyle w:val="120"/>
+        <w:pStyle w:val="12"/>
       </w:pPr>
       <w:r>
         <w:rPr>
@@ -71,6 +72,7 @@
     </w:p>
     <w:p>
       <w:pPr>
+        <w:spacing w:after="0"/>
         <w:ind w:firstLine="720"/>
         <w:jc w:val="thaiDistribute"/>
         <w:rPr>
@@ -88,37 +90,7 @@
           <w:szCs w:val="32"/>
           <w:cs/>
         </w:rPr>
-        <w:t>ในปัจจุบัน</w:t>
-      </w:r>
-      <w:r>
-        <w:rPr>
-          <w:rFonts w:ascii="TH SarabunPSK" w:hAnsi="TH SarabunPSK" w:cs="TH SarabunPSK"/>
-          <w:color w:val="000000"/>
-          <w:sz w:val="32"/>
-          <w:szCs w:val="32"/>
-          <w:cs/>
-        </w:rPr>
-        <w:t>ความเจริญก้าวหน้าของอินเทอร์เน็ต</w:t>
-      </w:r>
-      <w:r>
-        <w:rPr>
-          <w:rFonts w:ascii="TH SarabunPSK" w:hAnsi="TH SarabunPSK" w:cs="TH SarabunPSK" w:hint="cs"/>
-          <w:color w:val="000000"/>
-          <w:sz w:val="32"/>
-          <w:szCs w:val="32"/>
-          <w:cs/>
-        </w:rPr>
-        <w:t xml:space="preserve"> </w:t>
-      </w:r>
-      <w:r>
-        <w:rPr>
-          <w:rFonts w:ascii="TH SarabunPSK" w:hAnsi="TH SarabunPSK" w:cs="TH SarabunPSK"/>
-          <w:color w:val="000000"/>
-          <w:sz w:val="32"/>
-          <w:szCs w:val="32"/>
-          <w:cs/>
-        </w:rPr>
-        <w:t>(</w:t>
+        <w:t>ในปัจจุบันความเจริญก้าวหน้าของอินเทอร์เน็ต (</w:t>
       </w:r>
       <w:r>
         <w:rPr>
@@ -137,86 +109,37 @@
           <w:szCs w:val="32"/>
           <w:cs/>
         </w:rPr>
-        <w:t>ได้ส่งผลกระทบต่อ</w:t>
-      </w:r>
-      <w:r>
-        <w:rPr>
-          <w:rFonts w:ascii="TH SarabunPSK" w:hAnsi="TH SarabunPSK" w:cs="TH SarabunPSK"/>
-          <w:color w:val="000000"/>
-          <w:sz w:val="32"/>
-          <w:szCs w:val="32"/>
-          <w:cs/>
-        </w:rPr>
-        <w:t>การดำรงชีวิตประจำวัน</w:t>
-      </w:r>
-      <w:r>
-        <w:rPr>
-          <w:rFonts w:ascii="TH SarabunPSK" w:hAnsi="TH SarabunPSK" w:cs="TH SarabunPSK" w:hint="cs"/>
-          <w:color w:val="000000"/>
-          <w:sz w:val="32"/>
-          <w:szCs w:val="32"/>
-          <w:cs/>
-        </w:rPr>
-        <w:t>ของคนเราอย่างมาก</w:t>
-      </w:r>
-      <w:r>
-        <w:rPr>
-          <w:rFonts w:ascii="TH SarabunPSK" w:hAnsi="TH SarabunPSK" w:cs="TH SarabunPSK"/>
-          <w:color w:val="000000"/>
-          <w:sz w:val="32"/>
-          <w:szCs w:val="32"/>
-          <w:cs/>
-        </w:rPr>
-        <w:t xml:space="preserve"> เป็นผลทำให้คนเข้าถึงการลงทุนได้มากขึ้น เห็นได้จากการค้นหาคำว่า “</w:t>
-      </w:r>
-      <w:r>
-        <w:rPr>
-          <w:rFonts w:ascii="TH SarabunPSK" w:hAnsi="TH SarabunPSK" w:cs="TH SarabunPSK"/>
-          <w:color w:val="000000"/>
-          <w:sz w:val="32"/>
-          <w:szCs w:val="32"/>
-        </w:rPr>
-        <w:t>ForEx”</w:t>
-      </w:r>
-      <w:r>
-        <w:rPr>
-          <w:rFonts w:ascii="TH SarabunPSK" w:hAnsi="TH SarabunPSK" w:cs="TH SarabunPSK" w:hint="cs"/>
-          <w:color w:val="000000"/>
-          <w:sz w:val="32"/>
-          <w:szCs w:val="32"/>
-          <w:cs/>
-        </w:rPr>
-        <w:t xml:space="preserve"> (</w:t>
-      </w:r>
-      <w:r>
-        <w:rPr>
-          <w:rFonts w:ascii="TH SarabunPSK" w:hAnsi="TH SarabunPSK" w:cs="TH SarabunPSK"/>
-          <w:color w:val="000000"/>
-          <w:sz w:val="32"/>
-          <w:szCs w:val="32"/>
-          <w:cs/>
-        </w:rPr>
-        <w:t>ตลาดแลกเปลี่ยนเงินตราสากล</w:t>
-      </w:r>
-      <w:r>
-        <w:rPr>
-          <w:rFonts w:ascii="TH SarabunPSK" w:hAnsi="TH SarabunPSK" w:cs="TH SarabunPSK" w:hint="cs"/>
-          <w:color w:val="000000"/>
-          <w:sz w:val="32"/>
-          <w:szCs w:val="32"/>
-          <w:cs/>
-        </w:rPr>
-        <w:t>)</w:t>
-      </w:r>
-      <w:r>
-        <w:rPr>
-          <w:rFonts w:ascii="TH SarabunPSK" w:hAnsi="TH SarabunPSK" w:cs="TH SarabunPSK"/>
-          <w:color w:val="000000"/>
-          <w:sz w:val="32"/>
-          <w:szCs w:val="32"/>
-          <w:cs/>
-        </w:rPr>
-        <w:t>และ “</w:t>
+        <w:t>ได้ส่งผลกระทบต่อการดำรงชีวิตประจำวันของคนเราอย่างมาก เป็นผลทำให้คนเข้าถึงการลงทุนได้มากขึ้น เห็นได้จากการค้นหาคำว่า “</w:t>
+      </w:r>
+      <w:proofErr w:type="spellStart"/>
+      <w:r>
+        <w:rPr>
+          <w:rFonts w:ascii="TH SarabunPSK" w:hAnsi="TH SarabunPSK" w:cs="TH SarabunPSK"/>
+          <w:color w:val="000000"/>
+          <w:sz w:val="32"/>
+          <w:szCs w:val="32"/>
+        </w:rPr>
+        <w:t>ForEx</w:t>
+      </w:r>
+      <w:proofErr w:type="spellEnd"/>
+      <w:r>
+        <w:rPr>
+          <w:rFonts w:ascii="TH SarabunPSK" w:hAnsi="TH SarabunPSK" w:cs="TH SarabunPSK"/>
+          <w:color w:val="000000"/>
+          <w:sz w:val="32"/>
+          <w:szCs w:val="32"/>
+        </w:rPr>
+        <w:t>”</w:t>
+      </w:r>
+      <w:r>
+        <w:rPr>
+          <w:rFonts w:ascii="TH SarabunPSK" w:hAnsi="TH SarabunPSK" w:cs="TH SarabunPSK"/>
+          <w:color w:val="000000"/>
+          <w:sz w:val="32"/>
+          <w:szCs w:val="32"/>
+          <w:cs/>
+        </w:rPr>
+        <w:t xml:space="preserve"> (ตลาดแลกเปลี่ยนเงินตราสากล)และ “</w:t>
       </w:r>
       <w:r>
         <w:rPr>
@@ -229,43 +152,35 @@
       </w:r>
       <w:r>
         <w:rPr>
-          <w:rFonts w:ascii="TH SarabunPSK" w:hAnsi="TH SarabunPSK" w:cs="TH SarabunPSK" w:hint="cs"/>
-          <w:color w:val="000000"/>
-          <w:sz w:val="32"/>
-          <w:szCs w:val="32"/>
-          <w:cs/>
-        </w:rPr>
-        <w:t xml:space="preserve"> (</w:t>
-      </w:r>
-      <w:r>
-        <w:rPr>
-          <w:rFonts w:ascii="TH SarabunPSK" w:hAnsi="TH SarabunPSK" w:cs="TH SarabunPSK"/>
-          <w:color w:val="000000"/>
-          <w:sz w:val="32"/>
-          <w:szCs w:val="32"/>
-          <w:cs/>
-        </w:rPr>
-        <w:t>ตลาดหุ้น</w:t>
-      </w:r>
-      <w:r>
-        <w:rPr>
-          <w:rFonts w:ascii="TH SarabunPSK" w:hAnsi="TH SarabunPSK" w:cs="TH SarabunPSK" w:hint="cs"/>
-          <w:color w:val="000000"/>
-          <w:sz w:val="32"/>
-          <w:szCs w:val="32"/>
-          <w:cs/>
-        </w:rPr>
-        <w:t>)</w:t>
-      </w:r>
-      <w:r>
-        <w:rPr>
-          <w:rFonts w:ascii="TH SarabunPSK" w:hAnsi="TH SarabunPSK" w:cs="TH SarabunPSK"/>
-          <w:color w:val="000000"/>
-          <w:sz w:val="32"/>
-          <w:szCs w:val="32"/>
-          <w:cs/>
-        </w:rPr>
-        <w:t>ในกูเกิลเทรนด์(</w:t>
+          <w:rFonts w:ascii="TH SarabunPSK" w:hAnsi="TH SarabunPSK" w:cs="TH SarabunPSK"/>
+          <w:color w:val="000000"/>
+          <w:sz w:val="32"/>
+          <w:szCs w:val="32"/>
+          <w:cs/>
+        </w:rPr>
+        <w:t xml:space="preserve"> (ตลาดหุ้น)ในกูเก</w:t>
+      </w:r>
+      <w:proofErr w:type="spellStart"/>
+      <w:r>
+        <w:rPr>
+          <w:rFonts w:ascii="TH SarabunPSK" w:hAnsi="TH SarabunPSK" w:cs="TH SarabunPSK"/>
+          <w:color w:val="000000"/>
+          <w:sz w:val="32"/>
+          <w:szCs w:val="32"/>
+          <w:cs/>
+        </w:rPr>
+        <w:t>ิล</w:t>
+      </w:r>
+      <w:proofErr w:type="spellEnd"/>
+      <w:r>
+        <w:rPr>
+          <w:rFonts w:ascii="TH SarabunPSK" w:hAnsi="TH SarabunPSK" w:cs="TH SarabunPSK"/>
+          <w:color w:val="000000"/>
+          <w:sz w:val="32"/>
+          <w:szCs w:val="32"/>
+          <w:cs/>
+        </w:rPr>
+        <w:t>เทรนด์(</w:t>
       </w:r>
       <w:r>
         <w:rPr>
@@ -284,17 +199,7 @@
           <w:szCs w:val="32"/>
           <w:cs/>
         </w:rPr>
-        <w:t xml:space="preserve">ตั้งแต่ปี 2014 </w:t>
-      </w:r>
-      <w:r>
-        <w:rPr>
-          <w:rFonts w:ascii="TH SarabunPSK" w:hAnsi="TH SarabunPSK" w:cs="TH SarabunPSK"/>
-          <w:color w:val="000000"/>
-          <w:sz w:val="32"/>
-          <w:szCs w:val="32"/>
-          <w:cs/>
-        </w:rPr>
-        <w:t>- 201</w:t>
+        <w:t>ตั้งแต่ปี 2014 - 201</w:t>
       </w:r>
       <w:r>
         <w:rPr>
@@ -313,18 +218,9 @@
           <w:szCs w:val="32"/>
           <w:cs/>
         </w:rPr>
-        <w:t xml:space="preserve"> จะเห็นว่ามีการค้นหาคำว่า</w:t>
-      </w:r>
-      <w:r>
-        <w:rPr>
-          <w:rFonts w:ascii="TH SarabunPSK" w:hAnsi="TH SarabunPSK" w:cs="TH SarabunPSK" w:hint="cs"/>
-          <w:color w:val="000000"/>
-          <w:sz w:val="32"/>
-          <w:szCs w:val="32"/>
-          <w:cs/>
-        </w:rPr>
-        <w:t xml:space="preserve"> “</w:t>
-      </w:r>
+        <w:t xml:space="preserve"> จะเห็นว่ามีการค้นหาคำว่า “</w:t>
+      </w:r>
+      <w:proofErr w:type="spellStart"/>
       <w:r>
         <w:rPr>
           <w:rFonts w:ascii="TH SarabunPSK" w:hAnsi="TH SarabunPSK" w:cs="TH SarabunPSK"/>
@@ -334,25 +230,16 @@
         </w:rPr>
         <w:t>ForEx</w:t>
       </w:r>
-      <w:r>
-        <w:rPr>
-          <w:rFonts w:ascii="TH SarabunPSK" w:hAnsi="TH SarabunPSK" w:cs="TH SarabunPSK" w:hint="cs"/>
-          <w:color w:val="000000"/>
-          <w:sz w:val="32"/>
-          <w:szCs w:val="32"/>
-          <w:cs/>
-        </w:rPr>
-        <w:t xml:space="preserve">” </w:t>
-      </w:r>
-      <w:r>
-        <w:rPr>
-          <w:rFonts w:ascii="TH SarabunPSK" w:hAnsi="TH SarabunPSK" w:cs="TH SarabunPSK"/>
-          <w:color w:val="000000"/>
-          <w:sz w:val="32"/>
-          <w:szCs w:val="32"/>
-          <w:cs/>
-        </w:rPr>
-        <w:t>ที่มากขึ้นทุกปีจนใกล้เคียงกับคำว่า “</w:t>
+      <w:proofErr w:type="spellEnd"/>
+      <w:r>
+        <w:rPr>
+          <w:rFonts w:ascii="TH SarabunPSK" w:hAnsi="TH SarabunPSK" w:cs="TH SarabunPSK"/>
+          <w:color w:val="000000"/>
+          <w:sz w:val="32"/>
+          <w:szCs w:val="32"/>
+          <w:cs/>
+        </w:rPr>
+        <w:t>” ที่มากขึ้นทุกปีจนใกล้เคียงกับคำว่า “</w:t>
       </w:r>
       <w:r>
         <w:rPr>
@@ -371,66 +258,37 @@
           <w:szCs w:val="32"/>
           <w:cs/>
         </w:rPr>
-        <w:t>ทำให้เห็นว่ามีคนเข้ามาลงทุนกันมากขึ้น ซึ่งสามารถหาความรู้ทั่วไปได้จากทางอินเทอร์เน็ต หรือ หนังสือตามร้านหนังสือทั่วไป แต่ปัญหาของนักลงทุนส่วนใหญ่โดยเฉพาะมือใหม่คือ ไม่รู้จะเริ่มทำการซื้อขายอัตราแลกเปลี่ยนเงินตราระหว่างประเทศ</w:t>
-      </w:r>
-      <w:r>
-        <w:rPr>
-          <w:rFonts w:ascii="TH SarabunPSK" w:hAnsi="TH SarabunPSK" w:cs="TH SarabunPSK" w:hint="cs"/>
-          <w:color w:val="000000"/>
-          <w:sz w:val="32"/>
-          <w:szCs w:val="32"/>
-          <w:cs/>
-        </w:rPr>
-        <w:t xml:space="preserve"> </w:t>
-      </w:r>
-      <w:r>
-        <w:rPr>
-          <w:rFonts w:ascii="TH SarabunPSK" w:hAnsi="TH SarabunPSK" w:cs="TH SarabunPSK"/>
-          <w:color w:val="000000"/>
-          <w:sz w:val="32"/>
-          <w:szCs w:val="32"/>
-          <w:cs/>
-        </w:rPr>
-        <w:t>(</w:t>
-      </w:r>
-      <w:r>
-        <w:rPr>
-          <w:rFonts w:ascii="TH SarabunPSK" w:hAnsi="TH SarabunPSK" w:cs="TH SarabunPSK"/>
-          <w:color w:val="000000"/>
-          <w:sz w:val="32"/>
-          <w:szCs w:val="32"/>
-        </w:rPr>
-        <w:t xml:space="preserve">ForEx : Foreign Exchange) </w:t>
-      </w:r>
-      <w:r>
-        <w:rPr>
-          <w:rFonts w:ascii="TH SarabunPSK" w:hAnsi="TH SarabunPSK" w:cs="TH SarabunPSK"/>
-          <w:color w:val="000000"/>
-          <w:sz w:val="32"/>
-          <w:szCs w:val="32"/>
-          <w:cs/>
-        </w:rPr>
-        <w:t>อย่างไร จะใช้ตัวช่วยอะไรในการตัดสินใจในการส่งคำสั่งซื้อขาย</w:t>
-      </w:r>
-      <w:r>
-        <w:rPr>
-          <w:rFonts w:ascii="TH SarabunPSK" w:hAnsi="TH SarabunPSK" w:cs="TH SarabunPSK" w:hint="cs"/>
-          <w:color w:val="000000"/>
-          <w:sz w:val="32"/>
-          <w:szCs w:val="32"/>
-          <w:cs/>
-        </w:rPr>
-        <w:t xml:space="preserve"> </w:t>
-      </w:r>
-      <w:r>
-        <w:rPr>
-          <w:rFonts w:ascii="TH SarabunPSK" w:hAnsi="TH SarabunPSK" w:cs="TH SarabunPSK"/>
-          <w:color w:val="000000"/>
-          <w:sz w:val="32"/>
-          <w:szCs w:val="32"/>
-          <w:cs/>
-        </w:rPr>
-        <w:t>(</w:t>
+        <w:t>ทำให้เห็นว่ามีคนเข้ามาลงทุนกันมากขึ้น ซึ่งสามารถหาความรู้ทั่วไปได้จากทางอินเทอร์เน็ต หรือ หนังสือตามร้านหนังสือทั่วไป แต่ปัญหาของนักลงทุนส่วนใหญ่โดยเฉพาะมือใหม่คือ ไม่รู้จะเริ่มทำการซื้อขายอัตราแลกเปลี่ยนเงินตราระหว่างประเทศ (</w:t>
+      </w:r>
+      <w:proofErr w:type="spellStart"/>
+      <w:r>
+        <w:rPr>
+          <w:rFonts w:ascii="TH SarabunPSK" w:hAnsi="TH SarabunPSK" w:cs="TH SarabunPSK"/>
+          <w:color w:val="000000"/>
+          <w:sz w:val="32"/>
+          <w:szCs w:val="32"/>
+        </w:rPr>
+        <w:t>ForEx</w:t>
+      </w:r>
+      <w:proofErr w:type="spellEnd"/>
+      <w:r>
+        <w:rPr>
+          <w:rFonts w:ascii="TH SarabunPSK" w:hAnsi="TH SarabunPSK" w:cs="TH SarabunPSK"/>
+          <w:color w:val="000000"/>
+          <w:sz w:val="32"/>
+          <w:szCs w:val="32"/>
+        </w:rPr>
+        <w:t xml:space="preserve"> : Foreign Exchange) </w:t>
+      </w:r>
+      <w:r>
+        <w:rPr>
+          <w:rFonts w:ascii="TH SarabunPSK" w:hAnsi="TH SarabunPSK" w:cs="TH SarabunPSK"/>
+          <w:color w:val="000000"/>
+          <w:sz w:val="32"/>
+          <w:szCs w:val="32"/>
+          <w:cs/>
+        </w:rPr>
+        <w:t>อย่างไร จะใช้ตัวช่วยอะไรในการตัดสินใจในการส่งคำสั่งซื้อขาย (</w:t>
       </w:r>
       <w:r>
         <w:rPr>
@@ -449,27 +307,7 @@
           <w:szCs w:val="32"/>
           <w:cs/>
         </w:rPr>
-        <w:t>เมื่อทำการซื้อขายแล้วเงินติดลบหรือขาดทุนไม่รู้จะแก้อย่างไร และเมื่อเงินเป็นบวกหรือได้กำไรก็ไม่รู้จะออกตรงไหน หรือว่าไม่มีเงื่อนไข</w:t>
-      </w:r>
-      <w:r>
-        <w:rPr>
-          <w:rFonts w:ascii="TH SarabunPSK" w:hAnsi="TH SarabunPSK" w:cs="TH SarabunPSK" w:hint="cs"/>
-          <w:color w:val="000000"/>
-          <w:sz w:val="32"/>
-          <w:szCs w:val="32"/>
-          <w:cs/>
-        </w:rPr>
-        <w:t xml:space="preserve"> </w:t>
-      </w:r>
-      <w:r>
-        <w:rPr>
-          <w:rFonts w:ascii="TH SarabunPSK" w:hAnsi="TH SarabunPSK" w:cs="TH SarabunPSK"/>
-          <w:color w:val="000000"/>
-          <w:sz w:val="32"/>
-          <w:szCs w:val="32"/>
-          <w:cs/>
-        </w:rPr>
-        <w:t>(</w:t>
+        <w:t>เมื่อทำการซื้อขายแล้วเงินติดลบหรือขาดทุนไม่รู้จะแก้อย่างไร และเมื่อเงินเป็นบวกหรือได้กำไรก็ไม่รู้จะออกตรงไหน หรือว่าไม่มีเงื่อนไข (</w:t>
       </w:r>
       <w:r>
         <w:rPr>
@@ -512,6 +350,7 @@
     </w:p>
     <w:p>
       <w:pPr>
+        <w:spacing w:after="0"/>
         <w:ind w:firstLine="720"/>
         <w:jc w:val="thaiDistribute"/>
         <w:rPr>
@@ -529,17 +368,47 @@
           <w:szCs w:val="32"/>
           <w:cs/>
         </w:rPr>
-        <w:t>จากปัญหาดังกล่าว จึงเกิดไอเดียการพัฒนา</w:t>
-      </w:r>
-      <w:r>
-        <w:rPr>
-          <w:rFonts w:ascii="TH SarabunPSK" w:hAnsi="TH SarabunPSK" w:cs="TH SarabunPSK"/>
-          <w:color w:val="000000"/>
-          <w:sz w:val="32"/>
-          <w:szCs w:val="32"/>
-          <w:cs/>
-        </w:rPr>
-        <w:t xml:space="preserve">การเทรดอย่างนึงที่มีการประกันความเสี่ยงโดยทำการเทรดเป็น “คู่” เวลาเปิด </w:t>
+        <w:t>จากปัญหาดังกล่าว จึงเกิดไอเดียการพัฒนาการเทรดอย่างนึงที่มีการ</w:t>
+      </w:r>
+      <w:r>
+        <w:rPr>
+          <w:rFonts w:ascii="TH SarabunPSK" w:hAnsi="TH SarabunPSK" w:cs="TH SarabunPSK"/>
+          <w:color w:val="000000"/>
+          <w:sz w:val="32"/>
+          <w:szCs w:val="32"/>
+          <w:cs/>
+        </w:rPr>
+        <w:t>หาค่าความสัมพันธ์ระหว่างคู่เงินสองตัวที่นำมาเปรียบเทียบกันเพื่อใช้ดูความสัมพันธ์ระหว่างคู่เงินหนึ่งกับคู่เงินหนึ่ง และยังสามารถใช้ดูความสัมพันธ์กับของอย่างอื่นได้อีกด้วย ซึ่งจะมีลักษณะที่บอกได้ว่า ถ้าคู่เงินหนึ่งมีแนวโน้มไปทางไหน อีกคู่ก็จะมีแนวโน้มที่เหมือนกัน เนื่องจากคู่เงินทั้งสองมีความสัมพันธ์กันนั่นเอง</w:t>
+      </w:r>
+      <w:r>
+        <w:rPr>
+          <w:rFonts w:ascii="TH SarabunPSK" w:hAnsi="TH SarabunPSK" w:cs="TH SarabunPSK"/>
+          <w:color w:val="000000"/>
+          <w:sz w:val="32"/>
+          <w:szCs w:val="32"/>
+          <w:cs/>
+        </w:rPr>
+        <w:t>ซึ่งจะช่วยให้การตัดสิน</w:t>
+      </w:r>
+      <w:r>
+        <w:rPr>
+          <w:rFonts w:ascii="TH SarabunPSK" w:hAnsi="TH SarabunPSK" w:cs="TH SarabunPSK"/>
+          <w:color w:val="000000"/>
+          <w:sz w:val="32"/>
+          <w:szCs w:val="32"/>
+          <w:cs/>
+        </w:rPr>
+        <w:t>ใน</w:t>
+      </w:r>
+      <w:r>
+        <w:rPr>
+          <w:rFonts w:ascii="TH SarabunPSK" w:hAnsi="TH SarabunPSK" w:cs="TH SarabunPSK"/>
+          <w:color w:val="000000"/>
+          <w:sz w:val="32"/>
+          <w:szCs w:val="32"/>
+          <w:cs/>
+        </w:rPr>
+        <w:t xml:space="preserve">การเทรดเป็น “คู่” เวลาเปิด </w:t>
       </w:r>
       <w:r>
         <w:rPr>
@@ -588,25 +457,27 @@
         </w:rPr>
         <w:t xml:space="preserve">short </w:t>
       </w:r>
-      <w:r>
-        <w:rPr>
-          <w:rFonts w:ascii="TH SarabunPSK" w:hAnsi="TH SarabunPSK" w:cs="TH SarabunPSK"/>
-          <w:color w:val="000000"/>
-          <w:sz w:val="32"/>
-          <w:szCs w:val="32"/>
-          <w:cs/>
-        </w:rPr>
-        <w:t xml:space="preserve">พร้อมๆกัน บนคู่หุ้นที่ต้องการ” </w:t>
-      </w:r>
-      <w:r>
-        <w:rPr>
-          <w:rFonts w:ascii="TH SarabunPSK" w:hAnsi="TH SarabunPSK" w:cs="TH SarabunPSK" w:hint="cs"/>
-          <w:color w:val="000000"/>
-          <w:sz w:val="32"/>
-          <w:szCs w:val="32"/>
-          <w:cs/>
-        </w:rPr>
-        <w:t xml:space="preserve">โดยใช้หลักการ </w:t>
+      <w:proofErr w:type="spellStart"/>
+      <w:r>
+        <w:rPr>
+          <w:rFonts w:ascii="TH SarabunPSK" w:hAnsi="TH SarabunPSK" w:cs="TH SarabunPSK"/>
+          <w:color w:val="000000"/>
+          <w:sz w:val="32"/>
+          <w:szCs w:val="32"/>
+          <w:cs/>
+        </w:rPr>
+        <w:t>พร้อมๆ</w:t>
+      </w:r>
+      <w:proofErr w:type="spellEnd"/>
+      <w:r>
+        <w:rPr>
+          <w:rFonts w:ascii="TH SarabunPSK" w:hAnsi="TH SarabunPSK" w:cs="TH SarabunPSK"/>
+          <w:color w:val="000000"/>
+          <w:sz w:val="32"/>
+          <w:szCs w:val="32"/>
+          <w:cs/>
+        </w:rPr>
+        <w:t xml:space="preserve">กัน บนคู่หุ้นที่ต้องการ” โดยใช้หลักการ </w:t>
       </w:r>
       <w:r>
         <w:rPr>
@@ -657,7 +528,7 @@
       </w:r>
       <w:r>
         <w:rPr>
-          <w:rFonts w:ascii="TH SarabunPSK" w:hAnsi="TH SarabunPSK" w:cs="TH SarabunPSK" w:hint="cs"/>
+          <w:rFonts w:ascii="TH SarabunPSK" w:hAnsi="TH SarabunPSK" w:cs="TH SarabunPSK"/>
           <w:color w:val="000000"/>
           <w:sz w:val="32"/>
           <w:szCs w:val="32"/>
@@ -682,176 +553,40 @@
           <w:szCs w:val="32"/>
           <w:cs/>
         </w:rPr>
-        <w:t>ทำงานภายใต้พื้นฐานการคำนวณทางคณิตศาสตร์ ในหาคู่ของหุ้นที่จะมาเทรดร่วมกันจะต้องผ่านการคำนวณทางคณิตศาสตร์ ถึงความเหมาะสม และ เป็นไปได้ในการทำกำไรในอนาคตของคู่หุ้นที่เลือกมา</w:t>
-      </w:r>
-      <w:r>
-        <w:rPr>
-          <w:rFonts w:ascii="TH SarabunPSK" w:hAnsi="TH SarabunPSK" w:cs="TH SarabunPSK" w:hint="cs"/>
-          <w:color w:val="000000"/>
-          <w:sz w:val="32"/>
-          <w:szCs w:val="32"/>
-          <w:cs/>
-        </w:rPr>
-        <w:t xml:space="preserve"> </w:t>
-      </w:r>
-      <w:r>
-        <w:rPr>
-          <w:rFonts w:ascii="TH SarabunPSK" w:hAnsi="TH SarabunPSK" w:cs="TH SarabunPSK"/>
-          <w:color w:val="000000"/>
-          <w:sz w:val="32"/>
-          <w:szCs w:val="32"/>
-          <w:cs/>
-        </w:rPr>
-        <w:t xml:space="preserve">โดยอาศัยค่า </w:t>
-      </w:r>
-      <w:r>
-        <w:rPr>
-          <w:rFonts w:ascii="TH SarabunPSK" w:hAnsi="TH SarabunPSK" w:cs="TH SarabunPSK"/>
-          <w:color w:val="000000"/>
-          <w:sz w:val="32"/>
-          <w:szCs w:val="32"/>
-        </w:rPr>
-        <w:t xml:space="preserve">Cointegration </w:t>
-      </w:r>
-      <w:r>
-        <w:rPr>
-          <w:rFonts w:ascii="TH SarabunPSK" w:hAnsi="TH SarabunPSK" w:cs="TH SarabunPSK"/>
-          <w:color w:val="000000"/>
-          <w:sz w:val="32"/>
-          <w:szCs w:val="32"/>
-          <w:cs/>
-        </w:rPr>
-        <w:t>เข้ามาช่วยเพื่อหา</w:t>
-      </w:r>
-      <w:r>
-        <w:rPr>
-          <w:rFonts w:ascii="TH SarabunPSK" w:hAnsi="TH SarabunPSK" w:cs="TH SarabunPSK" w:hint="cs"/>
-          <w:color w:val="000000"/>
-          <w:sz w:val="32"/>
-          <w:szCs w:val="32"/>
-          <w:cs/>
-        </w:rPr>
-        <w:t>ค่าเงิน</w:t>
-      </w:r>
-      <w:r>
-        <w:rPr>
-          <w:rFonts w:ascii="TH SarabunPSK" w:hAnsi="TH SarabunPSK" w:cs="TH SarabunPSK"/>
-          <w:color w:val="000000"/>
-          <w:sz w:val="32"/>
-          <w:szCs w:val="32"/>
-          <w:cs/>
-        </w:rPr>
-        <w:t>ที่มี “</w:t>
-      </w:r>
-      <w:r>
-        <w:rPr>
-          <w:rFonts w:ascii="TH SarabunPSK" w:hAnsi="TH SarabunPSK" w:cs="TH SarabunPSK"/>
-          <w:color w:val="000000"/>
-          <w:sz w:val="32"/>
-          <w:szCs w:val="32"/>
-        </w:rPr>
-        <w:t xml:space="preserve">Economic link”  </w:t>
-      </w:r>
-      <w:r>
-        <w:rPr>
-          <w:rFonts w:ascii="TH SarabunPSK" w:hAnsi="TH SarabunPSK" w:cs="TH SarabunPSK"/>
-          <w:color w:val="000000"/>
-          <w:sz w:val="32"/>
-          <w:szCs w:val="32"/>
-          <w:cs/>
-        </w:rPr>
-        <w:t xml:space="preserve">ต่อกัน โดยที่ </w:t>
-      </w:r>
-      <w:r>
-        <w:rPr>
-          <w:rFonts w:ascii="TH SarabunPSK" w:hAnsi="TH SarabunPSK" w:cs="TH SarabunPSK" w:hint="cs"/>
-          <w:color w:val="000000"/>
-          <w:sz w:val="32"/>
-          <w:szCs w:val="32"/>
-          <w:cs/>
-        </w:rPr>
-        <w:t>ค่าเงิน</w:t>
-      </w:r>
-      <w:r>
-        <w:rPr>
-          <w:rFonts w:ascii="TH SarabunPSK" w:hAnsi="TH SarabunPSK" w:cs="TH SarabunPSK"/>
-          <w:color w:val="000000"/>
-          <w:sz w:val="32"/>
-          <w:szCs w:val="32"/>
-          <w:cs/>
-        </w:rPr>
-        <w:t xml:space="preserve"> 2 ตัวจะ </w:t>
-      </w:r>
-      <w:r>
-        <w:rPr>
-          <w:rFonts w:ascii="TH SarabunPSK" w:hAnsi="TH SarabunPSK" w:cs="TH SarabunPSK"/>
-          <w:color w:val="000000"/>
-          <w:sz w:val="32"/>
-          <w:szCs w:val="32"/>
-        </w:rPr>
-        <w:t xml:space="preserve">Cointegrated </w:t>
-      </w:r>
-      <w:r>
-        <w:rPr>
-          <w:rFonts w:ascii="TH SarabunPSK" w:hAnsi="TH SarabunPSK" w:cs="TH SarabunPSK"/>
-          <w:color w:val="000000"/>
-          <w:sz w:val="32"/>
-          <w:szCs w:val="32"/>
-          <w:cs/>
-        </w:rPr>
-        <w:t>กันก็ต่อเมื่อความแตกต่างของข้อมูล 2 ชุด มีลักษณะเป็น “</w:t>
-      </w:r>
-      <w:r>
-        <w:rPr>
-          <w:rFonts w:ascii="TH SarabunPSK" w:hAnsi="TH SarabunPSK" w:cs="TH SarabunPSK"/>
-          <w:color w:val="000000"/>
-          <w:sz w:val="32"/>
-          <w:szCs w:val="32"/>
-        </w:rPr>
-        <w:t>Mean Reverting”</w:t>
-      </w:r>
-      <w:r>
-        <w:rPr>
-          <w:rFonts w:ascii="TH SarabunPSK" w:hAnsi="TH SarabunPSK" w:cs="TH SarabunPSK" w:hint="cs"/>
-          <w:color w:val="000000"/>
-          <w:sz w:val="32"/>
-          <w:szCs w:val="32"/>
-          <w:cs/>
-        </w:rPr>
-        <w:t xml:space="preserve"> </w:t>
-      </w:r>
-      <w:r>
-        <w:rPr>
-          <w:rFonts w:ascii="TH SarabunPSK" w:hAnsi="TH SarabunPSK" w:cs="TH SarabunPSK"/>
-          <w:color w:val="000000"/>
-          <w:sz w:val="32"/>
-          <w:szCs w:val="32"/>
-          <w:cs/>
-        </w:rPr>
-        <w:t xml:space="preserve">ก็คือ ค่าวิ่งไปมาอยู่รอบๆ ค่า </w:t>
-      </w:r>
-      <w:r>
-        <w:rPr>
-          <w:rFonts w:ascii="TH SarabunPSK" w:hAnsi="TH SarabunPSK" w:cs="TH SarabunPSK"/>
-          <w:color w:val="000000"/>
-          <w:sz w:val="32"/>
-          <w:szCs w:val="32"/>
-        </w:rPr>
-        <w:t xml:space="preserve">Mean </w:t>
-      </w:r>
-      <w:r>
-        <w:rPr>
-          <w:rFonts w:ascii="TH SarabunPSK" w:hAnsi="TH SarabunPSK" w:cs="TH SarabunPSK"/>
-          <w:color w:val="000000"/>
-          <w:sz w:val="32"/>
-          <w:szCs w:val="32"/>
-          <w:cs/>
-        </w:rPr>
-        <w:t>ของตัวเอง</w:t>
-      </w:r>
-      <w:r>
-        <w:rPr>
-          <w:rFonts w:ascii="TH SarabunPSK" w:hAnsi="TH SarabunPSK" w:cs="TH SarabunPSK" w:hint="cs"/>
+        <w:t xml:space="preserve">ทำงานภายใต้พื้นฐานการคำนวณทางคณิตศาสตร์ ในหาคู่ของหุ้นที่จะมาเทรดร่วมกันจะต้องผ่านการคำนวณทางคณิตศาสตร์ ถึงความเหมาะสม และ เป็นไปได้ในการทำกำไรในอนาคต โดยอาศัยค่า </w:t>
+      </w:r>
+      <w:r>
+        <w:rPr>
+          <w:rFonts w:ascii="TH SarabunPSK" w:hAnsi="TH SarabunPSK" w:cs="TH SarabunPSK"/>
+          <w:color w:val="000000"/>
+          <w:sz w:val="32"/>
+          <w:szCs w:val="32"/>
+        </w:rPr>
+        <w:t xml:space="preserve">correlation </w:t>
+      </w:r>
+      <w:r>
+        <w:rPr>
+          <w:rFonts w:ascii="TH SarabunPSK" w:hAnsi="TH SarabunPSK" w:cs="TH SarabunPSK"/>
+          <w:color w:val="000000"/>
+          <w:sz w:val="32"/>
+          <w:szCs w:val="32"/>
+          <w:cs/>
+        </w:rPr>
+        <w:t>เข้ามาช่วย</w:t>
+      </w:r>
+      <w:r>
+        <w:rPr>
+          <w:rFonts w:ascii="TH SarabunPSK" w:hAnsi="TH SarabunPSK" w:cs="TH SarabunPSK"/>
+          <w:color w:val="000000"/>
+          <w:sz w:val="32"/>
+          <w:szCs w:val="32"/>
+          <w:cs/>
+        </w:rPr>
+        <w:t>ในการคำนวณ</w:t>
+      </w:r>
+      <w:r>
+        <w:rPr>
+          <w:rFonts w:ascii="TH SarabunPSK" w:hAnsi="TH SarabunPSK" w:cs="TH SarabunPSK"/>
           <w:color w:val="000000"/>
           <w:sz w:val="32"/>
           <w:szCs w:val="32"/>
@@ -863,75 +598,179 @@
     <w:p>
       <w:pPr>
         <w:pStyle w:val="113"/>
-      </w:pPr>
+        <w:ind w:firstLine="0"/>
+        <w:rPr>
+          <w:b/>
+          <w:bCs/>
+        </w:rPr>
+      </w:pPr>
+      <w:r>
+        <w:rPr>
+          <w:cs/>
+        </w:rPr>
+        <w:br/>
+      </w:r>
+      <w:r>
+        <w:rPr>
+          <w:b/>
+          <w:bCs/>
+          <w:cs/>
+        </w:rPr>
+        <w:t xml:space="preserve">1.2 วัตถุประสงค์ของโครงงาน  </w:t>
+      </w:r>
     </w:p>
     <w:p>
       <w:pPr>
         <w:pStyle w:val="113"/>
       </w:pPr>
+      <w:r>
+        <w:rPr>
+          <w:cs/>
+        </w:rPr>
+        <w:t>1.2.</w:t>
+      </w:r>
+      <w:r>
+        <w:t>1</w:t>
+      </w:r>
+      <w:r>
+        <w:rPr>
+          <w:cs/>
+        </w:rPr>
+        <w:t xml:space="preserve"> </w:t>
+      </w:r>
+      <w:r>
+        <w:rPr>
+          <w:cs/>
+        </w:rPr>
+        <w:t xml:space="preserve">เพื่อสร้างไฟล์โค้ดภาษา </w:t>
+      </w:r>
+      <w:r>
+        <w:t xml:space="preserve">MQL </w:t>
+      </w:r>
+      <w:r>
+        <w:rPr>
+          <w:cs/>
+        </w:rPr>
+        <w:t>สำหรับการซื้อขายอัตราแลกเปลี่ยนเงินตราระหว่างประเทศอัติโนมัติ (</w:t>
+      </w:r>
+      <w:r>
+        <w:t>Expert Advisors)</w:t>
+      </w:r>
     </w:p>
     <w:p>
       <w:pPr>
         <w:pStyle w:val="113"/>
+      </w:pPr>
+      <w:r>
+        <w:t>1</w:t>
+      </w:r>
+      <w:r>
+        <w:rPr>
+          <w:cs/>
+        </w:rPr>
+        <w:t>.</w:t>
+      </w:r>
+      <w:r>
+        <w:t>2</w:t>
+      </w:r>
+      <w:r>
+        <w:rPr>
+          <w:cs/>
+        </w:rPr>
+        <w:t>.</w:t>
+      </w:r>
+      <w:r>
+        <w:t>2</w:t>
+      </w:r>
+      <w:r>
+        <w:rPr>
+          <w:cs/>
+        </w:rPr>
+        <w:t xml:space="preserve"> </w:t>
+      </w:r>
+      <w:r>
+        <w:rPr>
+          <w:cs/>
+        </w:rPr>
+        <w:t>เพื่ออำนวยความสะดวกในการค้าขายอัตราแลกเปลี่ยนระหว่างประเทศ</w:t>
+      </w:r>
+    </w:p>
+    <w:p>
+      <w:pPr>
+        <w:pStyle w:val="113"/>
+      </w:pPr>
+      <w:r>
+        <w:rPr>
+          <w:cs/>
+        </w:rPr>
+        <w:t xml:space="preserve">1.2.3 </w:t>
+      </w:r>
+      <w:r>
+        <w:rPr>
+          <w:cs/>
+        </w:rPr>
+        <w:t>เพื่อทดสอบแนวคิด</w:t>
+      </w:r>
+      <w:r>
+        <w:rPr>
+          <w:cs/>
+        </w:rPr>
+        <w:t xml:space="preserve">ค่าความสัมพันธ์ของคู่เงิน </w:t>
+      </w:r>
+      <w:r>
+        <w:rPr>
+          <w:cs/>
+        </w:rPr>
+        <w:t>(</w:t>
+      </w:r>
+      <w:r>
+        <w:t>Correlation</w:t>
+      </w:r>
+      <w:r>
+        <w:t>)</w:t>
+      </w:r>
+    </w:p>
+    <w:p>
+      <w:pPr>
+        <w:pStyle w:val="113"/>
+        <w:ind w:firstLine="0"/>
         <w:rPr>
           <w:b/>
           <w:bCs/>
-        </w:rPr>
-      </w:pPr>
-      <w:r>
-        <w:rPr>
-          <w:cs/>
-        </w:rPr>
-        <w:lastRenderedPageBreak/>
-        <w:br/>
-      </w:r>
-      <w:r>
+          <w:color w:val="000000"/>
+        </w:rPr>
+      </w:pPr>
+    </w:p>
+    <w:p>
+      <w:pPr>
+        <w:pStyle w:val="113"/>
+        <w:ind w:firstLine="0"/>
         <w:rPr>
           <w:b/>
           <w:bCs/>
-          <w:cs/>
-        </w:rPr>
-        <w:t xml:space="preserve">1.2 วัตถุประสงค์ของโครงงาน  </w:t>
-      </w:r>
+          <w:color w:val="000000"/>
+        </w:rPr>
+      </w:pPr>
     </w:p>
     <w:p>
       <w:pPr>
         <w:pStyle w:val="113"/>
-      </w:pPr>
-      <w:r>
-        <w:rPr>
-          <w:rFonts w:hint="cs"/>
-          <w:cs/>
-        </w:rPr>
-        <w:t>1.2.</w:t>
-      </w:r>
-      <w:r>
-        <w:t>1</w:t>
-      </w:r>
-      <w:r>
-        <w:rPr>
-          <w:rFonts w:hint="cs"/>
-          <w:cs/>
-        </w:rPr>
-        <w:t xml:space="preserve"> </w:t>
-      </w:r>
-      <w:r>
-        <w:rPr>
-          <w:cs/>
-        </w:rPr>
-        <w:t xml:space="preserve">เพื่อสร้างไฟล์โค้ดภาษา </w:t>
-      </w:r>
-      <w:r>
-        <w:t xml:space="preserve">MQL </w:t>
-      </w:r>
-      <w:r>
-        <w:rPr>
-          <w:cs/>
-        </w:rPr>
-        <w:t>สำหรับการซื้อขายอัตราแลกเปลี่ยนเงินตราระหว่างประเทศอัติโนมัติ (</w:t>
-      </w:r>
-      <w:r>
-        <w:t>Expert Advisors)</w:t>
+        <w:ind w:firstLine="0"/>
+        <w:rPr>
+          <w:b/>
+          <w:bCs/>
+          <w:color w:val="000000"/>
+        </w:rPr>
+      </w:pPr>
+      <w:r>
+        <w:rPr>
+          <w:b/>
+          <w:bCs/>
+          <w:color w:val="000000"/>
+          <w:cs/>
+        </w:rPr>
+        <w:lastRenderedPageBreak/>
+        <w:t>1.3 ขอบเขตของโครงงาน</w:t>
       </w:r>
     </w:p>
     <w:p>
@@ -939,31 +778,40 @@
         <w:pStyle w:val="113"/>
       </w:pPr>
       <w:r>
+        <w:rPr>
+          <w:color w:val="000000"/>
+        </w:rPr>
         <w:t>1</w:t>
       </w:r>
       <w:r>
         <w:rPr>
-          <w:rFonts w:hint="cs"/>
+          <w:color w:val="000000"/>
           <w:cs/>
         </w:rPr>
         <w:t>.</w:t>
       </w:r>
       <w:r>
-        <w:t>2</w:t>
-      </w:r>
-      <w:r>
-        <w:rPr>
-          <w:rFonts w:hint="cs"/>
+        <w:rPr>
+          <w:color w:val="000000"/>
+        </w:rPr>
+        <w:t>3</w:t>
+      </w:r>
+      <w:r>
+        <w:rPr>
+          <w:color w:val="000000"/>
           <w:cs/>
         </w:rPr>
         <w:t>.</w:t>
       </w:r>
       <w:r>
-        <w:t>2</w:t>
-      </w:r>
-      <w:r>
-        <w:rPr>
-          <w:rFonts w:hint="cs"/>
+        <w:rPr>
+          <w:color w:val="000000"/>
+        </w:rPr>
+        <w:t>1</w:t>
+      </w:r>
+      <w:r>
+        <w:rPr>
+          <w:color w:val="000000"/>
           <w:cs/>
         </w:rPr>
         <w:t xml:space="preserve"> </w:t>
@@ -972,7 +820,7 @@
         <w:rPr>
           <w:cs/>
         </w:rPr>
-        <w:t>เพื่ออำนวยความสะดวกในการค้าขายอัตราแลกเปลี่ยนระหว่างประเทศ</w:t>
+        <w:t>โปรแกรมระบบเทรดอัตโนมัติการซื้อตามเงื่อนไขในการเข้าคำสั่งการซื้อขายที่ระบุไว้ได้อย่างถูกต้อง</w:t>
       </w:r>
     </w:p>
     <w:p>
@@ -981,55 +829,191 @@
       </w:pPr>
       <w:r>
         <w:rPr>
-          <w:cs/>
-        </w:rPr>
-        <w:t xml:space="preserve">1.2.3 </w:t>
-      </w:r>
-      <w:r>
-        <w:rPr>
-          <w:cs/>
-        </w:rPr>
-        <w:t>เพื่อทดสอบ</w:t>
-      </w:r>
-      <w:r>
-        <w:rPr>
-          <w:rFonts w:hint="cs"/>
-          <w:cs/>
-        </w:rPr>
-        <w:t>แนวคิดของ</w:t>
-      </w:r>
-      <w:r>
-        <w:rPr>
-          <w:cs/>
-        </w:rPr>
-        <w:t>ความสัมพันธ์เชิงดุลยภาพระยะยาว (</w:t>
-      </w:r>
-      <w:r>
-        <w:t>Cointegration)</w:t>
-      </w:r>
-      <w:r>
-        <w:rPr>
-          <w:rFonts w:hint="cs"/>
+          <w:color w:val="000000"/>
+        </w:rPr>
+        <w:t>1</w:t>
+      </w:r>
+      <w:r>
+        <w:rPr>
+          <w:color w:val="000000"/>
+          <w:cs/>
+        </w:rPr>
+        <w:t>.</w:t>
+      </w:r>
+      <w:r>
+        <w:rPr>
+          <w:color w:val="000000"/>
+        </w:rPr>
+        <w:t>3</w:t>
+      </w:r>
+      <w:r>
+        <w:rPr>
+          <w:color w:val="000000"/>
+          <w:cs/>
+        </w:rPr>
+        <w:t>.</w:t>
+      </w:r>
+      <w:r>
+        <w:rPr>
+          <w:color w:val="000000"/>
+        </w:rPr>
+        <w:t>2</w:t>
+      </w:r>
+      <w:r>
+        <w:rPr>
+          <w:color w:val="000000"/>
           <w:cs/>
         </w:rPr>
         <w:t xml:space="preserve"> </w:t>
+      </w:r>
+      <w:r>
+        <w:rPr>
+          <w:cs/>
+        </w:rPr>
+        <w:t xml:space="preserve">โปรแกรมระบบเทรดอัตโนมัติสามารถทำการคำนวณการเปิดขนาดของ </w:t>
+      </w:r>
+      <w:r>
+        <w:t xml:space="preserve">Lot </w:t>
+      </w:r>
+      <w:r>
+        <w:rPr>
+          <w:cs/>
+        </w:rPr>
+        <w:t>ของคำสั่งการซื้อขายถัดไปได้เองเพื่อทำการปิดคำสั่งการซื้อขายทั้งหมดให้ไม่มีค่าของกำไรรวมที่ติดลบ</w:t>
       </w:r>
     </w:p>
     <w:p>
       <w:pPr>
         <w:pStyle w:val="113"/>
-        <w:ind w:firstLine="0"/>
-        <w:rPr>
+        <w:rPr>
+          <w:color w:val="000000"/>
+        </w:rPr>
+      </w:pPr>
+      <w:r>
+        <w:rPr>
+          <w:color w:val="000000"/>
+          <w:cs/>
+        </w:rPr>
+        <w:t xml:space="preserve">1.3.3 </w:t>
+      </w:r>
+      <w:r>
+        <w:rPr>
+          <w:cs/>
+        </w:rPr>
+        <w:t>โปรแกรมระบบเทรดอัตโนมัติการซื้อค่าทดสอบการประเมินจากการทนการขาดทุนหรือเปอร์เซ็นต์</w:t>
+      </w:r>
+      <w:r>
+        <w:t xml:space="preserve"> Drawdown </w:t>
+      </w:r>
+      <w:r>
+        <w:rPr>
+          <w:cs/>
+        </w:rPr>
+        <w:t xml:space="preserve">ผ่านการติดตามการทดสอบ </w:t>
+      </w:r>
+      <w:r>
+        <w:t>forward test</w:t>
+      </w:r>
+      <w:r>
+        <w:rPr>
+          <w:cs/>
+        </w:rPr>
+        <w:t xml:space="preserve"> ผ่านเว็บไซต์</w:t>
+      </w:r>
+      <w:r>
+        <w:t xml:space="preserve"> myfxbook.com </w:t>
+      </w:r>
+      <w:r>
+        <w:rPr>
+          <w:cs/>
+        </w:rPr>
+        <w:t xml:space="preserve">น้อยกว่า </w:t>
+      </w:r>
+      <w:r>
+        <w:t>50</w:t>
+      </w:r>
+      <w:r>
+        <w:rPr>
+          <w:cs/>
+        </w:rPr>
+        <w:t>เปอร์เซ็นต์</w:t>
+      </w:r>
+    </w:p>
+    <w:p>
+      <w:pPr>
+        <w:spacing w:after="0"/>
+        <w:jc w:val="thaiDistribute"/>
+        <w:rPr>
+          <w:rFonts w:ascii="TH SarabunPSK" w:hAnsi="TH SarabunPSK" w:cs="TH SarabunPSK"/>
+          <w:color w:val="000000"/>
+          <w:sz w:val="32"/>
+          <w:szCs w:val="32"/>
+        </w:rPr>
+      </w:pPr>
+    </w:p>
+    <w:p>
+      <w:pPr>
+        <w:spacing w:after="0"/>
+        <w:jc w:val="thaiDistribute"/>
+        <w:rPr>
+          <w:rFonts w:ascii="TH SarabunPSK" w:hAnsi="TH SarabunPSK" w:cs="TH SarabunPSK"/>
           <w:b/>
           <w:bCs/>
           <w:color w:val="000000"/>
-        </w:rPr>
-      </w:pPr>
+          <w:sz w:val="32"/>
+          <w:szCs w:val="32"/>
+        </w:rPr>
+      </w:pPr>
+      <w:r>
+        <w:rPr>
+          <w:rFonts w:ascii="TH SarabunPSK" w:hAnsi="TH SarabunPSK" w:cs="TH SarabunPSK"/>
+          <w:b/>
+          <w:bCs/>
+          <w:color w:val="000000"/>
+          <w:sz w:val="32"/>
+          <w:szCs w:val="32"/>
+        </w:rPr>
+        <w:t>1</w:t>
+      </w:r>
+      <w:r>
+        <w:rPr>
+          <w:rFonts w:ascii="TH SarabunPSK" w:hAnsi="TH SarabunPSK" w:cs="TH SarabunPSK"/>
+          <w:b/>
+          <w:bCs/>
+          <w:color w:val="000000"/>
+          <w:sz w:val="32"/>
+          <w:szCs w:val="32"/>
+          <w:cs/>
+        </w:rPr>
+        <w:t>.</w:t>
+      </w:r>
+      <w:r>
+        <w:rPr>
+          <w:rFonts w:ascii="TH SarabunPSK" w:hAnsi="TH SarabunPSK" w:cs="TH SarabunPSK"/>
+          <w:b/>
+          <w:bCs/>
+          <w:color w:val="000000"/>
+          <w:sz w:val="32"/>
+          <w:szCs w:val="32"/>
+        </w:rPr>
+        <w:t>4</w:t>
+      </w:r>
+      <w:r>
+        <w:rPr>
+          <w:rFonts w:ascii="TH SarabunPSK" w:hAnsi="TH SarabunPSK" w:cs="TH SarabunPSK"/>
+          <w:b/>
+          <w:bCs/>
+          <w:color w:val="000000"/>
+          <w:sz w:val="32"/>
+          <w:szCs w:val="32"/>
+          <w:cs/>
+        </w:rPr>
+        <w:t xml:space="preserve"> ขั้นตอนการดำเนินงาน</w:t>
+      </w:r>
     </w:p>
     <w:p>
       <w:pPr>
         <w:pStyle w:val="113"/>
-        <w:ind w:firstLine="0"/>
         <w:rPr>
           <w:b/>
           <w:bCs/>
@@ -1038,12 +1022,44 @@
       </w:pPr>
       <w:r>
         <w:rPr>
-          <w:b/>
-          <w:bCs/>
-          <w:color w:val="000000"/>
-          <w:cs/>
-        </w:rPr>
-        <w:t>1.3 ขอบเขตของโครงงาน</w:t>
+          <w:color w:val="000000"/>
+          <w:cs/>
+        </w:rPr>
+        <w:t xml:space="preserve">1.4.1.1 </w:t>
+      </w:r>
+      <w:r>
+        <w:rPr>
+          <w:cs/>
+        </w:rPr>
+        <w:t>ศึกษาข้อมูลเกี่ยวกับ</w:t>
+      </w:r>
+      <w:r>
+        <w:rPr>
+          <w:sz w:val="28"/>
+          <w:cs/>
+        </w:rPr>
+        <w:t xml:space="preserve">ความสัมพันธ์ของข้อมูล </w:t>
+      </w:r>
+      <w:r>
+        <w:t xml:space="preserve">(Correlation) </w:t>
+      </w:r>
+      <w:r>
+        <w:rPr>
+          <w:cs/>
+        </w:rPr>
+        <w:t>และเนื้อหาจากอาจารย์ที่ปรึกษาหรือผู้เชี</w:t>
+      </w:r>
+      <w:r>
+        <w:rPr>
+          <w:cs/>
+        </w:rPr>
+        <w:t>่</w:t>
+      </w:r>
+      <w:r>
+        <w:rPr>
+          <w:cs/>
+        </w:rPr>
+        <w:t>ยวชาญเรื่องนี้</w:t>
       </w:r>
     </w:p>
     <w:p>
@@ -1053,40 +1069,19 @@
       <w:r>
         <w:rPr>
           <w:color w:val="000000"/>
-        </w:rPr>
-        <w:t>1</w:t>
-      </w:r>
-      <w:r>
-        <w:rPr>
-          <w:rFonts w:hint="cs"/>
-          <w:color w:val="000000"/>
-          <w:cs/>
-        </w:rPr>
-        <w:t>.</w:t>
-      </w:r>
-      <w:r>
-        <w:rPr>
-          <w:color w:val="000000"/>
-        </w:rPr>
-        <w:t>3</w:t>
-      </w:r>
-      <w:r>
-        <w:rPr>
-          <w:rFonts w:hint="cs"/>
-          <w:color w:val="000000"/>
-          <w:cs/>
-        </w:rPr>
-        <w:t>.</w:t>
-      </w:r>
-      <w:r>
-        <w:rPr>
-          <w:color w:val="000000"/>
-        </w:rPr>
-        <w:t>1</w:t>
-      </w:r>
-      <w:r>
-        <w:rPr>
-          <w:rFonts w:hint="cs"/>
+          <w:cs/>
+        </w:rPr>
+        <w:t>1.4.1.</w:t>
+      </w:r>
+      <w:r>
+        <w:rPr>
+          <w:color w:val="000000"/>
+          <w:cs/>
+        </w:rPr>
+        <w:t>2</w:t>
+      </w:r>
+      <w:r>
+        <w:rPr>
           <w:color w:val="000000"/>
           <w:cs/>
         </w:rPr>
@@ -1094,66 +1089,34 @@
       </w:r>
       <w:r>
         <w:rPr>
-          <w:rFonts w:hint="cs"/>
-          <w:cs/>
-        </w:rPr>
-        <w:t>โปรแกรมระบบเทรด</w:t>
-      </w:r>
-      <w:r>
-        <w:rPr>
-          <w:cs/>
-        </w:rPr>
-        <w:t>อัตโนมัติ</w:t>
-      </w:r>
-      <w:r>
-        <w:rPr>
-          <w:rFonts w:hint="cs"/>
-          <w:cs/>
-        </w:rPr>
-        <w:t>การซื้อตามเงื่อนไขในการเข้าคำสั่งการซื้อขายที่ระบุไว้ได้อย่างถูกต้อง</w:t>
+          <w:cs/>
+        </w:rPr>
+        <w:t>ออกแบบเพื่อหาค่าความสัมพันธ์ของคู่เงิน</w:t>
       </w:r>
     </w:p>
     <w:p>
       <w:pPr>
         <w:pStyle w:val="113"/>
-      </w:pPr>
-      <w:r>
-        <w:rPr>
-          <w:color w:val="000000"/>
-        </w:rPr>
-        <w:t>1</w:t>
-      </w:r>
-      <w:r>
-        <w:rPr>
-          <w:rFonts w:hint="cs"/>
-          <w:color w:val="000000"/>
-          <w:cs/>
-        </w:rPr>
-        <w:t>.</w:t>
-      </w:r>
-      <w:r>
-        <w:rPr>
-          <w:color w:val="000000"/>
+        <w:rPr>
+          <w:color w:val="000000"/>
+        </w:rPr>
+      </w:pPr>
+      <w:r>
+        <w:rPr>
+          <w:color w:val="000000"/>
+          <w:cs/>
+        </w:rPr>
+        <w:t>1.4.1.</w:t>
+      </w:r>
+      <w:r>
+        <w:rPr>
+          <w:color w:val="000000"/>
+          <w:cs/>
         </w:rPr>
         <w:t>3</w:t>
       </w:r>
       <w:r>
         <w:rPr>
-          <w:rFonts w:hint="cs"/>
-          <w:color w:val="000000"/>
-          <w:cs/>
-        </w:rPr>
-        <w:t>.</w:t>
-      </w:r>
-      <w:r>
-        <w:rPr>
-          <w:color w:val="000000"/>
-        </w:rPr>
-        <w:t>2</w:t>
-      </w:r>
-      <w:r>
-        <w:rPr>
-          <w:rFonts w:hint="cs"/>
           <w:color w:val="000000"/>
           <w:cs/>
         </w:rPr>
@@ -1161,33 +1124,21 @@
       </w:r>
       <w:r>
         <w:rPr>
-          <w:rFonts w:hint="cs"/>
-          <w:cs/>
-        </w:rPr>
-        <w:t>โปรแกรมระบบเทรด</w:t>
-      </w:r>
-      <w:r>
-        <w:rPr>
-          <w:cs/>
-        </w:rPr>
-        <w:t>อัตโนมัติ</w:t>
-      </w:r>
-      <w:r>
-        <w:rPr>
-          <w:rFonts w:hint="cs"/>
-          <w:cs/>
-        </w:rPr>
-        <w:t xml:space="preserve">สามารถทำการคำนวณการเปิดขนาดของ </w:t>
-      </w:r>
-      <w:r>
-        <w:t xml:space="preserve">Lot </w:t>
-      </w:r>
-      <w:r>
-        <w:rPr>
-          <w:rFonts w:hint="cs"/>
-          <w:cs/>
-        </w:rPr>
-        <w:t>ของคำสั่งการซื้อขายถัดไปได้เองเพื่อทำการปิดคำสั่งการซื้อขายทั้งหมดให้ไม่มีค่าของกำไรรวมที่ติดลบ</w:t>
+          <w:cs/>
+        </w:rPr>
+        <w:t>ออกแบบคู่เงินสำหรับการ</w:t>
+      </w:r>
+      <w:r>
+        <w:rPr>
+          <w:cs/>
+        </w:rPr>
+        <w:t>เทรดเพื่อทำกำไร</w:t>
+      </w:r>
+      <w:r>
+        <w:rPr>
+          <w:cs/>
+        </w:rPr>
+        <w:t>และทำการเขียนโปรแกรมเพราะหลังจากกำหนดคู่เงินแล้ว</w:t>
       </w:r>
     </w:p>
     <w:p>
@@ -1199,679 +1150,162 @@
       </w:pPr>
       <w:r>
         <w:rPr>
-          <w:rFonts w:hint="cs"/>
-          <w:color w:val="000000"/>
-          <w:cs/>
-        </w:rPr>
-        <w:t xml:space="preserve">1.3.3 </w:t>
-      </w:r>
-      <w:r>
-        <w:rPr>
-          <w:rFonts w:hint="cs"/>
-          <w:cs/>
-        </w:rPr>
-        <w:t>โปรแกรมระบบเทรด</w:t>
-      </w:r>
-      <w:r>
-        <w:rPr>
-          <w:cs/>
-        </w:rPr>
-        <w:t>อัตโนมัติ</w:t>
-      </w:r>
-      <w:r>
-        <w:rPr>
-          <w:rFonts w:hint="cs"/>
-          <w:cs/>
-        </w:rPr>
-        <w:t>การซื้อ</w:t>
-      </w:r>
-      <w:r>
-        <w:rPr>
-          <w:cs/>
-        </w:rPr>
-        <w:t>ค่าทดสอบ</w:t>
-      </w:r>
-      <w:r>
-        <w:rPr>
-          <w:rFonts w:hint="cs"/>
-          <w:cs/>
-        </w:rPr>
-        <w:t>การประเมิน</w:t>
-      </w:r>
-      <w:r>
-        <w:rPr>
-          <w:cs/>
-        </w:rPr>
-        <w:t>จากการทนการขาดทุนหรือเปอร์เซ็นต์</w:t>
-      </w:r>
-      <w:r>
-        <w:t xml:space="preserve"> Drawdown </w:t>
-      </w:r>
-      <w:r>
-        <w:rPr>
-          <w:rFonts w:hint="cs"/>
-          <w:cs/>
-        </w:rPr>
-        <w:t xml:space="preserve">ผ่านการติดตามการทดสอบ </w:t>
-      </w:r>
-      <w:r>
-        <w:rPr>
-          <w:rFonts w:hint="cs"/>
-        </w:rPr>
-        <w:t>forward</w:t>
-      </w:r>
-      <w:r>
-        <w:t xml:space="preserve"> test</w:t>
-      </w:r>
-      <w:r>
-        <w:rPr>
-          <w:rFonts w:hint="cs"/>
-          <w:cs/>
-        </w:rPr>
-        <w:t xml:space="preserve"> ผ่าน</w:t>
-      </w:r>
-      <w:r>
-        <w:rPr>
-          <w:cs/>
-        </w:rPr>
-        <w:t>เว็บไซต์</w:t>
-      </w:r>
-      <w:r>
-        <w:t xml:space="preserve"> myfxbook.com </w:t>
-      </w:r>
-      <w:r>
-        <w:rPr>
-          <w:cs/>
-        </w:rPr>
-        <w:t xml:space="preserve">น้อยกว่า </w:t>
-      </w:r>
-      <w:r>
-        <w:t>50</w:t>
-      </w:r>
-      <w:r>
-        <w:rPr>
-          <w:cs/>
-        </w:rPr>
-        <w:t>เปอร์เซ็นต์</w:t>
+          <w:color w:val="000000"/>
+          <w:cs/>
+        </w:rPr>
+        <w:t>1.4.1.</w:t>
+      </w:r>
+      <w:r>
+        <w:rPr>
+          <w:color w:val="000000"/>
+          <w:cs/>
+        </w:rPr>
+        <w:t>4</w:t>
+      </w:r>
+      <w:r>
+        <w:rPr>
+          <w:color w:val="000000"/>
+          <w:cs/>
+        </w:rPr>
+        <w:t xml:space="preserve"> </w:t>
+      </w:r>
+      <w:r>
+        <w:rPr>
+          <w:cs/>
+        </w:rPr>
+        <w:t>ศึกษาและวิเคราะห์การเพิ่มปริมาณของขนาดสัญญาซื้อของของคำสั่งและทำการเขียนโปรแกรมเพราะหลังจากตัวระบบเทรดอัตโนมัติสามารถทำการเปิดคำสั่งซื้อตามเงื่อนไขและสามารถปิดได้ตามเงื่อนไขที่ระบุจะทำการวิเคราะห์หาจุดและจำนวนปริมาณขนาดสัญญาซื้อที่เหมาะสมสำหรับคำสั่งซื้อที่สองและทำการเขียนโปรแกรม</w:t>
       </w:r>
     </w:p>
     <w:p>
       <w:pPr>
-        <w:spacing w:after="0"/>
-        <w:jc w:val="thaiDistribute"/>
-        <w:rPr>
-          <w:rFonts w:ascii="TH SarabunPSK" w:hAnsi="TH SarabunPSK" w:cs="TH SarabunPSK"/>
-          <w:color w:val="000000"/>
-          <w:sz w:val="32"/>
-          <w:szCs w:val="32"/>
-        </w:rPr>
-      </w:pPr>
+        <w:pStyle w:val="113"/>
+        <w:rPr>
+          <w:color w:val="000000"/>
+        </w:rPr>
+      </w:pPr>
+      <w:r>
+        <w:rPr>
+          <w:color w:val="000000"/>
+          <w:cs/>
+        </w:rPr>
+        <w:t>1.4.1.</w:t>
+      </w:r>
+      <w:r>
+        <w:rPr>
+          <w:color w:val="000000"/>
+          <w:cs/>
+        </w:rPr>
+        <w:t>5</w:t>
+      </w:r>
+      <w:r>
+        <w:rPr>
+          <w:color w:val="000000"/>
+          <w:cs/>
+        </w:rPr>
+        <w:t xml:space="preserve"> </w:t>
+      </w:r>
+      <w:r>
+        <w:rPr>
+          <w:cs/>
+        </w:rPr>
+        <w:t>เพิ่มระบบการหยุดการขาดทุนและทำการเขียนโปรแกรมหลังจากตัวระบบเทรดอัตโนมัติพร้อมทำการซื้อขาย</w:t>
+      </w:r>
+      <w:r>
+        <w:rPr>
+          <w:cs/>
+        </w:rPr>
+        <w:t>การบริหารเงิน (</w:t>
+      </w:r>
+      <w:r>
+        <w:t xml:space="preserve">Money Management) </w:t>
+      </w:r>
+      <w:r>
+        <w:rPr>
+          <w:cs/>
+        </w:rPr>
+        <w:t>มารวมกันเพื่อนำไปใช้งานสำหรับระบบซื้อขายอัตโนมัติหลายสกุลเงินให้ผู้ใช้งานได้นำไปใช้งาน</w:t>
+      </w:r>
     </w:p>
     <w:p>
       <w:pPr>
-        <w:spacing w:after="0"/>
-        <w:jc w:val="thaiDistribute"/>
-        <w:rPr>
-          <w:rFonts w:ascii="TH SarabunPSK" w:hAnsi="TH SarabunPSK" w:cs="TH SarabunPSK"/>
-          <w:b/>
-          <w:bCs/>
-          <w:color w:val="000000"/>
-          <w:sz w:val="32"/>
-          <w:szCs w:val="32"/>
-        </w:rPr>
-      </w:pPr>
-      <w:r>
-        <w:rPr>
-          <w:rFonts w:ascii="TH SarabunPSK" w:hAnsi="TH SarabunPSK" w:cs="TH SarabunPSK"/>
-          <w:b/>
-          <w:bCs/>
-          <w:color w:val="000000"/>
-          <w:sz w:val="32"/>
-          <w:szCs w:val="32"/>
-        </w:rPr>
-        <w:t>1</w:t>
-      </w:r>
-      <w:r>
-        <w:rPr>
-          <w:rFonts w:ascii="TH SarabunPSK" w:hAnsi="TH SarabunPSK" w:cs="TH SarabunPSK" w:hint="cs"/>
-          <w:b/>
-          <w:bCs/>
-          <w:color w:val="000000"/>
-          <w:sz w:val="32"/>
-          <w:szCs w:val="32"/>
-          <w:cs/>
-        </w:rPr>
-        <w:t>.</w:t>
-      </w:r>
-      <w:r>
-        <w:rPr>
-          <w:rFonts w:ascii="TH SarabunPSK" w:hAnsi="TH SarabunPSK" w:cs="TH SarabunPSK"/>
-          <w:b/>
-          <w:bCs/>
-          <w:color w:val="000000"/>
-          <w:sz w:val="32"/>
-          <w:szCs w:val="32"/>
-        </w:rPr>
-        <w:t>4</w:t>
-      </w:r>
-      <w:r>
-        <w:rPr>
-          <w:rFonts w:ascii="TH SarabunPSK" w:hAnsi="TH SarabunPSK" w:cs="TH SarabunPSK" w:hint="cs"/>
-          <w:b/>
-          <w:bCs/>
-          <w:color w:val="000000"/>
-          <w:sz w:val="32"/>
-          <w:szCs w:val="32"/>
-          <w:cs/>
-        </w:rPr>
-        <w:t xml:space="preserve"> ขั้นตอนการดำเนินงาน</w:t>
+        <w:pStyle w:val="113"/>
+      </w:pPr>
+      <w:r>
+        <w:rPr>
+          <w:color w:val="000000"/>
+          <w:cs/>
+        </w:rPr>
+        <w:t>1.4.1.</w:t>
+      </w:r>
+      <w:r>
+        <w:rPr>
+          <w:color w:val="000000"/>
+          <w:cs/>
+        </w:rPr>
+        <w:t>6</w:t>
+      </w:r>
+      <w:r>
+        <w:rPr>
+          <w:color w:val="000000"/>
+          <w:cs/>
+        </w:rPr>
+        <w:t xml:space="preserve"> </w:t>
+      </w:r>
+      <w:r>
+        <w:rPr>
+          <w:cs/>
+        </w:rPr>
+        <w:t>ทดสอบเพื่อหาค่าร้อยละขาดทุนสะสม (</w:t>
+      </w:r>
+      <w:r>
+        <w:t xml:space="preserve">Drawdown) </w:t>
+      </w:r>
+      <w:r>
+        <w:rPr>
+          <w:cs/>
+        </w:rPr>
+        <w:t xml:space="preserve">ผ่านตัว </w:t>
+      </w:r>
+      <w:r>
+        <w:t xml:space="preserve">Metatrader </w:t>
+      </w:r>
+      <w:r>
+        <w:rPr>
+          <w:cs/>
+        </w:rPr>
+        <w:t>5</w:t>
+      </w:r>
+      <w:r>
+        <w:t xml:space="preserve"> </w:t>
+      </w:r>
+      <w:r>
+        <w:rPr>
+          <w:cs/>
+        </w:rPr>
+        <w:t>และ</w:t>
+      </w:r>
+      <w:r>
+        <w:rPr>
+          <w:cs/>
+        </w:rPr>
+        <w:t>สรุปผล</w:t>
+      </w:r>
+      <w:r>
+        <w:rPr>
+          <w:cs/>
+        </w:rPr>
+        <w:t>การทำโครงงาน</w:t>
       </w:r>
     </w:p>
     <w:p>
       <w:pPr>
         <w:pStyle w:val="113"/>
         <w:rPr>
-          <w:b/>
-          <w:bCs/>
-          <w:color w:val="000000"/>
-        </w:rPr>
-      </w:pPr>
-      <w:r>
-        <w:rPr>
-          <w:color w:val="000000"/>
-          <w:cs/>
-        </w:rPr>
-        <w:t xml:space="preserve">1.4.1.1 </w:t>
-      </w:r>
-      <w:r>
-        <w:rPr>
-          <w:cs/>
-        </w:rPr>
-        <w:t>ศึกษาระบบการทำงานและขีดจำกัดของระบบการซื้อขายตามโซน และทำการค้นคว้าข้อมูลเกี่ยวกับ</w:t>
-      </w:r>
-      <w:r>
-        <w:t xml:space="preserve"> </w:t>
-      </w:r>
-      <w:r>
-        <w:rPr>
-          <w:sz w:val="28"/>
-          <w:cs/>
-        </w:rPr>
-        <w:t>ความสัมพันธ์ของข้อมูล</w:t>
-      </w:r>
-      <w:r>
-        <w:rPr>
-          <w:rFonts w:hint="cs"/>
-          <w:sz w:val="28"/>
-          <w:cs/>
-        </w:rPr>
-        <w:t xml:space="preserve"> </w:t>
-      </w:r>
-      <w:r>
-        <w:t>(Correlation)</w:t>
-      </w:r>
-      <w:r>
-        <w:t xml:space="preserve"> </w:t>
-      </w:r>
-      <w:r>
-        <w:rPr>
-          <w:cs/>
-        </w:rPr>
-        <w:t>และเนื้อหาจากอาจารย์ที่ปรึกษาหรือผู้เชียวชาญเรื่องระบบนี้</w:t>
-      </w:r>
-    </w:p>
-    <w:p>
-      <w:pPr>
-        <w:pStyle w:val="113"/>
-        <w:rPr>
-          <w:color w:val="000000"/>
-        </w:rPr>
-      </w:pPr>
-      <w:r>
-        <w:rPr>
-          <w:color w:val="000000"/>
-          <w:cs/>
-        </w:rPr>
-        <w:t xml:space="preserve">1.4.1.2 </w:t>
-      </w:r>
-      <w:r>
-        <w:rPr>
-          <w:cs/>
-        </w:rPr>
-        <w:t>ศึกษาและทำการวิเคราะห์ความสัมพันธ์เชิงดุลยภาพระยะยาว (</w:t>
-      </w:r>
-      <w:r>
-        <w:t xml:space="preserve">Cointegration) </w:t>
-      </w:r>
-      <w:r>
-        <w:rPr>
-          <w:cs/>
-        </w:rPr>
-        <w:t>ที่เหมาะสำหรับการซื้อขายของระบบเทรด</w:t>
-      </w:r>
-    </w:p>
-    <w:p>
-      <w:pPr>
-        <w:pStyle w:val="113"/>
-        <w:rPr>
-          <w:color w:val="000000"/>
-        </w:rPr>
-      </w:pPr>
-      <w:r>
-        <w:rPr>
-          <w:color w:val="000000"/>
-          <w:cs/>
-        </w:rPr>
-        <w:t xml:space="preserve">1.4.1.3 </w:t>
-      </w:r>
-      <w:r>
-        <w:rPr>
-          <w:cs/>
-        </w:rPr>
-        <w:t>ออกแบบเพิ่มตัวชี้วัดความสัมพันธ์เชิงดุลยภาพระยะยาว (</w:t>
-      </w:r>
-      <w:r>
-        <w:t xml:space="preserve">Cointegration) </w:t>
-      </w:r>
-      <w:r>
-        <w:rPr>
-          <w:cs/>
-        </w:rPr>
-        <w:t>ที่ได้ระบุไว้ และทำการเขียนโปรแกรมหลังจากศึกษาระบุ</w:t>
-      </w:r>
-      <w:r>
-        <w:t xml:space="preserve"> Cointegration</w:t>
-      </w:r>
-      <w:r>
-        <w:rPr>
-          <w:cs/>
-        </w:rPr>
-        <w:t xml:space="preserve"> </w:t>
-      </w:r>
-      <w:r>
-        <w:rPr>
-          <w:rFonts w:hint="cs"/>
-          <w:cs/>
-        </w:rPr>
-        <w:t xml:space="preserve"> </w:t>
-      </w:r>
-      <w:r>
-        <w:rPr>
-          <w:cs/>
-        </w:rPr>
-        <w:t>ได้วิเคราะห์และทำการทดลองเขียนโปรแกรมใน</w:t>
-      </w:r>
-      <w:r>
-        <w:t xml:space="preserve"> Cointegration</w:t>
-      </w:r>
-      <w:r>
-        <w:rPr>
-          <w:cs/>
-        </w:rPr>
-        <w:t xml:space="preserve"> ที่กำหนดแล้วจะทำการเพิ่มเงื่อนไขหรือเพิ่ม</w:t>
-      </w:r>
-      <w:r>
-        <w:rPr>
-          <w:rFonts w:hint="cs"/>
-          <w:cs/>
-        </w:rPr>
-        <w:t xml:space="preserve"> </w:t>
-      </w:r>
-      <w:r>
-        <w:rPr>
-          <w:color w:val="000000"/>
-        </w:rPr>
-        <w:t xml:space="preserve">Pair Trading </w:t>
-      </w:r>
-      <w:r>
-        <w:rPr>
-          <w:cs/>
-        </w:rPr>
-        <w:t>ในคู่เงินที่ระบุไว้</w:t>
-      </w:r>
-    </w:p>
-    <w:p>
-      <w:pPr>
-        <w:pStyle w:val="113"/>
-        <w:rPr>
-          <w:color w:val="000000"/>
-        </w:rPr>
-      </w:pPr>
-      <w:r>
-        <w:rPr>
-          <w:color w:val="000000"/>
-          <w:cs/>
-        </w:rPr>
-        <w:t xml:space="preserve">1.4.1.4 </w:t>
-      </w:r>
-      <w:r>
-        <w:rPr>
-          <w:cs/>
-        </w:rPr>
-        <w:t xml:space="preserve">เพิ่มการใช้คำสั่ง </w:t>
-      </w:r>
-      <w:r>
-        <w:t xml:space="preserve">Send Order </w:t>
-      </w:r>
-      <w:r>
-        <w:rPr>
-          <w:cs/>
-        </w:rPr>
-        <w:t>ให้กับตัวโปรแกรมและทำการเขียนโปรแกรมหลังจากระบุโซนสำหรับการซื้อขายในแบบการซื้อขายตามโซนและเพิ่มเงื่อนไขด้วย</w:t>
-      </w:r>
-      <w:r>
-        <w:rPr>
-          <w:rFonts w:hint="cs"/>
-          <w:cs/>
-        </w:rPr>
-        <w:t xml:space="preserve"> </w:t>
-      </w:r>
-      <w:r>
-        <w:rPr>
-          <w:color w:val="000000"/>
-        </w:rPr>
-        <w:t xml:space="preserve">Pair Trading </w:t>
-      </w:r>
-      <w:r>
-        <w:rPr>
-          <w:cs/>
-        </w:rPr>
-        <w:t>หลังจากนี้จะทำการเพิ่มคำสั่งการเปิดใน</w:t>
-      </w:r>
-      <w:r>
-        <w:t xml:space="preserve"> Cointegration</w:t>
-      </w:r>
-      <w:r>
-        <w:rPr>
-          <w:cs/>
-        </w:rPr>
-        <w:t xml:space="preserve"> ที่ระบุไว้ตามเงื่อนไขของ</w:t>
-      </w:r>
-      <w:r>
-        <w:t xml:space="preserve"> </w:t>
-      </w:r>
-      <w:r>
-        <w:rPr>
-          <w:color w:val="000000"/>
-        </w:rPr>
-        <w:t>Pair Trading</w:t>
-      </w:r>
-    </w:p>
-    <w:p>
-      <w:pPr>
-        <w:pStyle w:val="113"/>
-        <w:rPr>
-          <w:color w:val="000000"/>
-        </w:rPr>
-      </w:pPr>
-      <w:r>
-        <w:rPr>
-          <w:color w:val="000000"/>
-          <w:cs/>
-        </w:rPr>
-        <w:lastRenderedPageBreak/>
-        <w:t xml:space="preserve">1.4.1.5 </w:t>
-      </w:r>
-      <w:r>
-        <w:rPr>
-          <w:cs/>
-        </w:rPr>
-        <w:t>ออกแบบเพิ่มคู</w:t>
-      </w:r>
-      <w:r>
-        <w:rPr>
-          <w:rFonts w:hint="cs"/>
-          <w:cs/>
-        </w:rPr>
-        <w:t>่</w:t>
-      </w:r>
-      <w:r>
-        <w:rPr>
-          <w:cs/>
-        </w:rPr>
-        <w:t>เงินสำหรับการปิดกำไรและทำการเขียนโปรแกรมเพราะหลังจากกำหนดเพิ่มคู</w:t>
-      </w:r>
-      <w:r>
-        <w:rPr>
-          <w:rFonts w:hint="cs"/>
-          <w:cs/>
-        </w:rPr>
-        <w:t>่</w:t>
-      </w:r>
-      <w:r>
-        <w:rPr>
-          <w:cs/>
-        </w:rPr>
-        <w:t>เงินและเพิ่มอินดิเคเตอร์แล้วรวมไปถึงการเปิดคำสั่งซื้อ เราจะทำการกำหนดโซนการปิดกำไรและทำการเขียนโปรแกรมให้ตัวระบบปิดทำกำไรในคู</w:t>
-      </w:r>
-      <w:r>
-        <w:rPr>
-          <w:rFonts w:hint="cs"/>
-          <w:cs/>
-        </w:rPr>
-        <w:t>่</w:t>
-      </w:r>
-      <w:r>
-        <w:rPr>
-          <w:cs/>
-        </w:rPr>
-        <w:t>เงินที่ระบุและทำการเขียนโปรแกรม</w:t>
-      </w:r>
-    </w:p>
-    <w:p>
-      <w:pPr>
-        <w:pStyle w:val="113"/>
-        <w:rPr>
-          <w:color w:val="000000"/>
-        </w:rPr>
-      </w:pPr>
-      <w:r>
-        <w:rPr>
-          <w:color w:val="000000"/>
-          <w:cs/>
-        </w:rPr>
-        <w:t xml:space="preserve">1.4.1.6 </w:t>
-      </w:r>
-      <w:r>
-        <w:rPr>
-          <w:cs/>
-        </w:rPr>
-        <w:t>ศึกษาและวิเคราะห์การเพิ่มปริมาณของขนาดสัญญาซื้อของของคำสั่งและทำการเขียนโปรแกรมเพราะหลังจากตัวระบบเทรดอัตโนมัติสามารถทำการเปิดคำสั่งซื้อตามเงื่อนไขและสามารถปิดได้ตามเงื่อนไขที่ระบุจะทำการวิเคราะห์หาจุดและจำนวนปริมาณขนาดสัญญาซื้อที่เหมาะสมสำหรับคำสั่งซื้อที่สองและทำการเขียนโปรแกรม</w:t>
-      </w:r>
-    </w:p>
-    <w:p>
-      <w:pPr>
-        <w:pStyle w:val="113"/>
-        <w:rPr>
-          <w:color w:val="000000"/>
-        </w:rPr>
-      </w:pPr>
-      <w:r>
-        <w:rPr>
-          <w:color w:val="000000"/>
-          <w:cs/>
-        </w:rPr>
-        <w:t xml:space="preserve">1.4.1.7 </w:t>
-      </w:r>
-      <w:r>
-        <w:rPr>
-          <w:cs/>
-        </w:rPr>
-        <w:t>เพิ่มระบบการหยุดการขาดทุนและทำการเขียนโปรแกรมหลังจากตัวระบบเทรดอัตโนมัติพร้อมทำการซื้อขายเราจะเพิ่มโซนสำหรับการปิดคำสั่งซื้อเพิ่มการลดและป้องกันความเสี่ยงและทำการเขียนโปรแกรม</w:t>
-      </w:r>
-    </w:p>
-    <w:p>
-      <w:pPr>
-        <w:pStyle w:val="113"/>
-        <w:rPr>
-          <w:color w:val="000000"/>
-        </w:rPr>
-      </w:pPr>
-      <w:r>
-        <w:rPr>
-          <w:color w:val="000000"/>
-          <w:cs/>
-        </w:rPr>
-        <w:t xml:space="preserve">1.4.1.8 </w:t>
-      </w:r>
-      <w:r>
-        <w:rPr>
-          <w:cs/>
-        </w:rPr>
-        <w:t xml:space="preserve">ทำการทดสอบระบบโดยทดสอบผ่านโปรแกรม </w:t>
-      </w:r>
-      <w:r>
-        <w:t xml:space="preserve">Metatrader </w:t>
-      </w:r>
-      <w:r>
-        <w:t>4</w:t>
-      </w:r>
-      <w:r>
-        <w:rPr>
-          <w:cs/>
-        </w:rPr>
-        <w:t xml:space="preserve"> หลังจากระบบเทรดอัตโนมัติเสร็จพร้อมทำงาน ก็จะทดสอบเพื่อหาค่าร้อยละขาดทุนสะสม (</w:t>
-      </w:r>
-      <w:r>
-        <w:t xml:space="preserve">Drawdown) </w:t>
-      </w:r>
-      <w:r>
-        <w:rPr>
-          <w:cs/>
-        </w:rPr>
-        <w:t xml:space="preserve">ผ่านตัว </w:t>
-      </w:r>
-      <w:r>
-        <w:t xml:space="preserve">Metatrader </w:t>
-      </w:r>
-      <w:r>
-        <w:t>4</w:t>
-      </w:r>
-      <w:r>
-        <w:t xml:space="preserve"> </w:t>
-      </w:r>
-      <w:r>
-        <w:rPr>
-          <w:rFonts w:hint="cs"/>
-        </w:rPr>
-        <w:t>forward</w:t>
-      </w:r>
-      <w:r>
-        <w:t xml:space="preserve"> test </w:t>
-      </w:r>
-      <w:r>
-        <w:rPr>
-          <w:cs/>
-        </w:rPr>
-        <w:t>เพื่อสรุปผล</w:t>
-      </w:r>
-    </w:p>
-    <w:p>
-      <w:pPr>
-        <w:pStyle w:val="113"/>
-        <w:rPr>
-          <w:color w:val="000000"/>
-        </w:rPr>
-      </w:pPr>
-      <w:r>
-        <w:rPr>
-          <w:color w:val="000000"/>
-        </w:rPr>
-        <w:t>1</w:t>
-      </w:r>
-      <w:r>
-        <w:rPr>
-          <w:rFonts w:hint="cs"/>
-          <w:color w:val="000000"/>
-          <w:cs/>
-        </w:rPr>
-        <w:t>.</w:t>
-      </w:r>
-      <w:r>
-        <w:rPr>
-          <w:color w:val="000000"/>
-        </w:rPr>
-        <w:t>4</w:t>
-      </w:r>
-      <w:r>
-        <w:rPr>
-          <w:rFonts w:hint="cs"/>
-          <w:color w:val="000000"/>
-          <w:cs/>
-        </w:rPr>
-        <w:t>.</w:t>
-      </w:r>
-      <w:r>
-        <w:rPr>
-          <w:color w:val="000000"/>
-        </w:rPr>
-        <w:t>1</w:t>
-      </w:r>
-      <w:r>
-        <w:rPr>
-          <w:rFonts w:hint="cs"/>
-          <w:color w:val="000000"/>
-          <w:cs/>
-        </w:rPr>
-        <w:t>.</w:t>
-      </w:r>
-      <w:r>
-        <w:rPr>
-          <w:color w:val="000000"/>
-        </w:rPr>
-        <w:t>9</w:t>
-      </w:r>
-      <w:r>
-        <w:rPr>
-          <w:rFonts w:hint="cs"/>
-          <w:color w:val="000000"/>
-          <w:cs/>
-        </w:rPr>
-        <w:t xml:space="preserve"> </w:t>
-      </w:r>
-      <w:r>
-        <w:rPr>
-          <w:cs/>
-        </w:rPr>
-        <w:t xml:space="preserve">สรุปผล หลังจากทำการสร้างระบบและเขียนเป็นระบบเทรดอัตโนมัติ และทำการทดสอบผ่านโปรแกรม </w:t>
-      </w:r>
-      <w:r>
-        <w:rPr>
-          <w:rFonts w:hint="cs"/>
-        </w:rPr>
-        <w:t>forward</w:t>
-      </w:r>
-      <w:r>
-        <w:t xml:space="preserve"> test</w:t>
-      </w:r>
-      <w:r>
-        <w:rPr>
-          <w:rFonts w:hint="cs"/>
-          <w:cs/>
-        </w:rPr>
-        <w:t xml:space="preserve"> </w:t>
-      </w:r>
-      <w:r>
-        <w:rPr>
-          <w:cs/>
-        </w:rPr>
-        <w:t xml:space="preserve">ของ </w:t>
-      </w:r>
-      <w:r>
-        <w:t xml:space="preserve">Metatrader </w:t>
-      </w:r>
-      <w:r>
-        <w:t>4</w:t>
-      </w:r>
-      <w:r>
-        <w:t xml:space="preserve"> </w:t>
-      </w:r>
-      <w:r>
-        <w:rPr>
-          <w:cs/>
-        </w:rPr>
-        <w:t>เราจะทำการสรุปผลการทดลอง</w:t>
-      </w:r>
+          <w:color w:val="000000"/>
+        </w:rPr>
+      </w:pPr>
+      <w:bookmarkStart w:id="0" w:name="_GoBack"/>
+      <w:bookmarkEnd w:id="0"/>
     </w:p>
     <w:p>
       <w:pPr>
@@ -1887,21 +1321,6 @@
           <w:szCs w:val="32"/>
         </w:rPr>
       </w:pPr>
-    </w:p>
-    <w:p>
-      <w:pPr>
-        <w:tabs>
-          <w:tab w:val="left" w:pos="709"/>
-        </w:tabs>
-        <w:spacing w:after="0"/>
-        <w:jc w:val="thaiDistribute"/>
-        <w:rPr>
-          <w:rFonts w:ascii="TH SarabunPSK" w:hAnsi="TH SarabunPSK" w:cs="TH SarabunPSK"/>
-          <w:color w:val="000000"/>
-          <w:sz w:val="32"/>
-          <w:szCs w:val="32"/>
-        </w:rPr>
-      </w:pPr>
       <w:r>
         <w:rPr>
           <w:rFonts w:ascii="TH SarabunPSK" w:hAnsi="TH SarabunPSK" w:cs="TH SarabunPSK"/>
@@ -1934,24 +1353,11 @@
         </w:rPr>
         <w:t>นงาน</w:t>
       </w:r>
-    </w:p>
-    <w:p>
-      <w:pPr>
-        <w:tabs>
-          <w:tab w:val="left" w:pos="851"/>
-        </w:tabs>
-        <w:spacing w:after="0"/>
-        <w:rPr>
-          <w:rFonts w:ascii="TH SarabunPSK" w:hAnsi="TH SarabunPSK" w:cs="TH SarabunPSK"/>
-          <w:color w:val="000000"/>
-          <w:sz w:val="32"/>
-          <w:szCs w:val="32"/>
-        </w:rPr>
-      </w:pPr>
     </w:p>
     <w:tbl>
       <w:tblPr>
         <w:tblW w:w="0" w:type="auto"/>
+        <w:tblInd w:w="-185" w:type="dxa"/>
         <w:tblBorders>
           <w:top w:val="single" w:sz="4" w:space="0" w:color="auto"/>
           <w:left w:val="single" w:sz="4" w:space="0" w:color="auto"/>
@@ -1963,18 +1369,18 @@
         <w:tblLook w:val="04A0" w:firstRow="1" w:lastRow="0" w:firstColumn="1" w:lastColumn="0" w:noHBand="0" w:noVBand="1"/>
       </w:tblPr>
       <w:tblGrid>
-        <w:gridCol w:w="2430"/>
-        <w:gridCol w:w="492"/>
-        <w:gridCol w:w="469"/>
-        <w:gridCol w:w="485"/>
-        <w:gridCol w:w="494"/>
-        <w:gridCol w:w="485"/>
-        <w:gridCol w:w="544"/>
-        <w:gridCol w:w="496"/>
-        <w:gridCol w:w="480"/>
-        <w:gridCol w:w="481"/>
-        <w:gridCol w:w="480"/>
-        <w:gridCol w:w="960"/>
+        <w:gridCol w:w="2037"/>
+        <w:gridCol w:w="537"/>
+        <w:gridCol w:w="511"/>
+        <w:gridCol w:w="529"/>
+        <w:gridCol w:w="540"/>
+        <w:gridCol w:w="529"/>
+        <w:gridCol w:w="599"/>
+        <w:gridCol w:w="542"/>
+        <w:gridCol w:w="524"/>
+        <w:gridCol w:w="525"/>
+        <w:gridCol w:w="524"/>
+        <w:gridCol w:w="1084"/>
       </w:tblGrid>
       <w:tr>
         <w:trPr>
@@ -1982,7 +1388,7 @@
         </w:trPr>
         <w:tc>
           <w:tcPr>
-            <w:tcW w:w="0" w:type="auto"/>
+            <w:tcW w:w="2037" w:type="dxa"/>
             <w:vMerge w:val="restart"/>
             <w:tcBorders>
               <w:top w:val="single" w:sz="4" w:space="0" w:color="auto"/>
@@ -1998,17 +1404,15 @@
               <w:spacing w:after="0" w:line="240" w:lineRule="auto"/>
               <w:jc w:val="center"/>
               <w:rPr>
-                <w:rFonts w:ascii="TH Sarabun New" w:hAnsi="TH Sarabun New" w:cs="TH Sarabun New"/>
-                <w:sz w:val="24"/>
-                <w:szCs w:val="24"/>
+                <w:rFonts w:ascii="TH SarabunPSK" w:hAnsi="TH SarabunPSK" w:cs="TH SarabunPSK"/>
+                <w:sz w:val="28"/>
                 <w:cs/>
               </w:rPr>
             </w:pPr>
             <w:r>
               <w:rPr>
-                <w:rFonts w:ascii="TH Sarabun New" w:hAnsi="TH Sarabun New" w:cs="TH Sarabun New"/>
-                <w:sz w:val="24"/>
-                <w:szCs w:val="24"/>
+                <w:rFonts w:ascii="TH SarabunPSK" w:hAnsi="TH SarabunPSK" w:cs="TH SarabunPSK"/>
+                <w:sz w:val="28"/>
                 <w:cs/>
               </w:rPr>
               <w:t>กิจกรรม</w:t>
@@ -2033,19 +1437,41 @@
               <w:spacing w:after="0" w:line="240" w:lineRule="auto"/>
               <w:jc w:val="center"/>
               <w:rPr>
-                <w:rFonts w:ascii="TH Sarabun New" w:hAnsi="TH Sarabun New" w:cs="TH Sarabun New"/>
-                <w:sz w:val="24"/>
-                <w:szCs w:val="24"/>
-              </w:rPr>
-            </w:pPr>
-            <w:r>
-              <w:rPr>
-                <w:rFonts w:ascii="TH Sarabun New" w:hAnsi="TH Sarabun New" w:cs="TH Sarabun New"/>
-                <w:sz w:val="24"/>
-                <w:szCs w:val="24"/>
+                <w:rFonts w:ascii="TH SarabunPSK" w:hAnsi="TH SarabunPSK" w:cs="TH SarabunPSK"/>
+                <w:sz w:val="28"/>
+              </w:rPr>
+            </w:pPr>
+            <w:r>
+              <w:rPr>
+                <w:rFonts w:ascii="TH SarabunPSK" w:hAnsi="TH SarabunPSK" w:cs="TH SarabunPSK"/>
+                <w:sz w:val="28"/>
                 <w:cs/>
               </w:rPr>
-              <w:t>เดือน/ปี 61-62</w:t>
+              <w:t>เดือน/ปี 6</w:t>
+            </w:r>
+            <w:r>
+              <w:rPr>
+                <w:rFonts w:ascii="TH SarabunPSK" w:hAnsi="TH SarabunPSK" w:cs="TH SarabunPSK"/>
+                <w:sz w:val="28"/>
+                <w:cs/>
+              </w:rPr>
+              <w:t>2</w:t>
+            </w:r>
+            <w:r>
+              <w:rPr>
+                <w:rFonts w:ascii="TH SarabunPSK" w:hAnsi="TH SarabunPSK" w:cs="TH SarabunPSK"/>
+                <w:sz w:val="28"/>
+                <w:cs/>
+              </w:rPr>
+              <w:t>-6</w:t>
+            </w:r>
+            <w:r>
+              <w:rPr>
+                <w:rFonts w:ascii="TH SarabunPSK" w:hAnsi="TH SarabunPSK" w:cs="TH SarabunPSK"/>
+                <w:sz w:val="28"/>
+                <w:cs/>
+              </w:rPr>
+              <w:t>3</w:t>
             </w:r>
           </w:p>
         </w:tc>
@@ -2067,16 +1493,14 @@
               <w:spacing w:after="0" w:line="240" w:lineRule="auto"/>
               <w:jc w:val="center"/>
               <w:rPr>
-                <w:rFonts w:ascii="TH Sarabun New" w:hAnsi="TH Sarabun New" w:cs="TH Sarabun New"/>
-                <w:sz w:val="24"/>
-                <w:szCs w:val="24"/>
-              </w:rPr>
-            </w:pPr>
-            <w:r>
-              <w:rPr>
-                <w:rFonts w:ascii="TH Sarabun New" w:hAnsi="TH Sarabun New" w:cs="TH Sarabun New"/>
-                <w:sz w:val="24"/>
-                <w:szCs w:val="24"/>
+                <w:rFonts w:ascii="TH SarabunPSK" w:hAnsi="TH SarabunPSK" w:cs="TH SarabunPSK"/>
+                <w:sz w:val="28"/>
+              </w:rPr>
+            </w:pPr>
+            <w:r>
+              <w:rPr>
+                <w:rFonts w:ascii="TH SarabunPSK" w:hAnsi="TH SarabunPSK" w:cs="TH SarabunPSK"/>
+                <w:sz w:val="28"/>
                 <w:cs/>
               </w:rPr>
               <w:t>ผู้รับผิดชอบ</w:t>
@@ -2090,7 +1514,7 @@
         </w:trPr>
         <w:tc>
           <w:tcPr>
-            <w:tcW w:w="0" w:type="auto"/>
+            <w:tcW w:w="2037" w:type="dxa"/>
             <w:vMerge/>
             <w:tcBorders>
               <w:top w:val="single" w:sz="4" w:space="0" w:color="auto"/>
@@ -2105,9 +1529,8 @@
             <w:pPr>
               <w:spacing w:after="0" w:line="240" w:lineRule="auto"/>
               <w:rPr>
-                <w:rFonts w:ascii="TH Sarabun New" w:hAnsi="TH Sarabun New" w:cs="TH Sarabun New"/>
-                <w:sz w:val="24"/>
-                <w:szCs w:val="24"/>
+                <w:rFonts w:ascii="TH SarabunPSK" w:hAnsi="TH SarabunPSK" w:cs="TH SarabunPSK"/>
+                <w:sz w:val="28"/>
               </w:rPr>
             </w:pPr>
           </w:p>
@@ -2129,25 +1552,22 @@
               <w:spacing w:after="0" w:line="240" w:lineRule="auto"/>
               <w:jc w:val="center"/>
               <w:rPr>
-                <w:rFonts w:ascii="TH Sarabun New" w:hAnsi="TH Sarabun New" w:cs="TH Sarabun New"/>
-                <w:sz w:val="24"/>
-                <w:szCs w:val="24"/>
-              </w:rPr>
-            </w:pPr>
-            <w:r>
-              <w:rPr>
-                <w:rFonts w:ascii="TH Sarabun New" w:hAnsi="TH Sarabun New" w:cs="TH Sarabun New" w:hint="cs"/>
-                <w:sz w:val="24"/>
-                <w:szCs w:val="24"/>
+                <w:rFonts w:ascii="TH SarabunPSK" w:hAnsi="TH SarabunPSK" w:cs="TH SarabunPSK"/>
+                <w:sz w:val="28"/>
+              </w:rPr>
+            </w:pPr>
+            <w:r>
+              <w:rPr>
+                <w:rFonts w:ascii="TH SarabunPSK" w:hAnsi="TH SarabunPSK" w:cs="TH SarabunPSK"/>
+                <w:sz w:val="28"/>
                 <w:cs/>
               </w:rPr>
               <w:t>พ</w:t>
             </w:r>
             <w:r>
               <w:rPr>
-                <w:rFonts w:ascii="TH Sarabun New" w:hAnsi="TH Sarabun New" w:cs="TH Sarabun New"/>
-                <w:sz w:val="24"/>
-                <w:szCs w:val="24"/>
+                <w:rFonts w:ascii="TH SarabunPSK" w:hAnsi="TH SarabunPSK" w:cs="TH SarabunPSK"/>
+                <w:sz w:val="28"/>
                 <w:cs/>
               </w:rPr>
               <w:t>.ย.</w:t>
@@ -2171,25 +1591,22 @@
               <w:spacing w:after="0" w:line="240" w:lineRule="auto"/>
               <w:jc w:val="center"/>
               <w:rPr>
-                <w:rFonts w:ascii="TH Sarabun New" w:hAnsi="TH Sarabun New" w:cs="TH Sarabun New"/>
-                <w:sz w:val="24"/>
-                <w:szCs w:val="24"/>
-              </w:rPr>
-            </w:pPr>
-            <w:r>
-              <w:rPr>
-                <w:rFonts w:ascii="TH Sarabun New" w:hAnsi="TH Sarabun New" w:cs="TH Sarabun New" w:hint="cs"/>
-                <w:sz w:val="24"/>
-                <w:szCs w:val="24"/>
+                <w:rFonts w:ascii="TH SarabunPSK" w:hAnsi="TH SarabunPSK" w:cs="TH SarabunPSK"/>
+                <w:sz w:val="28"/>
+              </w:rPr>
+            </w:pPr>
+            <w:r>
+              <w:rPr>
+                <w:rFonts w:ascii="TH SarabunPSK" w:hAnsi="TH SarabunPSK" w:cs="TH SarabunPSK"/>
+                <w:sz w:val="28"/>
                 <w:cs/>
               </w:rPr>
               <w:t>ธ</w:t>
             </w:r>
             <w:r>
               <w:rPr>
-                <w:rFonts w:ascii="TH Sarabun New" w:hAnsi="TH Sarabun New" w:cs="TH Sarabun New"/>
-                <w:sz w:val="24"/>
-                <w:szCs w:val="24"/>
+                <w:rFonts w:ascii="TH SarabunPSK" w:hAnsi="TH SarabunPSK" w:cs="TH SarabunPSK"/>
+                <w:sz w:val="28"/>
                 <w:cs/>
               </w:rPr>
               <w:t>.ค.</w:t>
@@ -2213,25 +1630,22 @@
               <w:spacing w:after="0" w:line="240" w:lineRule="auto"/>
               <w:jc w:val="center"/>
               <w:rPr>
-                <w:rFonts w:ascii="TH Sarabun New" w:hAnsi="TH Sarabun New" w:cs="TH Sarabun New"/>
-                <w:sz w:val="24"/>
-                <w:szCs w:val="24"/>
-              </w:rPr>
-            </w:pPr>
-            <w:r>
-              <w:rPr>
-                <w:rFonts w:ascii="TH Sarabun New" w:hAnsi="TH Sarabun New" w:cs="TH Sarabun New" w:hint="cs"/>
-                <w:sz w:val="24"/>
-                <w:szCs w:val="24"/>
+                <w:rFonts w:ascii="TH SarabunPSK" w:hAnsi="TH SarabunPSK" w:cs="TH SarabunPSK"/>
+                <w:sz w:val="28"/>
+              </w:rPr>
+            </w:pPr>
+            <w:r>
+              <w:rPr>
+                <w:rFonts w:ascii="TH SarabunPSK" w:hAnsi="TH SarabunPSK" w:cs="TH SarabunPSK"/>
+                <w:sz w:val="28"/>
                 <w:cs/>
               </w:rPr>
               <w:t>ม</w:t>
             </w:r>
             <w:r>
               <w:rPr>
-                <w:rFonts w:ascii="TH Sarabun New" w:hAnsi="TH Sarabun New" w:cs="TH Sarabun New"/>
-                <w:sz w:val="24"/>
-                <w:szCs w:val="24"/>
+                <w:rFonts w:ascii="TH SarabunPSK" w:hAnsi="TH SarabunPSK" w:cs="TH SarabunPSK"/>
+                <w:sz w:val="28"/>
                 <w:cs/>
               </w:rPr>
               <w:t>.ค.</w:t>
@@ -2255,34 +1669,30 @@
               <w:spacing w:after="0" w:line="240" w:lineRule="auto"/>
               <w:jc w:val="center"/>
               <w:rPr>
-                <w:rFonts w:ascii="TH Sarabun New" w:hAnsi="TH Sarabun New" w:cs="TH Sarabun New"/>
-                <w:sz w:val="24"/>
-                <w:szCs w:val="24"/>
-              </w:rPr>
-            </w:pPr>
-            <w:r>
-              <w:rPr>
-                <w:rFonts w:ascii="TH Sarabun New" w:hAnsi="TH Sarabun New" w:cs="TH Sarabun New"/>
-                <w:sz w:val="24"/>
-                <w:szCs w:val="24"/>
+                <w:rFonts w:ascii="TH SarabunPSK" w:hAnsi="TH SarabunPSK" w:cs="TH SarabunPSK"/>
+                <w:sz w:val="28"/>
+              </w:rPr>
+            </w:pPr>
+            <w:r>
+              <w:rPr>
+                <w:rFonts w:ascii="TH SarabunPSK" w:hAnsi="TH SarabunPSK" w:cs="TH SarabunPSK"/>
+                <w:sz w:val="28"/>
                 <w:cs/>
               </w:rPr>
               <w:t>ก.</w:t>
             </w:r>
             <w:r>
               <w:rPr>
-                <w:rFonts w:ascii="TH Sarabun New" w:hAnsi="TH Sarabun New" w:cs="TH Sarabun New" w:hint="cs"/>
-                <w:sz w:val="24"/>
-                <w:szCs w:val="24"/>
+                <w:rFonts w:ascii="TH SarabunPSK" w:hAnsi="TH SarabunPSK" w:cs="TH SarabunPSK"/>
+                <w:sz w:val="28"/>
                 <w:cs/>
               </w:rPr>
               <w:t>พ</w:t>
             </w:r>
             <w:r>
               <w:rPr>
-                <w:rFonts w:ascii="TH Sarabun New" w:hAnsi="TH Sarabun New" w:cs="TH Sarabun New"/>
-                <w:sz w:val="24"/>
-                <w:szCs w:val="24"/>
+                <w:rFonts w:ascii="TH SarabunPSK" w:hAnsi="TH SarabunPSK" w:cs="TH SarabunPSK"/>
+                <w:sz w:val="28"/>
                 <w:cs/>
               </w:rPr>
               <w:t>.</w:t>
@@ -2306,16 +1716,14 @@
               <w:spacing w:after="0" w:line="240" w:lineRule="auto"/>
               <w:jc w:val="center"/>
               <w:rPr>
-                <w:rFonts w:ascii="TH Sarabun New" w:hAnsi="TH Sarabun New" w:cs="TH Sarabun New"/>
-                <w:sz w:val="24"/>
-                <w:szCs w:val="24"/>
-              </w:rPr>
-            </w:pPr>
-            <w:r>
-              <w:rPr>
-                <w:rFonts w:ascii="TH Sarabun New" w:hAnsi="TH Sarabun New" w:cs="TH Sarabun New"/>
-                <w:sz w:val="24"/>
-                <w:szCs w:val="24"/>
+                <w:rFonts w:ascii="TH SarabunPSK" w:hAnsi="TH SarabunPSK" w:cs="TH SarabunPSK"/>
+                <w:sz w:val="28"/>
+              </w:rPr>
+            </w:pPr>
+            <w:r>
+              <w:rPr>
+                <w:rFonts w:ascii="TH SarabunPSK" w:hAnsi="TH SarabunPSK" w:cs="TH SarabunPSK"/>
+                <w:sz w:val="28"/>
                 <w:cs/>
               </w:rPr>
               <w:t>มี.ค.</w:t>
@@ -2339,16 +1747,14 @@
               <w:spacing w:after="0" w:line="240" w:lineRule="auto"/>
               <w:jc w:val="center"/>
               <w:rPr>
-                <w:rFonts w:ascii="TH Sarabun New" w:hAnsi="TH Sarabun New" w:cs="TH Sarabun New"/>
-                <w:sz w:val="24"/>
-                <w:szCs w:val="24"/>
-              </w:rPr>
-            </w:pPr>
-            <w:r>
-              <w:rPr>
-                <w:rFonts w:ascii="TH Sarabun New" w:hAnsi="TH Sarabun New" w:cs="TH Sarabun New" w:hint="cs"/>
-                <w:sz w:val="24"/>
-                <w:szCs w:val="24"/>
+                <w:rFonts w:ascii="TH SarabunPSK" w:hAnsi="TH SarabunPSK" w:cs="TH SarabunPSK"/>
+                <w:sz w:val="28"/>
+              </w:rPr>
+            </w:pPr>
+            <w:r>
+              <w:rPr>
+                <w:rFonts w:ascii="TH SarabunPSK" w:hAnsi="TH SarabunPSK" w:cs="TH SarabunPSK"/>
+                <w:sz w:val="28"/>
                 <w:cs/>
               </w:rPr>
               <w:t>เม.ษ.</w:t>
@@ -2372,16 +1778,14 @@
               <w:spacing w:after="0" w:line="240" w:lineRule="auto"/>
               <w:jc w:val="center"/>
               <w:rPr>
-                <w:rFonts w:ascii="TH Sarabun New" w:hAnsi="TH Sarabun New" w:cs="TH Sarabun New"/>
-                <w:sz w:val="24"/>
-                <w:szCs w:val="24"/>
-              </w:rPr>
-            </w:pPr>
-            <w:r>
-              <w:rPr>
-                <w:rFonts w:ascii="TH Sarabun New" w:hAnsi="TH Sarabun New" w:cs="TH Sarabun New" w:hint="cs"/>
-                <w:sz w:val="24"/>
-                <w:szCs w:val="24"/>
+                <w:rFonts w:ascii="TH SarabunPSK" w:hAnsi="TH SarabunPSK" w:cs="TH SarabunPSK"/>
+                <w:sz w:val="28"/>
+              </w:rPr>
+            </w:pPr>
+            <w:r>
+              <w:rPr>
+                <w:rFonts w:ascii="TH SarabunPSK" w:hAnsi="TH SarabunPSK" w:cs="TH SarabunPSK"/>
+                <w:sz w:val="28"/>
                 <w:cs/>
               </w:rPr>
               <w:t>พ.ค.</w:t>
@@ -2405,16 +1809,14 @@
               <w:spacing w:after="0" w:line="240" w:lineRule="auto"/>
               <w:jc w:val="center"/>
               <w:rPr>
-                <w:rFonts w:ascii="TH Sarabun New" w:hAnsi="TH Sarabun New" w:cs="TH Sarabun New"/>
-                <w:sz w:val="24"/>
-                <w:szCs w:val="24"/>
-              </w:rPr>
-            </w:pPr>
-            <w:r>
-              <w:rPr>
-                <w:rFonts w:ascii="TH Sarabun New" w:hAnsi="TH Sarabun New" w:cs="TH Sarabun New" w:hint="cs"/>
-                <w:sz w:val="24"/>
-                <w:szCs w:val="24"/>
+                <w:rFonts w:ascii="TH SarabunPSK" w:hAnsi="TH SarabunPSK" w:cs="TH SarabunPSK"/>
+                <w:sz w:val="28"/>
+              </w:rPr>
+            </w:pPr>
+            <w:r>
+              <w:rPr>
+                <w:rFonts w:ascii="TH SarabunPSK" w:hAnsi="TH SarabunPSK" w:cs="TH SarabunPSK"/>
+                <w:sz w:val="28"/>
                 <w:cs/>
               </w:rPr>
               <w:t>มิ.ย.</w:t>
@@ -2438,34 +1840,30 @@
               <w:spacing w:after="0" w:line="240" w:lineRule="auto"/>
               <w:jc w:val="center"/>
               <w:rPr>
-                <w:rFonts w:ascii="TH Sarabun New" w:hAnsi="TH Sarabun New" w:cs="TH Sarabun New"/>
-                <w:sz w:val="24"/>
-                <w:szCs w:val="24"/>
-              </w:rPr>
-            </w:pPr>
-            <w:r>
-              <w:rPr>
-                <w:rFonts w:ascii="TH Sarabun New" w:hAnsi="TH Sarabun New" w:cs="TH Sarabun New"/>
-                <w:sz w:val="24"/>
-                <w:szCs w:val="24"/>
+                <w:rFonts w:ascii="TH SarabunPSK" w:hAnsi="TH SarabunPSK" w:cs="TH SarabunPSK"/>
+                <w:sz w:val="28"/>
+              </w:rPr>
+            </w:pPr>
+            <w:r>
+              <w:rPr>
+                <w:rFonts w:ascii="TH SarabunPSK" w:hAnsi="TH SarabunPSK" w:cs="TH SarabunPSK"/>
+                <w:sz w:val="28"/>
                 <w:cs/>
               </w:rPr>
               <w:t>ก.</w:t>
             </w:r>
             <w:r>
               <w:rPr>
-                <w:rFonts w:ascii="TH Sarabun New" w:hAnsi="TH Sarabun New" w:cs="TH Sarabun New" w:hint="cs"/>
-                <w:sz w:val="24"/>
-                <w:szCs w:val="24"/>
+                <w:rFonts w:ascii="TH SarabunPSK" w:hAnsi="TH SarabunPSK" w:cs="TH SarabunPSK"/>
+                <w:sz w:val="28"/>
                 <w:cs/>
               </w:rPr>
               <w:t>ค</w:t>
             </w:r>
             <w:r>
               <w:rPr>
-                <w:rFonts w:ascii="TH Sarabun New" w:hAnsi="TH Sarabun New" w:cs="TH Sarabun New"/>
-                <w:sz w:val="24"/>
-                <w:szCs w:val="24"/>
+                <w:rFonts w:ascii="TH SarabunPSK" w:hAnsi="TH SarabunPSK" w:cs="TH SarabunPSK"/>
+                <w:sz w:val="28"/>
                 <w:cs/>
               </w:rPr>
               <w:t>.</w:t>
@@ -2489,25 +1887,22 @@
               <w:spacing w:after="0" w:line="240" w:lineRule="auto"/>
               <w:jc w:val="center"/>
               <w:rPr>
-                <w:rFonts w:ascii="TH Sarabun New" w:hAnsi="TH Sarabun New" w:cs="TH Sarabun New"/>
-                <w:sz w:val="24"/>
-                <w:szCs w:val="24"/>
-              </w:rPr>
-            </w:pPr>
-            <w:r>
-              <w:rPr>
-                <w:rFonts w:ascii="TH Sarabun New" w:hAnsi="TH Sarabun New" w:cs="TH Sarabun New" w:hint="cs"/>
-                <w:sz w:val="24"/>
-                <w:szCs w:val="24"/>
+                <w:rFonts w:ascii="TH SarabunPSK" w:hAnsi="TH SarabunPSK" w:cs="TH SarabunPSK"/>
+                <w:sz w:val="28"/>
+              </w:rPr>
+            </w:pPr>
+            <w:r>
+              <w:rPr>
+                <w:rFonts w:ascii="TH SarabunPSK" w:hAnsi="TH SarabunPSK" w:cs="TH SarabunPSK"/>
+                <w:sz w:val="28"/>
                 <w:cs/>
               </w:rPr>
               <w:t>ส</w:t>
             </w:r>
             <w:r>
               <w:rPr>
-                <w:rFonts w:ascii="TH Sarabun New" w:hAnsi="TH Sarabun New" w:cs="TH Sarabun New"/>
-                <w:sz w:val="24"/>
-                <w:szCs w:val="24"/>
+                <w:rFonts w:ascii="TH SarabunPSK" w:hAnsi="TH SarabunPSK" w:cs="TH SarabunPSK"/>
+                <w:sz w:val="28"/>
                 <w:cs/>
               </w:rPr>
               <w:t>.ค.</w:t>
@@ -2531,9 +1926,8 @@
             <w:pPr>
               <w:spacing w:after="0" w:line="240" w:lineRule="auto"/>
               <w:rPr>
-                <w:rFonts w:ascii="TH Sarabun New" w:hAnsi="TH Sarabun New" w:cs="TH Sarabun New"/>
-                <w:sz w:val="24"/>
-                <w:szCs w:val="24"/>
+                <w:rFonts w:ascii="TH SarabunPSK" w:hAnsi="TH SarabunPSK" w:cs="TH SarabunPSK"/>
+                <w:sz w:val="28"/>
               </w:rPr>
             </w:pPr>
           </w:p>
@@ -2545,7 +1939,7 @@
         </w:trPr>
         <w:tc>
           <w:tcPr>
-            <w:tcW w:w="0" w:type="auto"/>
+            <w:tcW w:w="2037" w:type="dxa"/>
             <w:vMerge/>
             <w:tcBorders>
               <w:top w:val="single" w:sz="4" w:space="0" w:color="auto"/>
@@ -2560,9 +1954,8 @@
             <w:pPr>
               <w:spacing w:after="0" w:line="240" w:lineRule="auto"/>
               <w:rPr>
-                <w:rFonts w:ascii="TH Sarabun New" w:hAnsi="TH Sarabun New" w:cs="TH Sarabun New"/>
-                <w:sz w:val="24"/>
-                <w:szCs w:val="24"/>
+                <w:rFonts w:ascii="TH SarabunPSK" w:hAnsi="TH SarabunPSK" w:cs="TH SarabunPSK"/>
+                <w:sz w:val="28"/>
               </w:rPr>
             </w:pPr>
           </w:p>
@@ -2584,19 +1977,25 @@
               <w:spacing w:after="0" w:line="240" w:lineRule="auto"/>
               <w:jc w:val="center"/>
               <w:rPr>
-                <w:rFonts w:ascii="TH Sarabun New" w:hAnsi="TH Sarabun New" w:cs="TH Sarabun New"/>
-                <w:sz w:val="24"/>
-                <w:szCs w:val="24"/>
-              </w:rPr>
-            </w:pPr>
-            <w:r>
-              <w:rPr>
-                <w:rFonts w:ascii="TH Sarabun New" w:hAnsi="TH Sarabun New" w:cs="TH Sarabun New"/>
-                <w:sz w:val="24"/>
-                <w:szCs w:val="24"/>
+                <w:rFonts w:ascii="TH SarabunPSK" w:hAnsi="TH SarabunPSK" w:cs="TH SarabunPSK"/>
+                <w:sz w:val="28"/>
+              </w:rPr>
+            </w:pPr>
+            <w:r>
+              <w:rPr>
+                <w:rFonts w:ascii="TH SarabunPSK" w:hAnsi="TH SarabunPSK" w:cs="TH SarabunPSK"/>
+                <w:sz w:val="28"/>
                 <w:cs/>
               </w:rPr>
-              <w:t>61</w:t>
+              <w:t>6</w:t>
+            </w:r>
+            <w:r>
+              <w:rPr>
+                <w:rFonts w:ascii="TH SarabunPSK" w:hAnsi="TH SarabunPSK" w:cs="TH SarabunPSK"/>
+                <w:sz w:val="28"/>
+                <w:cs/>
+              </w:rPr>
+              <w:t>2</w:t>
             </w:r>
           </w:p>
         </w:tc>
@@ -2617,19 +2016,25 @@
               <w:spacing w:after="0" w:line="240" w:lineRule="auto"/>
               <w:jc w:val="center"/>
               <w:rPr>
-                <w:rFonts w:ascii="TH Sarabun New" w:hAnsi="TH Sarabun New" w:cs="TH Sarabun New"/>
-                <w:sz w:val="24"/>
-                <w:szCs w:val="24"/>
-              </w:rPr>
-            </w:pPr>
-            <w:r>
-              <w:rPr>
-                <w:rFonts w:ascii="TH Sarabun New" w:hAnsi="TH Sarabun New" w:cs="TH Sarabun New"/>
-                <w:sz w:val="24"/>
-                <w:szCs w:val="24"/>
+                <w:rFonts w:ascii="TH SarabunPSK" w:hAnsi="TH SarabunPSK" w:cs="TH SarabunPSK"/>
+                <w:sz w:val="28"/>
+              </w:rPr>
+            </w:pPr>
+            <w:r>
+              <w:rPr>
+                <w:rFonts w:ascii="TH SarabunPSK" w:hAnsi="TH SarabunPSK" w:cs="TH SarabunPSK"/>
+                <w:sz w:val="28"/>
                 <w:cs/>
               </w:rPr>
-              <w:t>61</w:t>
+              <w:t>6</w:t>
+            </w:r>
+            <w:r>
+              <w:rPr>
+                <w:rFonts w:ascii="TH SarabunPSK" w:hAnsi="TH SarabunPSK" w:cs="TH SarabunPSK"/>
+                <w:sz w:val="28"/>
+                <w:cs/>
+              </w:rPr>
+              <w:t>2</w:t>
             </w:r>
           </w:p>
         </w:tc>
@@ -2650,19 +2055,25 @@
               <w:spacing w:after="0" w:line="240" w:lineRule="auto"/>
               <w:jc w:val="center"/>
               <w:rPr>
-                <w:rFonts w:ascii="TH Sarabun New" w:hAnsi="TH Sarabun New" w:cs="TH Sarabun New"/>
-                <w:sz w:val="24"/>
-                <w:szCs w:val="24"/>
-              </w:rPr>
-            </w:pPr>
-            <w:r>
-              <w:rPr>
-                <w:rFonts w:ascii="TH Sarabun New" w:hAnsi="TH Sarabun New" w:cs="TH Sarabun New"/>
-                <w:sz w:val="24"/>
-                <w:szCs w:val="24"/>
+                <w:rFonts w:ascii="TH SarabunPSK" w:hAnsi="TH SarabunPSK" w:cs="TH SarabunPSK"/>
+                <w:sz w:val="28"/>
+              </w:rPr>
+            </w:pPr>
+            <w:r>
+              <w:rPr>
+                <w:rFonts w:ascii="TH SarabunPSK" w:hAnsi="TH SarabunPSK" w:cs="TH SarabunPSK"/>
+                <w:sz w:val="28"/>
                 <w:cs/>
               </w:rPr>
-              <w:t>62</w:t>
+              <w:t>6</w:t>
+            </w:r>
+            <w:r>
+              <w:rPr>
+                <w:rFonts w:ascii="TH SarabunPSK" w:hAnsi="TH SarabunPSK" w:cs="TH SarabunPSK"/>
+                <w:sz w:val="28"/>
+                <w:cs/>
+              </w:rPr>
+              <w:t>3</w:t>
             </w:r>
           </w:p>
         </w:tc>
@@ -2683,28 +2094,25 @@
               <w:spacing w:after="0" w:line="240" w:lineRule="auto"/>
               <w:jc w:val="center"/>
               <w:rPr>
-                <w:rFonts w:ascii="TH Sarabun New" w:hAnsi="TH Sarabun New" w:cs="TH Sarabun New"/>
-                <w:sz w:val="24"/>
-                <w:szCs w:val="24"/>
-              </w:rPr>
-            </w:pPr>
-            <w:r>
-              <w:rPr>
-                <w:rFonts w:ascii="TH Sarabun New" w:hAnsi="TH Sarabun New" w:cs="TH Sarabun New"/>
-                <w:sz w:val="24"/>
-                <w:szCs w:val="24"/>
+                <w:rFonts w:ascii="TH SarabunPSK" w:hAnsi="TH SarabunPSK" w:cs="TH SarabunPSK"/>
+                <w:sz w:val="28"/>
+              </w:rPr>
+            </w:pPr>
+            <w:r>
+              <w:rPr>
+                <w:rFonts w:ascii="TH SarabunPSK" w:hAnsi="TH SarabunPSK" w:cs="TH SarabunPSK"/>
+                <w:sz w:val="28"/>
                 <w:cs/>
               </w:rPr>
               <w:t>6</w:t>
             </w:r>
             <w:r>
               <w:rPr>
-                <w:rFonts w:ascii="TH Sarabun New" w:hAnsi="TH Sarabun New" w:cs="TH Sarabun New" w:hint="cs"/>
-                <w:sz w:val="24"/>
-                <w:szCs w:val="24"/>
+                <w:rFonts w:ascii="TH SarabunPSK" w:hAnsi="TH SarabunPSK" w:cs="TH SarabunPSK"/>
+                <w:sz w:val="28"/>
                 <w:cs/>
               </w:rPr>
-              <w:t>2</w:t>
+              <w:t>3</w:t>
             </w:r>
           </w:p>
         </w:tc>
@@ -2725,28 +2133,25 @@
               <w:spacing w:after="0" w:line="240" w:lineRule="auto"/>
               <w:jc w:val="center"/>
               <w:rPr>
-                <w:rFonts w:ascii="TH Sarabun New" w:hAnsi="TH Sarabun New" w:cs="TH Sarabun New"/>
-                <w:sz w:val="24"/>
-                <w:szCs w:val="24"/>
-              </w:rPr>
-            </w:pPr>
-            <w:r>
-              <w:rPr>
-                <w:rFonts w:ascii="TH Sarabun New" w:hAnsi="TH Sarabun New" w:cs="TH Sarabun New"/>
-                <w:sz w:val="24"/>
-                <w:szCs w:val="24"/>
+                <w:rFonts w:ascii="TH SarabunPSK" w:hAnsi="TH SarabunPSK" w:cs="TH SarabunPSK"/>
+                <w:sz w:val="28"/>
+              </w:rPr>
+            </w:pPr>
+            <w:r>
+              <w:rPr>
+                <w:rFonts w:ascii="TH SarabunPSK" w:hAnsi="TH SarabunPSK" w:cs="TH SarabunPSK"/>
+                <w:sz w:val="28"/>
                 <w:cs/>
               </w:rPr>
               <w:t>6</w:t>
             </w:r>
             <w:r>
               <w:rPr>
-                <w:rFonts w:ascii="TH Sarabun New" w:hAnsi="TH Sarabun New" w:cs="TH Sarabun New"/>
-                <w:sz w:val="24"/>
-                <w:szCs w:val="24"/>
+                <w:rFonts w:ascii="TH SarabunPSK" w:hAnsi="TH SarabunPSK" w:cs="TH SarabunPSK"/>
+                <w:sz w:val="28"/>
                 <w:cs/>
               </w:rPr>
-              <w:t>2</w:t>
+              <w:t>3</w:t>
             </w:r>
           </w:p>
         </w:tc>
@@ -2767,28 +2172,25 @@
               <w:spacing w:after="0" w:line="240" w:lineRule="auto"/>
               <w:jc w:val="center"/>
               <w:rPr>
-                <w:rFonts w:ascii="TH Sarabun New" w:hAnsi="TH Sarabun New" w:cs="TH Sarabun New"/>
-                <w:sz w:val="24"/>
-                <w:szCs w:val="24"/>
-              </w:rPr>
-            </w:pPr>
-            <w:r>
-              <w:rPr>
-                <w:rFonts w:ascii="TH Sarabun New" w:hAnsi="TH Sarabun New" w:cs="TH Sarabun New"/>
-                <w:sz w:val="24"/>
-                <w:szCs w:val="24"/>
+                <w:rFonts w:ascii="TH SarabunPSK" w:hAnsi="TH SarabunPSK" w:cs="TH SarabunPSK"/>
+                <w:sz w:val="28"/>
+              </w:rPr>
+            </w:pPr>
+            <w:r>
+              <w:rPr>
+                <w:rFonts w:ascii="TH SarabunPSK" w:hAnsi="TH SarabunPSK" w:cs="TH SarabunPSK"/>
+                <w:sz w:val="28"/>
                 <w:cs/>
               </w:rPr>
               <w:t>6</w:t>
             </w:r>
             <w:r>
               <w:rPr>
-                <w:rFonts w:ascii="TH Sarabun New" w:hAnsi="TH Sarabun New" w:cs="TH Sarabun New" w:hint="cs"/>
-                <w:sz w:val="24"/>
-                <w:szCs w:val="24"/>
+                <w:rFonts w:ascii="TH SarabunPSK" w:hAnsi="TH SarabunPSK" w:cs="TH SarabunPSK"/>
+                <w:sz w:val="28"/>
                 <w:cs/>
               </w:rPr>
-              <w:t>2</w:t>
+              <w:t>3</w:t>
             </w:r>
           </w:p>
         </w:tc>
@@ -2809,28 +2211,25 @@
               <w:spacing w:after="0" w:line="240" w:lineRule="auto"/>
               <w:jc w:val="center"/>
               <w:rPr>
-                <w:rFonts w:ascii="TH Sarabun New" w:hAnsi="TH Sarabun New" w:cs="TH Sarabun New"/>
-                <w:sz w:val="24"/>
-                <w:szCs w:val="24"/>
-              </w:rPr>
-            </w:pPr>
-            <w:r>
-              <w:rPr>
-                <w:rFonts w:ascii="TH Sarabun New" w:hAnsi="TH Sarabun New" w:cs="TH Sarabun New"/>
-                <w:sz w:val="24"/>
-                <w:szCs w:val="24"/>
+                <w:rFonts w:ascii="TH SarabunPSK" w:hAnsi="TH SarabunPSK" w:cs="TH SarabunPSK"/>
+                <w:sz w:val="28"/>
+              </w:rPr>
+            </w:pPr>
+            <w:r>
+              <w:rPr>
+                <w:rFonts w:ascii="TH SarabunPSK" w:hAnsi="TH SarabunPSK" w:cs="TH SarabunPSK"/>
+                <w:sz w:val="28"/>
                 <w:cs/>
               </w:rPr>
               <w:t>6</w:t>
             </w:r>
             <w:r>
               <w:rPr>
-                <w:rFonts w:ascii="TH Sarabun New" w:hAnsi="TH Sarabun New" w:cs="TH Sarabun New" w:hint="cs"/>
-                <w:sz w:val="24"/>
-                <w:szCs w:val="24"/>
+                <w:rFonts w:ascii="TH SarabunPSK" w:hAnsi="TH SarabunPSK" w:cs="TH SarabunPSK"/>
+                <w:sz w:val="28"/>
                 <w:cs/>
               </w:rPr>
-              <w:t>2</w:t>
+              <w:t>3</w:t>
             </w:r>
           </w:p>
         </w:tc>
@@ -2851,19 +2250,25 @@
               <w:spacing w:after="0" w:line="240" w:lineRule="auto"/>
               <w:jc w:val="center"/>
               <w:rPr>
-                <w:rFonts w:ascii="TH Sarabun New" w:hAnsi="TH Sarabun New" w:cs="TH Sarabun New"/>
-                <w:sz w:val="24"/>
-                <w:szCs w:val="24"/>
-              </w:rPr>
-            </w:pPr>
-            <w:r>
-              <w:rPr>
-                <w:rFonts w:ascii="TH Sarabun New" w:hAnsi="TH Sarabun New" w:cs="TH Sarabun New"/>
-                <w:sz w:val="24"/>
-                <w:szCs w:val="24"/>
+                <w:rFonts w:ascii="TH SarabunPSK" w:hAnsi="TH SarabunPSK" w:cs="TH SarabunPSK"/>
+                <w:sz w:val="28"/>
+              </w:rPr>
+            </w:pPr>
+            <w:r>
+              <w:rPr>
+                <w:rFonts w:ascii="TH SarabunPSK" w:hAnsi="TH SarabunPSK" w:cs="TH SarabunPSK"/>
+                <w:sz w:val="28"/>
                 <w:cs/>
               </w:rPr>
-              <w:t>62</w:t>
+              <w:t>6</w:t>
+            </w:r>
+            <w:r>
+              <w:rPr>
+                <w:rFonts w:ascii="TH SarabunPSK" w:hAnsi="TH SarabunPSK" w:cs="TH SarabunPSK"/>
+                <w:sz w:val="28"/>
+                <w:cs/>
+              </w:rPr>
+              <w:t>3</w:t>
             </w:r>
           </w:p>
         </w:tc>
@@ -2884,19 +2289,25 @@
               <w:spacing w:after="0" w:line="240" w:lineRule="auto"/>
               <w:jc w:val="center"/>
               <w:rPr>
-                <w:rFonts w:ascii="TH Sarabun New" w:hAnsi="TH Sarabun New" w:cs="TH Sarabun New"/>
-                <w:sz w:val="24"/>
-                <w:szCs w:val="24"/>
-              </w:rPr>
-            </w:pPr>
-            <w:r>
-              <w:rPr>
-                <w:rFonts w:ascii="TH Sarabun New" w:hAnsi="TH Sarabun New" w:cs="TH Sarabun New"/>
-                <w:sz w:val="24"/>
-                <w:szCs w:val="24"/>
+                <w:rFonts w:ascii="TH SarabunPSK" w:hAnsi="TH SarabunPSK" w:cs="TH SarabunPSK"/>
+                <w:sz w:val="28"/>
+              </w:rPr>
+            </w:pPr>
+            <w:r>
+              <w:rPr>
+                <w:rFonts w:ascii="TH SarabunPSK" w:hAnsi="TH SarabunPSK" w:cs="TH SarabunPSK"/>
+                <w:sz w:val="28"/>
                 <w:cs/>
               </w:rPr>
-              <w:t>62</w:t>
+              <w:t>6</w:t>
+            </w:r>
+            <w:r>
+              <w:rPr>
+                <w:rFonts w:ascii="TH SarabunPSK" w:hAnsi="TH SarabunPSK" w:cs="TH SarabunPSK"/>
+                <w:sz w:val="28"/>
+                <w:cs/>
+              </w:rPr>
+              <w:t>3</w:t>
             </w:r>
           </w:p>
         </w:tc>
@@ -2917,19 +2328,25 @@
               <w:spacing w:after="0" w:line="240" w:lineRule="auto"/>
               <w:jc w:val="center"/>
               <w:rPr>
-                <w:rFonts w:ascii="TH Sarabun New" w:hAnsi="TH Sarabun New" w:cs="TH Sarabun New"/>
-                <w:sz w:val="24"/>
-                <w:szCs w:val="24"/>
-              </w:rPr>
-            </w:pPr>
-            <w:r>
-              <w:rPr>
-                <w:rFonts w:ascii="TH Sarabun New" w:hAnsi="TH Sarabun New" w:cs="TH Sarabun New"/>
-                <w:sz w:val="24"/>
-                <w:szCs w:val="24"/>
+                <w:rFonts w:ascii="TH SarabunPSK" w:hAnsi="TH SarabunPSK" w:cs="TH SarabunPSK"/>
+                <w:sz w:val="28"/>
+              </w:rPr>
+            </w:pPr>
+            <w:r>
+              <w:rPr>
+                <w:rFonts w:ascii="TH SarabunPSK" w:hAnsi="TH SarabunPSK" w:cs="TH SarabunPSK"/>
+                <w:sz w:val="28"/>
                 <w:cs/>
               </w:rPr>
-              <w:t>62</w:t>
+              <w:t>6</w:t>
+            </w:r>
+            <w:r>
+              <w:rPr>
+                <w:rFonts w:ascii="TH SarabunPSK" w:hAnsi="TH SarabunPSK" w:cs="TH SarabunPSK"/>
+                <w:sz w:val="28"/>
+                <w:cs/>
+              </w:rPr>
+              <w:t>3</w:t>
             </w:r>
           </w:p>
         </w:tc>
@@ -2950,9 +2367,8 @@
             <w:pPr>
               <w:spacing w:after="0" w:line="240" w:lineRule="auto"/>
               <w:rPr>
-                <w:rFonts w:ascii="TH Sarabun New" w:hAnsi="TH Sarabun New" w:cs="TH Sarabun New"/>
-                <w:sz w:val="24"/>
-                <w:szCs w:val="24"/>
+                <w:rFonts w:ascii="TH SarabunPSK" w:hAnsi="TH SarabunPSK" w:cs="TH SarabunPSK"/>
+                <w:sz w:val="28"/>
               </w:rPr>
             </w:pPr>
           </w:p>
@@ -2964,7 +2380,7 @@
         </w:trPr>
         <w:tc>
           <w:tcPr>
-            <w:tcW w:w="0" w:type="auto"/>
+            <w:tcW w:w="2037" w:type="dxa"/>
             <w:tcBorders>
               <w:top w:val="single" w:sz="4" w:space="0" w:color="auto"/>
               <w:left w:val="single" w:sz="4" w:space="0" w:color="auto"/>
@@ -2978,19 +2394,17 @@
             <w:pPr>
               <w:spacing w:after="0" w:line="240" w:lineRule="auto"/>
               <w:rPr>
-                <w:rFonts w:ascii="TH Sarabun New" w:hAnsi="TH Sarabun New" w:cs="TH Sarabun New"/>
-                <w:sz w:val="24"/>
-                <w:szCs w:val="24"/>
-              </w:rPr>
-            </w:pPr>
-            <w:r>
-              <w:rPr>
-                <w:rFonts w:ascii="TH Sarabun New" w:hAnsi="TH Sarabun New" w:cs="TH Sarabun New"/>
-                <w:sz w:val="24"/>
-                <w:szCs w:val="24"/>
+                <w:rFonts w:ascii="TH SarabunPSK" w:hAnsi="TH SarabunPSK" w:cs="TH SarabunPSK"/>
+                <w:sz w:val="28"/>
+              </w:rPr>
+            </w:pPr>
+            <w:r>
+              <w:rPr>
+                <w:rFonts w:ascii="TH SarabunPSK" w:hAnsi="TH SarabunPSK" w:cs="TH SarabunPSK"/>
+                <w:sz w:val="28"/>
                 <w:cs/>
               </w:rPr>
-              <w:t>ศึกษาระบบการทำงานและขีดจำกัดของระบบการซื้อขาย</w:t>
+              <w:t>ศึกษาข้อมูลเกี่ยวกับความสัมพันธ์ของข้อมูล</w:t>
             </w:r>
           </w:p>
         </w:tc>
@@ -3010,17 +2424,15 @@
             <w:pPr>
               <w:spacing w:after="0" w:line="240" w:lineRule="auto"/>
               <w:rPr>
-                <w:rFonts w:ascii="TH Sarabun New" w:hAnsi="TH Sarabun New" w:cs="TH Sarabun New"/>
-                <w:sz w:val="24"/>
-                <w:szCs w:val="24"/>
-              </w:rPr>
-            </w:pPr>
-            <w:r>
-              <w:rPr>
-                <w:rFonts w:ascii="TH Sarabun New" w:hAnsi="TH Sarabun New" w:cs="TH Sarabun New"/>
+                <w:rFonts w:ascii="TH SarabunPSK" w:hAnsi="TH SarabunPSK" w:cs="TH SarabunPSK"/>
+                <w:sz w:val="28"/>
+              </w:rPr>
+            </w:pPr>
+            <w:r>
+              <w:rPr>
+                <w:rFonts w:ascii="TH SarabunPSK" w:hAnsi="TH SarabunPSK" w:cs="TH SarabunPSK"/>
                 <w:noProof/>
-                <w:sz w:val="24"/>
-                <w:szCs w:val="24"/>
+                <w:sz w:val="28"/>
               </w:rPr>
               <mc:AlternateContent>
                 <mc:Choice Requires="wps">
@@ -3079,7 +2491,7 @@
                     </wp:anchor>
                   </w:drawing>
                 </mc:Choice>
-                <mc:Fallback>
+                <mc:Fallback xmlns:w16="http://schemas.microsoft.com/office/word/2018/wordml" xmlns:w16cex="http://schemas.microsoft.com/office/word/2018/wordml/cex">
                   <w:pict>
                     <v:shapetype w14:anchorId="3D1FDEFA" id="_x0000_t32" coordsize="21600,21600" o:spt="32" o:oned="t" path="m,l21600,21600e" filled="f">
                       <v:path arrowok="t" fillok="f" o:connecttype="none"/>
@@ -3111,185 +2523,176 @@
             <w:pPr>
               <w:spacing w:after="0" w:line="240" w:lineRule="auto"/>
               <w:rPr>
-                <w:rFonts w:ascii="TH Sarabun New" w:hAnsi="TH Sarabun New" w:cs="TH Sarabun New"/>
-                <w:sz w:val="24"/>
-                <w:szCs w:val="24"/>
-              </w:rPr>
-            </w:pPr>
-          </w:p>
-        </w:tc>
-        <w:tc>
-          <w:tcPr>
-            <w:tcW w:w="0" w:type="auto"/>
-            <w:tcBorders>
-              <w:top w:val="single" w:sz="4" w:space="0" w:color="auto"/>
-              <w:left w:val="single" w:sz="4" w:space="0" w:color="auto"/>
-              <w:bottom w:val="single" w:sz="4" w:space="0" w:color="auto"/>
-              <w:right w:val="single" w:sz="4" w:space="0" w:color="auto"/>
-            </w:tcBorders>
-            <w:vAlign w:val="center"/>
-          </w:tcPr>
-          <w:p>
-            <w:pPr>
-              <w:spacing w:after="0" w:line="240" w:lineRule="auto"/>
-              <w:rPr>
-                <w:rFonts w:ascii="TH Sarabun New" w:hAnsi="TH Sarabun New" w:cs="TH Sarabun New"/>
-                <w:sz w:val="24"/>
-                <w:szCs w:val="24"/>
-              </w:rPr>
-            </w:pPr>
-          </w:p>
-        </w:tc>
-        <w:tc>
-          <w:tcPr>
-            <w:tcW w:w="0" w:type="auto"/>
-            <w:tcBorders>
-              <w:top w:val="single" w:sz="4" w:space="0" w:color="auto"/>
-              <w:left w:val="single" w:sz="4" w:space="0" w:color="auto"/>
-              <w:bottom w:val="single" w:sz="4" w:space="0" w:color="auto"/>
-              <w:right w:val="single" w:sz="4" w:space="0" w:color="auto"/>
-            </w:tcBorders>
-            <w:vAlign w:val="center"/>
-          </w:tcPr>
-          <w:p>
-            <w:pPr>
-              <w:spacing w:after="0" w:line="240" w:lineRule="auto"/>
-              <w:rPr>
-                <w:rFonts w:ascii="TH Sarabun New" w:hAnsi="TH Sarabun New" w:cs="TH Sarabun New"/>
-                <w:sz w:val="24"/>
-                <w:szCs w:val="24"/>
-              </w:rPr>
-            </w:pPr>
-          </w:p>
-        </w:tc>
-        <w:tc>
-          <w:tcPr>
-            <w:tcW w:w="0" w:type="auto"/>
-            <w:tcBorders>
-              <w:top w:val="single" w:sz="4" w:space="0" w:color="auto"/>
-              <w:left w:val="single" w:sz="4" w:space="0" w:color="auto"/>
-              <w:bottom w:val="single" w:sz="4" w:space="0" w:color="auto"/>
-              <w:right w:val="single" w:sz="4" w:space="0" w:color="auto"/>
-            </w:tcBorders>
-            <w:vAlign w:val="center"/>
-          </w:tcPr>
-          <w:p>
-            <w:pPr>
-              <w:spacing w:after="0" w:line="240" w:lineRule="auto"/>
-              <w:rPr>
-                <w:rFonts w:ascii="TH Sarabun New" w:hAnsi="TH Sarabun New" w:cs="TH Sarabun New"/>
-                <w:sz w:val="24"/>
-                <w:szCs w:val="24"/>
-              </w:rPr>
-            </w:pPr>
-          </w:p>
-        </w:tc>
-        <w:tc>
-          <w:tcPr>
-            <w:tcW w:w="0" w:type="auto"/>
-            <w:tcBorders>
-              <w:top w:val="single" w:sz="4" w:space="0" w:color="auto"/>
-              <w:left w:val="single" w:sz="4" w:space="0" w:color="auto"/>
-              <w:bottom w:val="single" w:sz="4" w:space="0" w:color="auto"/>
-              <w:right w:val="single" w:sz="4" w:space="0" w:color="auto"/>
-            </w:tcBorders>
-            <w:vAlign w:val="center"/>
-          </w:tcPr>
-          <w:p>
-            <w:pPr>
-              <w:spacing w:after="0" w:line="240" w:lineRule="auto"/>
-              <w:rPr>
-                <w:rFonts w:ascii="TH Sarabun New" w:hAnsi="TH Sarabun New" w:cs="TH Sarabun New"/>
-                <w:sz w:val="24"/>
-                <w:szCs w:val="24"/>
-              </w:rPr>
-            </w:pPr>
-          </w:p>
-        </w:tc>
-        <w:tc>
-          <w:tcPr>
-            <w:tcW w:w="0" w:type="auto"/>
-            <w:tcBorders>
-              <w:top w:val="single" w:sz="4" w:space="0" w:color="auto"/>
-              <w:left w:val="single" w:sz="4" w:space="0" w:color="auto"/>
-              <w:bottom w:val="single" w:sz="4" w:space="0" w:color="auto"/>
-              <w:right w:val="single" w:sz="4" w:space="0" w:color="auto"/>
-            </w:tcBorders>
-            <w:vAlign w:val="center"/>
-          </w:tcPr>
-          <w:p>
-            <w:pPr>
-              <w:spacing w:after="0" w:line="240" w:lineRule="auto"/>
-              <w:rPr>
-                <w:rFonts w:ascii="TH Sarabun New" w:hAnsi="TH Sarabun New" w:cs="TH Sarabun New"/>
-                <w:sz w:val="24"/>
-                <w:szCs w:val="24"/>
-              </w:rPr>
-            </w:pPr>
-          </w:p>
-        </w:tc>
-        <w:tc>
-          <w:tcPr>
-            <w:tcW w:w="0" w:type="auto"/>
-            <w:tcBorders>
-              <w:top w:val="single" w:sz="4" w:space="0" w:color="auto"/>
-              <w:left w:val="single" w:sz="4" w:space="0" w:color="auto"/>
-              <w:bottom w:val="single" w:sz="4" w:space="0" w:color="auto"/>
-              <w:right w:val="single" w:sz="4" w:space="0" w:color="auto"/>
-            </w:tcBorders>
-            <w:vAlign w:val="center"/>
-          </w:tcPr>
-          <w:p>
-            <w:pPr>
-              <w:spacing w:after="0" w:line="240" w:lineRule="auto"/>
-              <w:rPr>
-                <w:rFonts w:ascii="TH Sarabun New" w:hAnsi="TH Sarabun New" w:cs="TH Sarabun New"/>
-                <w:sz w:val="24"/>
-                <w:szCs w:val="24"/>
-              </w:rPr>
-            </w:pPr>
-          </w:p>
-        </w:tc>
-        <w:tc>
-          <w:tcPr>
-            <w:tcW w:w="0" w:type="auto"/>
-            <w:tcBorders>
-              <w:top w:val="single" w:sz="4" w:space="0" w:color="auto"/>
-              <w:left w:val="single" w:sz="4" w:space="0" w:color="auto"/>
-              <w:bottom w:val="single" w:sz="4" w:space="0" w:color="auto"/>
-              <w:right w:val="single" w:sz="4" w:space="0" w:color="auto"/>
-            </w:tcBorders>
-            <w:vAlign w:val="center"/>
-          </w:tcPr>
-          <w:p>
-            <w:pPr>
-              <w:spacing w:after="0" w:line="240" w:lineRule="auto"/>
-              <w:rPr>
-                <w:rFonts w:ascii="TH Sarabun New" w:hAnsi="TH Sarabun New" w:cs="TH Sarabun New"/>
-                <w:sz w:val="24"/>
-                <w:szCs w:val="24"/>
-              </w:rPr>
-            </w:pPr>
-          </w:p>
-        </w:tc>
-        <w:tc>
-          <w:tcPr>
-            <w:tcW w:w="0" w:type="auto"/>
-            <w:tcBorders>
-              <w:top w:val="single" w:sz="4" w:space="0" w:color="auto"/>
-              <w:left w:val="single" w:sz="4" w:space="0" w:color="auto"/>
-              <w:bottom w:val="single" w:sz="4" w:space="0" w:color="auto"/>
-              <w:right w:val="single" w:sz="4" w:space="0" w:color="auto"/>
-            </w:tcBorders>
-            <w:vAlign w:val="center"/>
-          </w:tcPr>
-          <w:p>
-            <w:pPr>
-              <w:spacing w:after="0" w:line="240" w:lineRule="auto"/>
-              <w:rPr>
-                <w:rFonts w:ascii="TH Sarabun New" w:hAnsi="TH Sarabun New" w:cs="TH Sarabun New"/>
-                <w:sz w:val="24"/>
-                <w:szCs w:val="24"/>
+                <w:rFonts w:ascii="TH SarabunPSK" w:hAnsi="TH SarabunPSK" w:cs="TH SarabunPSK"/>
+                <w:sz w:val="28"/>
+              </w:rPr>
+            </w:pPr>
+          </w:p>
+        </w:tc>
+        <w:tc>
+          <w:tcPr>
+            <w:tcW w:w="0" w:type="auto"/>
+            <w:tcBorders>
+              <w:top w:val="single" w:sz="4" w:space="0" w:color="auto"/>
+              <w:left w:val="single" w:sz="4" w:space="0" w:color="auto"/>
+              <w:bottom w:val="single" w:sz="4" w:space="0" w:color="auto"/>
+              <w:right w:val="single" w:sz="4" w:space="0" w:color="auto"/>
+            </w:tcBorders>
+            <w:vAlign w:val="center"/>
+          </w:tcPr>
+          <w:p>
+            <w:pPr>
+              <w:spacing w:after="0" w:line="240" w:lineRule="auto"/>
+              <w:rPr>
+                <w:rFonts w:ascii="TH SarabunPSK" w:hAnsi="TH SarabunPSK" w:cs="TH SarabunPSK"/>
+                <w:sz w:val="28"/>
+              </w:rPr>
+            </w:pPr>
+          </w:p>
+        </w:tc>
+        <w:tc>
+          <w:tcPr>
+            <w:tcW w:w="0" w:type="auto"/>
+            <w:tcBorders>
+              <w:top w:val="single" w:sz="4" w:space="0" w:color="auto"/>
+              <w:left w:val="single" w:sz="4" w:space="0" w:color="auto"/>
+              <w:bottom w:val="single" w:sz="4" w:space="0" w:color="auto"/>
+              <w:right w:val="single" w:sz="4" w:space="0" w:color="auto"/>
+            </w:tcBorders>
+            <w:vAlign w:val="center"/>
+          </w:tcPr>
+          <w:p>
+            <w:pPr>
+              <w:spacing w:after="0" w:line="240" w:lineRule="auto"/>
+              <w:rPr>
+                <w:rFonts w:ascii="TH SarabunPSK" w:hAnsi="TH SarabunPSK" w:cs="TH SarabunPSK"/>
+                <w:sz w:val="28"/>
+              </w:rPr>
+            </w:pPr>
+          </w:p>
+        </w:tc>
+        <w:tc>
+          <w:tcPr>
+            <w:tcW w:w="0" w:type="auto"/>
+            <w:tcBorders>
+              <w:top w:val="single" w:sz="4" w:space="0" w:color="auto"/>
+              <w:left w:val="single" w:sz="4" w:space="0" w:color="auto"/>
+              <w:bottom w:val="single" w:sz="4" w:space="0" w:color="auto"/>
+              <w:right w:val="single" w:sz="4" w:space="0" w:color="auto"/>
+            </w:tcBorders>
+            <w:vAlign w:val="center"/>
+          </w:tcPr>
+          <w:p>
+            <w:pPr>
+              <w:spacing w:after="0" w:line="240" w:lineRule="auto"/>
+              <w:rPr>
+                <w:rFonts w:ascii="TH SarabunPSK" w:hAnsi="TH SarabunPSK" w:cs="TH SarabunPSK"/>
+                <w:sz w:val="28"/>
+              </w:rPr>
+            </w:pPr>
+          </w:p>
+        </w:tc>
+        <w:tc>
+          <w:tcPr>
+            <w:tcW w:w="0" w:type="auto"/>
+            <w:tcBorders>
+              <w:top w:val="single" w:sz="4" w:space="0" w:color="auto"/>
+              <w:left w:val="single" w:sz="4" w:space="0" w:color="auto"/>
+              <w:bottom w:val="single" w:sz="4" w:space="0" w:color="auto"/>
+              <w:right w:val="single" w:sz="4" w:space="0" w:color="auto"/>
+            </w:tcBorders>
+            <w:vAlign w:val="center"/>
+          </w:tcPr>
+          <w:p>
+            <w:pPr>
+              <w:spacing w:after="0" w:line="240" w:lineRule="auto"/>
+              <w:rPr>
+                <w:rFonts w:ascii="TH SarabunPSK" w:hAnsi="TH SarabunPSK" w:cs="TH SarabunPSK"/>
+                <w:sz w:val="28"/>
+              </w:rPr>
+            </w:pPr>
+          </w:p>
+        </w:tc>
+        <w:tc>
+          <w:tcPr>
+            <w:tcW w:w="0" w:type="auto"/>
+            <w:tcBorders>
+              <w:top w:val="single" w:sz="4" w:space="0" w:color="auto"/>
+              <w:left w:val="single" w:sz="4" w:space="0" w:color="auto"/>
+              <w:bottom w:val="single" w:sz="4" w:space="0" w:color="auto"/>
+              <w:right w:val="single" w:sz="4" w:space="0" w:color="auto"/>
+            </w:tcBorders>
+            <w:vAlign w:val="center"/>
+          </w:tcPr>
+          <w:p>
+            <w:pPr>
+              <w:spacing w:after="0" w:line="240" w:lineRule="auto"/>
+              <w:rPr>
+                <w:rFonts w:ascii="TH SarabunPSK" w:hAnsi="TH SarabunPSK" w:cs="TH SarabunPSK"/>
+                <w:sz w:val="28"/>
+              </w:rPr>
+            </w:pPr>
+          </w:p>
+        </w:tc>
+        <w:tc>
+          <w:tcPr>
+            <w:tcW w:w="0" w:type="auto"/>
+            <w:tcBorders>
+              <w:top w:val="single" w:sz="4" w:space="0" w:color="auto"/>
+              <w:left w:val="single" w:sz="4" w:space="0" w:color="auto"/>
+              <w:bottom w:val="single" w:sz="4" w:space="0" w:color="auto"/>
+              <w:right w:val="single" w:sz="4" w:space="0" w:color="auto"/>
+            </w:tcBorders>
+            <w:vAlign w:val="center"/>
+          </w:tcPr>
+          <w:p>
+            <w:pPr>
+              <w:spacing w:after="0" w:line="240" w:lineRule="auto"/>
+              <w:rPr>
+                <w:rFonts w:ascii="TH SarabunPSK" w:hAnsi="TH SarabunPSK" w:cs="TH SarabunPSK"/>
+                <w:sz w:val="28"/>
+              </w:rPr>
+            </w:pPr>
+          </w:p>
+        </w:tc>
+        <w:tc>
+          <w:tcPr>
+            <w:tcW w:w="0" w:type="auto"/>
+            <w:tcBorders>
+              <w:top w:val="single" w:sz="4" w:space="0" w:color="auto"/>
+              <w:left w:val="single" w:sz="4" w:space="0" w:color="auto"/>
+              <w:bottom w:val="single" w:sz="4" w:space="0" w:color="auto"/>
+              <w:right w:val="single" w:sz="4" w:space="0" w:color="auto"/>
+            </w:tcBorders>
+            <w:vAlign w:val="center"/>
+          </w:tcPr>
+          <w:p>
+            <w:pPr>
+              <w:spacing w:after="0" w:line="240" w:lineRule="auto"/>
+              <w:rPr>
+                <w:rFonts w:ascii="TH SarabunPSK" w:hAnsi="TH SarabunPSK" w:cs="TH SarabunPSK"/>
+                <w:sz w:val="28"/>
+              </w:rPr>
+            </w:pPr>
+          </w:p>
+        </w:tc>
+        <w:tc>
+          <w:tcPr>
+            <w:tcW w:w="0" w:type="auto"/>
+            <w:tcBorders>
+              <w:top w:val="single" w:sz="4" w:space="0" w:color="auto"/>
+              <w:left w:val="single" w:sz="4" w:space="0" w:color="auto"/>
+              <w:bottom w:val="single" w:sz="4" w:space="0" w:color="auto"/>
+              <w:right w:val="single" w:sz="4" w:space="0" w:color="auto"/>
+            </w:tcBorders>
+            <w:vAlign w:val="center"/>
+          </w:tcPr>
+          <w:p>
+            <w:pPr>
+              <w:spacing w:after="0" w:line="240" w:lineRule="auto"/>
+              <w:rPr>
+                <w:rFonts w:ascii="TH SarabunPSK" w:hAnsi="TH SarabunPSK" w:cs="TH SarabunPSK"/>
+                <w:sz w:val="28"/>
               </w:rPr>
             </w:pPr>
           </w:p>
@@ -3308,28 +2711,25 @@
           </w:tcPr>
           <w:p>
             <w:pPr>
-              <w:spacing w:line="240" w:lineRule="auto"/>
+              <w:spacing w:after="0" w:line="240" w:lineRule="auto"/>
               <w:jc w:val="center"/>
               <w:rPr>
-                <w:rFonts w:ascii="TH Sarabun New" w:hAnsi="TH Sarabun New" w:cs="TH Sarabun New"/>
-                <w:sz w:val="24"/>
-                <w:szCs w:val="24"/>
-              </w:rPr>
-            </w:pPr>
-            <w:r>
-              <w:rPr>
-                <w:rFonts w:ascii="TH Sarabun New" w:hAnsi="TH Sarabun New" w:cs="TH Sarabun New"/>
-                <w:sz w:val="24"/>
-                <w:szCs w:val="24"/>
+                <w:rFonts w:ascii="TH SarabunPSK" w:hAnsi="TH SarabunPSK" w:cs="TH SarabunPSK"/>
+                <w:sz w:val="28"/>
+              </w:rPr>
+            </w:pPr>
+            <w:r>
+              <w:rPr>
+                <w:rFonts w:ascii="TH SarabunPSK" w:hAnsi="TH SarabunPSK" w:cs="TH SarabunPSK"/>
+                <w:sz w:val="28"/>
                 <w:cs/>
               </w:rPr>
               <w:t>กิตติชัย</w:t>
             </w:r>
             <w:r>
               <w:rPr>
-                <w:rFonts w:ascii="TH Sarabun New" w:hAnsi="TH Sarabun New" w:cs="TH Sarabun New"/>
-                <w:sz w:val="24"/>
-                <w:szCs w:val="24"/>
+                <w:rFonts w:ascii="TH SarabunPSK" w:hAnsi="TH SarabunPSK" w:cs="TH SarabunPSK"/>
+                <w:sz w:val="28"/>
               </w:rPr>
               <w:t>,</w:t>
             </w:r>
@@ -3339,16 +2739,14 @@
               <w:spacing w:after="0" w:line="240" w:lineRule="auto"/>
               <w:jc w:val="center"/>
               <w:rPr>
-                <w:rFonts w:ascii="TH Sarabun New" w:hAnsi="TH Sarabun New" w:cs="TH Sarabun New"/>
-                <w:sz w:val="24"/>
-                <w:szCs w:val="24"/>
-              </w:rPr>
-            </w:pPr>
-            <w:r>
-              <w:rPr>
-                <w:rFonts w:ascii="TH Sarabun New" w:hAnsi="TH Sarabun New" w:cs="TH Sarabun New"/>
-                <w:sz w:val="24"/>
-                <w:szCs w:val="24"/>
+                <w:rFonts w:ascii="TH SarabunPSK" w:hAnsi="TH SarabunPSK" w:cs="TH SarabunPSK"/>
+                <w:sz w:val="28"/>
+              </w:rPr>
+            </w:pPr>
+            <w:r>
+              <w:rPr>
+                <w:rFonts w:ascii="TH SarabunPSK" w:hAnsi="TH SarabunPSK" w:cs="TH SarabunPSK"/>
+                <w:sz w:val="28"/>
                 <w:cs/>
               </w:rPr>
               <w:t>พร้อมพันธุ์</w:t>
@@ -3362,7 +2760,7 @@
         </w:trPr>
         <w:tc>
           <w:tcPr>
-            <w:tcW w:w="0" w:type="auto"/>
+            <w:tcW w:w="2037" w:type="dxa"/>
             <w:tcBorders>
               <w:top w:val="single" w:sz="4" w:space="0" w:color="auto"/>
               <w:left w:val="single" w:sz="4" w:space="0" w:color="auto"/>
@@ -3376,20 +2774,18 @@
             <w:pPr>
               <w:spacing w:after="0" w:line="240" w:lineRule="auto"/>
               <w:rPr>
-                <w:rFonts w:ascii="TH Sarabun New" w:hAnsi="TH Sarabun New" w:cs="TH Sarabun New"/>
-                <w:sz w:val="24"/>
-                <w:szCs w:val="24"/>
+                <w:rFonts w:ascii="TH SarabunPSK" w:hAnsi="TH SarabunPSK" w:cs="TH SarabunPSK"/>
+                <w:sz w:val="28"/>
                 <w:cs/>
               </w:rPr>
             </w:pPr>
             <w:r>
               <w:rPr>
-                <w:rFonts w:ascii="TH Sarabun New" w:hAnsi="TH Sarabun New" w:cs="TH Sarabun New"/>
-                <w:sz w:val="24"/>
-                <w:szCs w:val="24"/>
+                <w:rFonts w:ascii="TH SarabunPSK" w:hAnsi="TH SarabunPSK" w:cs="TH SarabunPSK"/>
+                <w:sz w:val="28"/>
                 <w:cs/>
               </w:rPr>
-              <w:t>ศึกษาและทำการวิเคราะห์ความสัมพันธ์เชิงดุลยภาพระยะยาว</w:t>
+              <w:t>ออกแบบเพื่อหาค่าความสัมพันธ์ของคู่เงิน</w:t>
             </w:r>
           </w:p>
         </w:tc>
@@ -3409,17 +2805,15 @@
             <w:pPr>
               <w:spacing w:after="0" w:line="240" w:lineRule="auto"/>
               <w:rPr>
-                <w:rFonts w:ascii="TH Sarabun New" w:hAnsi="TH Sarabun New" w:cs="TH Sarabun New"/>
-                <w:sz w:val="24"/>
-                <w:szCs w:val="24"/>
-              </w:rPr>
-            </w:pPr>
-            <w:r>
-              <w:rPr>
-                <w:rFonts w:ascii="TH Sarabun New" w:hAnsi="TH Sarabun New" w:cs="TH Sarabun New"/>
+                <w:rFonts w:ascii="TH SarabunPSK" w:hAnsi="TH SarabunPSK" w:cs="TH SarabunPSK"/>
+                <w:sz w:val="28"/>
+              </w:rPr>
+            </w:pPr>
+            <w:r>
+              <w:rPr>
+                <w:rFonts w:ascii="TH SarabunPSK" w:hAnsi="TH SarabunPSK" w:cs="TH SarabunPSK"/>
                 <w:noProof/>
-                <w:sz w:val="24"/>
-                <w:szCs w:val="24"/>
+                <w:sz w:val="28"/>
               </w:rPr>
               <mc:AlternateContent>
                 <mc:Choice Requires="wps">
@@ -3478,7 +2872,7 @@
                     </wp:anchor>
                   </w:drawing>
                 </mc:Choice>
-                <mc:Fallback>
+                <mc:Fallback xmlns:w16="http://schemas.microsoft.com/office/word/2018/wordml" xmlns:w16cex="http://schemas.microsoft.com/office/word/2018/wordml/cex">
                   <w:pict>
                     <v:shape w14:anchorId="784473D9" id="ลูกศรเชื่อมต่อแบบตรง 17" o:spid="_x0000_s1026" type="#_x0000_t32" style="position:absolute;margin-left:-5.25pt;margin-top:3.75pt;width:24.45pt;height:0;z-index:251714560;visibility:visible;mso-wrap-style:square;mso-width-percent:0;mso-height-percent:0;mso-wrap-distance-left:9pt;mso-wrap-distance-top:-3e-5mm;mso-wrap-distance-right:9pt;mso-wrap-distance-bottom:-3e-5mm;mso-position-horizontal:absolute;mso-position-horizontal-relative:text;mso-position-vertical:absolute;mso-position-vertical-relative:page;mso-width-percent:0;mso-height-percent:0;mso-width-relative:margin;mso-height-relative:margin" o:gfxdata="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" strokecolor="windowText" strokeweight=".5pt">
                       <v:stroke startarrow="block" endarrow="block" joinstyle="miter"/>
@@ -3506,185 +2900,176 @@
             <w:pPr>
               <w:spacing w:after="0" w:line="240" w:lineRule="auto"/>
               <w:rPr>
-                <w:rFonts w:ascii="TH Sarabun New" w:hAnsi="TH Sarabun New" w:cs="TH Sarabun New"/>
-                <w:sz w:val="24"/>
-                <w:szCs w:val="24"/>
-              </w:rPr>
-            </w:pPr>
-          </w:p>
-        </w:tc>
-        <w:tc>
-          <w:tcPr>
-            <w:tcW w:w="0" w:type="auto"/>
-            <w:tcBorders>
-              <w:top w:val="single" w:sz="4" w:space="0" w:color="auto"/>
-              <w:left w:val="single" w:sz="4" w:space="0" w:color="auto"/>
-              <w:bottom w:val="single" w:sz="4" w:space="0" w:color="auto"/>
-              <w:right w:val="single" w:sz="4" w:space="0" w:color="auto"/>
-            </w:tcBorders>
-            <w:vAlign w:val="center"/>
-          </w:tcPr>
-          <w:p>
-            <w:pPr>
-              <w:spacing w:after="0" w:line="240" w:lineRule="auto"/>
-              <w:rPr>
-                <w:rFonts w:ascii="TH Sarabun New" w:hAnsi="TH Sarabun New" w:cs="TH Sarabun New"/>
-                <w:sz w:val="24"/>
-                <w:szCs w:val="24"/>
-              </w:rPr>
-            </w:pPr>
-          </w:p>
-        </w:tc>
-        <w:tc>
-          <w:tcPr>
-            <w:tcW w:w="0" w:type="auto"/>
-            <w:tcBorders>
-              <w:top w:val="single" w:sz="4" w:space="0" w:color="auto"/>
-              <w:left w:val="single" w:sz="4" w:space="0" w:color="auto"/>
-              <w:bottom w:val="single" w:sz="4" w:space="0" w:color="auto"/>
-              <w:right w:val="single" w:sz="4" w:space="0" w:color="auto"/>
-            </w:tcBorders>
-            <w:vAlign w:val="center"/>
-          </w:tcPr>
-          <w:p>
-            <w:pPr>
-              <w:spacing w:after="0" w:line="240" w:lineRule="auto"/>
-              <w:rPr>
-                <w:rFonts w:ascii="TH Sarabun New" w:hAnsi="TH Sarabun New" w:cs="TH Sarabun New"/>
-                <w:sz w:val="24"/>
-                <w:szCs w:val="24"/>
-              </w:rPr>
-            </w:pPr>
-          </w:p>
-        </w:tc>
-        <w:tc>
-          <w:tcPr>
-            <w:tcW w:w="0" w:type="auto"/>
-            <w:tcBorders>
-              <w:top w:val="single" w:sz="4" w:space="0" w:color="auto"/>
-              <w:left w:val="single" w:sz="4" w:space="0" w:color="auto"/>
-              <w:bottom w:val="single" w:sz="4" w:space="0" w:color="auto"/>
-              <w:right w:val="single" w:sz="4" w:space="0" w:color="auto"/>
-            </w:tcBorders>
-            <w:vAlign w:val="center"/>
-          </w:tcPr>
-          <w:p>
-            <w:pPr>
-              <w:spacing w:after="0" w:line="240" w:lineRule="auto"/>
-              <w:rPr>
-                <w:rFonts w:ascii="TH Sarabun New" w:hAnsi="TH Sarabun New" w:cs="TH Sarabun New"/>
-                <w:sz w:val="24"/>
-                <w:szCs w:val="24"/>
-              </w:rPr>
-            </w:pPr>
-          </w:p>
-        </w:tc>
-        <w:tc>
-          <w:tcPr>
-            <w:tcW w:w="0" w:type="auto"/>
-            <w:tcBorders>
-              <w:top w:val="single" w:sz="4" w:space="0" w:color="auto"/>
-              <w:left w:val="single" w:sz="4" w:space="0" w:color="auto"/>
-              <w:bottom w:val="single" w:sz="4" w:space="0" w:color="auto"/>
-              <w:right w:val="single" w:sz="4" w:space="0" w:color="auto"/>
-            </w:tcBorders>
-            <w:vAlign w:val="center"/>
-          </w:tcPr>
-          <w:p>
-            <w:pPr>
-              <w:spacing w:after="0" w:line="240" w:lineRule="auto"/>
-              <w:rPr>
-                <w:rFonts w:ascii="TH Sarabun New" w:hAnsi="TH Sarabun New" w:cs="TH Sarabun New"/>
-                <w:sz w:val="24"/>
-                <w:szCs w:val="24"/>
-              </w:rPr>
-            </w:pPr>
-          </w:p>
-        </w:tc>
-        <w:tc>
-          <w:tcPr>
-            <w:tcW w:w="0" w:type="auto"/>
-            <w:tcBorders>
-              <w:top w:val="single" w:sz="4" w:space="0" w:color="auto"/>
-              <w:left w:val="single" w:sz="4" w:space="0" w:color="auto"/>
-              <w:bottom w:val="single" w:sz="4" w:space="0" w:color="auto"/>
-              <w:right w:val="single" w:sz="4" w:space="0" w:color="auto"/>
-            </w:tcBorders>
-            <w:vAlign w:val="center"/>
-          </w:tcPr>
-          <w:p>
-            <w:pPr>
-              <w:spacing w:after="0" w:line="240" w:lineRule="auto"/>
-              <w:rPr>
-                <w:rFonts w:ascii="TH Sarabun New" w:hAnsi="TH Sarabun New" w:cs="TH Sarabun New"/>
-                <w:sz w:val="24"/>
-                <w:szCs w:val="24"/>
-              </w:rPr>
-            </w:pPr>
-          </w:p>
-        </w:tc>
-        <w:tc>
-          <w:tcPr>
-            <w:tcW w:w="0" w:type="auto"/>
-            <w:tcBorders>
-              <w:top w:val="single" w:sz="4" w:space="0" w:color="auto"/>
-              <w:left w:val="single" w:sz="4" w:space="0" w:color="auto"/>
-              <w:bottom w:val="single" w:sz="4" w:space="0" w:color="auto"/>
-              <w:right w:val="single" w:sz="4" w:space="0" w:color="auto"/>
-            </w:tcBorders>
-            <w:vAlign w:val="center"/>
-          </w:tcPr>
-          <w:p>
-            <w:pPr>
-              <w:spacing w:after="0" w:line="240" w:lineRule="auto"/>
-              <w:rPr>
-                <w:rFonts w:ascii="TH Sarabun New" w:hAnsi="TH Sarabun New" w:cs="TH Sarabun New"/>
-                <w:sz w:val="24"/>
-                <w:szCs w:val="24"/>
-              </w:rPr>
-            </w:pPr>
-          </w:p>
-        </w:tc>
-        <w:tc>
-          <w:tcPr>
-            <w:tcW w:w="0" w:type="auto"/>
-            <w:tcBorders>
-              <w:top w:val="single" w:sz="4" w:space="0" w:color="auto"/>
-              <w:left w:val="single" w:sz="4" w:space="0" w:color="auto"/>
-              <w:bottom w:val="single" w:sz="4" w:space="0" w:color="auto"/>
-              <w:right w:val="single" w:sz="4" w:space="0" w:color="auto"/>
-            </w:tcBorders>
-            <w:vAlign w:val="center"/>
-          </w:tcPr>
-          <w:p>
-            <w:pPr>
-              <w:spacing w:after="0" w:line="240" w:lineRule="auto"/>
-              <w:rPr>
-                <w:rFonts w:ascii="TH Sarabun New" w:hAnsi="TH Sarabun New" w:cs="TH Sarabun New"/>
-                <w:sz w:val="24"/>
-                <w:szCs w:val="24"/>
-              </w:rPr>
-            </w:pPr>
-          </w:p>
-        </w:tc>
-        <w:tc>
-          <w:tcPr>
-            <w:tcW w:w="0" w:type="auto"/>
-            <w:tcBorders>
-              <w:top w:val="single" w:sz="4" w:space="0" w:color="auto"/>
-              <w:left w:val="single" w:sz="4" w:space="0" w:color="auto"/>
-              <w:bottom w:val="single" w:sz="4" w:space="0" w:color="auto"/>
-              <w:right w:val="single" w:sz="4" w:space="0" w:color="auto"/>
-            </w:tcBorders>
-            <w:vAlign w:val="center"/>
-          </w:tcPr>
-          <w:p>
-            <w:pPr>
-              <w:spacing w:after="0" w:line="240" w:lineRule="auto"/>
-              <w:rPr>
-                <w:rFonts w:ascii="TH Sarabun New" w:hAnsi="TH Sarabun New" w:cs="TH Sarabun New"/>
-                <w:sz w:val="24"/>
-                <w:szCs w:val="24"/>
+                <w:rFonts w:ascii="TH SarabunPSK" w:hAnsi="TH SarabunPSK" w:cs="TH SarabunPSK"/>
+                <w:sz w:val="28"/>
+              </w:rPr>
+            </w:pPr>
+          </w:p>
+        </w:tc>
+        <w:tc>
+          <w:tcPr>
+            <w:tcW w:w="0" w:type="auto"/>
+            <w:tcBorders>
+              <w:top w:val="single" w:sz="4" w:space="0" w:color="auto"/>
+              <w:left w:val="single" w:sz="4" w:space="0" w:color="auto"/>
+              <w:bottom w:val="single" w:sz="4" w:space="0" w:color="auto"/>
+              <w:right w:val="single" w:sz="4" w:space="0" w:color="auto"/>
+            </w:tcBorders>
+            <w:vAlign w:val="center"/>
+          </w:tcPr>
+          <w:p>
+            <w:pPr>
+              <w:spacing w:after="0" w:line="240" w:lineRule="auto"/>
+              <w:rPr>
+                <w:rFonts w:ascii="TH SarabunPSK" w:hAnsi="TH SarabunPSK" w:cs="TH SarabunPSK"/>
+                <w:sz w:val="28"/>
+              </w:rPr>
+            </w:pPr>
+          </w:p>
+        </w:tc>
+        <w:tc>
+          <w:tcPr>
+            <w:tcW w:w="0" w:type="auto"/>
+            <w:tcBorders>
+              <w:top w:val="single" w:sz="4" w:space="0" w:color="auto"/>
+              <w:left w:val="single" w:sz="4" w:space="0" w:color="auto"/>
+              <w:bottom w:val="single" w:sz="4" w:space="0" w:color="auto"/>
+              <w:right w:val="single" w:sz="4" w:space="0" w:color="auto"/>
+            </w:tcBorders>
+            <w:vAlign w:val="center"/>
+          </w:tcPr>
+          <w:p>
+            <w:pPr>
+              <w:spacing w:after="0" w:line="240" w:lineRule="auto"/>
+              <w:rPr>
+                <w:rFonts w:ascii="TH SarabunPSK" w:hAnsi="TH SarabunPSK" w:cs="TH SarabunPSK"/>
+                <w:sz w:val="28"/>
+              </w:rPr>
+            </w:pPr>
+          </w:p>
+        </w:tc>
+        <w:tc>
+          <w:tcPr>
+            <w:tcW w:w="0" w:type="auto"/>
+            <w:tcBorders>
+              <w:top w:val="single" w:sz="4" w:space="0" w:color="auto"/>
+              <w:left w:val="single" w:sz="4" w:space="0" w:color="auto"/>
+              <w:bottom w:val="single" w:sz="4" w:space="0" w:color="auto"/>
+              <w:right w:val="single" w:sz="4" w:space="0" w:color="auto"/>
+            </w:tcBorders>
+            <w:vAlign w:val="center"/>
+          </w:tcPr>
+          <w:p>
+            <w:pPr>
+              <w:spacing w:after="0" w:line="240" w:lineRule="auto"/>
+              <w:rPr>
+                <w:rFonts w:ascii="TH SarabunPSK" w:hAnsi="TH SarabunPSK" w:cs="TH SarabunPSK"/>
+                <w:sz w:val="28"/>
+              </w:rPr>
+            </w:pPr>
+          </w:p>
+        </w:tc>
+        <w:tc>
+          <w:tcPr>
+            <w:tcW w:w="0" w:type="auto"/>
+            <w:tcBorders>
+              <w:top w:val="single" w:sz="4" w:space="0" w:color="auto"/>
+              <w:left w:val="single" w:sz="4" w:space="0" w:color="auto"/>
+              <w:bottom w:val="single" w:sz="4" w:space="0" w:color="auto"/>
+              <w:right w:val="single" w:sz="4" w:space="0" w:color="auto"/>
+            </w:tcBorders>
+            <w:vAlign w:val="center"/>
+          </w:tcPr>
+          <w:p>
+            <w:pPr>
+              <w:spacing w:after="0" w:line="240" w:lineRule="auto"/>
+              <w:rPr>
+                <w:rFonts w:ascii="TH SarabunPSK" w:hAnsi="TH SarabunPSK" w:cs="TH SarabunPSK"/>
+                <w:sz w:val="28"/>
+              </w:rPr>
+            </w:pPr>
+          </w:p>
+        </w:tc>
+        <w:tc>
+          <w:tcPr>
+            <w:tcW w:w="0" w:type="auto"/>
+            <w:tcBorders>
+              <w:top w:val="single" w:sz="4" w:space="0" w:color="auto"/>
+              <w:left w:val="single" w:sz="4" w:space="0" w:color="auto"/>
+              <w:bottom w:val="single" w:sz="4" w:space="0" w:color="auto"/>
+              <w:right w:val="single" w:sz="4" w:space="0" w:color="auto"/>
+            </w:tcBorders>
+            <w:vAlign w:val="center"/>
+          </w:tcPr>
+          <w:p>
+            <w:pPr>
+              <w:spacing w:after="0" w:line="240" w:lineRule="auto"/>
+              <w:rPr>
+                <w:rFonts w:ascii="TH SarabunPSK" w:hAnsi="TH SarabunPSK" w:cs="TH SarabunPSK"/>
+                <w:sz w:val="28"/>
+              </w:rPr>
+            </w:pPr>
+          </w:p>
+        </w:tc>
+        <w:tc>
+          <w:tcPr>
+            <w:tcW w:w="0" w:type="auto"/>
+            <w:tcBorders>
+              <w:top w:val="single" w:sz="4" w:space="0" w:color="auto"/>
+              <w:left w:val="single" w:sz="4" w:space="0" w:color="auto"/>
+              <w:bottom w:val="single" w:sz="4" w:space="0" w:color="auto"/>
+              <w:right w:val="single" w:sz="4" w:space="0" w:color="auto"/>
+            </w:tcBorders>
+            <w:vAlign w:val="center"/>
+          </w:tcPr>
+          <w:p>
+            <w:pPr>
+              <w:spacing w:after="0" w:line="240" w:lineRule="auto"/>
+              <w:rPr>
+                <w:rFonts w:ascii="TH SarabunPSK" w:hAnsi="TH SarabunPSK" w:cs="TH SarabunPSK"/>
+                <w:sz w:val="28"/>
+              </w:rPr>
+            </w:pPr>
+          </w:p>
+        </w:tc>
+        <w:tc>
+          <w:tcPr>
+            <w:tcW w:w="0" w:type="auto"/>
+            <w:tcBorders>
+              <w:top w:val="single" w:sz="4" w:space="0" w:color="auto"/>
+              <w:left w:val="single" w:sz="4" w:space="0" w:color="auto"/>
+              <w:bottom w:val="single" w:sz="4" w:space="0" w:color="auto"/>
+              <w:right w:val="single" w:sz="4" w:space="0" w:color="auto"/>
+            </w:tcBorders>
+            <w:vAlign w:val="center"/>
+          </w:tcPr>
+          <w:p>
+            <w:pPr>
+              <w:spacing w:after="0" w:line="240" w:lineRule="auto"/>
+              <w:rPr>
+                <w:rFonts w:ascii="TH SarabunPSK" w:hAnsi="TH SarabunPSK" w:cs="TH SarabunPSK"/>
+                <w:sz w:val="28"/>
+              </w:rPr>
+            </w:pPr>
+          </w:p>
+        </w:tc>
+        <w:tc>
+          <w:tcPr>
+            <w:tcW w:w="0" w:type="auto"/>
+            <w:tcBorders>
+              <w:top w:val="single" w:sz="4" w:space="0" w:color="auto"/>
+              <w:left w:val="single" w:sz="4" w:space="0" w:color="auto"/>
+              <w:bottom w:val="single" w:sz="4" w:space="0" w:color="auto"/>
+              <w:right w:val="single" w:sz="4" w:space="0" w:color="auto"/>
+            </w:tcBorders>
+            <w:vAlign w:val="center"/>
+          </w:tcPr>
+          <w:p>
+            <w:pPr>
+              <w:spacing w:after="0" w:line="240" w:lineRule="auto"/>
+              <w:rPr>
+                <w:rFonts w:ascii="TH SarabunPSK" w:hAnsi="TH SarabunPSK" w:cs="TH SarabunPSK"/>
+                <w:sz w:val="28"/>
               </w:rPr>
             </w:pPr>
           </w:p>
@@ -3703,25 +3088,25 @@
           </w:tcPr>
           <w:p>
             <w:pPr>
-              <w:spacing w:line="240" w:lineRule="auto"/>
+              <w:spacing w:after="0" w:line="240" w:lineRule="auto"/>
               <w:jc w:val="center"/>
               <w:rPr>
-                <w:rFonts w:ascii="TH Sarabun New" w:hAnsi="TH Sarabun New" w:cs="TH Sarabun New"/>
-                <w:szCs w:val="24"/>
-              </w:rPr>
-            </w:pPr>
-            <w:r>
-              <w:rPr>
-                <w:rFonts w:ascii="TH SarabunPSK" w:hAnsi="TH SarabunPSK" w:cs="TH SarabunPSK"/>
-                <w:szCs w:val="24"/>
+                <w:rFonts w:ascii="TH SarabunPSK" w:hAnsi="TH SarabunPSK" w:cs="TH SarabunPSK"/>
+                <w:sz w:val="28"/>
+              </w:rPr>
+            </w:pPr>
+            <w:r>
+              <w:rPr>
+                <w:rFonts w:ascii="TH SarabunPSK" w:hAnsi="TH SarabunPSK" w:cs="TH SarabunPSK"/>
+                <w:sz w:val="28"/>
                 <w:cs/>
               </w:rPr>
               <w:t xml:space="preserve">กิตติชัย </w:t>
             </w:r>
             <w:r>
               <w:rPr>
-                <w:rFonts w:ascii="TH Sarabun New" w:hAnsi="TH Sarabun New" w:cs="TH Sarabun New"/>
-                <w:szCs w:val="24"/>
+                <w:rFonts w:ascii="TH SarabunPSK" w:hAnsi="TH SarabunPSK" w:cs="TH SarabunPSK"/>
+                <w:sz w:val="28"/>
               </w:rPr>
               <w:t>,</w:t>
             </w:r>
@@ -3731,15 +3116,14 @@
               <w:spacing w:after="0" w:line="240" w:lineRule="auto"/>
               <w:jc w:val="center"/>
               <w:rPr>
-                <w:rFonts w:ascii="TH Sarabun New" w:hAnsi="TH Sarabun New" w:cs="TH Sarabun New"/>
-                <w:sz w:val="24"/>
-                <w:szCs w:val="24"/>
-              </w:rPr>
-            </w:pPr>
-            <w:r>
-              <w:rPr>
-                <w:rFonts w:ascii="TH Sarabun New" w:hAnsi="TH Sarabun New" w:cs="TH Sarabun New" w:hint="cs"/>
-                <w:szCs w:val="24"/>
+                <w:rFonts w:ascii="TH SarabunPSK" w:hAnsi="TH SarabunPSK" w:cs="TH SarabunPSK"/>
+                <w:sz w:val="28"/>
+              </w:rPr>
+            </w:pPr>
+            <w:r>
+              <w:rPr>
+                <w:rFonts w:ascii="TH SarabunPSK" w:hAnsi="TH SarabunPSK" w:cs="TH SarabunPSK"/>
+                <w:sz w:val="28"/>
                 <w:cs/>
               </w:rPr>
               <w:t>พร้อมพันธุ์</w:t>
@@ -3753,7 +3137,7 @@
         </w:trPr>
         <w:tc>
           <w:tcPr>
-            <w:tcW w:w="0" w:type="auto"/>
+            <w:tcW w:w="2037" w:type="dxa"/>
             <w:tcBorders>
               <w:top w:val="single" w:sz="4" w:space="0" w:color="auto"/>
               <w:left w:val="single" w:sz="4" w:space="0" w:color="auto"/>
@@ -3767,49 +3151,45 @@
             <w:pPr>
               <w:spacing w:after="0" w:line="240" w:lineRule="auto"/>
               <w:rPr>
-                <w:rFonts w:ascii="TH Sarabun New" w:hAnsi="TH Sarabun New" w:cs="TH Sarabun New"/>
-                <w:sz w:val="24"/>
-                <w:szCs w:val="24"/>
+                <w:rFonts w:ascii="TH SarabunPSK" w:hAnsi="TH SarabunPSK" w:cs="TH SarabunPSK"/>
+                <w:sz w:val="28"/>
                 <w:cs/>
               </w:rPr>
             </w:pPr>
             <w:r>
               <w:rPr>
-                <w:rFonts w:ascii="TH Sarabun New" w:hAnsi="TH Sarabun New" w:cs="TH Sarabun New"/>
-                <w:sz w:val="24"/>
-                <w:szCs w:val="24"/>
+                <w:rFonts w:ascii="TH SarabunPSK" w:hAnsi="TH SarabunPSK" w:cs="TH SarabunPSK"/>
+                <w:sz w:val="28"/>
                 <w:cs/>
               </w:rPr>
-              <w:t>ออกแบบเพิ่มตัวชี้วัดความสัมพันธ์เชิงดุลยภาพระยะยาว</w:t>
-            </w:r>
-          </w:p>
-        </w:tc>
-        <w:tc>
-          <w:tcPr>
-            <w:tcW w:w="0" w:type="auto"/>
-            <w:tcBorders>
-              <w:top w:val="single" w:sz="4" w:space="0" w:color="auto"/>
-              <w:left w:val="single" w:sz="4" w:space="0" w:color="auto"/>
-              <w:bottom w:val="single" w:sz="4" w:space="0" w:color="auto"/>
-              <w:right w:val="single" w:sz="4" w:space="0" w:color="auto"/>
-            </w:tcBorders>
-            <w:vAlign w:val="center"/>
-          </w:tcPr>
-          <w:p>
-            <w:pPr>
-              <w:spacing w:after="0" w:line="240" w:lineRule="auto"/>
-              <w:rPr>
-                <w:rFonts w:ascii="TH Sarabun New" w:hAnsi="TH Sarabun New" w:cs="TH Sarabun New"/>
-                <w:sz w:val="24"/>
-                <w:szCs w:val="24"/>
-              </w:rPr>
-            </w:pPr>
-            <w:r>
-              <w:rPr>
-                <w:rFonts w:ascii="TH Sarabun New" w:hAnsi="TH Sarabun New" w:cs="TH Sarabun New"/>
+              <w:t>ออกแบบคู่เงินสำหรับการเทรดเพื่อทำกำไร</w:t>
+            </w:r>
+          </w:p>
+        </w:tc>
+        <w:tc>
+          <w:tcPr>
+            <w:tcW w:w="0" w:type="auto"/>
+            <w:tcBorders>
+              <w:top w:val="single" w:sz="4" w:space="0" w:color="auto"/>
+              <w:left w:val="single" w:sz="4" w:space="0" w:color="auto"/>
+              <w:bottom w:val="single" w:sz="4" w:space="0" w:color="auto"/>
+              <w:right w:val="single" w:sz="4" w:space="0" w:color="auto"/>
+            </w:tcBorders>
+            <w:vAlign w:val="center"/>
+          </w:tcPr>
+          <w:p>
+            <w:pPr>
+              <w:spacing w:after="0" w:line="240" w:lineRule="auto"/>
+              <w:rPr>
+                <w:rFonts w:ascii="TH SarabunPSK" w:hAnsi="TH SarabunPSK" w:cs="TH SarabunPSK"/>
+                <w:sz w:val="28"/>
+              </w:rPr>
+            </w:pPr>
+            <w:r>
+              <w:rPr>
+                <w:rFonts w:ascii="TH SarabunPSK" w:hAnsi="TH SarabunPSK" w:cs="TH SarabunPSK"/>
                 <w:noProof/>
-                <w:sz w:val="24"/>
-                <w:szCs w:val="24"/>
+                <w:sz w:val="28"/>
               </w:rPr>
               <mc:AlternateContent>
                 <mc:Choice Requires="wps">
@@ -3868,7 +3248,7 @@
                     </wp:anchor>
                   </w:drawing>
                 </mc:Choice>
-                <mc:Fallback>
+                <mc:Fallback xmlns:w16="http://schemas.microsoft.com/office/word/2018/wordml" xmlns:w16cex="http://schemas.microsoft.com/office/word/2018/wordml/cex">
                   <w:pict>
                     <v:shape w14:anchorId="383FAE7E" id="ลูกศรเชื่อมต่อแบบตรง 18" o:spid="_x0000_s1026" type="#_x0000_t32" style="position:absolute;margin-left:-5.9pt;margin-top:7.2pt;width:48.3pt;height:.3pt;flip:y;z-index:251715584;visibility:visible;mso-wrap-style:square;mso-width-percent:0;mso-height-percent:0;mso-wrap-distance-left:9pt;mso-wrap-distance-top:-3e-5mm;mso-wrap-distance-right:9pt;mso-wrap-distance-bottom:-3e-5mm;mso-position-horizontal:absolute;mso-position-horizontal-relative:text;mso-position-vertical:absolute;mso-position-vertical-relative:text;mso-width-percent:0;mso-height-percent:0;mso-width-relative:margin;mso-height-relative:margin" o:gfxdata="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" strokecolor="windowText" strokeweight=".5pt">
                       <v:stroke startarrow="block" endarrow="block" joinstyle="miter"/>
@@ -3896,185 +3276,176 @@
             <w:pPr>
               <w:spacing w:after="0" w:line="240" w:lineRule="auto"/>
               <w:rPr>
-                <w:rFonts w:ascii="TH Sarabun New" w:hAnsi="TH Sarabun New" w:cs="TH Sarabun New"/>
-                <w:sz w:val="24"/>
-                <w:szCs w:val="24"/>
-              </w:rPr>
-            </w:pPr>
-          </w:p>
-        </w:tc>
-        <w:tc>
-          <w:tcPr>
-            <w:tcW w:w="0" w:type="auto"/>
-            <w:tcBorders>
-              <w:top w:val="single" w:sz="4" w:space="0" w:color="auto"/>
-              <w:left w:val="single" w:sz="4" w:space="0" w:color="auto"/>
-              <w:bottom w:val="single" w:sz="4" w:space="0" w:color="auto"/>
-              <w:right w:val="single" w:sz="4" w:space="0" w:color="auto"/>
-            </w:tcBorders>
-            <w:vAlign w:val="center"/>
-          </w:tcPr>
-          <w:p>
-            <w:pPr>
-              <w:spacing w:after="0" w:line="240" w:lineRule="auto"/>
-              <w:rPr>
-                <w:rFonts w:ascii="TH Sarabun New" w:hAnsi="TH Sarabun New" w:cs="TH Sarabun New"/>
-                <w:sz w:val="24"/>
-                <w:szCs w:val="24"/>
-              </w:rPr>
-            </w:pPr>
-          </w:p>
-        </w:tc>
-        <w:tc>
-          <w:tcPr>
-            <w:tcW w:w="0" w:type="auto"/>
-            <w:tcBorders>
-              <w:top w:val="single" w:sz="4" w:space="0" w:color="auto"/>
-              <w:left w:val="single" w:sz="4" w:space="0" w:color="auto"/>
-              <w:bottom w:val="single" w:sz="4" w:space="0" w:color="auto"/>
-              <w:right w:val="single" w:sz="4" w:space="0" w:color="auto"/>
-            </w:tcBorders>
-            <w:vAlign w:val="center"/>
-          </w:tcPr>
-          <w:p>
-            <w:pPr>
-              <w:spacing w:after="0" w:line="240" w:lineRule="auto"/>
-              <w:rPr>
-                <w:rFonts w:ascii="TH Sarabun New" w:hAnsi="TH Sarabun New" w:cs="TH Sarabun New"/>
-                <w:sz w:val="24"/>
-                <w:szCs w:val="24"/>
-              </w:rPr>
-            </w:pPr>
-          </w:p>
-        </w:tc>
-        <w:tc>
-          <w:tcPr>
-            <w:tcW w:w="0" w:type="auto"/>
-            <w:tcBorders>
-              <w:top w:val="single" w:sz="4" w:space="0" w:color="auto"/>
-              <w:left w:val="single" w:sz="4" w:space="0" w:color="auto"/>
-              <w:bottom w:val="single" w:sz="4" w:space="0" w:color="auto"/>
-              <w:right w:val="single" w:sz="4" w:space="0" w:color="auto"/>
-            </w:tcBorders>
-            <w:vAlign w:val="center"/>
-          </w:tcPr>
-          <w:p>
-            <w:pPr>
-              <w:spacing w:after="0" w:line="240" w:lineRule="auto"/>
-              <w:rPr>
-                <w:rFonts w:ascii="TH Sarabun New" w:hAnsi="TH Sarabun New" w:cs="TH Sarabun New"/>
-                <w:sz w:val="24"/>
-                <w:szCs w:val="24"/>
-              </w:rPr>
-            </w:pPr>
-          </w:p>
-        </w:tc>
-        <w:tc>
-          <w:tcPr>
-            <w:tcW w:w="0" w:type="auto"/>
-            <w:tcBorders>
-              <w:top w:val="single" w:sz="4" w:space="0" w:color="auto"/>
-              <w:left w:val="single" w:sz="4" w:space="0" w:color="auto"/>
-              <w:bottom w:val="single" w:sz="4" w:space="0" w:color="auto"/>
-              <w:right w:val="single" w:sz="4" w:space="0" w:color="auto"/>
-            </w:tcBorders>
-            <w:vAlign w:val="center"/>
-          </w:tcPr>
-          <w:p>
-            <w:pPr>
-              <w:spacing w:after="0" w:line="240" w:lineRule="auto"/>
-              <w:rPr>
-                <w:rFonts w:ascii="TH Sarabun New" w:hAnsi="TH Sarabun New" w:cs="TH Sarabun New"/>
-                <w:sz w:val="24"/>
-                <w:szCs w:val="24"/>
-              </w:rPr>
-            </w:pPr>
-          </w:p>
-        </w:tc>
-        <w:tc>
-          <w:tcPr>
-            <w:tcW w:w="0" w:type="auto"/>
-            <w:tcBorders>
-              <w:top w:val="single" w:sz="4" w:space="0" w:color="auto"/>
-              <w:left w:val="single" w:sz="4" w:space="0" w:color="auto"/>
-              <w:bottom w:val="single" w:sz="4" w:space="0" w:color="auto"/>
-              <w:right w:val="single" w:sz="4" w:space="0" w:color="auto"/>
-            </w:tcBorders>
-            <w:vAlign w:val="center"/>
-          </w:tcPr>
-          <w:p>
-            <w:pPr>
-              <w:spacing w:after="0" w:line="240" w:lineRule="auto"/>
-              <w:rPr>
-                <w:rFonts w:ascii="TH Sarabun New" w:hAnsi="TH Sarabun New" w:cs="TH Sarabun New"/>
-                <w:sz w:val="24"/>
-                <w:szCs w:val="24"/>
-              </w:rPr>
-            </w:pPr>
-          </w:p>
-        </w:tc>
-        <w:tc>
-          <w:tcPr>
-            <w:tcW w:w="0" w:type="auto"/>
-            <w:tcBorders>
-              <w:top w:val="single" w:sz="4" w:space="0" w:color="auto"/>
-              <w:left w:val="single" w:sz="4" w:space="0" w:color="auto"/>
-              <w:bottom w:val="single" w:sz="4" w:space="0" w:color="auto"/>
-              <w:right w:val="single" w:sz="4" w:space="0" w:color="auto"/>
-            </w:tcBorders>
-            <w:vAlign w:val="center"/>
-          </w:tcPr>
-          <w:p>
-            <w:pPr>
-              <w:spacing w:after="0" w:line="240" w:lineRule="auto"/>
-              <w:rPr>
-                <w:rFonts w:ascii="TH Sarabun New" w:hAnsi="TH Sarabun New" w:cs="TH Sarabun New"/>
-                <w:sz w:val="24"/>
-                <w:szCs w:val="24"/>
-              </w:rPr>
-            </w:pPr>
-          </w:p>
-        </w:tc>
-        <w:tc>
-          <w:tcPr>
-            <w:tcW w:w="0" w:type="auto"/>
-            <w:tcBorders>
-              <w:top w:val="single" w:sz="4" w:space="0" w:color="auto"/>
-              <w:left w:val="single" w:sz="4" w:space="0" w:color="auto"/>
-              <w:bottom w:val="single" w:sz="4" w:space="0" w:color="auto"/>
-              <w:right w:val="single" w:sz="4" w:space="0" w:color="auto"/>
-            </w:tcBorders>
-            <w:vAlign w:val="center"/>
-          </w:tcPr>
-          <w:p>
-            <w:pPr>
-              <w:spacing w:after="0" w:line="240" w:lineRule="auto"/>
-              <w:rPr>
-                <w:rFonts w:ascii="TH Sarabun New" w:hAnsi="TH Sarabun New" w:cs="TH Sarabun New"/>
-                <w:sz w:val="24"/>
-                <w:szCs w:val="24"/>
-              </w:rPr>
-            </w:pPr>
-          </w:p>
-        </w:tc>
-        <w:tc>
-          <w:tcPr>
-            <w:tcW w:w="0" w:type="auto"/>
-            <w:tcBorders>
-              <w:top w:val="single" w:sz="4" w:space="0" w:color="auto"/>
-              <w:left w:val="single" w:sz="4" w:space="0" w:color="auto"/>
-              <w:bottom w:val="single" w:sz="4" w:space="0" w:color="auto"/>
-              <w:right w:val="single" w:sz="4" w:space="0" w:color="auto"/>
-            </w:tcBorders>
-            <w:vAlign w:val="center"/>
-          </w:tcPr>
-          <w:p>
-            <w:pPr>
-              <w:spacing w:after="0" w:line="240" w:lineRule="auto"/>
-              <w:rPr>
-                <w:rFonts w:ascii="TH Sarabun New" w:hAnsi="TH Sarabun New" w:cs="TH Sarabun New"/>
-                <w:sz w:val="24"/>
-                <w:szCs w:val="24"/>
+                <w:rFonts w:ascii="TH SarabunPSK" w:hAnsi="TH SarabunPSK" w:cs="TH SarabunPSK"/>
+                <w:sz w:val="28"/>
+              </w:rPr>
+            </w:pPr>
+          </w:p>
+        </w:tc>
+        <w:tc>
+          <w:tcPr>
+            <w:tcW w:w="0" w:type="auto"/>
+            <w:tcBorders>
+              <w:top w:val="single" w:sz="4" w:space="0" w:color="auto"/>
+              <w:left w:val="single" w:sz="4" w:space="0" w:color="auto"/>
+              <w:bottom w:val="single" w:sz="4" w:space="0" w:color="auto"/>
+              <w:right w:val="single" w:sz="4" w:space="0" w:color="auto"/>
+            </w:tcBorders>
+            <w:vAlign w:val="center"/>
+          </w:tcPr>
+          <w:p>
+            <w:pPr>
+              <w:spacing w:after="0" w:line="240" w:lineRule="auto"/>
+              <w:rPr>
+                <w:rFonts w:ascii="TH SarabunPSK" w:hAnsi="TH SarabunPSK" w:cs="TH SarabunPSK"/>
+                <w:sz w:val="28"/>
+              </w:rPr>
+            </w:pPr>
+          </w:p>
+        </w:tc>
+        <w:tc>
+          <w:tcPr>
+            <w:tcW w:w="0" w:type="auto"/>
+            <w:tcBorders>
+              <w:top w:val="single" w:sz="4" w:space="0" w:color="auto"/>
+              <w:left w:val="single" w:sz="4" w:space="0" w:color="auto"/>
+              <w:bottom w:val="single" w:sz="4" w:space="0" w:color="auto"/>
+              <w:right w:val="single" w:sz="4" w:space="0" w:color="auto"/>
+            </w:tcBorders>
+            <w:vAlign w:val="center"/>
+          </w:tcPr>
+          <w:p>
+            <w:pPr>
+              <w:spacing w:after="0" w:line="240" w:lineRule="auto"/>
+              <w:rPr>
+                <w:rFonts w:ascii="TH SarabunPSK" w:hAnsi="TH SarabunPSK" w:cs="TH SarabunPSK"/>
+                <w:sz w:val="28"/>
+              </w:rPr>
+            </w:pPr>
+          </w:p>
+        </w:tc>
+        <w:tc>
+          <w:tcPr>
+            <w:tcW w:w="0" w:type="auto"/>
+            <w:tcBorders>
+              <w:top w:val="single" w:sz="4" w:space="0" w:color="auto"/>
+              <w:left w:val="single" w:sz="4" w:space="0" w:color="auto"/>
+              <w:bottom w:val="single" w:sz="4" w:space="0" w:color="auto"/>
+              <w:right w:val="single" w:sz="4" w:space="0" w:color="auto"/>
+            </w:tcBorders>
+            <w:vAlign w:val="center"/>
+          </w:tcPr>
+          <w:p>
+            <w:pPr>
+              <w:spacing w:after="0" w:line="240" w:lineRule="auto"/>
+              <w:rPr>
+                <w:rFonts w:ascii="TH SarabunPSK" w:hAnsi="TH SarabunPSK" w:cs="TH SarabunPSK"/>
+                <w:sz w:val="28"/>
+              </w:rPr>
+            </w:pPr>
+          </w:p>
+        </w:tc>
+        <w:tc>
+          <w:tcPr>
+            <w:tcW w:w="0" w:type="auto"/>
+            <w:tcBorders>
+              <w:top w:val="single" w:sz="4" w:space="0" w:color="auto"/>
+              <w:left w:val="single" w:sz="4" w:space="0" w:color="auto"/>
+              <w:bottom w:val="single" w:sz="4" w:space="0" w:color="auto"/>
+              <w:right w:val="single" w:sz="4" w:space="0" w:color="auto"/>
+            </w:tcBorders>
+            <w:vAlign w:val="center"/>
+          </w:tcPr>
+          <w:p>
+            <w:pPr>
+              <w:spacing w:after="0" w:line="240" w:lineRule="auto"/>
+              <w:rPr>
+                <w:rFonts w:ascii="TH SarabunPSK" w:hAnsi="TH SarabunPSK" w:cs="TH SarabunPSK"/>
+                <w:sz w:val="28"/>
+              </w:rPr>
+            </w:pPr>
+          </w:p>
+        </w:tc>
+        <w:tc>
+          <w:tcPr>
+            <w:tcW w:w="0" w:type="auto"/>
+            <w:tcBorders>
+              <w:top w:val="single" w:sz="4" w:space="0" w:color="auto"/>
+              <w:left w:val="single" w:sz="4" w:space="0" w:color="auto"/>
+              <w:bottom w:val="single" w:sz="4" w:space="0" w:color="auto"/>
+              <w:right w:val="single" w:sz="4" w:space="0" w:color="auto"/>
+            </w:tcBorders>
+            <w:vAlign w:val="center"/>
+          </w:tcPr>
+          <w:p>
+            <w:pPr>
+              <w:spacing w:after="0" w:line="240" w:lineRule="auto"/>
+              <w:rPr>
+                <w:rFonts w:ascii="TH SarabunPSK" w:hAnsi="TH SarabunPSK" w:cs="TH SarabunPSK"/>
+                <w:sz w:val="28"/>
+              </w:rPr>
+            </w:pPr>
+          </w:p>
+        </w:tc>
+        <w:tc>
+          <w:tcPr>
+            <w:tcW w:w="0" w:type="auto"/>
+            <w:tcBorders>
+              <w:top w:val="single" w:sz="4" w:space="0" w:color="auto"/>
+              <w:left w:val="single" w:sz="4" w:space="0" w:color="auto"/>
+              <w:bottom w:val="single" w:sz="4" w:space="0" w:color="auto"/>
+              <w:right w:val="single" w:sz="4" w:space="0" w:color="auto"/>
+            </w:tcBorders>
+            <w:vAlign w:val="center"/>
+          </w:tcPr>
+          <w:p>
+            <w:pPr>
+              <w:spacing w:after="0" w:line="240" w:lineRule="auto"/>
+              <w:rPr>
+                <w:rFonts w:ascii="TH SarabunPSK" w:hAnsi="TH SarabunPSK" w:cs="TH SarabunPSK"/>
+                <w:sz w:val="28"/>
+              </w:rPr>
+            </w:pPr>
+          </w:p>
+        </w:tc>
+        <w:tc>
+          <w:tcPr>
+            <w:tcW w:w="0" w:type="auto"/>
+            <w:tcBorders>
+              <w:top w:val="single" w:sz="4" w:space="0" w:color="auto"/>
+              <w:left w:val="single" w:sz="4" w:space="0" w:color="auto"/>
+              <w:bottom w:val="single" w:sz="4" w:space="0" w:color="auto"/>
+              <w:right w:val="single" w:sz="4" w:space="0" w:color="auto"/>
+            </w:tcBorders>
+            <w:vAlign w:val="center"/>
+          </w:tcPr>
+          <w:p>
+            <w:pPr>
+              <w:spacing w:after="0" w:line="240" w:lineRule="auto"/>
+              <w:rPr>
+                <w:rFonts w:ascii="TH SarabunPSK" w:hAnsi="TH SarabunPSK" w:cs="TH SarabunPSK"/>
+                <w:sz w:val="28"/>
+              </w:rPr>
+            </w:pPr>
+          </w:p>
+        </w:tc>
+        <w:tc>
+          <w:tcPr>
+            <w:tcW w:w="0" w:type="auto"/>
+            <w:tcBorders>
+              <w:top w:val="single" w:sz="4" w:space="0" w:color="auto"/>
+              <w:left w:val="single" w:sz="4" w:space="0" w:color="auto"/>
+              <w:bottom w:val="single" w:sz="4" w:space="0" w:color="auto"/>
+              <w:right w:val="single" w:sz="4" w:space="0" w:color="auto"/>
+            </w:tcBorders>
+            <w:vAlign w:val="center"/>
+          </w:tcPr>
+          <w:p>
+            <w:pPr>
+              <w:spacing w:after="0" w:line="240" w:lineRule="auto"/>
+              <w:rPr>
+                <w:rFonts w:ascii="TH SarabunPSK" w:hAnsi="TH SarabunPSK" w:cs="TH SarabunPSK"/>
+                <w:sz w:val="28"/>
               </w:rPr>
             </w:pPr>
           </w:p>
@@ -4096,15 +3467,14 @@
               <w:spacing w:after="0" w:line="240" w:lineRule="auto"/>
               <w:jc w:val="center"/>
               <w:rPr>
-                <w:rFonts w:ascii="TH Sarabun New" w:hAnsi="TH Sarabun New" w:cs="TH Sarabun New"/>
-                <w:sz w:val="24"/>
-                <w:szCs w:val="24"/>
-              </w:rPr>
-            </w:pPr>
-            <w:r>
-              <w:rPr>
-                <w:rFonts w:ascii="TH SarabunPSK" w:hAnsi="TH SarabunPSK" w:cs="TH SarabunPSK"/>
-                <w:szCs w:val="24"/>
+                <w:rFonts w:ascii="TH SarabunPSK" w:hAnsi="TH SarabunPSK" w:cs="TH SarabunPSK"/>
+                <w:sz w:val="28"/>
+              </w:rPr>
+            </w:pPr>
+            <w:r>
+              <w:rPr>
+                <w:rFonts w:ascii="TH SarabunPSK" w:hAnsi="TH SarabunPSK" w:cs="TH SarabunPSK"/>
+                <w:sz w:val="28"/>
                 <w:cs/>
               </w:rPr>
               <w:t>กิตติชัย</w:t>
@@ -4118,7 +3488,7 @@
         </w:trPr>
         <w:tc>
           <w:tcPr>
-            <w:tcW w:w="0" w:type="auto"/>
+            <w:tcW w:w="2037" w:type="dxa"/>
             <w:tcBorders>
               <w:top w:val="single" w:sz="4" w:space="0" w:color="auto"/>
               <w:left w:val="single" w:sz="4" w:space="0" w:color="auto"/>
@@ -4132,65 +3502,45 @@
             <w:pPr>
               <w:spacing w:after="0" w:line="240" w:lineRule="auto"/>
               <w:rPr>
-                <w:rFonts w:ascii="TH Sarabun New" w:hAnsi="TH Sarabun New" w:cs="TH Sarabun New"/>
-                <w:sz w:val="24"/>
-                <w:szCs w:val="24"/>
-              </w:rPr>
-            </w:pPr>
-            <w:r>
-              <w:rPr>
-                <w:rFonts w:ascii="TH Sarabun New" w:hAnsi="TH Sarabun New" w:cs="TH Sarabun New"/>
-                <w:sz w:val="24"/>
-                <w:szCs w:val="24"/>
+                <w:rFonts w:ascii="TH SarabunPSK" w:hAnsi="TH SarabunPSK" w:cs="TH SarabunPSK"/>
+                <w:sz w:val="28"/>
+              </w:rPr>
+            </w:pPr>
+            <w:r>
+              <w:rPr>
+                <w:rFonts w:ascii="TH SarabunPSK" w:hAnsi="TH SarabunPSK" w:cs="TH SarabunPSK"/>
+                <w:sz w:val="28"/>
                 <w:cs/>
               </w:rPr>
-              <w:t xml:space="preserve">เพิ่มการใช้คำสั่ง </w:t>
-            </w:r>
-            <w:r>
-              <w:rPr>
-                <w:rFonts w:ascii="TH Sarabun New" w:hAnsi="TH Sarabun New" w:cs="TH Sarabun New"/>
-                <w:sz w:val="24"/>
-                <w:szCs w:val="24"/>
-              </w:rPr>
-              <w:t xml:space="preserve">Send Order </w:t>
-            </w:r>
-            <w:r>
-              <w:rPr>
-                <w:rFonts w:ascii="TH Sarabun New" w:hAnsi="TH Sarabun New" w:cs="TH Sarabun New"/>
-                <w:sz w:val="24"/>
-                <w:szCs w:val="24"/>
-                <w:cs/>
-              </w:rPr>
-              <w:t>ให้กับตัวโปรแกรม</w:t>
-            </w:r>
-          </w:p>
-        </w:tc>
-        <w:tc>
-          <w:tcPr>
-            <w:tcW w:w="0" w:type="auto"/>
-            <w:tcBorders>
-              <w:top w:val="single" w:sz="4" w:space="0" w:color="auto"/>
-              <w:left w:val="single" w:sz="4" w:space="0" w:color="auto"/>
-              <w:bottom w:val="single" w:sz="4" w:space="0" w:color="auto"/>
-              <w:right w:val="single" w:sz="4" w:space="0" w:color="auto"/>
-            </w:tcBorders>
-            <w:vAlign w:val="center"/>
-          </w:tcPr>
-          <w:p>
-            <w:pPr>
-              <w:spacing w:after="0" w:line="240" w:lineRule="auto"/>
-              <w:rPr>
-                <w:rFonts w:ascii="TH Sarabun New" w:hAnsi="TH Sarabun New" w:cs="TH Sarabun New"/>
-                <w:sz w:val="24"/>
-                <w:szCs w:val="24"/>
-              </w:rPr>
-            </w:pPr>
-            <w:r>
-              <w:rPr>
-                <w:rFonts w:ascii="TH Sarabun New" w:hAnsi="TH Sarabun New" w:cs="TH Sarabun New"/>
+              <w:lastRenderedPageBreak/>
+              <w:t>ศึกษาและวิเคราะห์การเพิ่มปริมาณของขนาดสัญญาซื้อของของคำสั่ง</w:t>
+            </w:r>
+          </w:p>
+        </w:tc>
+        <w:tc>
+          <w:tcPr>
+            <w:tcW w:w="0" w:type="auto"/>
+            <w:tcBorders>
+              <w:top w:val="single" w:sz="4" w:space="0" w:color="auto"/>
+              <w:left w:val="single" w:sz="4" w:space="0" w:color="auto"/>
+              <w:bottom w:val="single" w:sz="4" w:space="0" w:color="auto"/>
+              <w:right w:val="single" w:sz="4" w:space="0" w:color="auto"/>
+            </w:tcBorders>
+            <w:vAlign w:val="center"/>
+          </w:tcPr>
+          <w:p>
+            <w:pPr>
+              <w:spacing w:after="0" w:line="240" w:lineRule="auto"/>
+              <w:rPr>
+                <w:rFonts w:ascii="TH SarabunPSK" w:hAnsi="TH SarabunPSK" w:cs="TH SarabunPSK"/>
+                <w:sz w:val="28"/>
+              </w:rPr>
+            </w:pPr>
+            <w:r>
+              <w:rPr>
+                <w:rFonts w:ascii="TH SarabunPSK" w:hAnsi="TH SarabunPSK" w:cs="TH SarabunPSK"/>
                 <w:noProof/>
-                <w:sz w:val="24"/>
-                <w:szCs w:val="24"/>
+                <w:sz w:val="28"/>
               </w:rPr>
               <mc:AlternateContent>
                 <mc:Choice Requires="wps">
@@ -4249,7 +3599,7 @@
                     </wp:anchor>
                   </w:drawing>
                 </mc:Choice>
-                <mc:Fallback>
+                <mc:Fallback xmlns:w16="http://schemas.microsoft.com/office/word/2018/wordml" xmlns:w16cex="http://schemas.microsoft.com/office/word/2018/wordml/cex">
                   <w:pict>
                     <v:shape w14:anchorId="7FB13B2B" id="ลูกศรเชื่อมต่อแบบตรง 19" o:spid="_x0000_s1026" type="#_x0000_t32" style="position:absolute;margin-left:-6pt;margin-top:10.55pt;width:48.3pt;height:.3pt;flip:y;z-index:251716608;visibility:visible;mso-wrap-style:square;mso-width-percent:0;mso-height-percent:0;mso-wrap-distance-left:9pt;mso-wrap-distance-top:-3e-5mm;mso-wrap-distance-right:9pt;mso-wrap-distance-bottom:-3e-5mm;mso-position-horizontal:absolute;mso-position-horizontal-relative:text;mso-position-vertical:absolute;mso-position-vertical-relative:page;mso-width-percent:0;mso-height-percent:0;mso-width-relative:margin;mso-height-relative:margin" o:gfxdata="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" strokecolor="windowText" strokeweight=".5pt">
                       <v:stroke startarrow="block" endarrow="block" joinstyle="miter"/>
@@ -4278,185 +3628,176 @@
             <w:pPr>
               <w:spacing w:after="0" w:line="240" w:lineRule="auto"/>
               <w:rPr>
-                <w:rFonts w:ascii="TH Sarabun New" w:hAnsi="TH Sarabun New" w:cs="TH Sarabun New"/>
-                <w:sz w:val="24"/>
-                <w:szCs w:val="24"/>
-              </w:rPr>
-            </w:pPr>
-          </w:p>
-        </w:tc>
-        <w:tc>
-          <w:tcPr>
-            <w:tcW w:w="0" w:type="auto"/>
-            <w:tcBorders>
-              <w:top w:val="single" w:sz="4" w:space="0" w:color="auto"/>
-              <w:left w:val="single" w:sz="4" w:space="0" w:color="auto"/>
-              <w:bottom w:val="single" w:sz="4" w:space="0" w:color="auto"/>
-              <w:right w:val="single" w:sz="4" w:space="0" w:color="auto"/>
-            </w:tcBorders>
-            <w:vAlign w:val="center"/>
-          </w:tcPr>
-          <w:p>
-            <w:pPr>
-              <w:spacing w:after="0" w:line="240" w:lineRule="auto"/>
-              <w:rPr>
-                <w:rFonts w:ascii="TH Sarabun New" w:hAnsi="TH Sarabun New" w:cs="TH Sarabun New"/>
-                <w:sz w:val="24"/>
-                <w:szCs w:val="24"/>
-              </w:rPr>
-            </w:pPr>
-          </w:p>
-        </w:tc>
-        <w:tc>
-          <w:tcPr>
-            <w:tcW w:w="0" w:type="auto"/>
-            <w:tcBorders>
-              <w:top w:val="single" w:sz="4" w:space="0" w:color="auto"/>
-              <w:left w:val="single" w:sz="4" w:space="0" w:color="auto"/>
-              <w:bottom w:val="single" w:sz="4" w:space="0" w:color="auto"/>
-              <w:right w:val="single" w:sz="4" w:space="0" w:color="auto"/>
-            </w:tcBorders>
-            <w:vAlign w:val="center"/>
-          </w:tcPr>
-          <w:p>
-            <w:pPr>
-              <w:spacing w:after="0" w:line="240" w:lineRule="auto"/>
-              <w:rPr>
-                <w:rFonts w:ascii="TH Sarabun New" w:hAnsi="TH Sarabun New" w:cs="TH Sarabun New"/>
-                <w:sz w:val="24"/>
-                <w:szCs w:val="24"/>
-              </w:rPr>
-            </w:pPr>
-          </w:p>
-        </w:tc>
-        <w:tc>
-          <w:tcPr>
-            <w:tcW w:w="0" w:type="auto"/>
-            <w:tcBorders>
-              <w:top w:val="single" w:sz="4" w:space="0" w:color="auto"/>
-              <w:left w:val="single" w:sz="4" w:space="0" w:color="auto"/>
-              <w:bottom w:val="single" w:sz="4" w:space="0" w:color="auto"/>
-              <w:right w:val="single" w:sz="4" w:space="0" w:color="auto"/>
-            </w:tcBorders>
-            <w:vAlign w:val="center"/>
-          </w:tcPr>
-          <w:p>
-            <w:pPr>
-              <w:spacing w:after="0" w:line="240" w:lineRule="auto"/>
-              <w:rPr>
-                <w:rFonts w:ascii="TH Sarabun New" w:hAnsi="TH Sarabun New" w:cs="TH Sarabun New"/>
-                <w:sz w:val="24"/>
-                <w:szCs w:val="24"/>
-              </w:rPr>
-            </w:pPr>
-          </w:p>
-        </w:tc>
-        <w:tc>
-          <w:tcPr>
-            <w:tcW w:w="0" w:type="auto"/>
-            <w:tcBorders>
-              <w:top w:val="single" w:sz="4" w:space="0" w:color="auto"/>
-              <w:left w:val="single" w:sz="4" w:space="0" w:color="auto"/>
-              <w:bottom w:val="single" w:sz="4" w:space="0" w:color="auto"/>
-              <w:right w:val="single" w:sz="4" w:space="0" w:color="auto"/>
-            </w:tcBorders>
-            <w:vAlign w:val="center"/>
-          </w:tcPr>
-          <w:p>
-            <w:pPr>
-              <w:spacing w:after="0" w:line="240" w:lineRule="auto"/>
-              <w:rPr>
-                <w:rFonts w:ascii="TH Sarabun New" w:hAnsi="TH Sarabun New" w:cs="TH Sarabun New"/>
-                <w:sz w:val="24"/>
-                <w:szCs w:val="24"/>
-              </w:rPr>
-            </w:pPr>
-          </w:p>
-        </w:tc>
-        <w:tc>
-          <w:tcPr>
-            <w:tcW w:w="0" w:type="auto"/>
-            <w:tcBorders>
-              <w:top w:val="single" w:sz="4" w:space="0" w:color="auto"/>
-              <w:left w:val="single" w:sz="4" w:space="0" w:color="auto"/>
-              <w:bottom w:val="single" w:sz="4" w:space="0" w:color="auto"/>
-              <w:right w:val="single" w:sz="4" w:space="0" w:color="auto"/>
-            </w:tcBorders>
-            <w:vAlign w:val="center"/>
-          </w:tcPr>
-          <w:p>
-            <w:pPr>
-              <w:spacing w:after="0" w:line="240" w:lineRule="auto"/>
-              <w:rPr>
-                <w:rFonts w:ascii="TH Sarabun New" w:hAnsi="TH Sarabun New" w:cs="TH Sarabun New"/>
-                <w:sz w:val="24"/>
-                <w:szCs w:val="24"/>
-              </w:rPr>
-            </w:pPr>
-          </w:p>
-        </w:tc>
-        <w:tc>
-          <w:tcPr>
-            <w:tcW w:w="0" w:type="auto"/>
-            <w:tcBorders>
-              <w:top w:val="single" w:sz="4" w:space="0" w:color="auto"/>
-              <w:left w:val="single" w:sz="4" w:space="0" w:color="auto"/>
-              <w:bottom w:val="single" w:sz="4" w:space="0" w:color="auto"/>
-              <w:right w:val="single" w:sz="4" w:space="0" w:color="auto"/>
-            </w:tcBorders>
-            <w:vAlign w:val="center"/>
-          </w:tcPr>
-          <w:p>
-            <w:pPr>
-              <w:spacing w:after="0" w:line="240" w:lineRule="auto"/>
-              <w:rPr>
-                <w:rFonts w:ascii="TH Sarabun New" w:hAnsi="TH Sarabun New" w:cs="TH Sarabun New"/>
-                <w:sz w:val="24"/>
-                <w:szCs w:val="24"/>
-              </w:rPr>
-            </w:pPr>
-          </w:p>
-        </w:tc>
-        <w:tc>
-          <w:tcPr>
-            <w:tcW w:w="0" w:type="auto"/>
-            <w:tcBorders>
-              <w:top w:val="single" w:sz="4" w:space="0" w:color="auto"/>
-              <w:left w:val="single" w:sz="4" w:space="0" w:color="auto"/>
-              <w:bottom w:val="single" w:sz="4" w:space="0" w:color="auto"/>
-              <w:right w:val="single" w:sz="4" w:space="0" w:color="auto"/>
-            </w:tcBorders>
-            <w:vAlign w:val="center"/>
-          </w:tcPr>
-          <w:p>
-            <w:pPr>
-              <w:spacing w:after="0" w:line="240" w:lineRule="auto"/>
-              <w:rPr>
-                <w:rFonts w:ascii="TH Sarabun New" w:hAnsi="TH Sarabun New" w:cs="TH Sarabun New"/>
-                <w:sz w:val="24"/>
-                <w:szCs w:val="24"/>
-              </w:rPr>
-            </w:pPr>
-          </w:p>
-        </w:tc>
-        <w:tc>
-          <w:tcPr>
-            <w:tcW w:w="0" w:type="auto"/>
-            <w:tcBorders>
-              <w:top w:val="single" w:sz="4" w:space="0" w:color="auto"/>
-              <w:left w:val="single" w:sz="4" w:space="0" w:color="auto"/>
-              <w:bottom w:val="single" w:sz="4" w:space="0" w:color="auto"/>
-              <w:right w:val="single" w:sz="4" w:space="0" w:color="auto"/>
-            </w:tcBorders>
-            <w:vAlign w:val="center"/>
-          </w:tcPr>
-          <w:p>
-            <w:pPr>
-              <w:spacing w:after="0" w:line="240" w:lineRule="auto"/>
-              <w:rPr>
-                <w:rFonts w:ascii="TH Sarabun New" w:hAnsi="TH Sarabun New" w:cs="TH Sarabun New"/>
-                <w:sz w:val="24"/>
-                <w:szCs w:val="24"/>
+                <w:rFonts w:ascii="TH SarabunPSK" w:hAnsi="TH SarabunPSK" w:cs="TH SarabunPSK"/>
+                <w:sz w:val="28"/>
+              </w:rPr>
+            </w:pPr>
+          </w:p>
+        </w:tc>
+        <w:tc>
+          <w:tcPr>
+            <w:tcW w:w="0" w:type="auto"/>
+            <w:tcBorders>
+              <w:top w:val="single" w:sz="4" w:space="0" w:color="auto"/>
+              <w:left w:val="single" w:sz="4" w:space="0" w:color="auto"/>
+              <w:bottom w:val="single" w:sz="4" w:space="0" w:color="auto"/>
+              <w:right w:val="single" w:sz="4" w:space="0" w:color="auto"/>
+            </w:tcBorders>
+            <w:vAlign w:val="center"/>
+          </w:tcPr>
+          <w:p>
+            <w:pPr>
+              <w:spacing w:after="0" w:line="240" w:lineRule="auto"/>
+              <w:rPr>
+                <w:rFonts w:ascii="TH SarabunPSK" w:hAnsi="TH SarabunPSK" w:cs="TH SarabunPSK"/>
+                <w:sz w:val="28"/>
+              </w:rPr>
+            </w:pPr>
+          </w:p>
+        </w:tc>
+        <w:tc>
+          <w:tcPr>
+            <w:tcW w:w="0" w:type="auto"/>
+            <w:tcBorders>
+              <w:top w:val="single" w:sz="4" w:space="0" w:color="auto"/>
+              <w:left w:val="single" w:sz="4" w:space="0" w:color="auto"/>
+              <w:bottom w:val="single" w:sz="4" w:space="0" w:color="auto"/>
+              <w:right w:val="single" w:sz="4" w:space="0" w:color="auto"/>
+            </w:tcBorders>
+            <w:vAlign w:val="center"/>
+          </w:tcPr>
+          <w:p>
+            <w:pPr>
+              <w:spacing w:after="0" w:line="240" w:lineRule="auto"/>
+              <w:rPr>
+                <w:rFonts w:ascii="TH SarabunPSK" w:hAnsi="TH SarabunPSK" w:cs="TH SarabunPSK"/>
+                <w:sz w:val="28"/>
+              </w:rPr>
+            </w:pPr>
+          </w:p>
+        </w:tc>
+        <w:tc>
+          <w:tcPr>
+            <w:tcW w:w="0" w:type="auto"/>
+            <w:tcBorders>
+              <w:top w:val="single" w:sz="4" w:space="0" w:color="auto"/>
+              <w:left w:val="single" w:sz="4" w:space="0" w:color="auto"/>
+              <w:bottom w:val="single" w:sz="4" w:space="0" w:color="auto"/>
+              <w:right w:val="single" w:sz="4" w:space="0" w:color="auto"/>
+            </w:tcBorders>
+            <w:vAlign w:val="center"/>
+          </w:tcPr>
+          <w:p>
+            <w:pPr>
+              <w:spacing w:after="0" w:line="240" w:lineRule="auto"/>
+              <w:rPr>
+                <w:rFonts w:ascii="TH SarabunPSK" w:hAnsi="TH SarabunPSK" w:cs="TH SarabunPSK"/>
+                <w:sz w:val="28"/>
+              </w:rPr>
+            </w:pPr>
+          </w:p>
+        </w:tc>
+        <w:tc>
+          <w:tcPr>
+            <w:tcW w:w="0" w:type="auto"/>
+            <w:tcBorders>
+              <w:top w:val="single" w:sz="4" w:space="0" w:color="auto"/>
+              <w:left w:val="single" w:sz="4" w:space="0" w:color="auto"/>
+              <w:bottom w:val="single" w:sz="4" w:space="0" w:color="auto"/>
+              <w:right w:val="single" w:sz="4" w:space="0" w:color="auto"/>
+            </w:tcBorders>
+            <w:vAlign w:val="center"/>
+          </w:tcPr>
+          <w:p>
+            <w:pPr>
+              <w:spacing w:after="0" w:line="240" w:lineRule="auto"/>
+              <w:rPr>
+                <w:rFonts w:ascii="TH SarabunPSK" w:hAnsi="TH SarabunPSK" w:cs="TH SarabunPSK"/>
+                <w:sz w:val="28"/>
+              </w:rPr>
+            </w:pPr>
+          </w:p>
+        </w:tc>
+        <w:tc>
+          <w:tcPr>
+            <w:tcW w:w="0" w:type="auto"/>
+            <w:tcBorders>
+              <w:top w:val="single" w:sz="4" w:space="0" w:color="auto"/>
+              <w:left w:val="single" w:sz="4" w:space="0" w:color="auto"/>
+              <w:bottom w:val="single" w:sz="4" w:space="0" w:color="auto"/>
+              <w:right w:val="single" w:sz="4" w:space="0" w:color="auto"/>
+            </w:tcBorders>
+            <w:vAlign w:val="center"/>
+          </w:tcPr>
+          <w:p>
+            <w:pPr>
+              <w:spacing w:after="0" w:line="240" w:lineRule="auto"/>
+              <w:rPr>
+                <w:rFonts w:ascii="TH SarabunPSK" w:hAnsi="TH SarabunPSK" w:cs="TH SarabunPSK"/>
+                <w:sz w:val="28"/>
+              </w:rPr>
+            </w:pPr>
+          </w:p>
+        </w:tc>
+        <w:tc>
+          <w:tcPr>
+            <w:tcW w:w="0" w:type="auto"/>
+            <w:tcBorders>
+              <w:top w:val="single" w:sz="4" w:space="0" w:color="auto"/>
+              <w:left w:val="single" w:sz="4" w:space="0" w:color="auto"/>
+              <w:bottom w:val="single" w:sz="4" w:space="0" w:color="auto"/>
+              <w:right w:val="single" w:sz="4" w:space="0" w:color="auto"/>
+            </w:tcBorders>
+            <w:vAlign w:val="center"/>
+          </w:tcPr>
+          <w:p>
+            <w:pPr>
+              <w:spacing w:after="0" w:line="240" w:lineRule="auto"/>
+              <w:rPr>
+                <w:rFonts w:ascii="TH SarabunPSK" w:hAnsi="TH SarabunPSK" w:cs="TH SarabunPSK"/>
+                <w:sz w:val="28"/>
+              </w:rPr>
+            </w:pPr>
+          </w:p>
+        </w:tc>
+        <w:tc>
+          <w:tcPr>
+            <w:tcW w:w="0" w:type="auto"/>
+            <w:tcBorders>
+              <w:top w:val="single" w:sz="4" w:space="0" w:color="auto"/>
+              <w:left w:val="single" w:sz="4" w:space="0" w:color="auto"/>
+              <w:bottom w:val="single" w:sz="4" w:space="0" w:color="auto"/>
+              <w:right w:val="single" w:sz="4" w:space="0" w:color="auto"/>
+            </w:tcBorders>
+            <w:vAlign w:val="center"/>
+          </w:tcPr>
+          <w:p>
+            <w:pPr>
+              <w:spacing w:after="0" w:line="240" w:lineRule="auto"/>
+              <w:rPr>
+                <w:rFonts w:ascii="TH SarabunPSK" w:hAnsi="TH SarabunPSK" w:cs="TH SarabunPSK"/>
+                <w:sz w:val="28"/>
+              </w:rPr>
+            </w:pPr>
+          </w:p>
+        </w:tc>
+        <w:tc>
+          <w:tcPr>
+            <w:tcW w:w="0" w:type="auto"/>
+            <w:tcBorders>
+              <w:top w:val="single" w:sz="4" w:space="0" w:color="auto"/>
+              <w:left w:val="single" w:sz="4" w:space="0" w:color="auto"/>
+              <w:bottom w:val="single" w:sz="4" w:space="0" w:color="auto"/>
+              <w:right w:val="single" w:sz="4" w:space="0" w:color="auto"/>
+            </w:tcBorders>
+            <w:vAlign w:val="center"/>
+          </w:tcPr>
+          <w:p>
+            <w:pPr>
+              <w:spacing w:after="0" w:line="240" w:lineRule="auto"/>
+              <w:rPr>
+                <w:rFonts w:ascii="TH SarabunPSK" w:hAnsi="TH SarabunPSK" w:cs="TH SarabunPSK"/>
+                <w:sz w:val="28"/>
               </w:rPr>
             </w:pPr>
           </w:p>
@@ -4478,15 +3819,14 @@
               <w:spacing w:after="0" w:line="240" w:lineRule="auto"/>
               <w:jc w:val="center"/>
               <w:rPr>
-                <w:rFonts w:ascii="TH Sarabun New" w:hAnsi="TH Sarabun New" w:cs="TH Sarabun New"/>
-                <w:sz w:val="24"/>
-                <w:szCs w:val="24"/>
-              </w:rPr>
-            </w:pPr>
-            <w:r>
-              <w:rPr>
-                <w:rFonts w:ascii="TH SarabunPSK" w:hAnsi="TH SarabunPSK" w:cs="TH SarabunPSK"/>
-                <w:szCs w:val="24"/>
+                <w:rFonts w:ascii="TH SarabunPSK" w:hAnsi="TH SarabunPSK" w:cs="TH SarabunPSK"/>
+                <w:sz w:val="28"/>
+              </w:rPr>
+            </w:pPr>
+            <w:r>
+              <w:rPr>
+                <w:rFonts w:ascii="TH SarabunPSK" w:hAnsi="TH SarabunPSK" w:cs="TH SarabunPSK"/>
+                <w:sz w:val="28"/>
                 <w:cs/>
               </w:rPr>
               <w:t>กิตติชัย</w:t>
@@ -4500,7 +3840,7 @@
         </w:trPr>
         <w:tc>
           <w:tcPr>
-            <w:tcW w:w="0" w:type="auto"/>
+            <w:tcW w:w="2037" w:type="dxa"/>
             <w:tcBorders>
               <w:top w:val="single" w:sz="4" w:space="0" w:color="auto"/>
               <w:left w:val="single" w:sz="4" w:space="0" w:color="auto"/>
@@ -4514,40 +3854,37 @@
             <w:pPr>
               <w:spacing w:after="0" w:line="240" w:lineRule="auto"/>
               <w:rPr>
-                <w:rFonts w:ascii="TH Sarabun New" w:hAnsi="TH Sarabun New" w:cs="TH Sarabun New"/>
-                <w:sz w:val="24"/>
-                <w:szCs w:val="24"/>
-              </w:rPr>
-            </w:pPr>
-            <w:r>
-              <w:rPr>
-                <w:rFonts w:ascii="TH Sarabun New" w:hAnsi="TH Sarabun New" w:cs="TH Sarabun New"/>
-                <w:sz w:val="24"/>
-                <w:szCs w:val="24"/>
+                <w:rFonts w:ascii="TH SarabunPSK" w:hAnsi="TH SarabunPSK" w:cs="TH SarabunPSK"/>
+                <w:sz w:val="28"/>
+              </w:rPr>
+            </w:pPr>
+            <w:r>
+              <w:rPr>
+                <w:rFonts w:ascii="TH SarabunPSK" w:hAnsi="TH SarabunPSK" w:cs="TH SarabunPSK"/>
+                <w:sz w:val="28"/>
                 <w:cs/>
               </w:rPr>
-              <w:t>ออกแบบเพิ่มคู่เงินสำหรับการปิดกำไร</w:t>
-            </w:r>
-          </w:p>
-        </w:tc>
-        <w:tc>
-          <w:tcPr>
-            <w:tcW w:w="0" w:type="auto"/>
-            <w:tcBorders>
-              <w:top w:val="single" w:sz="4" w:space="0" w:color="auto"/>
-              <w:left w:val="single" w:sz="4" w:space="0" w:color="auto"/>
-              <w:bottom w:val="single" w:sz="4" w:space="0" w:color="auto"/>
-              <w:right w:val="single" w:sz="4" w:space="0" w:color="auto"/>
-            </w:tcBorders>
-            <w:vAlign w:val="center"/>
-          </w:tcPr>
-          <w:p>
-            <w:pPr>
-              <w:spacing w:after="0" w:line="240" w:lineRule="auto"/>
-              <w:rPr>
-                <w:rFonts w:ascii="TH Sarabun New" w:hAnsi="TH Sarabun New" w:cs="TH Sarabun New"/>
-                <w:sz w:val="24"/>
-                <w:szCs w:val="24"/>
+              <w:t>เพิ่มระบบการหยุดการขาดทุน</w:t>
+            </w:r>
+          </w:p>
+        </w:tc>
+        <w:tc>
+          <w:tcPr>
+            <w:tcW w:w="0" w:type="auto"/>
+            <w:tcBorders>
+              <w:top w:val="single" w:sz="4" w:space="0" w:color="auto"/>
+              <w:left w:val="single" w:sz="4" w:space="0" w:color="auto"/>
+              <w:bottom w:val="single" w:sz="4" w:space="0" w:color="auto"/>
+              <w:right w:val="single" w:sz="4" w:space="0" w:color="auto"/>
+            </w:tcBorders>
+            <w:vAlign w:val="center"/>
+          </w:tcPr>
+          <w:p>
+            <w:pPr>
+              <w:spacing w:after="0" w:line="240" w:lineRule="auto"/>
+              <w:rPr>
+                <w:rFonts w:ascii="TH SarabunPSK" w:hAnsi="TH SarabunPSK" w:cs="TH SarabunPSK"/>
+                <w:sz w:val="28"/>
               </w:rPr>
             </w:pPr>
           </w:p>
@@ -4568,17 +3905,15 @@
             <w:pPr>
               <w:spacing w:after="0" w:line="240" w:lineRule="auto"/>
               <w:rPr>
-                <w:rFonts w:ascii="TH Sarabun New" w:hAnsi="TH Sarabun New" w:cs="TH Sarabun New"/>
-                <w:sz w:val="24"/>
-                <w:szCs w:val="24"/>
-              </w:rPr>
-            </w:pPr>
-            <w:r>
-              <w:rPr>
-                <w:rFonts w:ascii="TH Sarabun New" w:hAnsi="TH Sarabun New" w:cs="TH Sarabun New"/>
+                <w:rFonts w:ascii="TH SarabunPSK" w:hAnsi="TH SarabunPSK" w:cs="TH SarabunPSK"/>
+                <w:sz w:val="28"/>
+              </w:rPr>
+            </w:pPr>
+            <w:r>
+              <w:rPr>
+                <w:rFonts w:ascii="TH SarabunPSK" w:hAnsi="TH SarabunPSK" w:cs="TH SarabunPSK"/>
                 <w:noProof/>
-                <w:sz w:val="24"/>
-                <w:szCs w:val="24"/>
+                <w:sz w:val="28"/>
               </w:rPr>
               <mc:AlternateContent>
                 <mc:Choice Requires="wps">
@@ -4637,7 +3972,7 @@
                     </wp:anchor>
                   </w:drawing>
                 </mc:Choice>
-                <mc:Fallback>
+                <mc:Fallback xmlns:w16="http://schemas.microsoft.com/office/word/2018/wordml" xmlns:w16cex="http://schemas.microsoft.com/office/word/2018/wordml/cex">
                   <w:pict>
                     <v:shape w14:anchorId="7E4A7F1A" id="ลูกศรเชื่อมต่อแบบตรง 1" o:spid="_x0000_s1026" type="#_x0000_t32" style="position:absolute;margin-left:-28.8pt;margin-top:8.05pt;width:70.8pt;height:.3pt;z-index:251721728;visibility:visible;mso-wrap-style:square;mso-width-percent:0;mso-height-percent:0;mso-wrap-distance-left:9pt;mso-wrap-distance-top:-3e-5mm;mso-wrap-distance-right:9pt;mso-wrap-distance-bottom:-3e-5mm;mso-position-horizontal:absolute;mso-position-horizontal-relative:text;mso-position-vertical:absolute;mso-position-vertical-relative:page;mso-width-percent:0;mso-height-percent:0;mso-width-relative:margin;mso-height-relative:margin" o:gfxdata="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" strokecolor="windowText" strokeweight=".5pt">
                       <v:stroke startarrow="block" endarrow="block" joinstyle="miter"/>
@@ -4665,163 +4000,155 @@
             <w:pPr>
               <w:spacing w:after="0" w:line="240" w:lineRule="auto"/>
               <w:rPr>
-                <w:rFonts w:ascii="TH Sarabun New" w:hAnsi="TH Sarabun New" w:cs="TH Sarabun New"/>
-                <w:sz w:val="24"/>
-                <w:szCs w:val="24"/>
-              </w:rPr>
-            </w:pPr>
-          </w:p>
-        </w:tc>
-        <w:tc>
-          <w:tcPr>
-            <w:tcW w:w="0" w:type="auto"/>
-            <w:tcBorders>
-              <w:top w:val="single" w:sz="4" w:space="0" w:color="auto"/>
-              <w:left w:val="single" w:sz="4" w:space="0" w:color="auto"/>
-              <w:bottom w:val="single" w:sz="4" w:space="0" w:color="auto"/>
-              <w:right w:val="single" w:sz="4" w:space="0" w:color="auto"/>
-            </w:tcBorders>
-            <w:vAlign w:val="center"/>
-          </w:tcPr>
-          <w:p>
-            <w:pPr>
-              <w:spacing w:after="0" w:line="240" w:lineRule="auto"/>
-              <w:rPr>
-                <w:rFonts w:ascii="TH Sarabun New" w:hAnsi="TH Sarabun New" w:cs="TH Sarabun New"/>
-                <w:sz w:val="24"/>
-                <w:szCs w:val="24"/>
-              </w:rPr>
-            </w:pPr>
-          </w:p>
-        </w:tc>
-        <w:tc>
-          <w:tcPr>
-            <w:tcW w:w="0" w:type="auto"/>
-            <w:tcBorders>
-              <w:top w:val="single" w:sz="4" w:space="0" w:color="auto"/>
-              <w:left w:val="single" w:sz="4" w:space="0" w:color="auto"/>
-              <w:bottom w:val="single" w:sz="4" w:space="0" w:color="auto"/>
-              <w:right w:val="single" w:sz="4" w:space="0" w:color="auto"/>
-            </w:tcBorders>
-            <w:vAlign w:val="center"/>
-          </w:tcPr>
-          <w:p>
-            <w:pPr>
-              <w:spacing w:after="0" w:line="240" w:lineRule="auto"/>
-              <w:rPr>
-                <w:rFonts w:ascii="TH Sarabun New" w:hAnsi="TH Sarabun New" w:cs="TH Sarabun New"/>
-                <w:sz w:val="24"/>
-                <w:szCs w:val="24"/>
-              </w:rPr>
-            </w:pPr>
-          </w:p>
-        </w:tc>
-        <w:tc>
-          <w:tcPr>
-            <w:tcW w:w="0" w:type="auto"/>
-            <w:tcBorders>
-              <w:top w:val="single" w:sz="4" w:space="0" w:color="auto"/>
-              <w:left w:val="single" w:sz="4" w:space="0" w:color="auto"/>
-              <w:bottom w:val="single" w:sz="4" w:space="0" w:color="auto"/>
-              <w:right w:val="single" w:sz="4" w:space="0" w:color="auto"/>
-            </w:tcBorders>
-            <w:vAlign w:val="center"/>
-          </w:tcPr>
-          <w:p>
-            <w:pPr>
-              <w:spacing w:after="0" w:line="240" w:lineRule="auto"/>
-              <w:rPr>
-                <w:rFonts w:ascii="TH Sarabun New" w:hAnsi="TH Sarabun New" w:cs="TH Sarabun New"/>
-                <w:sz w:val="24"/>
-                <w:szCs w:val="24"/>
-              </w:rPr>
-            </w:pPr>
-          </w:p>
-        </w:tc>
-        <w:tc>
-          <w:tcPr>
-            <w:tcW w:w="0" w:type="auto"/>
-            <w:tcBorders>
-              <w:top w:val="single" w:sz="4" w:space="0" w:color="auto"/>
-              <w:left w:val="single" w:sz="4" w:space="0" w:color="auto"/>
-              <w:bottom w:val="single" w:sz="4" w:space="0" w:color="auto"/>
-              <w:right w:val="single" w:sz="4" w:space="0" w:color="auto"/>
-            </w:tcBorders>
-            <w:vAlign w:val="center"/>
-          </w:tcPr>
-          <w:p>
-            <w:pPr>
-              <w:spacing w:after="0" w:line="240" w:lineRule="auto"/>
-              <w:rPr>
-                <w:rFonts w:ascii="TH Sarabun New" w:hAnsi="TH Sarabun New" w:cs="TH Sarabun New"/>
-                <w:sz w:val="24"/>
-                <w:szCs w:val="24"/>
-              </w:rPr>
-            </w:pPr>
-          </w:p>
-        </w:tc>
-        <w:tc>
-          <w:tcPr>
-            <w:tcW w:w="0" w:type="auto"/>
-            <w:tcBorders>
-              <w:top w:val="single" w:sz="4" w:space="0" w:color="auto"/>
-              <w:left w:val="single" w:sz="4" w:space="0" w:color="auto"/>
-              <w:bottom w:val="single" w:sz="4" w:space="0" w:color="auto"/>
-              <w:right w:val="single" w:sz="4" w:space="0" w:color="auto"/>
-            </w:tcBorders>
-            <w:vAlign w:val="center"/>
-          </w:tcPr>
-          <w:p>
-            <w:pPr>
-              <w:spacing w:after="0" w:line="240" w:lineRule="auto"/>
-              <w:rPr>
-                <w:rFonts w:ascii="TH Sarabun New" w:hAnsi="TH Sarabun New" w:cs="TH Sarabun New"/>
-                <w:sz w:val="24"/>
-                <w:szCs w:val="24"/>
-              </w:rPr>
-            </w:pPr>
-          </w:p>
-        </w:tc>
-        <w:tc>
-          <w:tcPr>
-            <w:tcW w:w="0" w:type="auto"/>
-            <w:tcBorders>
-              <w:top w:val="single" w:sz="4" w:space="0" w:color="auto"/>
-              <w:left w:val="single" w:sz="4" w:space="0" w:color="auto"/>
-              <w:bottom w:val="single" w:sz="4" w:space="0" w:color="auto"/>
-              <w:right w:val="single" w:sz="4" w:space="0" w:color="auto"/>
-            </w:tcBorders>
-            <w:vAlign w:val="center"/>
-          </w:tcPr>
-          <w:p>
-            <w:pPr>
-              <w:spacing w:after="0" w:line="240" w:lineRule="auto"/>
-              <w:rPr>
-                <w:rFonts w:ascii="TH Sarabun New" w:hAnsi="TH Sarabun New" w:cs="TH Sarabun New"/>
-                <w:sz w:val="24"/>
-                <w:szCs w:val="24"/>
-              </w:rPr>
-            </w:pPr>
-          </w:p>
-        </w:tc>
-        <w:tc>
-          <w:tcPr>
-            <w:tcW w:w="0" w:type="auto"/>
-            <w:tcBorders>
-              <w:top w:val="single" w:sz="4" w:space="0" w:color="auto"/>
-              <w:left w:val="single" w:sz="4" w:space="0" w:color="auto"/>
-              <w:bottom w:val="single" w:sz="4" w:space="0" w:color="auto"/>
-              <w:right w:val="single" w:sz="4" w:space="0" w:color="auto"/>
-            </w:tcBorders>
-            <w:vAlign w:val="center"/>
-          </w:tcPr>
-          <w:p>
-            <w:pPr>
-              <w:spacing w:after="0" w:line="240" w:lineRule="auto"/>
-              <w:rPr>
-                <w:rFonts w:ascii="TH Sarabun New" w:hAnsi="TH Sarabun New" w:cs="TH Sarabun New"/>
-                <w:sz w:val="24"/>
-                <w:szCs w:val="24"/>
+                <w:rFonts w:ascii="TH SarabunPSK" w:hAnsi="TH SarabunPSK" w:cs="TH SarabunPSK"/>
+                <w:sz w:val="28"/>
+              </w:rPr>
+            </w:pPr>
+          </w:p>
+        </w:tc>
+        <w:tc>
+          <w:tcPr>
+            <w:tcW w:w="0" w:type="auto"/>
+            <w:tcBorders>
+              <w:top w:val="single" w:sz="4" w:space="0" w:color="auto"/>
+              <w:left w:val="single" w:sz="4" w:space="0" w:color="auto"/>
+              <w:bottom w:val="single" w:sz="4" w:space="0" w:color="auto"/>
+              <w:right w:val="single" w:sz="4" w:space="0" w:color="auto"/>
+            </w:tcBorders>
+            <w:vAlign w:val="center"/>
+          </w:tcPr>
+          <w:p>
+            <w:pPr>
+              <w:spacing w:after="0" w:line="240" w:lineRule="auto"/>
+              <w:rPr>
+                <w:rFonts w:ascii="TH SarabunPSK" w:hAnsi="TH SarabunPSK" w:cs="TH SarabunPSK"/>
+                <w:sz w:val="28"/>
+              </w:rPr>
+            </w:pPr>
+          </w:p>
+        </w:tc>
+        <w:tc>
+          <w:tcPr>
+            <w:tcW w:w="0" w:type="auto"/>
+            <w:tcBorders>
+              <w:top w:val="single" w:sz="4" w:space="0" w:color="auto"/>
+              <w:left w:val="single" w:sz="4" w:space="0" w:color="auto"/>
+              <w:bottom w:val="single" w:sz="4" w:space="0" w:color="auto"/>
+              <w:right w:val="single" w:sz="4" w:space="0" w:color="auto"/>
+            </w:tcBorders>
+            <w:vAlign w:val="center"/>
+          </w:tcPr>
+          <w:p>
+            <w:pPr>
+              <w:spacing w:after="0" w:line="240" w:lineRule="auto"/>
+              <w:rPr>
+                <w:rFonts w:ascii="TH SarabunPSK" w:hAnsi="TH SarabunPSK" w:cs="TH SarabunPSK"/>
+                <w:sz w:val="28"/>
+              </w:rPr>
+            </w:pPr>
+          </w:p>
+        </w:tc>
+        <w:tc>
+          <w:tcPr>
+            <w:tcW w:w="0" w:type="auto"/>
+            <w:tcBorders>
+              <w:top w:val="single" w:sz="4" w:space="0" w:color="auto"/>
+              <w:left w:val="single" w:sz="4" w:space="0" w:color="auto"/>
+              <w:bottom w:val="single" w:sz="4" w:space="0" w:color="auto"/>
+              <w:right w:val="single" w:sz="4" w:space="0" w:color="auto"/>
+            </w:tcBorders>
+            <w:vAlign w:val="center"/>
+          </w:tcPr>
+          <w:p>
+            <w:pPr>
+              <w:spacing w:after="0" w:line="240" w:lineRule="auto"/>
+              <w:rPr>
+                <w:rFonts w:ascii="TH SarabunPSK" w:hAnsi="TH SarabunPSK" w:cs="TH SarabunPSK"/>
+                <w:sz w:val="28"/>
+              </w:rPr>
+            </w:pPr>
+          </w:p>
+        </w:tc>
+        <w:tc>
+          <w:tcPr>
+            <w:tcW w:w="0" w:type="auto"/>
+            <w:tcBorders>
+              <w:top w:val="single" w:sz="4" w:space="0" w:color="auto"/>
+              <w:left w:val="single" w:sz="4" w:space="0" w:color="auto"/>
+              <w:bottom w:val="single" w:sz="4" w:space="0" w:color="auto"/>
+              <w:right w:val="single" w:sz="4" w:space="0" w:color="auto"/>
+            </w:tcBorders>
+            <w:vAlign w:val="center"/>
+          </w:tcPr>
+          <w:p>
+            <w:pPr>
+              <w:spacing w:after="0" w:line="240" w:lineRule="auto"/>
+              <w:rPr>
+                <w:rFonts w:ascii="TH SarabunPSK" w:hAnsi="TH SarabunPSK" w:cs="TH SarabunPSK"/>
+                <w:sz w:val="28"/>
+              </w:rPr>
+            </w:pPr>
+          </w:p>
+        </w:tc>
+        <w:tc>
+          <w:tcPr>
+            <w:tcW w:w="0" w:type="auto"/>
+            <w:tcBorders>
+              <w:top w:val="single" w:sz="4" w:space="0" w:color="auto"/>
+              <w:left w:val="single" w:sz="4" w:space="0" w:color="auto"/>
+              <w:bottom w:val="single" w:sz="4" w:space="0" w:color="auto"/>
+              <w:right w:val="single" w:sz="4" w:space="0" w:color="auto"/>
+            </w:tcBorders>
+            <w:vAlign w:val="center"/>
+          </w:tcPr>
+          <w:p>
+            <w:pPr>
+              <w:spacing w:after="0" w:line="240" w:lineRule="auto"/>
+              <w:rPr>
+                <w:rFonts w:ascii="TH SarabunPSK" w:hAnsi="TH SarabunPSK" w:cs="TH SarabunPSK"/>
+                <w:sz w:val="28"/>
+              </w:rPr>
+            </w:pPr>
+          </w:p>
+        </w:tc>
+        <w:tc>
+          <w:tcPr>
+            <w:tcW w:w="0" w:type="auto"/>
+            <w:tcBorders>
+              <w:top w:val="single" w:sz="4" w:space="0" w:color="auto"/>
+              <w:left w:val="single" w:sz="4" w:space="0" w:color="auto"/>
+              <w:bottom w:val="single" w:sz="4" w:space="0" w:color="auto"/>
+              <w:right w:val="single" w:sz="4" w:space="0" w:color="auto"/>
+            </w:tcBorders>
+            <w:vAlign w:val="center"/>
+          </w:tcPr>
+          <w:p>
+            <w:pPr>
+              <w:spacing w:after="0" w:line="240" w:lineRule="auto"/>
+              <w:rPr>
+                <w:rFonts w:ascii="TH SarabunPSK" w:hAnsi="TH SarabunPSK" w:cs="TH SarabunPSK"/>
+                <w:sz w:val="28"/>
+              </w:rPr>
+            </w:pPr>
+          </w:p>
+        </w:tc>
+        <w:tc>
+          <w:tcPr>
+            <w:tcW w:w="0" w:type="auto"/>
+            <w:tcBorders>
+              <w:top w:val="single" w:sz="4" w:space="0" w:color="auto"/>
+              <w:left w:val="single" w:sz="4" w:space="0" w:color="auto"/>
+              <w:bottom w:val="single" w:sz="4" w:space="0" w:color="auto"/>
+              <w:right w:val="single" w:sz="4" w:space="0" w:color="auto"/>
+            </w:tcBorders>
+            <w:vAlign w:val="center"/>
+          </w:tcPr>
+          <w:p>
+            <w:pPr>
+              <w:spacing w:after="0" w:line="240" w:lineRule="auto"/>
+              <w:rPr>
+                <w:rFonts w:ascii="TH SarabunPSK" w:hAnsi="TH SarabunPSK" w:cs="TH SarabunPSK"/>
+                <w:sz w:val="28"/>
               </w:rPr>
             </w:pPr>
           </w:p>
@@ -4843,15 +4170,14 @@
               <w:spacing w:after="0" w:line="240" w:lineRule="auto"/>
               <w:jc w:val="center"/>
               <w:rPr>
-                <w:rFonts w:ascii="TH Sarabun New" w:hAnsi="TH Sarabun New" w:cs="TH Sarabun New"/>
-                <w:sz w:val="24"/>
-                <w:szCs w:val="24"/>
-              </w:rPr>
-            </w:pPr>
-            <w:r>
-              <w:rPr>
-                <w:rFonts w:ascii="TH SarabunPSK" w:hAnsi="TH SarabunPSK" w:cs="TH SarabunPSK"/>
-                <w:szCs w:val="24"/>
+                <w:rFonts w:ascii="TH SarabunPSK" w:hAnsi="TH SarabunPSK" w:cs="TH SarabunPSK"/>
+                <w:sz w:val="28"/>
+              </w:rPr>
+            </w:pPr>
+            <w:r>
+              <w:rPr>
+                <w:rFonts w:ascii="TH SarabunPSK" w:hAnsi="TH SarabunPSK" w:cs="TH SarabunPSK"/>
+                <w:sz w:val="28"/>
                 <w:cs/>
               </w:rPr>
               <w:t>กิตติชัย</w:t>
@@ -4865,142 +4191,135 @@
         </w:trPr>
         <w:tc>
           <w:tcPr>
-            <w:tcW w:w="0" w:type="auto"/>
-            <w:tcBorders>
-              <w:top w:val="single" w:sz="4" w:space="0" w:color="auto"/>
-              <w:left w:val="single" w:sz="4" w:space="0" w:color="auto"/>
-              <w:bottom w:val="single" w:sz="4" w:space="0" w:color="auto"/>
-              <w:right w:val="single" w:sz="4" w:space="0" w:color="auto"/>
-            </w:tcBorders>
-            <w:vAlign w:val="center"/>
-          </w:tcPr>
-          <w:p>
-            <w:pPr>
-              <w:spacing w:after="0" w:line="240" w:lineRule="auto"/>
-              <w:rPr>
-                <w:rFonts w:ascii="TH Sarabun New" w:hAnsi="TH Sarabun New" w:cs="TH Sarabun New"/>
-                <w:sz w:val="24"/>
-                <w:szCs w:val="24"/>
+            <w:tcW w:w="2037" w:type="dxa"/>
+            <w:tcBorders>
+              <w:top w:val="single" w:sz="4" w:space="0" w:color="auto"/>
+              <w:left w:val="single" w:sz="4" w:space="0" w:color="auto"/>
+              <w:bottom w:val="single" w:sz="4" w:space="0" w:color="auto"/>
+              <w:right w:val="single" w:sz="4" w:space="0" w:color="auto"/>
+            </w:tcBorders>
+            <w:vAlign w:val="center"/>
+          </w:tcPr>
+          <w:p>
+            <w:pPr>
+              <w:spacing w:after="0" w:line="240" w:lineRule="auto"/>
+              <w:rPr>
+                <w:rFonts w:ascii="TH SarabunPSK" w:hAnsi="TH SarabunPSK" w:cs="TH SarabunPSK"/>
+                <w:sz w:val="28"/>
                 <w:cs/>
               </w:rPr>
             </w:pPr>
             <w:r>
               <w:rPr>
-                <w:rFonts w:ascii="TH Sarabun New" w:hAnsi="TH Sarabun New" w:cs="TH Sarabun New"/>
-                <w:sz w:val="24"/>
-                <w:szCs w:val="24"/>
+                <w:rFonts w:ascii="TH SarabunPSK" w:hAnsi="TH SarabunPSK" w:cs="TH SarabunPSK"/>
+                <w:sz w:val="28"/>
                 <w:cs/>
               </w:rPr>
-              <w:t>ศึกษาและวิเคราะห์การเพิ่มปริมาณของขนาดสัญญาซื้อของของคำสั่ง</w:t>
-            </w:r>
-          </w:p>
-        </w:tc>
-        <w:tc>
-          <w:tcPr>
-            <w:tcW w:w="0" w:type="auto"/>
-            <w:tcBorders>
-              <w:top w:val="single" w:sz="4" w:space="0" w:color="auto"/>
-              <w:left w:val="single" w:sz="4" w:space="0" w:color="auto"/>
-              <w:bottom w:val="single" w:sz="4" w:space="0" w:color="auto"/>
-              <w:right w:val="single" w:sz="4" w:space="0" w:color="auto"/>
-            </w:tcBorders>
-            <w:vAlign w:val="center"/>
-          </w:tcPr>
-          <w:p>
-            <w:pPr>
-              <w:spacing w:after="0" w:line="240" w:lineRule="auto"/>
-              <w:rPr>
-                <w:rFonts w:ascii="TH Sarabun New" w:hAnsi="TH Sarabun New" w:cs="TH Sarabun New"/>
-                <w:sz w:val="24"/>
-                <w:szCs w:val="24"/>
-              </w:rPr>
-            </w:pPr>
-          </w:p>
-        </w:tc>
-        <w:tc>
-          <w:tcPr>
-            <w:tcW w:w="0" w:type="auto"/>
-            <w:tcBorders>
-              <w:top w:val="single" w:sz="4" w:space="0" w:color="auto"/>
-              <w:left w:val="single" w:sz="4" w:space="0" w:color="auto"/>
-              <w:bottom w:val="single" w:sz="4" w:space="0" w:color="auto"/>
-              <w:right w:val="single" w:sz="4" w:space="0" w:color="auto"/>
-            </w:tcBorders>
-            <w:vAlign w:val="center"/>
-          </w:tcPr>
-          <w:p>
-            <w:pPr>
-              <w:spacing w:after="0" w:line="240" w:lineRule="auto"/>
-              <w:rPr>
-                <w:rFonts w:ascii="TH Sarabun New" w:hAnsi="TH Sarabun New" w:cs="TH Sarabun New"/>
-                <w:sz w:val="24"/>
-                <w:szCs w:val="24"/>
-              </w:rPr>
-            </w:pPr>
-          </w:p>
-        </w:tc>
-        <w:tc>
-          <w:tcPr>
-            <w:tcW w:w="0" w:type="auto"/>
-            <w:tcBorders>
-              <w:top w:val="single" w:sz="4" w:space="0" w:color="auto"/>
-              <w:left w:val="single" w:sz="4" w:space="0" w:color="auto"/>
-              <w:bottom w:val="single" w:sz="4" w:space="0" w:color="auto"/>
-              <w:right w:val="single" w:sz="4" w:space="0" w:color="auto"/>
-            </w:tcBorders>
-            <w:vAlign w:val="center"/>
-          </w:tcPr>
-          <w:p>
-            <w:pPr>
-              <w:spacing w:after="0" w:line="240" w:lineRule="auto"/>
-              <w:rPr>
-                <w:rFonts w:ascii="TH Sarabun New" w:hAnsi="TH Sarabun New" w:cs="TH Sarabun New"/>
-                <w:sz w:val="24"/>
-                <w:szCs w:val="24"/>
-              </w:rPr>
-            </w:pPr>
-          </w:p>
-        </w:tc>
-        <w:tc>
-          <w:tcPr>
-            <w:tcW w:w="0" w:type="auto"/>
-            <w:tcBorders>
-              <w:top w:val="single" w:sz="4" w:space="0" w:color="auto"/>
-              <w:left w:val="single" w:sz="4" w:space="0" w:color="auto"/>
-              <w:bottom w:val="single" w:sz="4" w:space="0" w:color="auto"/>
-              <w:right w:val="single" w:sz="4" w:space="0" w:color="auto"/>
-            </w:tcBorders>
-            <w:vAlign w:val="center"/>
-          </w:tcPr>
-          <w:p>
-            <w:pPr>
-              <w:spacing w:after="0" w:line="240" w:lineRule="auto"/>
-              <w:rPr>
-                <w:rFonts w:ascii="TH Sarabun New" w:hAnsi="TH Sarabun New" w:cs="TH Sarabun New"/>
-                <w:sz w:val="24"/>
-                <w:szCs w:val="24"/>
-              </w:rPr>
-            </w:pPr>
-          </w:p>
-        </w:tc>
-        <w:tc>
-          <w:tcPr>
-            <w:tcW w:w="0" w:type="auto"/>
-            <w:tcBorders>
-              <w:top w:val="single" w:sz="4" w:space="0" w:color="auto"/>
-              <w:left w:val="single" w:sz="4" w:space="0" w:color="auto"/>
-              <w:bottom w:val="single" w:sz="4" w:space="0" w:color="auto"/>
-              <w:right w:val="single" w:sz="4" w:space="0" w:color="auto"/>
-            </w:tcBorders>
-            <w:vAlign w:val="center"/>
-          </w:tcPr>
-          <w:p>
-            <w:pPr>
-              <w:spacing w:after="0" w:line="240" w:lineRule="auto"/>
-              <w:rPr>
-                <w:rFonts w:ascii="TH Sarabun New" w:hAnsi="TH Sarabun New" w:cs="TH Sarabun New"/>
-                <w:sz w:val="24"/>
-                <w:szCs w:val="24"/>
+              <w:t>ทดสอบเพื่อหาค่าร้อยละขาดทุนสะสม</w:t>
+            </w:r>
+          </w:p>
+        </w:tc>
+        <w:tc>
+          <w:tcPr>
+            <w:tcW w:w="0" w:type="auto"/>
+            <w:tcBorders>
+              <w:top w:val="single" w:sz="4" w:space="0" w:color="auto"/>
+              <w:left w:val="single" w:sz="4" w:space="0" w:color="auto"/>
+              <w:bottom w:val="single" w:sz="4" w:space="0" w:color="auto"/>
+              <w:right w:val="single" w:sz="4" w:space="0" w:color="auto"/>
+            </w:tcBorders>
+            <w:vAlign w:val="center"/>
+          </w:tcPr>
+          <w:p>
+            <w:pPr>
+              <w:spacing w:after="0" w:line="240" w:lineRule="auto"/>
+              <w:rPr>
+                <w:rFonts w:ascii="TH SarabunPSK" w:hAnsi="TH SarabunPSK" w:cs="TH SarabunPSK"/>
+                <w:sz w:val="28"/>
+              </w:rPr>
+            </w:pPr>
+          </w:p>
+        </w:tc>
+        <w:tc>
+          <w:tcPr>
+            <w:tcW w:w="0" w:type="auto"/>
+            <w:tcBorders>
+              <w:top w:val="single" w:sz="4" w:space="0" w:color="auto"/>
+              <w:left w:val="single" w:sz="4" w:space="0" w:color="auto"/>
+              <w:bottom w:val="single" w:sz="4" w:space="0" w:color="auto"/>
+              <w:right w:val="single" w:sz="4" w:space="0" w:color="auto"/>
+            </w:tcBorders>
+            <w:vAlign w:val="center"/>
+          </w:tcPr>
+          <w:p>
+            <w:pPr>
+              <w:spacing w:after="0" w:line="240" w:lineRule="auto"/>
+              <w:rPr>
+                <w:rFonts w:ascii="TH SarabunPSK" w:hAnsi="TH SarabunPSK" w:cs="TH SarabunPSK"/>
+                <w:sz w:val="28"/>
+              </w:rPr>
+            </w:pPr>
+          </w:p>
+        </w:tc>
+        <w:tc>
+          <w:tcPr>
+            <w:tcW w:w="0" w:type="auto"/>
+            <w:tcBorders>
+              <w:top w:val="single" w:sz="4" w:space="0" w:color="auto"/>
+              <w:left w:val="single" w:sz="4" w:space="0" w:color="auto"/>
+              <w:bottom w:val="single" w:sz="4" w:space="0" w:color="auto"/>
+              <w:right w:val="single" w:sz="4" w:space="0" w:color="auto"/>
+            </w:tcBorders>
+            <w:vAlign w:val="center"/>
+          </w:tcPr>
+          <w:p>
+            <w:pPr>
+              <w:spacing w:after="0" w:line="240" w:lineRule="auto"/>
+              <w:rPr>
+                <w:rFonts w:ascii="TH SarabunPSK" w:hAnsi="TH SarabunPSK" w:cs="TH SarabunPSK"/>
+                <w:sz w:val="28"/>
+              </w:rPr>
+            </w:pPr>
+          </w:p>
+        </w:tc>
+        <w:tc>
+          <w:tcPr>
+            <w:tcW w:w="0" w:type="auto"/>
+            <w:tcBorders>
+              <w:top w:val="single" w:sz="4" w:space="0" w:color="auto"/>
+              <w:left w:val="single" w:sz="4" w:space="0" w:color="auto"/>
+              <w:bottom w:val="single" w:sz="4" w:space="0" w:color="auto"/>
+              <w:right w:val="single" w:sz="4" w:space="0" w:color="auto"/>
+            </w:tcBorders>
+            <w:vAlign w:val="center"/>
+          </w:tcPr>
+          <w:p>
+            <w:pPr>
+              <w:spacing w:after="0" w:line="240" w:lineRule="auto"/>
+              <w:rPr>
+                <w:rFonts w:ascii="TH SarabunPSK" w:hAnsi="TH SarabunPSK" w:cs="TH SarabunPSK"/>
+                <w:sz w:val="28"/>
+              </w:rPr>
+            </w:pPr>
+          </w:p>
+        </w:tc>
+        <w:tc>
+          <w:tcPr>
+            <w:tcW w:w="0" w:type="auto"/>
+            <w:tcBorders>
+              <w:top w:val="single" w:sz="4" w:space="0" w:color="auto"/>
+              <w:left w:val="single" w:sz="4" w:space="0" w:color="auto"/>
+              <w:bottom w:val="single" w:sz="4" w:space="0" w:color="auto"/>
+              <w:right w:val="single" w:sz="4" w:space="0" w:color="auto"/>
+            </w:tcBorders>
+            <w:vAlign w:val="center"/>
+          </w:tcPr>
+          <w:p>
+            <w:pPr>
+              <w:spacing w:after="0" w:line="240" w:lineRule="auto"/>
+              <w:rPr>
+                <w:rFonts w:ascii="TH SarabunPSK" w:hAnsi="TH SarabunPSK" w:cs="TH SarabunPSK"/>
+                <w:sz w:val="28"/>
               </w:rPr>
             </w:pPr>
           </w:p>
@@ -5021,17 +4340,15 @@
             <w:pPr>
               <w:spacing w:after="0" w:line="240" w:lineRule="auto"/>
               <w:rPr>
-                <w:rFonts w:ascii="TH Sarabun New" w:hAnsi="TH Sarabun New" w:cs="TH Sarabun New"/>
-                <w:sz w:val="24"/>
-                <w:szCs w:val="24"/>
-              </w:rPr>
-            </w:pPr>
-            <w:r>
-              <w:rPr>
-                <w:rFonts w:ascii="TH Sarabun New" w:hAnsi="TH Sarabun New" w:cs="TH Sarabun New"/>
+                <w:rFonts w:ascii="TH SarabunPSK" w:hAnsi="TH SarabunPSK" w:cs="TH SarabunPSK"/>
+                <w:sz w:val="28"/>
+              </w:rPr>
+            </w:pPr>
+            <w:r>
+              <w:rPr>
+                <w:rFonts w:ascii="TH SarabunPSK" w:hAnsi="TH SarabunPSK" w:cs="TH SarabunPSK"/>
                 <w:noProof/>
-                <w:sz w:val="24"/>
-                <w:szCs w:val="24"/>
+                <w:sz w:val="28"/>
               </w:rPr>
               <mc:AlternateContent>
                 <mc:Choice Requires="wps">
@@ -5090,7 +4407,7 @@
                     </wp:anchor>
                   </w:drawing>
                 </mc:Choice>
-                <mc:Fallback>
+                <mc:Fallback xmlns:w16="http://schemas.microsoft.com/office/word/2018/wordml" xmlns:w16cex="http://schemas.microsoft.com/office/word/2018/wordml/cex">
                   <w:pict>
                     <v:shape w14:anchorId="5B9439D3" id="ลูกศรเชื่อมต่อแบบตรง 22" o:spid="_x0000_s1026" type="#_x0000_t32" style="position:absolute;margin-left:-56.2pt;margin-top:4.65pt;width:78pt;height:0;flip:y;z-index:251717632;visibility:visible;mso-wrap-style:square;mso-width-percent:0;mso-height-percent:0;mso-wrap-distance-left:9pt;mso-wrap-distance-top:-3e-5mm;mso-wrap-distance-right:9pt;mso-wrap-distance-bottom:-3e-5mm;mso-position-horizontal:absolute;mso-position-horizontal-relative:text;mso-position-vertical:absolute;mso-position-vertical-relative:page;mso-width-percent:0;mso-height-percent:0;mso-width-relative:margin;mso-height-relative:margin" o:gfxdata="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" strokecolor="windowText" strokeweight=".5pt">
                       <v:stroke startarrow="block" endarrow="block" joinstyle="miter"/>
@@ -5118,75 +4435,71 @@
             <w:pPr>
               <w:spacing w:after="0" w:line="240" w:lineRule="auto"/>
               <w:rPr>
-                <w:rFonts w:ascii="TH Sarabun New" w:hAnsi="TH Sarabun New" w:cs="TH Sarabun New"/>
-                <w:sz w:val="24"/>
-                <w:szCs w:val="24"/>
-              </w:rPr>
-            </w:pPr>
-          </w:p>
-        </w:tc>
-        <w:tc>
-          <w:tcPr>
-            <w:tcW w:w="0" w:type="auto"/>
-            <w:tcBorders>
-              <w:top w:val="single" w:sz="4" w:space="0" w:color="auto"/>
-              <w:left w:val="single" w:sz="4" w:space="0" w:color="auto"/>
-              <w:bottom w:val="single" w:sz="4" w:space="0" w:color="auto"/>
-              <w:right w:val="single" w:sz="4" w:space="0" w:color="auto"/>
-            </w:tcBorders>
-            <w:vAlign w:val="center"/>
-          </w:tcPr>
-          <w:p>
-            <w:pPr>
-              <w:spacing w:after="0" w:line="240" w:lineRule="auto"/>
-              <w:rPr>
-                <w:rFonts w:ascii="TH Sarabun New" w:hAnsi="TH Sarabun New" w:cs="TH Sarabun New"/>
-                <w:sz w:val="24"/>
-                <w:szCs w:val="24"/>
-              </w:rPr>
-            </w:pPr>
-          </w:p>
-        </w:tc>
-        <w:tc>
-          <w:tcPr>
-            <w:tcW w:w="0" w:type="auto"/>
-            <w:tcBorders>
-              <w:top w:val="single" w:sz="4" w:space="0" w:color="auto"/>
-              <w:left w:val="single" w:sz="4" w:space="0" w:color="auto"/>
-              <w:bottom w:val="single" w:sz="4" w:space="0" w:color="auto"/>
-              <w:right w:val="single" w:sz="4" w:space="0" w:color="auto"/>
-            </w:tcBorders>
-            <w:vAlign w:val="center"/>
-          </w:tcPr>
-          <w:p>
-            <w:pPr>
-              <w:spacing w:after="0" w:line="240" w:lineRule="auto"/>
-              <w:rPr>
-                <w:rFonts w:ascii="TH Sarabun New" w:hAnsi="TH Sarabun New" w:cs="TH Sarabun New"/>
-                <w:sz w:val="24"/>
-                <w:szCs w:val="24"/>
-              </w:rPr>
-            </w:pPr>
-          </w:p>
-        </w:tc>
-        <w:tc>
-          <w:tcPr>
-            <w:tcW w:w="0" w:type="auto"/>
-            <w:tcBorders>
-              <w:top w:val="single" w:sz="4" w:space="0" w:color="auto"/>
-              <w:left w:val="single" w:sz="4" w:space="0" w:color="auto"/>
-              <w:bottom w:val="single" w:sz="4" w:space="0" w:color="auto"/>
-              <w:right w:val="single" w:sz="4" w:space="0" w:color="auto"/>
-            </w:tcBorders>
-            <w:vAlign w:val="center"/>
-          </w:tcPr>
-          <w:p>
-            <w:pPr>
-              <w:spacing w:after="0" w:line="240" w:lineRule="auto"/>
-              <w:rPr>
-                <w:rFonts w:ascii="TH Sarabun New" w:hAnsi="TH Sarabun New" w:cs="TH Sarabun New"/>
-                <w:sz w:val="24"/>
-                <w:szCs w:val="24"/>
+                <w:rFonts w:ascii="TH SarabunPSK" w:hAnsi="TH SarabunPSK" w:cs="TH SarabunPSK"/>
+                <w:sz w:val="28"/>
+              </w:rPr>
+            </w:pPr>
+          </w:p>
+        </w:tc>
+        <w:tc>
+          <w:tcPr>
+            <w:tcW w:w="0" w:type="auto"/>
+            <w:tcBorders>
+              <w:top w:val="single" w:sz="4" w:space="0" w:color="auto"/>
+              <w:left w:val="single" w:sz="4" w:space="0" w:color="auto"/>
+              <w:bottom w:val="single" w:sz="4" w:space="0" w:color="auto"/>
+              <w:right w:val="single" w:sz="4" w:space="0" w:color="auto"/>
+            </w:tcBorders>
+            <w:vAlign w:val="center"/>
+          </w:tcPr>
+          <w:p>
+            <w:pPr>
+              <w:spacing w:after="0" w:line="240" w:lineRule="auto"/>
+              <w:rPr>
+                <w:rFonts w:ascii="TH SarabunPSK" w:hAnsi="TH SarabunPSK" w:cs="TH SarabunPSK"/>
+                <w:sz w:val="28"/>
+              </w:rPr>
+            </w:pPr>
+          </w:p>
+        </w:tc>
+        <w:tc>
+          <w:tcPr>
+            <w:tcW w:w="0" w:type="auto"/>
+            <w:tcBorders>
+              <w:top w:val="single" w:sz="4" w:space="0" w:color="auto"/>
+              <w:left w:val="single" w:sz="4" w:space="0" w:color="auto"/>
+              <w:bottom w:val="single" w:sz="4" w:space="0" w:color="auto"/>
+              <w:right w:val="single" w:sz="4" w:space="0" w:color="auto"/>
+            </w:tcBorders>
+            <w:vAlign w:val="center"/>
+          </w:tcPr>
+          <w:p>
+            <w:pPr>
+              <w:spacing w:after="0" w:line="240" w:lineRule="auto"/>
+              <w:rPr>
+                <w:rFonts w:ascii="TH SarabunPSK" w:hAnsi="TH SarabunPSK" w:cs="TH SarabunPSK"/>
+                <w:sz w:val="28"/>
+              </w:rPr>
+            </w:pPr>
+          </w:p>
+        </w:tc>
+        <w:tc>
+          <w:tcPr>
+            <w:tcW w:w="0" w:type="auto"/>
+            <w:tcBorders>
+              <w:top w:val="single" w:sz="4" w:space="0" w:color="auto"/>
+              <w:left w:val="single" w:sz="4" w:space="0" w:color="auto"/>
+              <w:bottom w:val="single" w:sz="4" w:space="0" w:color="auto"/>
+              <w:right w:val="single" w:sz="4" w:space="0" w:color="auto"/>
+            </w:tcBorders>
+            <w:vAlign w:val="center"/>
+          </w:tcPr>
+          <w:p>
+            <w:pPr>
+              <w:spacing w:after="0" w:line="240" w:lineRule="auto"/>
+              <w:rPr>
+                <w:rFonts w:ascii="TH SarabunPSK" w:hAnsi="TH SarabunPSK" w:cs="TH SarabunPSK"/>
+                <w:sz w:val="28"/>
               </w:rPr>
             </w:pPr>
           </w:p>
@@ -5205,25 +4518,25 @@
           </w:tcPr>
           <w:p>
             <w:pPr>
-              <w:spacing w:line="240" w:lineRule="auto"/>
+              <w:spacing w:after="0" w:line="240" w:lineRule="auto"/>
               <w:jc w:val="center"/>
               <w:rPr>
-                <w:rFonts w:ascii="TH Sarabun New" w:hAnsi="TH Sarabun New" w:cs="TH Sarabun New"/>
-                <w:szCs w:val="24"/>
-              </w:rPr>
-            </w:pPr>
-            <w:r>
-              <w:rPr>
-                <w:rFonts w:ascii="TH SarabunPSK" w:hAnsi="TH SarabunPSK" w:cs="TH SarabunPSK"/>
-                <w:szCs w:val="24"/>
+                <w:rFonts w:ascii="TH SarabunPSK" w:hAnsi="TH SarabunPSK" w:cs="TH SarabunPSK"/>
+                <w:sz w:val="28"/>
+              </w:rPr>
+            </w:pPr>
+            <w:r>
+              <w:rPr>
+                <w:rFonts w:ascii="TH SarabunPSK" w:hAnsi="TH SarabunPSK" w:cs="TH SarabunPSK"/>
+                <w:sz w:val="28"/>
                 <w:cs/>
               </w:rPr>
               <w:t>กิตติชัย</w:t>
             </w:r>
             <w:r>
               <w:rPr>
-                <w:rFonts w:ascii="TH Sarabun New" w:hAnsi="TH Sarabun New" w:cs="TH Sarabun New"/>
-                <w:szCs w:val="24"/>
+                <w:rFonts w:ascii="TH SarabunPSK" w:hAnsi="TH SarabunPSK" w:cs="TH SarabunPSK"/>
+                <w:sz w:val="28"/>
               </w:rPr>
               <w:t>,</w:t>
             </w:r>
@@ -5233,745 +4546,14 @@
               <w:spacing w:after="0" w:line="240" w:lineRule="auto"/>
               <w:jc w:val="center"/>
               <w:rPr>
-                <w:rFonts w:ascii="TH Sarabun New" w:hAnsi="TH Sarabun New" w:cs="TH Sarabun New"/>
-                <w:sz w:val="24"/>
-                <w:szCs w:val="24"/>
-              </w:rPr>
-            </w:pPr>
-            <w:r>
-              <w:rPr>
-                <w:rFonts w:ascii="TH Sarabun New" w:hAnsi="TH Sarabun New" w:cs="TH Sarabun New" w:hint="cs"/>
-                <w:szCs w:val="24"/>
-                <w:cs/>
-              </w:rPr>
-              <w:t>พร้อมพันธุ์</w:t>
-            </w:r>
-          </w:p>
-        </w:tc>
-      </w:tr>
-      <w:tr>
-        <w:trPr>
-          <w:trHeight w:val="319"/>
-        </w:trPr>
-        <w:tc>
-          <w:tcPr>
-            <w:tcW w:w="0" w:type="auto"/>
-            <w:tcBorders>
-              <w:top w:val="single" w:sz="4" w:space="0" w:color="auto"/>
-              <w:left w:val="single" w:sz="4" w:space="0" w:color="auto"/>
-              <w:bottom w:val="single" w:sz="4" w:space="0" w:color="auto"/>
-              <w:right w:val="single" w:sz="4" w:space="0" w:color="auto"/>
-            </w:tcBorders>
-            <w:vAlign w:val="center"/>
-          </w:tcPr>
-          <w:p>
-            <w:pPr>
-              <w:spacing w:after="0" w:line="240" w:lineRule="auto"/>
-              <w:rPr>
-                <w:rFonts w:ascii="TH Sarabun New" w:hAnsi="TH Sarabun New" w:cs="TH Sarabun New"/>
-                <w:sz w:val="24"/>
-                <w:szCs w:val="24"/>
-                <w:cs/>
-              </w:rPr>
-            </w:pPr>
-            <w:r>
-              <w:rPr>
-                <w:rFonts w:ascii="TH Sarabun New" w:hAnsi="TH Sarabun New" w:cs="TH Sarabun New"/>
-                <w:sz w:val="24"/>
-                <w:szCs w:val="24"/>
-                <w:cs/>
-              </w:rPr>
-              <w:lastRenderedPageBreak/>
-              <w:t>ศึกษาและวิเคราะห์การเพิ่มปริมาณของขนาดสัญญาซื้อของของคำสั่ง</w:t>
-            </w:r>
-          </w:p>
-        </w:tc>
-        <w:tc>
-          <w:tcPr>
-            <w:tcW w:w="0" w:type="auto"/>
-            <w:tcBorders>
-              <w:top w:val="single" w:sz="4" w:space="0" w:color="auto"/>
-              <w:left w:val="single" w:sz="4" w:space="0" w:color="auto"/>
-              <w:bottom w:val="single" w:sz="4" w:space="0" w:color="auto"/>
-              <w:right w:val="single" w:sz="4" w:space="0" w:color="auto"/>
-            </w:tcBorders>
-            <w:vAlign w:val="center"/>
-          </w:tcPr>
-          <w:p>
-            <w:pPr>
-              <w:spacing w:after="0" w:line="240" w:lineRule="auto"/>
-              <w:rPr>
-                <w:rFonts w:ascii="TH Sarabun New" w:hAnsi="TH Sarabun New" w:cs="TH Sarabun New"/>
-                <w:sz w:val="24"/>
-                <w:szCs w:val="24"/>
-              </w:rPr>
-            </w:pPr>
-          </w:p>
-        </w:tc>
-        <w:tc>
-          <w:tcPr>
-            <w:tcW w:w="0" w:type="auto"/>
-            <w:tcBorders>
-              <w:top w:val="single" w:sz="4" w:space="0" w:color="auto"/>
-              <w:left w:val="single" w:sz="4" w:space="0" w:color="auto"/>
-              <w:bottom w:val="single" w:sz="4" w:space="0" w:color="auto"/>
-              <w:right w:val="single" w:sz="4" w:space="0" w:color="auto"/>
-            </w:tcBorders>
-            <w:vAlign w:val="center"/>
-          </w:tcPr>
-          <w:p>
-            <w:pPr>
-              <w:spacing w:after="0" w:line="240" w:lineRule="auto"/>
-              <w:rPr>
-                <w:rFonts w:ascii="TH Sarabun New" w:hAnsi="TH Sarabun New" w:cs="TH Sarabun New"/>
-                <w:sz w:val="24"/>
-                <w:szCs w:val="24"/>
-              </w:rPr>
-            </w:pPr>
-          </w:p>
-        </w:tc>
-        <w:tc>
-          <w:tcPr>
-            <w:tcW w:w="0" w:type="auto"/>
-            <w:tcBorders>
-              <w:top w:val="single" w:sz="4" w:space="0" w:color="auto"/>
-              <w:left w:val="single" w:sz="4" w:space="0" w:color="auto"/>
-              <w:bottom w:val="single" w:sz="4" w:space="0" w:color="auto"/>
-              <w:right w:val="single" w:sz="4" w:space="0" w:color="auto"/>
-            </w:tcBorders>
-            <w:vAlign w:val="center"/>
-          </w:tcPr>
-          <w:p>
-            <w:pPr>
-              <w:spacing w:after="0" w:line="240" w:lineRule="auto"/>
-              <w:rPr>
-                <w:rFonts w:ascii="TH Sarabun New" w:hAnsi="TH Sarabun New" w:cs="TH Sarabun New"/>
-                <w:sz w:val="24"/>
-                <w:szCs w:val="24"/>
-              </w:rPr>
-            </w:pPr>
-          </w:p>
-        </w:tc>
-        <w:tc>
-          <w:tcPr>
-            <w:tcW w:w="0" w:type="auto"/>
-            <w:tcBorders>
-              <w:top w:val="single" w:sz="4" w:space="0" w:color="auto"/>
-              <w:left w:val="single" w:sz="4" w:space="0" w:color="auto"/>
-              <w:bottom w:val="single" w:sz="4" w:space="0" w:color="auto"/>
-              <w:right w:val="single" w:sz="4" w:space="0" w:color="auto"/>
-            </w:tcBorders>
-            <w:vAlign w:val="center"/>
-          </w:tcPr>
-          <w:p>
-            <w:pPr>
-              <w:spacing w:after="0" w:line="240" w:lineRule="auto"/>
-              <w:rPr>
-                <w:rFonts w:ascii="TH Sarabun New" w:hAnsi="TH Sarabun New" w:cs="TH Sarabun New"/>
-                <w:sz w:val="24"/>
-                <w:szCs w:val="24"/>
-              </w:rPr>
-            </w:pPr>
-          </w:p>
-        </w:tc>
-        <w:tc>
-          <w:tcPr>
-            <w:tcW w:w="0" w:type="auto"/>
-            <w:tcBorders>
-              <w:top w:val="single" w:sz="4" w:space="0" w:color="auto"/>
-              <w:left w:val="single" w:sz="4" w:space="0" w:color="auto"/>
-              <w:bottom w:val="single" w:sz="4" w:space="0" w:color="auto"/>
-              <w:right w:val="single" w:sz="4" w:space="0" w:color="auto"/>
-            </w:tcBorders>
-            <w:vAlign w:val="center"/>
-          </w:tcPr>
-          <w:p>
-            <w:pPr>
-              <w:spacing w:after="0" w:line="240" w:lineRule="auto"/>
-              <w:rPr>
-                <w:rFonts w:ascii="TH Sarabun New" w:hAnsi="TH Sarabun New" w:cs="TH Sarabun New"/>
-                <w:sz w:val="24"/>
-                <w:szCs w:val="24"/>
-              </w:rPr>
-            </w:pPr>
-          </w:p>
-        </w:tc>
-        <w:tc>
-          <w:tcPr>
-            <w:tcW w:w="0" w:type="auto"/>
-            <w:tcBorders>
-              <w:top w:val="single" w:sz="4" w:space="0" w:color="auto"/>
-              <w:left w:val="single" w:sz="4" w:space="0" w:color="auto"/>
-              <w:bottom w:val="single" w:sz="4" w:space="0" w:color="auto"/>
-              <w:right w:val="single" w:sz="4" w:space="0" w:color="auto"/>
-            </w:tcBorders>
-            <w:vAlign w:val="center"/>
-            <w:hideMark/>
-          </w:tcPr>
-          <w:p>
-            <w:pPr>
-              <w:spacing w:after="0" w:line="240" w:lineRule="auto"/>
-              <w:rPr>
-                <w:rFonts w:ascii="TH Sarabun New" w:hAnsi="TH Sarabun New" w:cs="TH Sarabun New"/>
-                <w:sz w:val="24"/>
-                <w:szCs w:val="24"/>
-              </w:rPr>
-            </w:pPr>
-            <w:r>
-              <w:rPr>
-                <w:rFonts w:ascii="TH Sarabun New" w:hAnsi="TH Sarabun New" w:cs="TH Sarabun New"/>
-                <w:noProof/>
-                <w:sz w:val="24"/>
-                <w:szCs w:val="24"/>
-              </w:rPr>
-              <mc:AlternateContent>
-                <mc:Choice Requires="wps">
-                  <w:drawing>
-                    <wp:anchor distT="4294967295" distB="4294967295" distL="114300" distR="114300" simplePos="0" relativeHeight="251718656" behindDoc="0" locked="0" layoutInCell="1" allowOverlap="1" wp14:anchorId="32E1324B" wp14:editId="04ACE31D">
-                      <wp:simplePos x="0" y="0"/>
-                      <wp:positionH relativeFrom="column">
-                        <wp:posOffset>-681355</wp:posOffset>
-                      </wp:positionH>
-                      <wp:positionV relativeFrom="page">
-                        <wp:posOffset>117475</wp:posOffset>
-                      </wp:positionV>
-                      <wp:extent cx="946785" cy="3810"/>
-                      <wp:effectExtent l="38100" t="76200" r="24765" b="91440"/>
-                      <wp:wrapNone/>
-                      <wp:docPr id="23" name="ลูกศรเชื่อมต่อแบบตรง 23"/>
-                      <wp:cNvGraphicFramePr>
-                        <a:graphicFrameLocks xmlns:a="http://schemas.openxmlformats.org/drawingml/2006/main"/>
-                      </wp:cNvGraphicFramePr>
-                      <a:graphic xmlns:a="http://schemas.openxmlformats.org/drawingml/2006/main">
-                        <a:graphicData uri="http://schemas.microsoft.com/office/word/2010/wordprocessingShape">
-                          <wps:wsp>
-                            <wps:cNvCnPr>
-                              <a:cxnSpLocks/>
-                            </wps:cNvCnPr>
-                            <wps:spPr>
-                              <a:xfrm flipV="1">
-                                <a:off x="0" y="0"/>
-                                <a:ext cx="946785" cy="3810"/>
-                              </a:xfrm>
-                              <a:prstGeom prst="straightConnector1">
-                                <a:avLst/>
-                              </a:prstGeom>
-                              <a:noFill/>
-                              <a:ln w="6350" cap="flat" cmpd="sng" algn="ctr">
-                                <a:solidFill>
-                                  <a:sysClr val="windowText" lastClr="000000"/>
-                                </a:solidFill>
-                                <a:prstDash val="solid"/>
-                                <a:miter lim="800000"/>
-                                <a:headEnd type="triangle"/>
-                                <a:tailEnd type="triangle"/>
-                              </a:ln>
-                              <a:effectLst/>
-                            </wps:spPr>
-                            <wps:bodyPr/>
-                          </wps:wsp>
-                        </a:graphicData>
-                      </a:graphic>
-                      <wp14:sizeRelH relativeFrom="margin">
-                        <wp14:pctWidth>0</wp14:pctWidth>
-                      </wp14:sizeRelH>
-                      <wp14:sizeRelV relativeFrom="margin">
-                        <wp14:pctHeight>0</wp14:pctHeight>
-                      </wp14:sizeRelV>
-                    </wp:anchor>
-                  </w:drawing>
-                </mc:Choice>
-                <mc:Fallback>
-                  <w:pict>
-                    <v:shape w14:anchorId="74CF7B4B" id="ลูกศรเชื่อมต่อแบบตรง 23" o:spid="_x0000_s1026" type="#_x0000_t32" style="position:absolute;margin-left:-53.65pt;margin-top:9.25pt;width:74.55pt;height:.3pt;flip:y;z-index:251718656;visibility:visible;mso-wrap-style:square;mso-width-percent:0;mso-height-percent:0;mso-wrap-distance-left:9pt;mso-wrap-distance-top:-3e-5mm;mso-wrap-distance-right:9pt;mso-wrap-distance-bottom:-3e-5mm;mso-position-horizontal:absolute;mso-position-horizontal-relative:text;mso-position-vertical:absolute;mso-position-vertical-relative:page;mso-width-percent:0;mso-height-percent:0;mso-width-relative:margin;mso-height-relative:margin" o:gfxdata="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" strokecolor="windowText" strokeweight=".5pt">
-                      <v:stroke startarrow="block" endarrow="block" joinstyle="miter"/>
-                      <o:lock v:ext="edit" shapetype="f"/>
-                      <w10:wrap anchory="page"/>
-                    </v:shape>
-                  </w:pict>
-                </mc:Fallback>
-              </mc:AlternateContent>
-            </w:r>
-          </w:p>
-        </w:tc>
-        <w:tc>
-          <w:tcPr>
-            <w:tcW w:w="0" w:type="auto"/>
-            <w:tcBorders>
-              <w:top w:val="single" w:sz="4" w:space="0" w:color="auto"/>
-              <w:left w:val="single" w:sz="4" w:space="0" w:color="auto"/>
-              <w:bottom w:val="single" w:sz="4" w:space="0" w:color="auto"/>
-              <w:right w:val="single" w:sz="4" w:space="0" w:color="auto"/>
-            </w:tcBorders>
-            <w:vAlign w:val="center"/>
-          </w:tcPr>
-          <w:p>
-            <w:pPr>
-              <w:spacing w:after="0" w:line="240" w:lineRule="auto"/>
-              <w:rPr>
-                <w:rFonts w:ascii="TH Sarabun New" w:hAnsi="TH Sarabun New" w:cs="TH Sarabun New"/>
-                <w:sz w:val="24"/>
-                <w:szCs w:val="24"/>
-              </w:rPr>
-            </w:pPr>
-          </w:p>
-        </w:tc>
-        <w:tc>
-          <w:tcPr>
-            <w:tcW w:w="0" w:type="auto"/>
-            <w:tcBorders>
-              <w:top w:val="single" w:sz="4" w:space="0" w:color="auto"/>
-              <w:left w:val="single" w:sz="4" w:space="0" w:color="auto"/>
-              <w:bottom w:val="single" w:sz="4" w:space="0" w:color="auto"/>
-              <w:right w:val="single" w:sz="4" w:space="0" w:color="auto"/>
-            </w:tcBorders>
-            <w:vAlign w:val="center"/>
-          </w:tcPr>
-          <w:p>
-            <w:pPr>
-              <w:spacing w:after="0" w:line="240" w:lineRule="auto"/>
-              <w:rPr>
-                <w:rFonts w:ascii="TH Sarabun New" w:hAnsi="TH Sarabun New" w:cs="TH Sarabun New"/>
-                <w:sz w:val="24"/>
-                <w:szCs w:val="24"/>
-              </w:rPr>
-            </w:pPr>
-          </w:p>
-        </w:tc>
-        <w:tc>
-          <w:tcPr>
-            <w:tcW w:w="0" w:type="auto"/>
-            <w:tcBorders>
-              <w:top w:val="single" w:sz="4" w:space="0" w:color="auto"/>
-              <w:left w:val="single" w:sz="4" w:space="0" w:color="auto"/>
-              <w:bottom w:val="single" w:sz="4" w:space="0" w:color="auto"/>
-              <w:right w:val="single" w:sz="4" w:space="0" w:color="auto"/>
-            </w:tcBorders>
-            <w:vAlign w:val="center"/>
-          </w:tcPr>
-          <w:p>
-            <w:pPr>
-              <w:spacing w:after="0" w:line="240" w:lineRule="auto"/>
-              <w:rPr>
-                <w:rFonts w:ascii="TH Sarabun New" w:hAnsi="TH Sarabun New" w:cs="TH Sarabun New"/>
-                <w:sz w:val="24"/>
-                <w:szCs w:val="24"/>
-              </w:rPr>
-            </w:pPr>
-          </w:p>
-        </w:tc>
-        <w:tc>
-          <w:tcPr>
-            <w:tcW w:w="0" w:type="auto"/>
-            <w:tcBorders>
-              <w:top w:val="single" w:sz="4" w:space="0" w:color="auto"/>
-              <w:left w:val="single" w:sz="4" w:space="0" w:color="auto"/>
-              <w:bottom w:val="single" w:sz="4" w:space="0" w:color="auto"/>
-              <w:right w:val="single" w:sz="4" w:space="0" w:color="auto"/>
-            </w:tcBorders>
-            <w:vAlign w:val="center"/>
-          </w:tcPr>
-          <w:p>
-            <w:pPr>
-              <w:spacing w:after="0" w:line="240" w:lineRule="auto"/>
-              <w:rPr>
-                <w:rFonts w:ascii="TH Sarabun New" w:hAnsi="TH Sarabun New" w:cs="TH Sarabun New"/>
-                <w:sz w:val="24"/>
-                <w:szCs w:val="24"/>
-              </w:rPr>
-            </w:pPr>
-          </w:p>
-        </w:tc>
-        <w:tc>
-          <w:tcPr>
-            <w:tcW w:w="0" w:type="auto"/>
-            <w:tcBorders>
-              <w:top w:val="single" w:sz="4" w:space="0" w:color="auto"/>
-              <w:left w:val="single" w:sz="4" w:space="0" w:color="auto"/>
-              <w:bottom w:val="single" w:sz="4" w:space="0" w:color="auto"/>
-              <w:right w:val="single" w:sz="4" w:space="0" w:color="auto"/>
-            </w:tcBorders>
-            <w:vAlign w:val="center"/>
-            <w:hideMark/>
-          </w:tcPr>
-          <w:p>
-            <w:pPr>
-              <w:spacing w:after="0" w:line="240" w:lineRule="auto"/>
-              <w:jc w:val="center"/>
-              <w:rPr>
-                <w:rFonts w:ascii="TH Sarabun New" w:hAnsi="TH Sarabun New" w:cs="TH Sarabun New"/>
-                <w:sz w:val="24"/>
-                <w:szCs w:val="24"/>
-              </w:rPr>
-            </w:pPr>
-            <w:r>
-              <w:rPr>
-                <w:rFonts w:ascii="TH SarabunPSK" w:hAnsi="TH SarabunPSK" w:cs="TH SarabunPSK"/>
-                <w:szCs w:val="24"/>
-                <w:cs/>
-              </w:rPr>
-              <w:t>กิตติชัย</w:t>
-            </w:r>
-          </w:p>
-        </w:tc>
-      </w:tr>
-      <w:tr>
-        <w:trPr>
-          <w:trHeight w:val="319"/>
-        </w:trPr>
-        <w:tc>
-          <w:tcPr>
-            <w:tcW w:w="0" w:type="auto"/>
-            <w:tcBorders>
-              <w:top w:val="single" w:sz="4" w:space="0" w:color="auto"/>
-              <w:left w:val="single" w:sz="4" w:space="0" w:color="auto"/>
-              <w:bottom w:val="single" w:sz="4" w:space="0" w:color="auto"/>
-              <w:right w:val="single" w:sz="4" w:space="0" w:color="auto"/>
-            </w:tcBorders>
-            <w:vAlign w:val="center"/>
-          </w:tcPr>
-          <w:p>
-            <w:pPr>
-              <w:spacing w:after="0" w:line="240" w:lineRule="auto"/>
-              <w:rPr>
-                <w:rFonts w:ascii="TH Sarabun New" w:hAnsi="TH Sarabun New" w:cs="TH Sarabun New"/>
-                <w:sz w:val="24"/>
-                <w:szCs w:val="24"/>
-              </w:rPr>
-            </w:pPr>
-            <w:r>
-              <w:rPr>
-                <w:rFonts w:ascii="TH Sarabun New" w:hAnsi="TH Sarabun New" w:cs="TH Sarabun New"/>
-                <w:sz w:val="24"/>
-                <w:szCs w:val="24"/>
-                <w:cs/>
-              </w:rPr>
-              <w:t>เพิ่มระบบการหยุดการขาดทุนแล</w:t>
-            </w:r>
-          </w:p>
-        </w:tc>
-        <w:tc>
-          <w:tcPr>
-            <w:tcW w:w="0" w:type="auto"/>
-            <w:tcBorders>
-              <w:top w:val="single" w:sz="4" w:space="0" w:color="auto"/>
-              <w:left w:val="single" w:sz="4" w:space="0" w:color="auto"/>
-              <w:bottom w:val="single" w:sz="4" w:space="0" w:color="auto"/>
-              <w:right w:val="single" w:sz="4" w:space="0" w:color="auto"/>
-            </w:tcBorders>
-            <w:vAlign w:val="center"/>
-          </w:tcPr>
-          <w:p>
-            <w:pPr>
-              <w:spacing w:after="0" w:line="240" w:lineRule="auto"/>
-              <w:rPr>
-                <w:rFonts w:ascii="TH Sarabun New" w:hAnsi="TH Sarabun New" w:cs="TH Sarabun New"/>
-                <w:sz w:val="24"/>
-                <w:szCs w:val="24"/>
-              </w:rPr>
-            </w:pPr>
-          </w:p>
-        </w:tc>
-        <w:tc>
-          <w:tcPr>
-            <w:tcW w:w="0" w:type="auto"/>
-            <w:tcBorders>
-              <w:top w:val="single" w:sz="4" w:space="0" w:color="auto"/>
-              <w:left w:val="single" w:sz="4" w:space="0" w:color="auto"/>
-              <w:bottom w:val="single" w:sz="4" w:space="0" w:color="auto"/>
-              <w:right w:val="single" w:sz="4" w:space="0" w:color="auto"/>
-            </w:tcBorders>
-            <w:vAlign w:val="center"/>
-          </w:tcPr>
-          <w:p>
-            <w:pPr>
-              <w:spacing w:after="0" w:line="240" w:lineRule="auto"/>
-              <w:rPr>
-                <w:rFonts w:ascii="TH Sarabun New" w:hAnsi="TH Sarabun New" w:cs="TH Sarabun New"/>
-                <w:sz w:val="24"/>
-                <w:szCs w:val="24"/>
-              </w:rPr>
-            </w:pPr>
-          </w:p>
-        </w:tc>
-        <w:tc>
-          <w:tcPr>
-            <w:tcW w:w="0" w:type="auto"/>
-            <w:tcBorders>
-              <w:top w:val="single" w:sz="4" w:space="0" w:color="auto"/>
-              <w:left w:val="single" w:sz="4" w:space="0" w:color="auto"/>
-              <w:bottom w:val="single" w:sz="4" w:space="0" w:color="auto"/>
-              <w:right w:val="single" w:sz="4" w:space="0" w:color="auto"/>
-            </w:tcBorders>
-            <w:vAlign w:val="center"/>
-          </w:tcPr>
-          <w:p>
-            <w:pPr>
-              <w:spacing w:after="0" w:line="240" w:lineRule="auto"/>
-              <w:rPr>
-                <w:rFonts w:ascii="TH Sarabun New" w:hAnsi="TH Sarabun New" w:cs="TH Sarabun New"/>
-                <w:sz w:val="24"/>
-                <w:szCs w:val="24"/>
-              </w:rPr>
-            </w:pPr>
-          </w:p>
-        </w:tc>
-        <w:tc>
-          <w:tcPr>
-            <w:tcW w:w="0" w:type="auto"/>
-            <w:tcBorders>
-              <w:top w:val="single" w:sz="4" w:space="0" w:color="auto"/>
-              <w:left w:val="single" w:sz="4" w:space="0" w:color="auto"/>
-              <w:bottom w:val="single" w:sz="4" w:space="0" w:color="auto"/>
-              <w:right w:val="single" w:sz="4" w:space="0" w:color="auto"/>
-            </w:tcBorders>
-            <w:vAlign w:val="center"/>
-          </w:tcPr>
-          <w:p>
-            <w:pPr>
-              <w:spacing w:after="0" w:line="240" w:lineRule="auto"/>
-              <w:rPr>
-                <w:rFonts w:ascii="TH Sarabun New" w:hAnsi="TH Sarabun New" w:cs="TH Sarabun New"/>
-                <w:sz w:val="24"/>
-                <w:szCs w:val="24"/>
-              </w:rPr>
-            </w:pPr>
-            <w:r>
-              <w:rPr>
-                <w:rFonts w:ascii="TH Sarabun New" w:hAnsi="TH Sarabun New" w:cs="TH Sarabun New"/>
-                <w:noProof/>
-                <w:sz w:val="24"/>
-                <w:szCs w:val="24"/>
-              </w:rPr>
-              <mc:AlternateContent>
-                <mc:Choice Requires="wps">
-                  <w:drawing>
-                    <wp:anchor distT="4294967295" distB="4294967295" distL="114300" distR="114300" simplePos="0" relativeHeight="251719680" behindDoc="0" locked="0" layoutInCell="1" allowOverlap="1" wp14:anchorId="0970551B" wp14:editId="49816A28">
-                      <wp:simplePos x="0" y="0"/>
-                      <wp:positionH relativeFrom="column">
-                        <wp:posOffset>-60325</wp:posOffset>
-                      </wp:positionH>
-                      <wp:positionV relativeFrom="page">
-                        <wp:posOffset>106680</wp:posOffset>
-                      </wp:positionV>
-                      <wp:extent cx="952500" cy="6985"/>
-                      <wp:effectExtent l="38100" t="76200" r="76200" b="88265"/>
-                      <wp:wrapNone/>
-                      <wp:docPr id="24" name="ลูกศรเชื่อมต่อแบบตรง 24"/>
-                      <wp:cNvGraphicFramePr>
-                        <a:graphicFrameLocks xmlns:a="http://schemas.openxmlformats.org/drawingml/2006/main"/>
-                      </wp:cNvGraphicFramePr>
-                      <a:graphic xmlns:a="http://schemas.openxmlformats.org/drawingml/2006/main">
-                        <a:graphicData uri="http://schemas.microsoft.com/office/word/2010/wordprocessingShape">
-                          <wps:wsp>
-                            <wps:cNvCnPr>
-                              <a:cxnSpLocks/>
-                            </wps:cNvCnPr>
-                            <wps:spPr>
-                              <a:xfrm>
-                                <a:off x="0" y="0"/>
-                                <a:ext cx="952500" cy="6985"/>
-                              </a:xfrm>
-                              <a:prstGeom prst="straightConnector1">
-                                <a:avLst/>
-                              </a:prstGeom>
-                              <a:noFill/>
-                              <a:ln w="6350" cap="flat" cmpd="sng" algn="ctr">
-                                <a:solidFill>
-                                  <a:sysClr val="windowText" lastClr="000000"/>
-                                </a:solidFill>
-                                <a:prstDash val="solid"/>
-                                <a:miter lim="800000"/>
-                                <a:headEnd type="triangle"/>
-                                <a:tailEnd type="triangle"/>
-                              </a:ln>
-                              <a:effectLst/>
-                            </wps:spPr>
-                            <wps:bodyPr/>
-                          </wps:wsp>
-                        </a:graphicData>
-                      </a:graphic>
-                      <wp14:sizeRelH relativeFrom="margin">
-                        <wp14:pctWidth>0</wp14:pctWidth>
-                      </wp14:sizeRelH>
-                      <wp14:sizeRelV relativeFrom="margin">
-                        <wp14:pctHeight>0</wp14:pctHeight>
-                      </wp14:sizeRelV>
-                    </wp:anchor>
-                  </w:drawing>
-                </mc:Choice>
-                <mc:Fallback>
-                  <w:pict>
-                    <v:shape w14:anchorId="30809781" id="ลูกศรเชื่อมต่อแบบตรง 24" o:spid="_x0000_s1026" type="#_x0000_t32" style="position:absolute;margin-left:-4.75pt;margin-top:8.4pt;width:75pt;height:.55pt;z-index:251719680;visibility:visible;mso-wrap-style:square;mso-width-percent:0;mso-height-percent:0;mso-wrap-distance-left:9pt;mso-wrap-distance-top:-3e-5mm;mso-wrap-distance-right:9pt;mso-wrap-distance-bottom:-3e-5mm;mso-position-horizontal:absolute;mso-position-horizontal-relative:text;mso-position-vertical:absolute;mso-position-vertical-relative:page;mso-width-percent:0;mso-height-percent:0;mso-width-relative:margin;mso-height-relative:margin" o:gfxdata="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" strokecolor="windowText" strokeweight=".5pt">
-                      <v:stroke startarrow="block" endarrow="block" joinstyle="miter"/>
-                      <o:lock v:ext="edit" shapetype="f"/>
-                      <w10:wrap anchory="page"/>
-                    </v:shape>
-                  </w:pict>
-                </mc:Fallback>
-              </mc:AlternateContent>
-            </w:r>
-          </w:p>
-        </w:tc>
-        <w:tc>
-          <w:tcPr>
-            <w:tcW w:w="0" w:type="auto"/>
-            <w:tcBorders>
-              <w:top w:val="single" w:sz="4" w:space="0" w:color="auto"/>
-              <w:left w:val="single" w:sz="4" w:space="0" w:color="auto"/>
-              <w:bottom w:val="single" w:sz="4" w:space="0" w:color="auto"/>
-              <w:right w:val="single" w:sz="4" w:space="0" w:color="auto"/>
-            </w:tcBorders>
-            <w:vAlign w:val="center"/>
-          </w:tcPr>
-          <w:p>
-            <w:pPr>
-              <w:spacing w:after="0" w:line="240" w:lineRule="auto"/>
-              <w:rPr>
-                <w:rFonts w:ascii="TH Sarabun New" w:hAnsi="TH Sarabun New" w:cs="TH Sarabun New"/>
-                <w:sz w:val="24"/>
-                <w:szCs w:val="24"/>
-              </w:rPr>
-            </w:pPr>
-          </w:p>
-        </w:tc>
-        <w:tc>
-          <w:tcPr>
-            <w:tcW w:w="0" w:type="auto"/>
-            <w:tcBorders>
-              <w:top w:val="single" w:sz="4" w:space="0" w:color="auto"/>
-              <w:left w:val="single" w:sz="4" w:space="0" w:color="auto"/>
-              <w:bottom w:val="single" w:sz="4" w:space="0" w:color="auto"/>
-              <w:right w:val="single" w:sz="4" w:space="0" w:color="auto"/>
-            </w:tcBorders>
-            <w:vAlign w:val="center"/>
-            <w:hideMark/>
-          </w:tcPr>
-          <w:p>
-            <w:pPr>
-              <w:spacing w:after="0" w:line="240" w:lineRule="auto"/>
-              <w:rPr>
-                <w:rFonts w:ascii="TH Sarabun New" w:hAnsi="TH Sarabun New" w:cs="TH Sarabun New"/>
-                <w:sz w:val="24"/>
-                <w:szCs w:val="24"/>
-              </w:rPr>
-            </w:pPr>
-          </w:p>
-        </w:tc>
-        <w:tc>
-          <w:tcPr>
-            <w:tcW w:w="0" w:type="auto"/>
-            <w:tcBorders>
-              <w:top w:val="single" w:sz="4" w:space="0" w:color="auto"/>
-              <w:left w:val="single" w:sz="4" w:space="0" w:color="auto"/>
-              <w:bottom w:val="single" w:sz="4" w:space="0" w:color="auto"/>
-              <w:right w:val="single" w:sz="4" w:space="0" w:color="auto"/>
-            </w:tcBorders>
-            <w:vAlign w:val="center"/>
-          </w:tcPr>
-          <w:p>
-            <w:pPr>
-              <w:spacing w:after="0" w:line="240" w:lineRule="auto"/>
-              <w:rPr>
-                <w:rFonts w:ascii="TH Sarabun New" w:hAnsi="TH Sarabun New" w:cs="TH Sarabun New"/>
-                <w:sz w:val="24"/>
-                <w:szCs w:val="24"/>
-              </w:rPr>
-            </w:pPr>
-          </w:p>
-        </w:tc>
-        <w:tc>
-          <w:tcPr>
-            <w:tcW w:w="0" w:type="auto"/>
-            <w:tcBorders>
-              <w:top w:val="single" w:sz="4" w:space="0" w:color="auto"/>
-              <w:left w:val="single" w:sz="4" w:space="0" w:color="auto"/>
-              <w:bottom w:val="single" w:sz="4" w:space="0" w:color="auto"/>
-              <w:right w:val="single" w:sz="4" w:space="0" w:color="auto"/>
-            </w:tcBorders>
-            <w:vAlign w:val="center"/>
-          </w:tcPr>
-          <w:p>
-            <w:pPr>
-              <w:spacing w:after="0" w:line="240" w:lineRule="auto"/>
-              <w:rPr>
-                <w:rFonts w:ascii="TH Sarabun New" w:hAnsi="TH Sarabun New" w:cs="TH Sarabun New"/>
-                <w:sz w:val="24"/>
-                <w:szCs w:val="24"/>
-              </w:rPr>
-            </w:pPr>
-          </w:p>
-        </w:tc>
-        <w:tc>
-          <w:tcPr>
-            <w:tcW w:w="0" w:type="auto"/>
-            <w:tcBorders>
-              <w:top w:val="single" w:sz="4" w:space="0" w:color="auto"/>
-              <w:left w:val="single" w:sz="4" w:space="0" w:color="auto"/>
-              <w:bottom w:val="single" w:sz="4" w:space="0" w:color="auto"/>
-              <w:right w:val="single" w:sz="4" w:space="0" w:color="auto"/>
-            </w:tcBorders>
-            <w:vAlign w:val="center"/>
-          </w:tcPr>
-          <w:p>
-            <w:pPr>
-              <w:spacing w:after="0" w:line="240" w:lineRule="auto"/>
-              <w:rPr>
-                <w:rFonts w:ascii="TH Sarabun New" w:hAnsi="TH Sarabun New" w:cs="TH Sarabun New"/>
-                <w:sz w:val="24"/>
-                <w:szCs w:val="24"/>
-              </w:rPr>
-            </w:pPr>
-          </w:p>
-        </w:tc>
-        <w:tc>
-          <w:tcPr>
-            <w:tcW w:w="0" w:type="auto"/>
-            <w:tcBorders>
-              <w:top w:val="single" w:sz="4" w:space="0" w:color="auto"/>
-              <w:left w:val="single" w:sz="4" w:space="0" w:color="auto"/>
-              <w:bottom w:val="single" w:sz="4" w:space="0" w:color="auto"/>
-              <w:right w:val="single" w:sz="4" w:space="0" w:color="auto"/>
-            </w:tcBorders>
-            <w:vAlign w:val="center"/>
-          </w:tcPr>
-          <w:p>
-            <w:pPr>
-              <w:spacing w:after="0" w:line="240" w:lineRule="auto"/>
-              <w:rPr>
-                <w:rFonts w:ascii="TH Sarabun New" w:hAnsi="TH Sarabun New" w:cs="TH Sarabun New"/>
-                <w:sz w:val="24"/>
-                <w:szCs w:val="24"/>
-              </w:rPr>
-            </w:pPr>
-          </w:p>
-        </w:tc>
-        <w:tc>
-          <w:tcPr>
-            <w:tcW w:w="0" w:type="auto"/>
-            <w:tcBorders>
-              <w:top w:val="single" w:sz="4" w:space="0" w:color="auto"/>
-              <w:left w:val="single" w:sz="4" w:space="0" w:color="auto"/>
-              <w:bottom w:val="single" w:sz="4" w:space="0" w:color="auto"/>
-              <w:right w:val="single" w:sz="4" w:space="0" w:color="auto"/>
-            </w:tcBorders>
-            <w:vAlign w:val="center"/>
-            <w:hideMark/>
-          </w:tcPr>
-          <w:p>
-            <w:pPr>
-              <w:spacing w:after="0" w:line="240" w:lineRule="auto"/>
-              <w:jc w:val="center"/>
-              <w:rPr>
-                <w:rFonts w:ascii="TH Sarabun New" w:hAnsi="TH Sarabun New" w:cs="TH Sarabun New"/>
-                <w:sz w:val="24"/>
-                <w:szCs w:val="24"/>
-              </w:rPr>
-            </w:pPr>
-            <w:r>
-              <w:rPr>
-                <w:rFonts w:ascii="TH Sarabun New" w:hAnsi="TH Sarabun New" w:cs="TH Sarabun New" w:hint="cs"/>
-                <w:szCs w:val="24"/>
+                <w:rFonts w:ascii="TH SarabunPSK" w:hAnsi="TH SarabunPSK" w:cs="TH SarabunPSK"/>
+                <w:sz w:val="28"/>
+              </w:rPr>
+            </w:pPr>
+            <w:r>
+              <w:rPr>
+                <w:rFonts w:ascii="TH SarabunPSK" w:hAnsi="TH SarabunPSK" w:cs="TH SarabunPSK"/>
+                <w:sz w:val="28"/>
                 <w:cs/>
               </w:rPr>
               <w:t>พร้อมพันธุ์</w:t>
@@ -5985,589 +4567,206 @@
         </w:trPr>
         <w:tc>
           <w:tcPr>
-            <w:tcW w:w="0" w:type="auto"/>
-            <w:tcBorders>
-              <w:top w:val="single" w:sz="4" w:space="0" w:color="auto"/>
-              <w:left w:val="single" w:sz="4" w:space="0" w:color="auto"/>
-              <w:bottom w:val="single" w:sz="4" w:space="0" w:color="auto"/>
-              <w:right w:val="single" w:sz="4" w:space="0" w:color="auto"/>
-            </w:tcBorders>
-            <w:vAlign w:val="center"/>
-          </w:tcPr>
-          <w:p>
-            <w:pPr>
-              <w:spacing w:after="0" w:line="240" w:lineRule="auto"/>
-              <w:rPr>
-                <w:rFonts w:ascii="TH Sarabun New" w:hAnsi="TH Sarabun New" w:cs="TH Sarabun New"/>
-                <w:sz w:val="24"/>
-                <w:szCs w:val="24"/>
-              </w:rPr>
-            </w:pPr>
-            <w:r>
-              <w:rPr>
-                <w:rFonts w:ascii="TH Sarabun New" w:hAnsi="TH Sarabun New" w:cs="TH Sarabun New"/>
-                <w:sz w:val="24"/>
-                <w:szCs w:val="24"/>
+            <w:tcW w:w="2037" w:type="dxa"/>
+            <w:tcBorders>
+              <w:top w:val="single" w:sz="4" w:space="0" w:color="auto"/>
+              <w:left w:val="single" w:sz="4" w:space="0" w:color="auto"/>
+              <w:bottom w:val="single" w:sz="4" w:space="0" w:color="auto"/>
+              <w:right w:val="single" w:sz="4" w:space="0" w:color="auto"/>
+            </w:tcBorders>
+            <w:vAlign w:val="center"/>
+          </w:tcPr>
+          <w:p>
+            <w:pPr>
+              <w:spacing w:after="0" w:line="240" w:lineRule="auto"/>
+              <w:rPr>
+                <w:rFonts w:ascii="TH SarabunPSK" w:hAnsi="TH SarabunPSK" w:cs="TH SarabunPSK"/>
+                <w:sz w:val="28"/>
                 <w:cs/>
               </w:rPr>
-              <w:t xml:space="preserve">ทำการทดสอบระบบโดยทดสอบผ่านโปรแกรม </w:t>
-            </w:r>
-            <w:r>
-              <w:rPr>
-                <w:rFonts w:ascii="TH Sarabun New" w:hAnsi="TH Sarabun New" w:cs="TH Sarabun New"/>
-                <w:sz w:val="24"/>
-                <w:szCs w:val="24"/>
-              </w:rPr>
-              <w:t>Metatrader 4</w:t>
-            </w:r>
-          </w:p>
-        </w:tc>
-        <w:tc>
-          <w:tcPr>
-            <w:tcW w:w="0" w:type="auto"/>
-            <w:tcBorders>
-              <w:top w:val="single" w:sz="4" w:space="0" w:color="auto"/>
-              <w:left w:val="single" w:sz="4" w:space="0" w:color="auto"/>
-              <w:bottom w:val="single" w:sz="4" w:space="0" w:color="auto"/>
-              <w:right w:val="single" w:sz="4" w:space="0" w:color="auto"/>
-            </w:tcBorders>
-            <w:vAlign w:val="center"/>
-          </w:tcPr>
-          <w:p>
-            <w:pPr>
-              <w:spacing w:after="0" w:line="240" w:lineRule="auto"/>
-              <w:rPr>
-                <w:rFonts w:ascii="TH Sarabun New" w:hAnsi="TH Sarabun New" w:cs="TH Sarabun New"/>
-                <w:sz w:val="24"/>
-                <w:szCs w:val="24"/>
-              </w:rPr>
-            </w:pPr>
-          </w:p>
-        </w:tc>
-        <w:tc>
-          <w:tcPr>
-            <w:tcW w:w="0" w:type="auto"/>
-            <w:tcBorders>
-              <w:top w:val="single" w:sz="4" w:space="0" w:color="auto"/>
-              <w:left w:val="single" w:sz="4" w:space="0" w:color="auto"/>
-              <w:bottom w:val="single" w:sz="4" w:space="0" w:color="auto"/>
-              <w:right w:val="single" w:sz="4" w:space="0" w:color="auto"/>
-            </w:tcBorders>
-            <w:vAlign w:val="center"/>
-          </w:tcPr>
-          <w:p>
-            <w:pPr>
-              <w:spacing w:after="0" w:line="240" w:lineRule="auto"/>
-              <w:rPr>
-                <w:rFonts w:ascii="TH Sarabun New" w:hAnsi="TH Sarabun New" w:cs="TH Sarabun New"/>
-                <w:sz w:val="24"/>
-                <w:szCs w:val="24"/>
-              </w:rPr>
-            </w:pPr>
-          </w:p>
-        </w:tc>
-        <w:tc>
-          <w:tcPr>
-            <w:tcW w:w="0" w:type="auto"/>
-            <w:tcBorders>
-              <w:top w:val="single" w:sz="4" w:space="0" w:color="auto"/>
-              <w:left w:val="single" w:sz="4" w:space="0" w:color="auto"/>
-              <w:bottom w:val="single" w:sz="4" w:space="0" w:color="auto"/>
-              <w:right w:val="single" w:sz="4" w:space="0" w:color="auto"/>
-            </w:tcBorders>
-            <w:vAlign w:val="center"/>
-          </w:tcPr>
-          <w:p>
-            <w:pPr>
-              <w:spacing w:after="0" w:line="240" w:lineRule="auto"/>
-              <w:rPr>
-                <w:rFonts w:ascii="TH Sarabun New" w:hAnsi="TH Sarabun New" w:cs="TH Sarabun New"/>
-                <w:sz w:val="24"/>
-                <w:szCs w:val="24"/>
-              </w:rPr>
-            </w:pPr>
-          </w:p>
-        </w:tc>
-        <w:tc>
-          <w:tcPr>
-            <w:tcW w:w="0" w:type="auto"/>
-            <w:tcBorders>
-              <w:top w:val="single" w:sz="4" w:space="0" w:color="auto"/>
-              <w:left w:val="single" w:sz="4" w:space="0" w:color="auto"/>
-              <w:bottom w:val="single" w:sz="4" w:space="0" w:color="auto"/>
-              <w:right w:val="single" w:sz="4" w:space="0" w:color="auto"/>
-            </w:tcBorders>
-            <w:vAlign w:val="center"/>
-          </w:tcPr>
-          <w:p>
-            <w:pPr>
-              <w:spacing w:after="0" w:line="240" w:lineRule="auto"/>
-              <w:rPr>
-                <w:rFonts w:ascii="TH Sarabun New" w:hAnsi="TH Sarabun New" w:cs="TH Sarabun New"/>
-                <w:sz w:val="24"/>
-                <w:szCs w:val="24"/>
-              </w:rPr>
-            </w:pPr>
-          </w:p>
-        </w:tc>
-        <w:tc>
-          <w:tcPr>
-            <w:tcW w:w="0" w:type="auto"/>
-            <w:tcBorders>
-              <w:top w:val="single" w:sz="4" w:space="0" w:color="auto"/>
-              <w:left w:val="single" w:sz="4" w:space="0" w:color="auto"/>
-              <w:bottom w:val="single" w:sz="4" w:space="0" w:color="auto"/>
-              <w:right w:val="single" w:sz="4" w:space="0" w:color="auto"/>
-            </w:tcBorders>
-            <w:vAlign w:val="center"/>
-          </w:tcPr>
-          <w:p>
-            <w:pPr>
-              <w:spacing w:after="0" w:line="240" w:lineRule="auto"/>
-              <w:rPr>
-                <w:rFonts w:ascii="TH Sarabun New" w:hAnsi="TH Sarabun New" w:cs="TH Sarabun New"/>
-                <w:sz w:val="24"/>
-                <w:szCs w:val="24"/>
-              </w:rPr>
-            </w:pPr>
-          </w:p>
-        </w:tc>
-        <w:tc>
-          <w:tcPr>
-            <w:tcW w:w="0" w:type="auto"/>
-            <w:tcBorders>
-              <w:top w:val="single" w:sz="4" w:space="0" w:color="auto"/>
-              <w:left w:val="single" w:sz="4" w:space="0" w:color="auto"/>
-              <w:bottom w:val="single" w:sz="4" w:space="0" w:color="auto"/>
-              <w:right w:val="single" w:sz="4" w:space="0" w:color="auto"/>
-            </w:tcBorders>
-            <w:vAlign w:val="center"/>
-            <w:hideMark/>
-          </w:tcPr>
-          <w:p>
-            <w:pPr>
-              <w:spacing w:after="0" w:line="240" w:lineRule="auto"/>
-              <w:rPr>
-                <w:rFonts w:ascii="TH Sarabun New" w:hAnsi="TH Sarabun New" w:cs="TH Sarabun New"/>
-                <w:sz w:val="24"/>
-                <w:szCs w:val="24"/>
-              </w:rPr>
-            </w:pPr>
-          </w:p>
-        </w:tc>
-        <w:tc>
-          <w:tcPr>
-            <w:tcW w:w="0" w:type="auto"/>
-            <w:tcBorders>
-              <w:top w:val="single" w:sz="4" w:space="0" w:color="auto"/>
-              <w:left w:val="single" w:sz="4" w:space="0" w:color="auto"/>
-              <w:bottom w:val="single" w:sz="4" w:space="0" w:color="auto"/>
-              <w:right w:val="single" w:sz="4" w:space="0" w:color="auto"/>
-            </w:tcBorders>
-            <w:vAlign w:val="center"/>
-          </w:tcPr>
-          <w:p>
-            <w:pPr>
-              <w:spacing w:after="0" w:line="240" w:lineRule="auto"/>
-              <w:rPr>
-                <w:rFonts w:ascii="TH Sarabun New" w:hAnsi="TH Sarabun New" w:cs="TH Sarabun New"/>
-                <w:sz w:val="24"/>
-                <w:szCs w:val="24"/>
-              </w:rPr>
-            </w:pPr>
-            <w:r>
-              <w:rPr>
-                <w:rFonts w:ascii="TH Sarabun New" w:hAnsi="TH Sarabun New" w:cs="TH Sarabun New"/>
+            </w:pPr>
+            <w:r>
+              <w:rPr>
+                <w:rFonts w:ascii="TH SarabunPSK" w:hAnsi="TH SarabunPSK" w:cs="TH SarabunPSK"/>
+                <w:sz w:val="28"/>
+                <w:cs/>
+              </w:rPr>
+              <w:t>สรุปผลการทดลอง</w:t>
+            </w:r>
+          </w:p>
+        </w:tc>
+        <w:tc>
+          <w:tcPr>
+            <w:tcW w:w="0" w:type="auto"/>
+            <w:tcBorders>
+              <w:top w:val="single" w:sz="4" w:space="0" w:color="auto"/>
+              <w:left w:val="single" w:sz="4" w:space="0" w:color="auto"/>
+              <w:bottom w:val="single" w:sz="4" w:space="0" w:color="auto"/>
+              <w:right w:val="single" w:sz="4" w:space="0" w:color="auto"/>
+            </w:tcBorders>
+            <w:vAlign w:val="center"/>
+          </w:tcPr>
+          <w:p>
+            <w:pPr>
+              <w:spacing w:after="0" w:line="240" w:lineRule="auto"/>
+              <w:rPr>
+                <w:rFonts w:ascii="TH SarabunPSK" w:hAnsi="TH SarabunPSK" w:cs="TH SarabunPSK"/>
+                <w:sz w:val="28"/>
+              </w:rPr>
+            </w:pPr>
+          </w:p>
+        </w:tc>
+        <w:tc>
+          <w:tcPr>
+            <w:tcW w:w="0" w:type="auto"/>
+            <w:tcBorders>
+              <w:top w:val="single" w:sz="4" w:space="0" w:color="auto"/>
+              <w:left w:val="single" w:sz="4" w:space="0" w:color="auto"/>
+              <w:bottom w:val="single" w:sz="4" w:space="0" w:color="auto"/>
+              <w:right w:val="single" w:sz="4" w:space="0" w:color="auto"/>
+            </w:tcBorders>
+            <w:vAlign w:val="center"/>
+          </w:tcPr>
+          <w:p>
+            <w:pPr>
+              <w:spacing w:after="0" w:line="240" w:lineRule="auto"/>
+              <w:rPr>
+                <w:rFonts w:ascii="TH SarabunPSK" w:hAnsi="TH SarabunPSK" w:cs="TH SarabunPSK"/>
+                <w:sz w:val="28"/>
+              </w:rPr>
+            </w:pPr>
+          </w:p>
+        </w:tc>
+        <w:tc>
+          <w:tcPr>
+            <w:tcW w:w="0" w:type="auto"/>
+            <w:tcBorders>
+              <w:top w:val="single" w:sz="4" w:space="0" w:color="auto"/>
+              <w:left w:val="single" w:sz="4" w:space="0" w:color="auto"/>
+              <w:bottom w:val="single" w:sz="4" w:space="0" w:color="auto"/>
+              <w:right w:val="single" w:sz="4" w:space="0" w:color="auto"/>
+            </w:tcBorders>
+            <w:vAlign w:val="center"/>
+          </w:tcPr>
+          <w:p>
+            <w:pPr>
+              <w:spacing w:after="0" w:line="240" w:lineRule="auto"/>
+              <w:rPr>
+                <w:rFonts w:ascii="TH SarabunPSK" w:hAnsi="TH SarabunPSK" w:cs="TH SarabunPSK"/>
+                <w:sz w:val="28"/>
+              </w:rPr>
+            </w:pPr>
+          </w:p>
+        </w:tc>
+        <w:tc>
+          <w:tcPr>
+            <w:tcW w:w="0" w:type="auto"/>
+            <w:tcBorders>
+              <w:top w:val="single" w:sz="4" w:space="0" w:color="auto"/>
+              <w:left w:val="single" w:sz="4" w:space="0" w:color="auto"/>
+              <w:bottom w:val="single" w:sz="4" w:space="0" w:color="auto"/>
+              <w:right w:val="single" w:sz="4" w:space="0" w:color="auto"/>
+            </w:tcBorders>
+            <w:vAlign w:val="center"/>
+          </w:tcPr>
+          <w:p>
+            <w:pPr>
+              <w:spacing w:after="0" w:line="240" w:lineRule="auto"/>
+              <w:rPr>
+                <w:rFonts w:ascii="TH SarabunPSK" w:hAnsi="TH SarabunPSK" w:cs="TH SarabunPSK"/>
+                <w:sz w:val="28"/>
+              </w:rPr>
+            </w:pPr>
+          </w:p>
+        </w:tc>
+        <w:tc>
+          <w:tcPr>
+            <w:tcW w:w="0" w:type="auto"/>
+            <w:tcBorders>
+              <w:top w:val="single" w:sz="4" w:space="0" w:color="auto"/>
+              <w:left w:val="single" w:sz="4" w:space="0" w:color="auto"/>
+              <w:bottom w:val="single" w:sz="4" w:space="0" w:color="auto"/>
+              <w:right w:val="single" w:sz="4" w:space="0" w:color="auto"/>
+            </w:tcBorders>
+            <w:vAlign w:val="center"/>
+          </w:tcPr>
+          <w:p>
+            <w:pPr>
+              <w:spacing w:after="0" w:line="240" w:lineRule="auto"/>
+              <w:rPr>
+                <w:rFonts w:ascii="TH SarabunPSK" w:hAnsi="TH SarabunPSK" w:cs="TH SarabunPSK"/>
+                <w:sz w:val="28"/>
+              </w:rPr>
+            </w:pPr>
+          </w:p>
+        </w:tc>
+        <w:tc>
+          <w:tcPr>
+            <w:tcW w:w="0" w:type="auto"/>
+            <w:tcBorders>
+              <w:top w:val="single" w:sz="4" w:space="0" w:color="auto"/>
+              <w:left w:val="single" w:sz="4" w:space="0" w:color="auto"/>
+              <w:bottom w:val="single" w:sz="4" w:space="0" w:color="auto"/>
+              <w:right w:val="single" w:sz="4" w:space="0" w:color="auto"/>
+            </w:tcBorders>
+            <w:vAlign w:val="center"/>
+          </w:tcPr>
+          <w:p>
+            <w:pPr>
+              <w:spacing w:after="0" w:line="240" w:lineRule="auto"/>
+              <w:rPr>
+                <w:rFonts w:ascii="TH SarabunPSK" w:hAnsi="TH SarabunPSK" w:cs="TH SarabunPSK"/>
                 <w:noProof/>
-                <w:sz w:val="24"/>
-                <w:szCs w:val="24"/>
-              </w:rPr>
-              <mc:AlternateContent>
-                <mc:Choice Requires="wps">
-                  <w:drawing>
-                    <wp:anchor distT="4294967295" distB="4294967295" distL="114300" distR="114300" simplePos="0" relativeHeight="251720704" behindDoc="0" locked="0" layoutInCell="1" allowOverlap="1" wp14:anchorId="319A29C0" wp14:editId="0708C29D">
-                      <wp:simplePos x="0" y="0"/>
-                      <wp:positionH relativeFrom="column">
-                        <wp:posOffset>-721360</wp:posOffset>
-                      </wp:positionH>
-                      <wp:positionV relativeFrom="page">
-                        <wp:posOffset>93345</wp:posOffset>
-                      </wp:positionV>
-                      <wp:extent cx="952500" cy="8890"/>
-                      <wp:effectExtent l="38100" t="76200" r="19050" b="86360"/>
-                      <wp:wrapNone/>
-                      <wp:docPr id="25" name="ลูกศรเชื่อมต่อแบบตรง 25"/>
-                      <wp:cNvGraphicFramePr>
-                        <a:graphicFrameLocks xmlns:a="http://schemas.openxmlformats.org/drawingml/2006/main"/>
-                      </wp:cNvGraphicFramePr>
-                      <a:graphic xmlns:a="http://schemas.openxmlformats.org/drawingml/2006/main">
-                        <a:graphicData uri="http://schemas.microsoft.com/office/word/2010/wordprocessingShape">
-                          <wps:wsp>
-                            <wps:cNvCnPr>
-                              <a:cxnSpLocks/>
-                            </wps:cNvCnPr>
-                            <wps:spPr>
-                              <a:xfrm flipV="1">
-                                <a:off x="0" y="0"/>
-                                <a:ext cx="952500" cy="8890"/>
-                              </a:xfrm>
-                              <a:prstGeom prst="straightConnector1">
-                                <a:avLst/>
-                              </a:prstGeom>
-                              <a:noFill/>
-                              <a:ln w="6350" cap="flat" cmpd="sng" algn="ctr">
-                                <a:solidFill>
-                                  <a:sysClr val="windowText" lastClr="000000"/>
-                                </a:solidFill>
-                                <a:prstDash val="solid"/>
-                                <a:miter lim="800000"/>
-                                <a:headEnd type="triangle"/>
-                                <a:tailEnd type="triangle"/>
-                              </a:ln>
-                              <a:effectLst/>
-                            </wps:spPr>
-                            <wps:bodyPr/>
-                          </wps:wsp>
-                        </a:graphicData>
-                      </a:graphic>
-                      <wp14:sizeRelH relativeFrom="margin">
-                        <wp14:pctWidth>0</wp14:pctWidth>
-                      </wp14:sizeRelH>
-                      <wp14:sizeRelV relativeFrom="margin">
-                        <wp14:pctHeight>0</wp14:pctHeight>
-                      </wp14:sizeRelV>
-                    </wp:anchor>
-                  </w:drawing>
-                </mc:Choice>
-                <mc:Fallback>
-                  <w:pict>
-                    <v:shape w14:anchorId="5EEBBC3A" id="ลูกศรเชื่อมต่อแบบตรง 25" o:spid="_x0000_s1026" type="#_x0000_t32" style="position:absolute;margin-left:-56.8pt;margin-top:7.35pt;width:75pt;height:.7pt;flip:y;z-index:251720704;visibility:visible;mso-wrap-style:square;mso-width-percent:0;mso-height-percent:0;mso-wrap-distance-left:9pt;mso-wrap-distance-top:-3e-5mm;mso-wrap-distance-right:9pt;mso-wrap-distance-bottom:-3e-5mm;mso-position-horizontal:absolute;mso-position-horizontal-relative:text;mso-position-vertical:absolute;mso-position-vertical-relative:page;mso-width-percent:0;mso-height-percent:0;mso-width-relative:margin;mso-height-relative:margin" o:gfxdata="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" strokecolor="windowText" strokeweight=".5pt">
-                      <v:stroke startarrow="block" endarrow="block" joinstyle="miter"/>
-                      <o:lock v:ext="edit" shapetype="f"/>
-                      <w10:wrap anchory="page"/>
-                    </v:shape>
-                  </w:pict>
-                </mc:Fallback>
-              </mc:AlternateContent>
-            </w:r>
-          </w:p>
-        </w:tc>
-        <w:tc>
-          <w:tcPr>
-            <w:tcW w:w="0" w:type="auto"/>
-            <w:tcBorders>
-              <w:top w:val="single" w:sz="4" w:space="0" w:color="auto"/>
-              <w:left w:val="single" w:sz="4" w:space="0" w:color="auto"/>
-              <w:bottom w:val="single" w:sz="4" w:space="0" w:color="auto"/>
-              <w:right w:val="single" w:sz="4" w:space="0" w:color="auto"/>
-            </w:tcBorders>
-            <w:vAlign w:val="center"/>
-          </w:tcPr>
-          <w:p>
-            <w:pPr>
-              <w:spacing w:after="0" w:line="240" w:lineRule="auto"/>
-              <w:rPr>
-                <w:rFonts w:ascii="TH Sarabun New" w:hAnsi="TH Sarabun New" w:cs="TH Sarabun New"/>
-                <w:sz w:val="24"/>
-                <w:szCs w:val="24"/>
-              </w:rPr>
-            </w:pPr>
-          </w:p>
-        </w:tc>
-        <w:tc>
-          <w:tcPr>
-            <w:tcW w:w="0" w:type="auto"/>
-            <w:tcBorders>
-              <w:top w:val="single" w:sz="4" w:space="0" w:color="auto"/>
-              <w:left w:val="single" w:sz="4" w:space="0" w:color="auto"/>
-              <w:bottom w:val="single" w:sz="4" w:space="0" w:color="auto"/>
-              <w:right w:val="single" w:sz="4" w:space="0" w:color="auto"/>
-            </w:tcBorders>
-            <w:vAlign w:val="center"/>
-          </w:tcPr>
-          <w:p>
-            <w:pPr>
-              <w:spacing w:after="0" w:line="240" w:lineRule="auto"/>
-              <w:rPr>
-                <w:rFonts w:ascii="TH Sarabun New" w:hAnsi="TH Sarabun New" w:cs="TH Sarabun New"/>
-                <w:sz w:val="24"/>
-                <w:szCs w:val="24"/>
-              </w:rPr>
-            </w:pPr>
-          </w:p>
-        </w:tc>
-        <w:tc>
-          <w:tcPr>
-            <w:tcW w:w="0" w:type="auto"/>
-            <w:tcBorders>
-              <w:top w:val="single" w:sz="4" w:space="0" w:color="auto"/>
-              <w:left w:val="single" w:sz="4" w:space="0" w:color="auto"/>
-              <w:bottom w:val="single" w:sz="4" w:space="0" w:color="auto"/>
-              <w:right w:val="single" w:sz="4" w:space="0" w:color="auto"/>
-            </w:tcBorders>
-            <w:vAlign w:val="center"/>
-          </w:tcPr>
-          <w:p>
-            <w:pPr>
-              <w:spacing w:after="0" w:line="240" w:lineRule="auto"/>
-              <w:rPr>
-                <w:rFonts w:ascii="TH Sarabun New" w:hAnsi="TH Sarabun New" w:cs="TH Sarabun New"/>
-                <w:sz w:val="24"/>
-                <w:szCs w:val="24"/>
-              </w:rPr>
-            </w:pPr>
-          </w:p>
-        </w:tc>
-        <w:tc>
-          <w:tcPr>
-            <w:tcW w:w="0" w:type="auto"/>
-            <w:tcBorders>
-              <w:top w:val="single" w:sz="4" w:space="0" w:color="auto"/>
-              <w:left w:val="single" w:sz="4" w:space="0" w:color="auto"/>
-              <w:bottom w:val="single" w:sz="4" w:space="0" w:color="auto"/>
-              <w:right w:val="single" w:sz="4" w:space="0" w:color="auto"/>
-            </w:tcBorders>
-            <w:vAlign w:val="center"/>
-            <w:hideMark/>
-          </w:tcPr>
-          <w:p>
-            <w:pPr>
-              <w:spacing w:after="0" w:line="240" w:lineRule="auto"/>
-              <w:jc w:val="center"/>
-              <w:rPr>
-                <w:rFonts w:ascii="TH Sarabun New" w:hAnsi="TH Sarabun New" w:cs="TH Sarabun New"/>
-                <w:sz w:val="24"/>
-                <w:szCs w:val="24"/>
-              </w:rPr>
-            </w:pPr>
-            <w:r>
-              <w:rPr>
-                <w:rFonts w:ascii="TH Sarabun New" w:hAnsi="TH Sarabun New" w:cs="TH Sarabun New" w:hint="cs"/>
-                <w:szCs w:val="24"/>
-                <w:cs/>
-              </w:rPr>
-              <w:t>พร้อมพันธุ์</w:t>
-            </w:r>
-          </w:p>
-        </w:tc>
-      </w:tr>
-      <w:tr>
-        <w:trPr>
-          <w:trHeight w:val="320"/>
-        </w:trPr>
-        <w:tc>
-          <w:tcPr>
-            <w:tcW w:w="0" w:type="auto"/>
-            <w:tcBorders>
-              <w:top w:val="single" w:sz="4" w:space="0" w:color="auto"/>
-              <w:left w:val="single" w:sz="4" w:space="0" w:color="auto"/>
-              <w:bottom w:val="single" w:sz="4" w:space="0" w:color="auto"/>
-              <w:right w:val="single" w:sz="4" w:space="0" w:color="auto"/>
-            </w:tcBorders>
-            <w:vAlign w:val="center"/>
-          </w:tcPr>
-          <w:p>
-            <w:pPr>
-              <w:spacing w:after="0" w:line="240" w:lineRule="auto"/>
-              <w:rPr>
-                <w:rFonts w:ascii="TH Sarabun New" w:hAnsi="TH Sarabun New" w:cs="TH Sarabun New"/>
-                <w:sz w:val="24"/>
-                <w:szCs w:val="24"/>
-                <w:cs/>
-              </w:rPr>
-            </w:pPr>
-            <w:r>
-              <w:rPr>
-                <w:rFonts w:ascii="TH Sarabun New" w:hAnsi="TH Sarabun New" w:cs="TH Sarabun New"/>
-                <w:sz w:val="24"/>
-                <w:szCs w:val="24"/>
-                <w:cs/>
-              </w:rPr>
-              <w:t>สรุปผลการทดลอง</w:t>
-            </w:r>
-          </w:p>
-        </w:tc>
-        <w:tc>
-          <w:tcPr>
-            <w:tcW w:w="0" w:type="auto"/>
-            <w:tcBorders>
-              <w:top w:val="single" w:sz="4" w:space="0" w:color="auto"/>
-              <w:left w:val="single" w:sz="4" w:space="0" w:color="auto"/>
-              <w:bottom w:val="single" w:sz="4" w:space="0" w:color="auto"/>
-              <w:right w:val="single" w:sz="4" w:space="0" w:color="auto"/>
-            </w:tcBorders>
-            <w:vAlign w:val="center"/>
-          </w:tcPr>
-          <w:p>
-            <w:pPr>
-              <w:spacing w:after="0" w:line="240" w:lineRule="auto"/>
-              <w:rPr>
-                <w:rFonts w:ascii="TH Sarabun New" w:hAnsi="TH Sarabun New" w:cs="TH Sarabun New"/>
-                <w:sz w:val="24"/>
-                <w:szCs w:val="24"/>
-              </w:rPr>
-            </w:pPr>
-          </w:p>
-        </w:tc>
-        <w:tc>
-          <w:tcPr>
-            <w:tcW w:w="0" w:type="auto"/>
-            <w:tcBorders>
-              <w:top w:val="single" w:sz="4" w:space="0" w:color="auto"/>
-              <w:left w:val="single" w:sz="4" w:space="0" w:color="auto"/>
-              <w:bottom w:val="single" w:sz="4" w:space="0" w:color="auto"/>
-              <w:right w:val="single" w:sz="4" w:space="0" w:color="auto"/>
-            </w:tcBorders>
-            <w:vAlign w:val="center"/>
-          </w:tcPr>
-          <w:p>
-            <w:pPr>
-              <w:spacing w:after="0" w:line="240" w:lineRule="auto"/>
-              <w:rPr>
-                <w:rFonts w:ascii="TH Sarabun New" w:hAnsi="TH Sarabun New" w:cs="TH Sarabun New"/>
-                <w:sz w:val="24"/>
-                <w:szCs w:val="24"/>
-              </w:rPr>
-            </w:pPr>
-          </w:p>
-        </w:tc>
-        <w:tc>
-          <w:tcPr>
-            <w:tcW w:w="0" w:type="auto"/>
-            <w:tcBorders>
-              <w:top w:val="single" w:sz="4" w:space="0" w:color="auto"/>
-              <w:left w:val="single" w:sz="4" w:space="0" w:color="auto"/>
-              <w:bottom w:val="single" w:sz="4" w:space="0" w:color="auto"/>
-              <w:right w:val="single" w:sz="4" w:space="0" w:color="auto"/>
-            </w:tcBorders>
-            <w:vAlign w:val="center"/>
-          </w:tcPr>
-          <w:p>
-            <w:pPr>
-              <w:spacing w:after="0" w:line="240" w:lineRule="auto"/>
-              <w:rPr>
-                <w:rFonts w:ascii="TH Sarabun New" w:hAnsi="TH Sarabun New" w:cs="TH Sarabun New"/>
-                <w:sz w:val="24"/>
-                <w:szCs w:val="24"/>
-              </w:rPr>
-            </w:pPr>
-          </w:p>
-        </w:tc>
-        <w:tc>
-          <w:tcPr>
-            <w:tcW w:w="0" w:type="auto"/>
-            <w:tcBorders>
-              <w:top w:val="single" w:sz="4" w:space="0" w:color="auto"/>
-              <w:left w:val="single" w:sz="4" w:space="0" w:color="auto"/>
-              <w:bottom w:val="single" w:sz="4" w:space="0" w:color="auto"/>
-              <w:right w:val="single" w:sz="4" w:space="0" w:color="auto"/>
-            </w:tcBorders>
-            <w:vAlign w:val="center"/>
-          </w:tcPr>
-          <w:p>
-            <w:pPr>
-              <w:spacing w:after="0" w:line="240" w:lineRule="auto"/>
-              <w:rPr>
-                <w:rFonts w:ascii="TH Sarabun New" w:hAnsi="TH Sarabun New" w:cs="TH Sarabun New"/>
-                <w:sz w:val="24"/>
-                <w:szCs w:val="24"/>
-              </w:rPr>
-            </w:pPr>
-          </w:p>
-        </w:tc>
-        <w:tc>
-          <w:tcPr>
-            <w:tcW w:w="0" w:type="auto"/>
-            <w:tcBorders>
-              <w:top w:val="single" w:sz="4" w:space="0" w:color="auto"/>
-              <w:left w:val="single" w:sz="4" w:space="0" w:color="auto"/>
-              <w:bottom w:val="single" w:sz="4" w:space="0" w:color="auto"/>
-              <w:right w:val="single" w:sz="4" w:space="0" w:color="auto"/>
-            </w:tcBorders>
-            <w:vAlign w:val="center"/>
-          </w:tcPr>
-          <w:p>
-            <w:pPr>
-              <w:spacing w:after="0" w:line="240" w:lineRule="auto"/>
-              <w:rPr>
-                <w:rFonts w:ascii="TH Sarabun New" w:hAnsi="TH Sarabun New" w:cs="TH Sarabun New"/>
-                <w:sz w:val="24"/>
-                <w:szCs w:val="24"/>
-              </w:rPr>
-            </w:pPr>
-          </w:p>
-        </w:tc>
-        <w:tc>
-          <w:tcPr>
-            <w:tcW w:w="0" w:type="auto"/>
-            <w:tcBorders>
-              <w:top w:val="single" w:sz="4" w:space="0" w:color="auto"/>
-              <w:left w:val="single" w:sz="4" w:space="0" w:color="auto"/>
-              <w:bottom w:val="single" w:sz="4" w:space="0" w:color="auto"/>
-              <w:right w:val="single" w:sz="4" w:space="0" w:color="auto"/>
-            </w:tcBorders>
-            <w:vAlign w:val="center"/>
-          </w:tcPr>
-          <w:p>
-            <w:pPr>
-              <w:spacing w:after="0" w:line="240" w:lineRule="auto"/>
-              <w:rPr>
-                <w:rFonts w:ascii="TH Sarabun New" w:hAnsi="TH Sarabun New" w:cs="TH Sarabun New"/>
+                <w:sz w:val="28"/>
+              </w:rPr>
+            </w:pPr>
+          </w:p>
+        </w:tc>
+        <w:tc>
+          <w:tcPr>
+            <w:tcW w:w="0" w:type="auto"/>
+            <w:tcBorders>
+              <w:top w:val="single" w:sz="4" w:space="0" w:color="auto"/>
+              <w:left w:val="single" w:sz="4" w:space="0" w:color="auto"/>
+              <w:bottom w:val="single" w:sz="4" w:space="0" w:color="auto"/>
+              <w:right w:val="single" w:sz="4" w:space="0" w:color="auto"/>
+            </w:tcBorders>
+            <w:vAlign w:val="center"/>
+          </w:tcPr>
+          <w:p>
+            <w:pPr>
+              <w:spacing w:after="0" w:line="240" w:lineRule="auto"/>
+              <w:rPr>
+                <w:rFonts w:ascii="TH SarabunPSK" w:hAnsi="TH SarabunPSK" w:cs="TH SarabunPSK"/>
+                <w:sz w:val="28"/>
+              </w:rPr>
+            </w:pPr>
+          </w:p>
+        </w:tc>
+        <w:tc>
+          <w:tcPr>
+            <w:tcW w:w="0" w:type="auto"/>
+            <w:tcBorders>
+              <w:top w:val="single" w:sz="4" w:space="0" w:color="auto"/>
+              <w:left w:val="single" w:sz="4" w:space="0" w:color="auto"/>
+              <w:bottom w:val="single" w:sz="4" w:space="0" w:color="auto"/>
+              <w:right w:val="single" w:sz="4" w:space="0" w:color="auto"/>
+            </w:tcBorders>
+            <w:vAlign w:val="center"/>
+          </w:tcPr>
+          <w:p>
+            <w:pPr>
+              <w:spacing w:after="0" w:line="240" w:lineRule="auto"/>
+              <w:rPr>
+                <w:rFonts w:ascii="TH SarabunPSK" w:hAnsi="TH SarabunPSK" w:cs="TH SarabunPSK"/>
+                <w:sz w:val="28"/>
+              </w:rPr>
+            </w:pPr>
+            <w:r>
+              <w:rPr>
+                <w:rFonts w:ascii="TH SarabunPSK" w:hAnsi="TH SarabunPSK" w:cs="TH SarabunPSK"/>
                 <w:noProof/>
-                <w:sz w:val="24"/>
-                <w:szCs w:val="24"/>
-              </w:rPr>
-            </w:pPr>
-          </w:p>
-        </w:tc>
-        <w:tc>
-          <w:tcPr>
-            <w:tcW w:w="0" w:type="auto"/>
-            <w:tcBorders>
-              <w:top w:val="single" w:sz="4" w:space="0" w:color="auto"/>
-              <w:left w:val="single" w:sz="4" w:space="0" w:color="auto"/>
-              <w:bottom w:val="single" w:sz="4" w:space="0" w:color="auto"/>
-              <w:right w:val="single" w:sz="4" w:space="0" w:color="auto"/>
-            </w:tcBorders>
-            <w:vAlign w:val="center"/>
-          </w:tcPr>
-          <w:p>
-            <w:pPr>
-              <w:spacing w:after="0" w:line="240" w:lineRule="auto"/>
-              <w:rPr>
-                <w:rFonts w:ascii="TH Sarabun New" w:hAnsi="TH Sarabun New" w:cs="TH Sarabun New"/>
-                <w:sz w:val="24"/>
-                <w:szCs w:val="24"/>
-              </w:rPr>
-            </w:pPr>
-          </w:p>
-        </w:tc>
-        <w:tc>
-          <w:tcPr>
-            <w:tcW w:w="0" w:type="auto"/>
-            <w:tcBorders>
-              <w:top w:val="single" w:sz="4" w:space="0" w:color="auto"/>
-              <w:left w:val="single" w:sz="4" w:space="0" w:color="auto"/>
-              <w:bottom w:val="single" w:sz="4" w:space="0" w:color="auto"/>
-              <w:right w:val="single" w:sz="4" w:space="0" w:color="auto"/>
-            </w:tcBorders>
-            <w:vAlign w:val="center"/>
-          </w:tcPr>
-          <w:p>
-            <w:pPr>
-              <w:spacing w:after="0" w:line="240" w:lineRule="auto"/>
-              <w:rPr>
-                <w:rFonts w:ascii="TH Sarabun New" w:hAnsi="TH Sarabun New" w:cs="TH Sarabun New"/>
-                <w:sz w:val="24"/>
-                <w:szCs w:val="24"/>
-              </w:rPr>
-            </w:pPr>
-            <w:r>
-              <w:rPr>
-                <w:rFonts w:ascii="TH Sarabun New" w:hAnsi="TH Sarabun New" w:cs="TH Sarabun New"/>
-                <w:noProof/>
-                <w:sz w:val="24"/>
-                <w:szCs w:val="24"/>
+                <w:sz w:val="28"/>
               </w:rPr>
               <mc:AlternateContent>
                 <mc:Choice Requires="wps">
@@ -6626,7 +4825,7 @@
                     </wp:anchor>
                   </w:drawing>
                 </mc:Choice>
-                <mc:Fallback>
+                <mc:Fallback xmlns:w16="http://schemas.microsoft.com/office/word/2018/wordml" xmlns:w16cex="http://schemas.microsoft.com/office/word/2018/wordml/cex">
                   <w:pict>
                     <v:shape w14:anchorId="60D7A4D6" id="ลูกศรเชื่อมต่อแบบตรง 2" o:spid="_x0000_s1026" type="#_x0000_t32" style="position:absolute;margin-left:-58.3pt;margin-top:6.85pt;width:77.7pt;height:.85pt;flip:y;z-index:251722752;visibility:visible;mso-wrap-style:square;mso-width-percent:0;mso-height-percent:0;mso-wrap-distance-left:9pt;mso-wrap-distance-top:-3e-5mm;mso-wrap-distance-right:9pt;mso-wrap-distance-bottom:-3e-5mm;mso-position-horizontal:absolute;mso-position-horizontal-relative:text;mso-position-vertical:absolute;mso-position-vertical-relative:page;mso-width-percent:0;mso-height-percent:0;mso-width-relative:margin;mso-height-relative:margin" o:gfxdata="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" strokecolor="windowText" strokeweight=".5pt">
                       <v:stroke startarrow="block" endarrow="block" joinstyle="miter"/>
@@ -6654,31 +4853,29 @@
             <w:pPr>
               <w:spacing w:after="0" w:line="240" w:lineRule="auto"/>
               <w:rPr>
-                <w:rFonts w:ascii="TH Sarabun New" w:hAnsi="TH Sarabun New" w:cs="TH Sarabun New"/>
-                <w:sz w:val="24"/>
-                <w:szCs w:val="24"/>
-              </w:rPr>
-            </w:pPr>
-          </w:p>
-        </w:tc>
-        <w:tc>
-          <w:tcPr>
-            <w:tcW w:w="0" w:type="auto"/>
-            <w:tcBorders>
-              <w:top w:val="single" w:sz="4" w:space="0" w:color="auto"/>
-              <w:left w:val="single" w:sz="4" w:space="0" w:color="auto"/>
-              <w:bottom w:val="single" w:sz="4" w:space="0" w:color="auto"/>
-              <w:right w:val="single" w:sz="4" w:space="0" w:color="auto"/>
-            </w:tcBorders>
-            <w:vAlign w:val="center"/>
-          </w:tcPr>
-          <w:p>
-            <w:pPr>
-              <w:spacing w:after="0" w:line="240" w:lineRule="auto"/>
-              <w:rPr>
-                <w:rFonts w:ascii="TH Sarabun New" w:hAnsi="TH Sarabun New" w:cs="TH Sarabun New"/>
-                <w:sz w:val="24"/>
-                <w:szCs w:val="24"/>
+                <w:rFonts w:ascii="TH SarabunPSK" w:hAnsi="TH SarabunPSK" w:cs="TH SarabunPSK"/>
+                <w:sz w:val="28"/>
+              </w:rPr>
+            </w:pPr>
+          </w:p>
+        </w:tc>
+        <w:tc>
+          <w:tcPr>
+            <w:tcW w:w="0" w:type="auto"/>
+            <w:tcBorders>
+              <w:top w:val="single" w:sz="4" w:space="0" w:color="auto"/>
+              <w:left w:val="single" w:sz="4" w:space="0" w:color="auto"/>
+              <w:bottom w:val="single" w:sz="4" w:space="0" w:color="auto"/>
+              <w:right w:val="single" w:sz="4" w:space="0" w:color="auto"/>
+            </w:tcBorders>
+            <w:vAlign w:val="center"/>
+          </w:tcPr>
+          <w:p>
+            <w:pPr>
+              <w:spacing w:after="0" w:line="240" w:lineRule="auto"/>
+              <w:rPr>
+                <w:rFonts w:ascii="TH SarabunPSK" w:hAnsi="TH SarabunPSK" w:cs="TH SarabunPSK"/>
+                <w:sz w:val="28"/>
               </w:rPr>
             </w:pPr>
           </w:p>
@@ -6699,16 +4896,15 @@
               <w:spacing w:after="0" w:line="240" w:lineRule="auto"/>
               <w:jc w:val="center"/>
               <w:rPr>
-                <w:rFonts w:ascii="TH Sarabun New" w:hAnsi="TH Sarabun New" w:cs="TH Sarabun New"/>
-                <w:sz w:val="24"/>
-                <w:szCs w:val="24"/>
+                <w:rFonts w:ascii="TH SarabunPSK" w:hAnsi="TH SarabunPSK" w:cs="TH SarabunPSK"/>
+                <w:sz w:val="28"/>
                 <w:cs/>
               </w:rPr>
             </w:pPr>
             <w:r>
               <w:rPr>
-                <w:rFonts w:ascii="TH Sarabun New" w:hAnsi="TH Sarabun New" w:cs="TH Sarabun New" w:hint="cs"/>
-                <w:szCs w:val="24"/>
+                <w:rFonts w:ascii="TH SarabunPSK" w:hAnsi="TH SarabunPSK" w:cs="TH SarabunPSK"/>
+                <w:sz w:val="28"/>
                 <w:cs/>
               </w:rPr>
               <w:t>พร้อมพันธุ์</w:t>
@@ -6722,141 +4918,158 @@
         </w:trPr>
         <w:tc>
           <w:tcPr>
-            <w:tcW w:w="0" w:type="auto"/>
-            <w:tcBorders>
-              <w:top w:val="single" w:sz="4" w:space="0" w:color="auto"/>
-              <w:left w:val="single" w:sz="4" w:space="0" w:color="auto"/>
-              <w:bottom w:val="single" w:sz="4" w:space="0" w:color="auto"/>
-              <w:right w:val="single" w:sz="4" w:space="0" w:color="auto"/>
-            </w:tcBorders>
-            <w:vAlign w:val="center"/>
-          </w:tcPr>
-          <w:p>
-            <w:pPr>
-              <w:spacing w:after="0" w:line="240" w:lineRule="auto"/>
-              <w:rPr>
-                <w:rFonts w:ascii="TH Sarabun New" w:hAnsi="TH Sarabun New" w:cs="TH Sarabun New"/>
-                <w:sz w:val="24"/>
-                <w:szCs w:val="24"/>
-              </w:rPr>
-            </w:pPr>
-            <w:r>
-              <w:rPr>
-                <w:rFonts w:ascii="TH Sarabun New" w:hAnsi="TH Sarabun New" w:cs="TH Sarabun New"/>
-                <w:sz w:val="24"/>
-                <w:szCs w:val="24"/>
+            <w:tcW w:w="2037" w:type="dxa"/>
+            <w:tcBorders>
+              <w:top w:val="single" w:sz="4" w:space="0" w:color="auto"/>
+              <w:left w:val="single" w:sz="4" w:space="0" w:color="auto"/>
+              <w:bottom w:val="single" w:sz="4" w:space="0" w:color="auto"/>
+              <w:right w:val="single" w:sz="4" w:space="0" w:color="auto"/>
+            </w:tcBorders>
+            <w:vAlign w:val="center"/>
+          </w:tcPr>
+          <w:p>
+            <w:pPr>
+              <w:spacing w:after="0" w:line="240" w:lineRule="auto"/>
+              <w:rPr>
+                <w:rFonts w:ascii="TH SarabunPSK" w:hAnsi="TH SarabunPSK" w:cs="TH SarabunPSK"/>
+                <w:sz w:val="28"/>
+              </w:rPr>
+            </w:pPr>
+            <w:r>
+              <w:rPr>
+                <w:rFonts w:ascii="TH SarabunPSK" w:hAnsi="TH SarabunPSK" w:cs="TH SarabunPSK"/>
+                <w:sz w:val="28"/>
                 <w:cs/>
               </w:rPr>
-              <w:t>จัดทำรูปเล่มโครงการ</w:t>
-            </w:r>
-          </w:p>
-        </w:tc>
-        <w:tc>
-          <w:tcPr>
-            <w:tcW w:w="0" w:type="auto"/>
-            <w:tcBorders>
-              <w:top w:val="single" w:sz="4" w:space="0" w:color="auto"/>
-              <w:left w:val="single" w:sz="4" w:space="0" w:color="auto"/>
-              <w:bottom w:val="single" w:sz="4" w:space="0" w:color="auto"/>
-              <w:right w:val="single" w:sz="4" w:space="0" w:color="auto"/>
-            </w:tcBorders>
-            <w:vAlign w:val="center"/>
-          </w:tcPr>
-          <w:p>
-            <w:pPr>
-              <w:spacing w:after="0" w:line="240" w:lineRule="auto"/>
-              <w:rPr>
-                <w:rFonts w:ascii="TH Sarabun New" w:hAnsi="TH Sarabun New" w:cs="TH Sarabun New"/>
-                <w:sz w:val="24"/>
-                <w:szCs w:val="24"/>
-              </w:rPr>
-            </w:pPr>
-          </w:p>
-        </w:tc>
-        <w:tc>
-          <w:tcPr>
-            <w:tcW w:w="0" w:type="auto"/>
-            <w:tcBorders>
-              <w:top w:val="single" w:sz="4" w:space="0" w:color="auto"/>
-              <w:left w:val="single" w:sz="4" w:space="0" w:color="auto"/>
-              <w:bottom w:val="single" w:sz="4" w:space="0" w:color="auto"/>
-              <w:right w:val="single" w:sz="4" w:space="0" w:color="auto"/>
-            </w:tcBorders>
-            <w:vAlign w:val="center"/>
-          </w:tcPr>
-          <w:p>
-            <w:pPr>
-              <w:spacing w:after="0" w:line="240" w:lineRule="auto"/>
-              <w:rPr>
-                <w:rFonts w:ascii="TH Sarabun New" w:hAnsi="TH Sarabun New" w:cs="TH Sarabun New"/>
-                <w:sz w:val="24"/>
-                <w:szCs w:val="24"/>
-              </w:rPr>
-            </w:pPr>
-          </w:p>
-        </w:tc>
-        <w:tc>
-          <w:tcPr>
-            <w:tcW w:w="0" w:type="auto"/>
-            <w:tcBorders>
-              <w:top w:val="single" w:sz="4" w:space="0" w:color="auto"/>
-              <w:left w:val="single" w:sz="4" w:space="0" w:color="auto"/>
-              <w:bottom w:val="single" w:sz="4" w:space="0" w:color="auto"/>
-              <w:right w:val="single" w:sz="4" w:space="0" w:color="auto"/>
-            </w:tcBorders>
-            <w:vAlign w:val="center"/>
-          </w:tcPr>
-          <w:p>
-            <w:pPr>
-              <w:spacing w:after="0" w:line="240" w:lineRule="auto"/>
-              <w:rPr>
-                <w:rFonts w:ascii="TH Sarabun New" w:hAnsi="TH Sarabun New" w:cs="TH Sarabun New"/>
-                <w:sz w:val="24"/>
-                <w:szCs w:val="24"/>
-              </w:rPr>
-            </w:pPr>
-          </w:p>
-        </w:tc>
-        <w:tc>
-          <w:tcPr>
-            <w:tcW w:w="0" w:type="auto"/>
-            <w:tcBorders>
-              <w:top w:val="single" w:sz="4" w:space="0" w:color="auto"/>
-              <w:left w:val="single" w:sz="4" w:space="0" w:color="auto"/>
-              <w:bottom w:val="single" w:sz="4" w:space="0" w:color="auto"/>
-              <w:right w:val="single" w:sz="4" w:space="0" w:color="auto"/>
-            </w:tcBorders>
-            <w:vAlign w:val="center"/>
-          </w:tcPr>
-          <w:p>
-            <w:pPr>
-              <w:spacing w:after="0" w:line="240" w:lineRule="auto"/>
-              <w:rPr>
-                <w:rFonts w:ascii="TH Sarabun New" w:hAnsi="TH Sarabun New" w:cs="TH Sarabun New"/>
-                <w:sz w:val="24"/>
-                <w:szCs w:val="24"/>
-              </w:rPr>
-            </w:pPr>
-          </w:p>
-        </w:tc>
-        <w:tc>
-          <w:tcPr>
-            <w:tcW w:w="0" w:type="auto"/>
-            <w:tcBorders>
-              <w:top w:val="single" w:sz="4" w:space="0" w:color="auto"/>
-              <w:left w:val="single" w:sz="4" w:space="0" w:color="auto"/>
-              <w:bottom w:val="single" w:sz="4" w:space="0" w:color="auto"/>
-              <w:right w:val="single" w:sz="4" w:space="0" w:color="auto"/>
-            </w:tcBorders>
-            <w:vAlign w:val="center"/>
-          </w:tcPr>
-          <w:p>
-            <w:pPr>
-              <w:spacing w:after="0" w:line="240" w:lineRule="auto"/>
-              <w:rPr>
-                <w:rFonts w:ascii="TH Sarabun New" w:hAnsi="TH Sarabun New" w:cs="TH Sarabun New"/>
-                <w:sz w:val="24"/>
-                <w:szCs w:val="24"/>
+              <w:t>จัดทำรูปเล่มโครง</w:t>
+            </w:r>
+            <w:r>
+              <w:rPr>
+                <w:rFonts w:ascii="TH SarabunPSK" w:hAnsi="TH SarabunPSK" w:cs="TH SarabunPSK"/>
+                <w:sz w:val="28"/>
+                <w:cs/>
+              </w:rPr>
+              <w:t>ง</w:t>
+            </w:r>
+            <w:r>
+              <w:rPr>
+                <w:rFonts w:ascii="TH SarabunPSK" w:hAnsi="TH SarabunPSK" w:cs="TH SarabunPSK"/>
+                <w:sz w:val="28"/>
+                <w:cs/>
+              </w:rPr>
+              <w:t>า</w:t>
+            </w:r>
+            <w:r>
+              <w:rPr>
+                <w:rFonts w:ascii="TH SarabunPSK" w:hAnsi="TH SarabunPSK" w:cs="TH SarabunPSK"/>
+                <w:sz w:val="28"/>
+                <w:cs/>
+              </w:rPr>
+              <w:t>น</w:t>
+            </w:r>
+          </w:p>
+        </w:tc>
+        <w:tc>
+          <w:tcPr>
+            <w:tcW w:w="0" w:type="auto"/>
+            <w:tcBorders>
+              <w:top w:val="single" w:sz="4" w:space="0" w:color="auto"/>
+              <w:left w:val="single" w:sz="4" w:space="0" w:color="auto"/>
+              <w:bottom w:val="single" w:sz="4" w:space="0" w:color="auto"/>
+              <w:right w:val="single" w:sz="4" w:space="0" w:color="auto"/>
+            </w:tcBorders>
+            <w:vAlign w:val="center"/>
+          </w:tcPr>
+          <w:p>
+            <w:pPr>
+              <w:spacing w:after="0" w:line="240" w:lineRule="auto"/>
+              <w:rPr>
+                <w:rFonts w:ascii="TH SarabunPSK" w:hAnsi="TH SarabunPSK" w:cs="TH SarabunPSK"/>
+                <w:sz w:val="28"/>
+              </w:rPr>
+            </w:pPr>
+          </w:p>
+        </w:tc>
+        <w:tc>
+          <w:tcPr>
+            <w:tcW w:w="0" w:type="auto"/>
+            <w:tcBorders>
+              <w:top w:val="single" w:sz="4" w:space="0" w:color="auto"/>
+              <w:left w:val="single" w:sz="4" w:space="0" w:color="auto"/>
+              <w:bottom w:val="single" w:sz="4" w:space="0" w:color="auto"/>
+              <w:right w:val="single" w:sz="4" w:space="0" w:color="auto"/>
+            </w:tcBorders>
+            <w:vAlign w:val="center"/>
+          </w:tcPr>
+          <w:p>
+            <w:pPr>
+              <w:spacing w:after="0" w:line="240" w:lineRule="auto"/>
+              <w:rPr>
+                <w:rFonts w:ascii="TH SarabunPSK" w:hAnsi="TH SarabunPSK" w:cs="TH SarabunPSK"/>
+                <w:sz w:val="28"/>
+              </w:rPr>
+            </w:pPr>
+          </w:p>
+        </w:tc>
+        <w:tc>
+          <w:tcPr>
+            <w:tcW w:w="0" w:type="auto"/>
+            <w:tcBorders>
+              <w:top w:val="single" w:sz="4" w:space="0" w:color="auto"/>
+              <w:left w:val="single" w:sz="4" w:space="0" w:color="auto"/>
+              <w:bottom w:val="single" w:sz="4" w:space="0" w:color="auto"/>
+              <w:right w:val="single" w:sz="4" w:space="0" w:color="auto"/>
+            </w:tcBorders>
+            <w:vAlign w:val="center"/>
+          </w:tcPr>
+          <w:p>
+            <w:pPr>
+              <w:spacing w:after="0" w:line="240" w:lineRule="auto"/>
+              <w:rPr>
+                <w:rFonts w:ascii="TH SarabunPSK" w:hAnsi="TH SarabunPSK" w:cs="TH SarabunPSK"/>
+                <w:sz w:val="28"/>
+              </w:rPr>
+            </w:pPr>
+          </w:p>
+        </w:tc>
+        <w:tc>
+          <w:tcPr>
+            <w:tcW w:w="0" w:type="auto"/>
+            <w:tcBorders>
+              <w:top w:val="single" w:sz="4" w:space="0" w:color="auto"/>
+              <w:left w:val="single" w:sz="4" w:space="0" w:color="auto"/>
+              <w:bottom w:val="single" w:sz="4" w:space="0" w:color="auto"/>
+              <w:right w:val="single" w:sz="4" w:space="0" w:color="auto"/>
+            </w:tcBorders>
+            <w:vAlign w:val="center"/>
+          </w:tcPr>
+          <w:p>
+            <w:pPr>
+              <w:spacing w:after="0" w:line="240" w:lineRule="auto"/>
+              <w:rPr>
+                <w:rFonts w:ascii="TH SarabunPSK" w:hAnsi="TH SarabunPSK" w:cs="TH SarabunPSK"/>
+                <w:sz w:val="28"/>
+              </w:rPr>
+            </w:pPr>
+          </w:p>
+        </w:tc>
+        <w:tc>
+          <w:tcPr>
+            <w:tcW w:w="0" w:type="auto"/>
+            <w:tcBorders>
+              <w:top w:val="single" w:sz="4" w:space="0" w:color="auto"/>
+              <w:left w:val="single" w:sz="4" w:space="0" w:color="auto"/>
+              <w:bottom w:val="single" w:sz="4" w:space="0" w:color="auto"/>
+              <w:right w:val="single" w:sz="4" w:space="0" w:color="auto"/>
+            </w:tcBorders>
+            <w:vAlign w:val="center"/>
+          </w:tcPr>
+          <w:p>
+            <w:pPr>
+              <w:spacing w:after="0" w:line="240" w:lineRule="auto"/>
+              <w:rPr>
+                <w:rFonts w:ascii="TH SarabunPSK" w:hAnsi="TH SarabunPSK" w:cs="TH SarabunPSK"/>
+                <w:sz w:val="28"/>
               </w:rPr>
             </w:pPr>
           </w:p>
@@ -6877,83 +5090,78 @@
             <w:pPr>
               <w:spacing w:after="0" w:line="240" w:lineRule="auto"/>
               <w:rPr>
-                <w:rFonts w:ascii="TH Sarabun New" w:hAnsi="TH Sarabun New" w:cs="TH Sarabun New"/>
-                <w:sz w:val="24"/>
-                <w:szCs w:val="24"/>
-              </w:rPr>
-            </w:pPr>
-          </w:p>
-        </w:tc>
-        <w:tc>
-          <w:tcPr>
-            <w:tcW w:w="0" w:type="auto"/>
-            <w:tcBorders>
-              <w:top w:val="single" w:sz="4" w:space="0" w:color="auto"/>
-              <w:left w:val="single" w:sz="4" w:space="0" w:color="auto"/>
-              <w:bottom w:val="single" w:sz="4" w:space="0" w:color="auto"/>
-              <w:right w:val="single" w:sz="4" w:space="0" w:color="auto"/>
-            </w:tcBorders>
-            <w:vAlign w:val="center"/>
-          </w:tcPr>
-          <w:p>
-            <w:pPr>
-              <w:spacing w:after="0" w:line="240" w:lineRule="auto"/>
-              <w:rPr>
-                <w:rFonts w:ascii="TH Sarabun New" w:hAnsi="TH Sarabun New" w:cs="TH Sarabun New"/>
-                <w:sz w:val="24"/>
-                <w:szCs w:val="24"/>
-              </w:rPr>
-            </w:pPr>
-          </w:p>
-        </w:tc>
-        <w:tc>
-          <w:tcPr>
-            <w:tcW w:w="0" w:type="auto"/>
-            <w:tcBorders>
-              <w:top w:val="single" w:sz="4" w:space="0" w:color="auto"/>
-              <w:left w:val="single" w:sz="4" w:space="0" w:color="auto"/>
-              <w:bottom w:val="single" w:sz="4" w:space="0" w:color="auto"/>
-              <w:right w:val="single" w:sz="4" w:space="0" w:color="auto"/>
-            </w:tcBorders>
-            <w:vAlign w:val="center"/>
-          </w:tcPr>
-          <w:p>
-            <w:pPr>
-              <w:spacing w:after="0" w:line="240" w:lineRule="auto"/>
-              <w:rPr>
-                <w:rFonts w:ascii="TH Sarabun New" w:hAnsi="TH Sarabun New" w:cs="TH Sarabun New"/>
-                <w:sz w:val="24"/>
-                <w:szCs w:val="24"/>
-              </w:rPr>
-            </w:pPr>
-          </w:p>
-        </w:tc>
-        <w:tc>
-          <w:tcPr>
-            <w:tcW w:w="0" w:type="auto"/>
-            <w:tcBorders>
-              <w:top w:val="single" w:sz="4" w:space="0" w:color="auto"/>
-              <w:left w:val="single" w:sz="4" w:space="0" w:color="auto"/>
-              <w:bottom w:val="single" w:sz="4" w:space="0" w:color="auto"/>
-              <w:right w:val="single" w:sz="4" w:space="0" w:color="auto"/>
-            </w:tcBorders>
-            <w:vAlign w:val="center"/>
-          </w:tcPr>
-          <w:p>
-            <w:pPr>
-              <w:spacing w:after="0" w:line="240" w:lineRule="auto"/>
-              <w:rPr>
-                <w:rFonts w:ascii="TH Sarabun New" w:hAnsi="TH Sarabun New" w:cs="TH Sarabun New"/>
-                <w:sz w:val="24"/>
-                <w:szCs w:val="24"/>
-              </w:rPr>
-            </w:pPr>
-            <w:r>
-              <w:rPr>
-                <w:rFonts w:ascii="TH Sarabun New" w:hAnsi="TH Sarabun New" w:cs="TH Sarabun New"/>
+                <w:rFonts w:ascii="TH SarabunPSK" w:hAnsi="TH SarabunPSK" w:cs="TH SarabunPSK"/>
+                <w:sz w:val="28"/>
+              </w:rPr>
+            </w:pPr>
+          </w:p>
+        </w:tc>
+        <w:tc>
+          <w:tcPr>
+            <w:tcW w:w="0" w:type="auto"/>
+            <w:tcBorders>
+              <w:top w:val="single" w:sz="4" w:space="0" w:color="auto"/>
+              <w:left w:val="single" w:sz="4" w:space="0" w:color="auto"/>
+              <w:bottom w:val="single" w:sz="4" w:space="0" w:color="auto"/>
+              <w:right w:val="single" w:sz="4" w:space="0" w:color="auto"/>
+            </w:tcBorders>
+            <w:vAlign w:val="center"/>
+          </w:tcPr>
+          <w:p>
+            <w:pPr>
+              <w:spacing w:after="0" w:line="240" w:lineRule="auto"/>
+              <w:rPr>
+                <w:rFonts w:ascii="TH SarabunPSK" w:hAnsi="TH SarabunPSK" w:cs="TH SarabunPSK"/>
+                <w:sz w:val="28"/>
+              </w:rPr>
+            </w:pPr>
+          </w:p>
+        </w:tc>
+        <w:tc>
+          <w:tcPr>
+            <w:tcW w:w="0" w:type="auto"/>
+            <w:tcBorders>
+              <w:top w:val="single" w:sz="4" w:space="0" w:color="auto"/>
+              <w:left w:val="single" w:sz="4" w:space="0" w:color="auto"/>
+              <w:bottom w:val="single" w:sz="4" w:space="0" w:color="auto"/>
+              <w:right w:val="single" w:sz="4" w:space="0" w:color="auto"/>
+            </w:tcBorders>
+            <w:vAlign w:val="center"/>
+          </w:tcPr>
+          <w:p>
+            <w:pPr>
+              <w:spacing w:after="0" w:line="240" w:lineRule="auto"/>
+              <w:rPr>
+                <w:rFonts w:ascii="TH SarabunPSK" w:hAnsi="TH SarabunPSK" w:cs="TH SarabunPSK"/>
+                <w:sz w:val="28"/>
+              </w:rPr>
+            </w:pPr>
+          </w:p>
+        </w:tc>
+        <w:tc>
+          <w:tcPr>
+            <w:tcW w:w="0" w:type="auto"/>
+            <w:tcBorders>
+              <w:top w:val="single" w:sz="4" w:space="0" w:color="auto"/>
+              <w:left w:val="single" w:sz="4" w:space="0" w:color="auto"/>
+              <w:bottom w:val="single" w:sz="4" w:space="0" w:color="auto"/>
+              <w:right w:val="single" w:sz="4" w:space="0" w:color="auto"/>
+            </w:tcBorders>
+            <w:vAlign w:val="center"/>
+          </w:tcPr>
+          <w:p>
+            <w:pPr>
+              <w:spacing w:after="0" w:line="240" w:lineRule="auto"/>
+              <w:rPr>
+                <w:rFonts w:ascii="TH SarabunPSK" w:hAnsi="TH SarabunPSK" w:cs="TH SarabunPSK"/>
+                <w:sz w:val="28"/>
+              </w:rPr>
+            </w:pPr>
+            <w:r>
+              <w:rPr>
+                <w:rFonts w:ascii="TH SarabunPSK" w:hAnsi="TH SarabunPSK" w:cs="TH SarabunPSK"/>
                 <w:noProof/>
-                <w:sz w:val="24"/>
-                <w:szCs w:val="24"/>
+                <w:sz w:val="28"/>
               </w:rPr>
               <mc:AlternateContent>
                 <mc:Choice Requires="wps">
@@ -7012,7 +5220,7 @@
                     </wp:anchor>
                   </w:drawing>
                 </mc:Choice>
-                <mc:Fallback>
+                <mc:Fallback xmlns:w16="http://schemas.microsoft.com/office/word/2018/wordml" xmlns:w16cex="http://schemas.microsoft.com/office/word/2018/wordml/cex">
                   <w:pict>
                     <v:shape w14:anchorId="3B93BE00" id="ลูกศรเชื่อมต่อแบบตรง 3" o:spid="_x0000_s1026" type="#_x0000_t32" style="position:absolute;margin-left:-201.8pt;margin-top:6.45pt;width:219.4pt;height:1.25pt;flip:y;z-index:251723776;visibility:visible;mso-wrap-style:square;mso-width-percent:0;mso-height-percent:0;mso-wrap-distance-left:9pt;mso-wrap-distance-top:-3e-5mm;mso-wrap-distance-right:9pt;mso-wrap-distance-bottom:-3e-5mm;mso-position-horizontal:absolute;mso-position-horizontal-relative:text;mso-position-vertical:absolute;mso-position-vertical-relative:page;mso-width-percent:0;mso-height-percent:0;mso-width-relative:margin;mso-height-relative:margin" o:gfxdata="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" strokecolor="windowText" strokeweight=".5pt">
                       <v:stroke startarrow="block" endarrow="block" joinstyle="miter"/>
@@ -7040,9 +5248,8 @@
             <w:pPr>
               <w:spacing w:after="0" w:line="240" w:lineRule="auto"/>
               <w:rPr>
-                <w:rFonts w:ascii="TH Sarabun New" w:hAnsi="TH Sarabun New" w:cs="TH Sarabun New"/>
-                <w:sz w:val="24"/>
-                <w:szCs w:val="24"/>
+                <w:rFonts w:ascii="TH SarabunPSK" w:hAnsi="TH SarabunPSK" w:cs="TH SarabunPSK"/>
+                <w:sz w:val="28"/>
               </w:rPr>
             </w:pPr>
           </w:p>
@@ -7061,25 +5268,25 @@
           </w:tcPr>
           <w:p>
             <w:pPr>
-              <w:spacing w:line="240" w:lineRule="auto"/>
+              <w:spacing w:after="0" w:line="240" w:lineRule="auto"/>
               <w:jc w:val="center"/>
               <w:rPr>
-                <w:rFonts w:ascii="TH Sarabun New" w:hAnsi="TH Sarabun New" w:cs="TH Sarabun New"/>
-                <w:szCs w:val="24"/>
-              </w:rPr>
-            </w:pPr>
-            <w:r>
-              <w:rPr>
-                <w:rFonts w:ascii="TH SarabunPSK" w:hAnsi="TH SarabunPSK" w:cs="TH SarabunPSK"/>
-                <w:szCs w:val="24"/>
+                <w:rFonts w:ascii="TH SarabunPSK" w:hAnsi="TH SarabunPSK" w:cs="TH SarabunPSK"/>
+                <w:sz w:val="28"/>
+              </w:rPr>
+            </w:pPr>
+            <w:r>
+              <w:rPr>
+                <w:rFonts w:ascii="TH SarabunPSK" w:hAnsi="TH SarabunPSK" w:cs="TH SarabunPSK"/>
+                <w:sz w:val="28"/>
                 <w:cs/>
               </w:rPr>
               <w:t>กิตติชัย</w:t>
             </w:r>
             <w:r>
               <w:rPr>
-                <w:rFonts w:ascii="TH Sarabun New" w:hAnsi="TH Sarabun New" w:cs="TH Sarabun New"/>
-                <w:szCs w:val="24"/>
+                <w:rFonts w:ascii="TH SarabunPSK" w:hAnsi="TH SarabunPSK" w:cs="TH SarabunPSK"/>
+                <w:sz w:val="28"/>
               </w:rPr>
               <w:t>,</w:t>
             </w:r>
@@ -7089,15 +5296,14 @@
               <w:spacing w:after="0" w:line="240" w:lineRule="auto"/>
               <w:jc w:val="center"/>
               <w:rPr>
-                <w:rFonts w:ascii="TH Sarabun New" w:hAnsi="TH Sarabun New" w:cs="TH Sarabun New"/>
-                <w:sz w:val="24"/>
-                <w:szCs w:val="24"/>
-              </w:rPr>
-            </w:pPr>
-            <w:r>
-              <w:rPr>
-                <w:rFonts w:ascii="TH Sarabun New" w:hAnsi="TH Sarabun New" w:cs="TH Sarabun New" w:hint="cs"/>
-                <w:szCs w:val="24"/>
+                <w:rFonts w:ascii="TH SarabunPSK" w:hAnsi="TH SarabunPSK" w:cs="TH SarabunPSK"/>
+                <w:sz w:val="28"/>
+              </w:rPr>
+            </w:pPr>
+            <w:r>
+              <w:rPr>
+                <w:rFonts w:ascii="TH SarabunPSK" w:hAnsi="TH SarabunPSK" w:cs="TH SarabunPSK"/>
+                <w:sz w:val="28"/>
                 <w:cs/>
               </w:rPr>
               <w:t>พร้อมพันธุ์</w:t>
@@ -7111,29 +5317,27 @@
         </w:trPr>
         <w:tc>
           <w:tcPr>
-            <w:tcW w:w="0" w:type="auto"/>
-            <w:tcBorders>
-              <w:top w:val="single" w:sz="4" w:space="0" w:color="auto"/>
-              <w:left w:val="single" w:sz="4" w:space="0" w:color="auto"/>
-              <w:bottom w:val="single" w:sz="4" w:space="0" w:color="auto"/>
-              <w:right w:val="single" w:sz="4" w:space="0" w:color="auto"/>
-            </w:tcBorders>
-            <w:vAlign w:val="center"/>
-          </w:tcPr>
-          <w:p>
-            <w:pPr>
-              <w:spacing w:after="0" w:line="240" w:lineRule="auto"/>
-              <w:rPr>
-                <w:rFonts w:ascii="TH Sarabun New" w:hAnsi="TH Sarabun New" w:cs="TH Sarabun New"/>
-                <w:sz w:val="24"/>
-                <w:szCs w:val="24"/>
-              </w:rPr>
-            </w:pPr>
-            <w:r>
-              <w:rPr>
-                <w:rFonts w:ascii="TH Sarabun New" w:hAnsi="TH Sarabun New" w:cs="TH Sarabun New"/>
-                <w:sz w:val="24"/>
-                <w:szCs w:val="24"/>
+            <w:tcW w:w="2037" w:type="dxa"/>
+            <w:tcBorders>
+              <w:top w:val="single" w:sz="4" w:space="0" w:color="auto"/>
+              <w:left w:val="single" w:sz="4" w:space="0" w:color="auto"/>
+              <w:bottom w:val="single" w:sz="4" w:space="0" w:color="auto"/>
+              <w:right w:val="single" w:sz="4" w:space="0" w:color="auto"/>
+            </w:tcBorders>
+            <w:vAlign w:val="center"/>
+          </w:tcPr>
+          <w:p>
+            <w:pPr>
+              <w:spacing w:after="0" w:line="240" w:lineRule="auto"/>
+              <w:rPr>
+                <w:rFonts w:ascii="TH SarabunPSK" w:hAnsi="TH SarabunPSK" w:cs="TH SarabunPSK"/>
+                <w:sz w:val="28"/>
+              </w:rPr>
+            </w:pPr>
+            <w:r>
+              <w:rPr>
+                <w:rFonts w:ascii="TH SarabunPSK" w:hAnsi="TH SarabunPSK" w:cs="TH SarabunPSK"/>
+                <w:sz w:val="28"/>
                 <w:cs/>
               </w:rPr>
               <w:t>สอบโครงการ</w:t>
@@ -7155,119 +5359,113 @@
             <w:pPr>
               <w:spacing w:after="0" w:line="240" w:lineRule="auto"/>
               <w:rPr>
-                <w:rFonts w:ascii="TH Sarabun New" w:hAnsi="TH Sarabun New" w:cs="TH Sarabun New"/>
-                <w:sz w:val="24"/>
-                <w:szCs w:val="24"/>
-              </w:rPr>
-            </w:pPr>
-          </w:p>
-        </w:tc>
-        <w:tc>
-          <w:tcPr>
-            <w:tcW w:w="0" w:type="auto"/>
-            <w:tcBorders>
-              <w:top w:val="single" w:sz="4" w:space="0" w:color="auto"/>
-              <w:left w:val="single" w:sz="4" w:space="0" w:color="auto"/>
-              <w:bottom w:val="single" w:sz="4" w:space="0" w:color="auto"/>
-              <w:right w:val="single" w:sz="4" w:space="0" w:color="auto"/>
-            </w:tcBorders>
-            <w:vAlign w:val="center"/>
-          </w:tcPr>
-          <w:p>
-            <w:pPr>
-              <w:spacing w:after="0" w:line="240" w:lineRule="auto"/>
-              <w:rPr>
-                <w:rFonts w:ascii="TH Sarabun New" w:hAnsi="TH Sarabun New" w:cs="TH Sarabun New"/>
-                <w:sz w:val="24"/>
-                <w:szCs w:val="24"/>
-              </w:rPr>
-            </w:pPr>
-          </w:p>
-        </w:tc>
-        <w:tc>
-          <w:tcPr>
-            <w:tcW w:w="0" w:type="auto"/>
-            <w:tcBorders>
-              <w:top w:val="single" w:sz="4" w:space="0" w:color="auto"/>
-              <w:left w:val="single" w:sz="4" w:space="0" w:color="auto"/>
-              <w:bottom w:val="single" w:sz="4" w:space="0" w:color="auto"/>
-              <w:right w:val="single" w:sz="4" w:space="0" w:color="auto"/>
-            </w:tcBorders>
-            <w:vAlign w:val="center"/>
-          </w:tcPr>
-          <w:p>
-            <w:pPr>
-              <w:spacing w:after="0" w:line="240" w:lineRule="auto"/>
-              <w:rPr>
-                <w:rFonts w:ascii="TH Sarabun New" w:hAnsi="TH Sarabun New" w:cs="TH Sarabun New"/>
-                <w:sz w:val="24"/>
-                <w:szCs w:val="24"/>
-              </w:rPr>
-            </w:pPr>
-          </w:p>
-        </w:tc>
-        <w:tc>
-          <w:tcPr>
-            <w:tcW w:w="0" w:type="auto"/>
-            <w:tcBorders>
-              <w:top w:val="single" w:sz="4" w:space="0" w:color="auto"/>
-              <w:left w:val="single" w:sz="4" w:space="0" w:color="auto"/>
-              <w:bottom w:val="single" w:sz="4" w:space="0" w:color="auto"/>
-              <w:right w:val="single" w:sz="4" w:space="0" w:color="auto"/>
-            </w:tcBorders>
-            <w:vAlign w:val="center"/>
-          </w:tcPr>
-          <w:p>
-            <w:pPr>
-              <w:spacing w:after="0" w:line="240" w:lineRule="auto"/>
-              <w:rPr>
-                <w:rFonts w:ascii="TH Sarabun New" w:hAnsi="TH Sarabun New" w:cs="TH Sarabun New"/>
-                <w:sz w:val="24"/>
-                <w:szCs w:val="24"/>
-              </w:rPr>
-            </w:pPr>
-          </w:p>
-        </w:tc>
-        <w:tc>
-          <w:tcPr>
-            <w:tcW w:w="0" w:type="auto"/>
-            <w:tcBorders>
-              <w:top w:val="single" w:sz="4" w:space="0" w:color="auto"/>
-              <w:left w:val="single" w:sz="4" w:space="0" w:color="auto"/>
-              <w:bottom w:val="single" w:sz="4" w:space="0" w:color="auto"/>
-              <w:right w:val="single" w:sz="4" w:space="0" w:color="auto"/>
-            </w:tcBorders>
-            <w:vAlign w:val="center"/>
-          </w:tcPr>
-          <w:p>
-            <w:pPr>
-              <w:spacing w:after="0" w:line="240" w:lineRule="auto"/>
-              <w:rPr>
-                <w:rFonts w:ascii="TH Sarabun New" w:hAnsi="TH Sarabun New" w:cs="TH Sarabun New"/>
-                <w:sz w:val="24"/>
-                <w:szCs w:val="24"/>
-              </w:rPr>
-            </w:pPr>
-          </w:p>
-        </w:tc>
-        <w:tc>
-          <w:tcPr>
-            <w:tcW w:w="0" w:type="auto"/>
-            <w:tcBorders>
-              <w:top w:val="single" w:sz="4" w:space="0" w:color="auto"/>
-              <w:left w:val="single" w:sz="4" w:space="0" w:color="auto"/>
-              <w:bottom w:val="single" w:sz="4" w:space="0" w:color="auto"/>
-              <w:right w:val="single" w:sz="4" w:space="0" w:color="auto"/>
-            </w:tcBorders>
-            <w:vAlign w:val="center"/>
-          </w:tcPr>
-          <w:p>
-            <w:pPr>
-              <w:spacing w:after="0" w:line="240" w:lineRule="auto"/>
-              <w:rPr>
-                <w:rFonts w:ascii="TH Sarabun New" w:hAnsi="TH Sarabun New" w:cs="TH Sarabun New"/>
-                <w:sz w:val="24"/>
-                <w:szCs w:val="24"/>
+                <w:rFonts w:ascii="TH SarabunPSK" w:hAnsi="TH SarabunPSK" w:cs="TH SarabunPSK"/>
+                <w:sz w:val="28"/>
+              </w:rPr>
+            </w:pPr>
+          </w:p>
+        </w:tc>
+        <w:tc>
+          <w:tcPr>
+            <w:tcW w:w="0" w:type="auto"/>
+            <w:tcBorders>
+              <w:top w:val="single" w:sz="4" w:space="0" w:color="auto"/>
+              <w:left w:val="single" w:sz="4" w:space="0" w:color="auto"/>
+              <w:bottom w:val="single" w:sz="4" w:space="0" w:color="auto"/>
+              <w:right w:val="single" w:sz="4" w:space="0" w:color="auto"/>
+            </w:tcBorders>
+            <w:vAlign w:val="center"/>
+          </w:tcPr>
+          <w:p>
+            <w:pPr>
+              <w:spacing w:after="0" w:line="240" w:lineRule="auto"/>
+              <w:rPr>
+                <w:rFonts w:ascii="TH SarabunPSK" w:hAnsi="TH SarabunPSK" w:cs="TH SarabunPSK"/>
+                <w:sz w:val="28"/>
+              </w:rPr>
+            </w:pPr>
+          </w:p>
+        </w:tc>
+        <w:tc>
+          <w:tcPr>
+            <w:tcW w:w="0" w:type="auto"/>
+            <w:tcBorders>
+              <w:top w:val="single" w:sz="4" w:space="0" w:color="auto"/>
+              <w:left w:val="single" w:sz="4" w:space="0" w:color="auto"/>
+              <w:bottom w:val="single" w:sz="4" w:space="0" w:color="auto"/>
+              <w:right w:val="single" w:sz="4" w:space="0" w:color="auto"/>
+            </w:tcBorders>
+            <w:vAlign w:val="center"/>
+          </w:tcPr>
+          <w:p>
+            <w:pPr>
+              <w:spacing w:after="0" w:line="240" w:lineRule="auto"/>
+              <w:rPr>
+                <w:rFonts w:ascii="TH SarabunPSK" w:hAnsi="TH SarabunPSK" w:cs="TH SarabunPSK"/>
+                <w:sz w:val="28"/>
+              </w:rPr>
+            </w:pPr>
+          </w:p>
+        </w:tc>
+        <w:tc>
+          <w:tcPr>
+            <w:tcW w:w="0" w:type="auto"/>
+            <w:tcBorders>
+              <w:top w:val="single" w:sz="4" w:space="0" w:color="auto"/>
+              <w:left w:val="single" w:sz="4" w:space="0" w:color="auto"/>
+              <w:bottom w:val="single" w:sz="4" w:space="0" w:color="auto"/>
+              <w:right w:val="single" w:sz="4" w:space="0" w:color="auto"/>
+            </w:tcBorders>
+            <w:vAlign w:val="center"/>
+          </w:tcPr>
+          <w:p>
+            <w:pPr>
+              <w:spacing w:after="0" w:line="240" w:lineRule="auto"/>
+              <w:rPr>
+                <w:rFonts w:ascii="TH SarabunPSK" w:hAnsi="TH SarabunPSK" w:cs="TH SarabunPSK"/>
+                <w:sz w:val="28"/>
+              </w:rPr>
+            </w:pPr>
+          </w:p>
+        </w:tc>
+        <w:tc>
+          <w:tcPr>
+            <w:tcW w:w="0" w:type="auto"/>
+            <w:tcBorders>
+              <w:top w:val="single" w:sz="4" w:space="0" w:color="auto"/>
+              <w:left w:val="single" w:sz="4" w:space="0" w:color="auto"/>
+              <w:bottom w:val="single" w:sz="4" w:space="0" w:color="auto"/>
+              <w:right w:val="single" w:sz="4" w:space="0" w:color="auto"/>
+            </w:tcBorders>
+            <w:vAlign w:val="center"/>
+          </w:tcPr>
+          <w:p>
+            <w:pPr>
+              <w:spacing w:after="0" w:line="240" w:lineRule="auto"/>
+              <w:rPr>
+                <w:rFonts w:ascii="TH SarabunPSK" w:hAnsi="TH SarabunPSK" w:cs="TH SarabunPSK"/>
+                <w:sz w:val="28"/>
+              </w:rPr>
+            </w:pPr>
+          </w:p>
+        </w:tc>
+        <w:tc>
+          <w:tcPr>
+            <w:tcW w:w="0" w:type="auto"/>
+            <w:tcBorders>
+              <w:top w:val="single" w:sz="4" w:space="0" w:color="auto"/>
+              <w:left w:val="single" w:sz="4" w:space="0" w:color="auto"/>
+              <w:bottom w:val="single" w:sz="4" w:space="0" w:color="auto"/>
+              <w:right w:val="single" w:sz="4" w:space="0" w:color="auto"/>
+            </w:tcBorders>
+            <w:vAlign w:val="center"/>
+          </w:tcPr>
+          <w:p>
+            <w:pPr>
+              <w:spacing w:after="0" w:line="240" w:lineRule="auto"/>
+              <w:rPr>
+                <w:rFonts w:ascii="TH SarabunPSK" w:hAnsi="TH SarabunPSK" w:cs="TH SarabunPSK"/>
+                <w:sz w:val="28"/>
               </w:rPr>
             </w:pPr>
           </w:p>
@@ -7288,83 +5486,78 @@
             <w:pPr>
               <w:spacing w:after="0" w:line="240" w:lineRule="auto"/>
               <w:rPr>
-                <w:rFonts w:ascii="TH Sarabun New" w:hAnsi="TH Sarabun New" w:cs="TH Sarabun New"/>
-                <w:sz w:val="24"/>
-                <w:szCs w:val="24"/>
-              </w:rPr>
-            </w:pPr>
-          </w:p>
-        </w:tc>
-        <w:tc>
-          <w:tcPr>
-            <w:tcW w:w="0" w:type="auto"/>
-            <w:tcBorders>
-              <w:top w:val="single" w:sz="4" w:space="0" w:color="auto"/>
-              <w:left w:val="single" w:sz="4" w:space="0" w:color="auto"/>
-              <w:bottom w:val="single" w:sz="4" w:space="0" w:color="auto"/>
-              <w:right w:val="single" w:sz="4" w:space="0" w:color="auto"/>
-            </w:tcBorders>
-            <w:vAlign w:val="center"/>
-          </w:tcPr>
-          <w:p>
-            <w:pPr>
-              <w:spacing w:after="0" w:line="240" w:lineRule="auto"/>
-              <w:rPr>
-                <w:rFonts w:ascii="TH Sarabun New" w:hAnsi="TH Sarabun New" w:cs="TH Sarabun New"/>
-                <w:sz w:val="24"/>
-                <w:szCs w:val="24"/>
-              </w:rPr>
-            </w:pPr>
-          </w:p>
-        </w:tc>
-        <w:tc>
-          <w:tcPr>
-            <w:tcW w:w="0" w:type="auto"/>
-            <w:tcBorders>
-              <w:top w:val="single" w:sz="4" w:space="0" w:color="auto"/>
-              <w:left w:val="single" w:sz="4" w:space="0" w:color="auto"/>
-              <w:bottom w:val="single" w:sz="4" w:space="0" w:color="auto"/>
-              <w:right w:val="single" w:sz="4" w:space="0" w:color="auto"/>
-            </w:tcBorders>
-            <w:vAlign w:val="center"/>
-          </w:tcPr>
-          <w:p>
-            <w:pPr>
-              <w:spacing w:after="0" w:line="240" w:lineRule="auto"/>
-              <w:rPr>
-                <w:rFonts w:ascii="TH Sarabun New" w:hAnsi="TH Sarabun New" w:cs="TH Sarabun New"/>
-                <w:sz w:val="24"/>
-                <w:szCs w:val="24"/>
-              </w:rPr>
-            </w:pPr>
-          </w:p>
-        </w:tc>
-        <w:tc>
-          <w:tcPr>
-            <w:tcW w:w="0" w:type="auto"/>
-            <w:tcBorders>
-              <w:top w:val="single" w:sz="4" w:space="0" w:color="auto"/>
-              <w:left w:val="single" w:sz="4" w:space="0" w:color="auto"/>
-              <w:bottom w:val="single" w:sz="4" w:space="0" w:color="auto"/>
-              <w:right w:val="single" w:sz="4" w:space="0" w:color="auto"/>
-            </w:tcBorders>
-            <w:vAlign w:val="center"/>
-          </w:tcPr>
-          <w:p>
-            <w:pPr>
-              <w:spacing w:after="0" w:line="240" w:lineRule="auto"/>
-              <w:rPr>
-                <w:rFonts w:ascii="TH Sarabun New" w:hAnsi="TH Sarabun New" w:cs="TH Sarabun New"/>
-                <w:sz w:val="24"/>
-                <w:szCs w:val="24"/>
-              </w:rPr>
-            </w:pPr>
-            <w:r>
-              <w:rPr>
-                <w:rFonts w:ascii="TH Sarabun New" w:hAnsi="TH Sarabun New" w:cs="TH Sarabun New"/>
+                <w:rFonts w:ascii="TH SarabunPSK" w:hAnsi="TH SarabunPSK" w:cs="TH SarabunPSK"/>
+                <w:sz w:val="28"/>
+              </w:rPr>
+            </w:pPr>
+          </w:p>
+        </w:tc>
+        <w:tc>
+          <w:tcPr>
+            <w:tcW w:w="0" w:type="auto"/>
+            <w:tcBorders>
+              <w:top w:val="single" w:sz="4" w:space="0" w:color="auto"/>
+              <w:left w:val="single" w:sz="4" w:space="0" w:color="auto"/>
+              <w:bottom w:val="single" w:sz="4" w:space="0" w:color="auto"/>
+              <w:right w:val="single" w:sz="4" w:space="0" w:color="auto"/>
+            </w:tcBorders>
+            <w:vAlign w:val="center"/>
+          </w:tcPr>
+          <w:p>
+            <w:pPr>
+              <w:spacing w:after="0" w:line="240" w:lineRule="auto"/>
+              <w:rPr>
+                <w:rFonts w:ascii="TH SarabunPSK" w:hAnsi="TH SarabunPSK" w:cs="TH SarabunPSK"/>
+                <w:sz w:val="28"/>
+              </w:rPr>
+            </w:pPr>
+          </w:p>
+        </w:tc>
+        <w:tc>
+          <w:tcPr>
+            <w:tcW w:w="0" w:type="auto"/>
+            <w:tcBorders>
+              <w:top w:val="single" w:sz="4" w:space="0" w:color="auto"/>
+              <w:left w:val="single" w:sz="4" w:space="0" w:color="auto"/>
+              <w:bottom w:val="single" w:sz="4" w:space="0" w:color="auto"/>
+              <w:right w:val="single" w:sz="4" w:space="0" w:color="auto"/>
+            </w:tcBorders>
+            <w:vAlign w:val="center"/>
+          </w:tcPr>
+          <w:p>
+            <w:pPr>
+              <w:spacing w:after="0" w:line="240" w:lineRule="auto"/>
+              <w:rPr>
+                <w:rFonts w:ascii="TH SarabunPSK" w:hAnsi="TH SarabunPSK" w:cs="TH SarabunPSK"/>
+                <w:sz w:val="28"/>
+              </w:rPr>
+            </w:pPr>
+          </w:p>
+        </w:tc>
+        <w:tc>
+          <w:tcPr>
+            <w:tcW w:w="0" w:type="auto"/>
+            <w:tcBorders>
+              <w:top w:val="single" w:sz="4" w:space="0" w:color="auto"/>
+              <w:left w:val="single" w:sz="4" w:space="0" w:color="auto"/>
+              <w:bottom w:val="single" w:sz="4" w:space="0" w:color="auto"/>
+              <w:right w:val="single" w:sz="4" w:space="0" w:color="auto"/>
+            </w:tcBorders>
+            <w:vAlign w:val="center"/>
+          </w:tcPr>
+          <w:p>
+            <w:pPr>
+              <w:spacing w:after="0" w:line="240" w:lineRule="auto"/>
+              <w:rPr>
+                <w:rFonts w:ascii="TH SarabunPSK" w:hAnsi="TH SarabunPSK" w:cs="TH SarabunPSK"/>
+                <w:sz w:val="28"/>
+              </w:rPr>
+            </w:pPr>
+            <w:r>
+              <w:rPr>
+                <w:rFonts w:ascii="TH SarabunPSK" w:hAnsi="TH SarabunPSK" w:cs="TH SarabunPSK"/>
                 <w:noProof/>
-                <w:sz w:val="24"/>
-                <w:szCs w:val="24"/>
+                <w:sz w:val="28"/>
               </w:rPr>
               <mc:AlternateContent>
                 <mc:Choice Requires="wps">
@@ -7423,7 +5616,7 @@
                     </wp:anchor>
                   </w:drawing>
                 </mc:Choice>
-                <mc:Fallback>
+                <mc:Fallback xmlns:w16="http://schemas.microsoft.com/office/word/2018/wordml" xmlns:w16cex="http://schemas.microsoft.com/office/word/2018/wordml/cex">
                   <w:pict>
                     <v:shape w14:anchorId="72319D7C" id="ลูกศรเชื่อมต่อแบบตรง 4" o:spid="_x0000_s1026" type="#_x0000_t32" style="position:absolute;margin-left:-30.5pt;margin-top:6.5pt;width:48pt;height:0;z-index:251724800;visibility:visible;mso-wrap-style:square;mso-width-percent:0;mso-height-percent:0;mso-wrap-distance-left:9pt;mso-wrap-distance-top:-3e-5mm;mso-wrap-distance-right:9pt;mso-wrap-distance-bottom:-3e-5mm;mso-position-horizontal:absolute;mso-position-horizontal-relative:text;mso-position-vertical:absolute;mso-position-vertical-relative:page;mso-width-percent:0;mso-height-percent:0;mso-width-relative:margin;mso-height-relative:margin" o:gfxdata="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" strokecolor="windowText" strokeweight=".5pt">
                       <v:stroke startarrow="block" endarrow="block" joinstyle="miter"/>
@@ -7450,25 +5643,25 @@
           </w:tcPr>
           <w:p>
             <w:pPr>
-              <w:spacing w:line="240" w:lineRule="auto"/>
+              <w:spacing w:after="0" w:line="240" w:lineRule="auto"/>
               <w:jc w:val="center"/>
               <w:rPr>
-                <w:rFonts w:ascii="TH Sarabun New" w:hAnsi="TH Sarabun New" w:cs="TH Sarabun New"/>
-                <w:szCs w:val="24"/>
-              </w:rPr>
-            </w:pPr>
-            <w:r>
-              <w:rPr>
-                <w:rFonts w:ascii="TH SarabunPSK" w:hAnsi="TH SarabunPSK" w:cs="TH SarabunPSK"/>
-                <w:szCs w:val="24"/>
+                <w:rFonts w:ascii="TH SarabunPSK" w:hAnsi="TH SarabunPSK" w:cs="TH SarabunPSK"/>
+                <w:sz w:val="28"/>
+              </w:rPr>
+            </w:pPr>
+            <w:r>
+              <w:rPr>
+                <w:rFonts w:ascii="TH SarabunPSK" w:hAnsi="TH SarabunPSK" w:cs="TH SarabunPSK"/>
+                <w:sz w:val="28"/>
                 <w:cs/>
               </w:rPr>
               <w:t xml:space="preserve">กิตติชัย </w:t>
             </w:r>
             <w:r>
               <w:rPr>
-                <w:rFonts w:ascii="TH Sarabun New" w:hAnsi="TH Sarabun New" w:cs="TH Sarabun New"/>
-                <w:szCs w:val="24"/>
+                <w:rFonts w:ascii="TH SarabunPSK" w:hAnsi="TH SarabunPSK" w:cs="TH SarabunPSK"/>
+                <w:sz w:val="28"/>
               </w:rPr>
               <w:t>,</w:t>
             </w:r>
@@ -7478,15 +5671,14 @@
               <w:spacing w:after="0" w:line="240" w:lineRule="auto"/>
               <w:jc w:val="center"/>
               <w:rPr>
-                <w:rFonts w:ascii="TH Sarabun New" w:hAnsi="TH Sarabun New" w:cs="TH Sarabun New"/>
-                <w:sz w:val="24"/>
-                <w:szCs w:val="24"/>
-              </w:rPr>
-            </w:pPr>
-            <w:r>
-              <w:rPr>
-                <w:rFonts w:ascii="TH Sarabun New" w:hAnsi="TH Sarabun New" w:cs="TH Sarabun New" w:hint="cs"/>
-                <w:szCs w:val="24"/>
+                <w:rFonts w:ascii="TH SarabunPSK" w:hAnsi="TH SarabunPSK" w:cs="TH SarabunPSK"/>
+                <w:sz w:val="28"/>
+              </w:rPr>
+            </w:pPr>
+            <w:r>
+              <w:rPr>
+                <w:rFonts w:ascii="TH SarabunPSK" w:hAnsi="TH SarabunPSK" w:cs="TH SarabunPSK"/>
+                <w:sz w:val="28"/>
                 <w:cs/>
               </w:rPr>
               <w:t>พร้อมพันธุ์</w:t>
@@ -7547,7 +5739,7 @@
     </w:p>
     <w:tbl>
       <w:tblPr>
-        <w:tblStyle w:val="ae"/>
+        <w:tblStyle w:val="TableGrid"/>
         <w:tblW w:w="0" w:type="auto"/>
         <w:tblLook w:val="04A0" w:firstRow="1" w:lastRow="0" w:firstColumn="1" w:lastColumn="0" w:noHBand="0" w:noVBand="1"/>
       </w:tblPr>
@@ -7566,14 +5758,14 @@
             <w:pPr>
               <w:jc w:val="center"/>
               <w:rPr>
-                <w:rFonts w:ascii="TH Sarabun New" w:hAnsi="TH Sarabun New" w:cs="TH Sarabun New"/>
+                <w:rFonts w:ascii="TH SarabunPSK" w:hAnsi="TH SarabunPSK" w:cs="TH SarabunPSK"/>
                 <w:sz w:val="32"/>
                 <w:szCs w:val="32"/>
               </w:rPr>
             </w:pPr>
             <w:r>
               <w:rPr>
-                <w:rFonts w:ascii="TH Sarabun New" w:hAnsi="TH Sarabun New" w:cs="TH Sarabun New"/>
+                <w:rFonts w:ascii="TH SarabunPSK" w:hAnsi="TH SarabunPSK" w:cs="TH SarabunPSK"/>
                 <w:sz w:val="32"/>
                 <w:szCs w:val="32"/>
                 <w:cs/>
@@ -7591,14 +5783,14 @@
             <w:pPr>
               <w:jc w:val="center"/>
               <w:rPr>
-                <w:rFonts w:ascii="TH Sarabun New" w:hAnsi="TH Sarabun New" w:cs="TH Sarabun New"/>
+                <w:rFonts w:ascii="TH SarabunPSK" w:hAnsi="TH SarabunPSK" w:cs="TH SarabunPSK"/>
                 <w:sz w:val="32"/>
                 <w:szCs w:val="32"/>
               </w:rPr>
             </w:pPr>
             <w:r>
               <w:rPr>
-                <w:rFonts w:ascii="TH Sarabun New" w:hAnsi="TH Sarabun New" w:cs="TH Sarabun New"/>
+                <w:rFonts w:ascii="TH SarabunPSK" w:hAnsi="TH SarabunPSK" w:cs="TH SarabunPSK"/>
                 <w:sz w:val="32"/>
                 <w:szCs w:val="32"/>
                 <w:cs/>
@@ -7616,14 +5808,14 @@
             <w:pPr>
               <w:jc w:val="center"/>
               <w:rPr>
-                <w:rFonts w:ascii="TH Sarabun New" w:hAnsi="TH Sarabun New" w:cs="TH Sarabun New"/>
+                <w:rFonts w:ascii="TH SarabunPSK" w:hAnsi="TH SarabunPSK" w:cs="TH SarabunPSK"/>
                 <w:sz w:val="32"/>
                 <w:szCs w:val="32"/>
               </w:rPr>
             </w:pPr>
             <w:r>
               <w:rPr>
-                <w:rFonts w:ascii="TH Sarabun New" w:hAnsi="TH Sarabun New" w:cs="TH Sarabun New"/>
+                <w:rFonts w:ascii="TH SarabunPSK" w:hAnsi="TH SarabunPSK" w:cs="TH SarabunPSK"/>
                 <w:sz w:val="32"/>
                 <w:szCs w:val="32"/>
                 <w:cs/>
@@ -7644,14 +5836,14 @@
             <w:pPr>
               <w:jc w:val="center"/>
               <w:rPr>
-                <w:rFonts w:ascii="TH Sarabun New" w:hAnsi="TH Sarabun New" w:cs="TH Sarabun New"/>
+                <w:rFonts w:ascii="TH SarabunPSK" w:hAnsi="TH SarabunPSK" w:cs="TH SarabunPSK"/>
                 <w:sz w:val="32"/>
                 <w:szCs w:val="32"/>
               </w:rPr>
             </w:pPr>
             <w:r>
               <w:rPr>
-                <w:rFonts w:ascii="TH Sarabun New" w:hAnsi="TH Sarabun New" w:cs="TH Sarabun New" w:hint="cs"/>
+                <w:rFonts w:ascii="TH SarabunPSK" w:hAnsi="TH SarabunPSK" w:cs="TH SarabunPSK"/>
                 <w:sz w:val="32"/>
                 <w:szCs w:val="32"/>
                 <w:cs/>
@@ -7669,37 +5861,87 @@
             <w:pPr>
               <w:jc w:val="center"/>
               <w:rPr>
-                <w:rFonts w:ascii="TH Sarabun New" w:hAnsi="TH Sarabun New" w:cs="TH Sarabun New"/>
+                <w:rFonts w:ascii="TH SarabunPSK" w:hAnsi="TH SarabunPSK" w:cs="TH SarabunPSK"/>
                 <w:sz w:val="32"/>
                 <w:szCs w:val="32"/>
               </w:rPr>
             </w:pPr>
             <w:r>
               <w:rPr>
-                <w:rFonts w:ascii="TH Sarabun New" w:hAnsi="TH Sarabun New" w:cs="TH Sarabun New" w:hint="cs"/>
+                <w:rFonts w:ascii="TH SarabunPSK" w:hAnsi="TH SarabunPSK" w:cs="TH SarabunPSK"/>
                 <w:sz w:val="32"/>
                 <w:szCs w:val="32"/>
                 <w:cs/>
               </w:rPr>
-              <w:t xml:space="preserve">1 </w:t>
-            </w:r>
-            <w:r>
-              <w:rPr>
-                <w:rFonts w:ascii="TH Sarabun New" w:hAnsi="TH Sarabun New" w:cs="TH Sarabun New"/>
+              <w:t xml:space="preserve">1 – 2 </w:t>
+            </w:r>
+          </w:p>
+        </w:tc>
+        <w:tc>
+          <w:tcPr>
+            <w:tcW w:w="4521" w:type="dxa"/>
+          </w:tcPr>
+          <w:p>
+            <w:pPr>
+              <w:jc w:val="thaiDistribute"/>
+              <w:rPr>
+                <w:rFonts w:ascii="TH SarabunPSK" w:hAnsi="TH SarabunPSK" w:cs="TH SarabunPSK"/>
+                <w:sz w:val="32"/>
+                <w:szCs w:val="32"/>
+              </w:rPr>
+            </w:pPr>
+            <w:r>
+              <w:rPr>
+                <w:rFonts w:ascii="TH SarabunPSK" w:hAnsi="TH SarabunPSK" w:cs="TH SarabunPSK"/>
                 <w:sz w:val="32"/>
                 <w:szCs w:val="32"/>
                 <w:cs/>
               </w:rPr>
-              <w:t>–</w:t>
-            </w:r>
-            <w:r>
-              <w:rPr>
-                <w:rFonts w:ascii="TH Sarabun New" w:hAnsi="TH Sarabun New" w:cs="TH Sarabun New" w:hint="cs"/>
+              <w:t>นำเสนอหัวข้อและออกแบบชิ้นงาน</w:t>
+            </w:r>
+          </w:p>
+        </w:tc>
+      </w:tr>
+      <w:tr>
+        <w:tc>
+          <w:tcPr>
+            <w:tcW w:w="1435" w:type="dxa"/>
+            <w:vMerge/>
+            <w:vAlign w:val="center"/>
+          </w:tcPr>
+          <w:p>
+            <w:pPr>
+              <w:jc w:val="center"/>
+              <w:rPr>
+                <w:rFonts w:ascii="TH SarabunPSK" w:hAnsi="TH SarabunPSK" w:cs="TH SarabunPSK"/>
+                <w:sz w:val="32"/>
+                <w:szCs w:val="32"/>
+              </w:rPr>
+            </w:pPr>
+          </w:p>
+        </w:tc>
+        <w:tc>
+          <w:tcPr>
+            <w:tcW w:w="2340" w:type="dxa"/>
+            <w:vAlign w:val="center"/>
+          </w:tcPr>
+          <w:p>
+            <w:pPr>
+              <w:jc w:val="center"/>
+              <w:rPr>
+                <w:rFonts w:ascii="TH SarabunPSK" w:hAnsi="TH SarabunPSK" w:cs="TH SarabunPSK"/>
+                <w:sz w:val="32"/>
+                <w:szCs w:val="32"/>
+              </w:rPr>
+            </w:pPr>
+            <w:r>
+              <w:rPr>
+                <w:rFonts w:ascii="TH SarabunPSK" w:hAnsi="TH SarabunPSK" w:cs="TH SarabunPSK"/>
                 <w:sz w:val="32"/>
                 <w:szCs w:val="32"/>
                 <w:cs/>
               </w:rPr>
-              <w:t xml:space="preserve"> 2 </w:t>
+              <w:t>3 - 6</w:t>
             </w:r>
           </w:p>
         </w:tc>
@@ -7711,19 +5953,19 @@
             <w:pPr>
               <w:jc w:val="thaiDistribute"/>
               <w:rPr>
-                <w:rFonts w:ascii="TH Sarabun New" w:hAnsi="TH Sarabun New" w:cs="TH Sarabun New"/>
+                <w:rFonts w:ascii="TH SarabunPSK" w:hAnsi="TH SarabunPSK" w:cs="TH SarabunPSK"/>
                 <w:sz w:val="32"/>
                 <w:szCs w:val="32"/>
               </w:rPr>
             </w:pPr>
             <w:r>
               <w:rPr>
-                <w:rFonts w:ascii="TH Sarabun New" w:hAnsi="TH Sarabun New" w:cs="TH Sarabun New" w:hint="cs"/>
+                <w:rFonts w:ascii="TH SarabunPSK" w:hAnsi="TH SarabunPSK" w:cs="TH SarabunPSK"/>
                 <w:sz w:val="32"/>
                 <w:szCs w:val="32"/>
                 <w:cs/>
               </w:rPr>
-              <w:t>นำเสนอหัวข้อและออกแบบชิ้นงาน</w:t>
+              <w:t>ทำชิ้นงานและเริ่มทดสอบ</w:t>
             </w:r>
           </w:p>
         </w:tc>
@@ -7739,7 +5981,7 @@
             <w:pPr>
               <w:jc w:val="center"/>
               <w:rPr>
-                <w:rFonts w:ascii="TH Sarabun New" w:hAnsi="TH Sarabun New" w:cs="TH Sarabun New"/>
+                <w:rFonts w:ascii="TH SarabunPSK" w:hAnsi="TH SarabunPSK" w:cs="TH SarabunPSK"/>
                 <w:sz w:val="32"/>
                 <w:szCs w:val="32"/>
               </w:rPr>
@@ -7755,19 +5997,19 @@
             <w:pPr>
               <w:jc w:val="center"/>
               <w:rPr>
-                <w:rFonts w:ascii="TH Sarabun New" w:hAnsi="TH Sarabun New" w:cs="TH Sarabun New"/>
+                <w:rFonts w:ascii="TH SarabunPSK" w:hAnsi="TH SarabunPSK" w:cs="TH SarabunPSK"/>
                 <w:sz w:val="32"/>
                 <w:szCs w:val="32"/>
               </w:rPr>
             </w:pPr>
             <w:r>
               <w:rPr>
-                <w:rFonts w:ascii="TH Sarabun New" w:hAnsi="TH Sarabun New" w:cs="TH Sarabun New" w:hint="cs"/>
+                <w:rFonts w:ascii="TH SarabunPSK" w:hAnsi="TH SarabunPSK" w:cs="TH SarabunPSK"/>
                 <w:sz w:val="32"/>
                 <w:szCs w:val="32"/>
                 <w:cs/>
               </w:rPr>
-              <w:t>3 - 6</w:t>
+              <w:t>7 - 9</w:t>
             </w:r>
           </w:p>
         </w:tc>
@@ -7779,19 +6021,19 @@
             <w:pPr>
               <w:jc w:val="thaiDistribute"/>
               <w:rPr>
-                <w:rFonts w:ascii="TH Sarabun New" w:hAnsi="TH Sarabun New" w:cs="TH Sarabun New"/>
+                <w:rFonts w:ascii="TH SarabunPSK" w:hAnsi="TH SarabunPSK" w:cs="TH SarabunPSK"/>
                 <w:sz w:val="32"/>
                 <w:szCs w:val="32"/>
               </w:rPr>
             </w:pPr>
             <w:r>
               <w:rPr>
-                <w:rFonts w:ascii="TH Sarabun New" w:hAnsi="TH Sarabun New" w:cs="TH Sarabun New" w:hint="cs"/>
+                <w:rFonts w:ascii="TH SarabunPSK" w:hAnsi="TH SarabunPSK" w:cs="TH SarabunPSK"/>
                 <w:sz w:val="32"/>
                 <w:szCs w:val="32"/>
                 <w:cs/>
               </w:rPr>
-              <w:t>ทำชิ้นงานและเริ่มทดสอบ</w:t>
+              <w:t>ทดสอบจริง เก็บข้อมูล และปรับปรุง</w:t>
             </w:r>
           </w:p>
         </w:tc>
@@ -7807,7 +6049,7 @@
             <w:pPr>
               <w:jc w:val="center"/>
               <w:rPr>
-                <w:rFonts w:ascii="TH Sarabun New" w:hAnsi="TH Sarabun New" w:cs="TH Sarabun New"/>
+                <w:rFonts w:ascii="TH SarabunPSK" w:hAnsi="TH SarabunPSK" w:cs="TH SarabunPSK"/>
                 <w:sz w:val="32"/>
                 <w:szCs w:val="32"/>
               </w:rPr>
@@ -7823,19 +6065,19 @@
             <w:pPr>
               <w:jc w:val="center"/>
               <w:rPr>
-                <w:rFonts w:ascii="TH Sarabun New" w:hAnsi="TH Sarabun New" w:cs="TH Sarabun New"/>
+                <w:rFonts w:ascii="TH SarabunPSK" w:hAnsi="TH SarabunPSK" w:cs="TH SarabunPSK"/>
                 <w:sz w:val="32"/>
                 <w:szCs w:val="32"/>
               </w:rPr>
             </w:pPr>
             <w:r>
               <w:rPr>
-                <w:rFonts w:ascii="TH Sarabun New" w:hAnsi="TH Sarabun New" w:cs="TH Sarabun New" w:hint="cs"/>
+                <w:rFonts w:ascii="TH SarabunPSK" w:hAnsi="TH SarabunPSK" w:cs="TH SarabunPSK"/>
                 <w:sz w:val="32"/>
                 <w:szCs w:val="32"/>
                 <w:cs/>
               </w:rPr>
-              <w:t>7 - 9</w:t>
+              <w:t>10</w:t>
             </w:r>
           </w:p>
         </w:tc>
@@ -7847,86 +6089,18 @@
             <w:pPr>
               <w:jc w:val="thaiDistribute"/>
               <w:rPr>
-                <w:rFonts w:ascii="TH Sarabun New" w:hAnsi="TH Sarabun New" w:cs="TH Sarabun New"/>
+                <w:rFonts w:ascii="TH SarabunPSK" w:hAnsi="TH SarabunPSK" w:cs="TH SarabunPSK"/>
                 <w:sz w:val="32"/>
                 <w:szCs w:val="32"/>
               </w:rPr>
             </w:pPr>
             <w:r>
               <w:rPr>
-                <w:rFonts w:ascii="TH Sarabun New" w:hAnsi="TH Sarabun New" w:cs="TH Sarabun New" w:hint="cs"/>
+                <w:rFonts w:ascii="TH SarabunPSK" w:hAnsi="TH SarabunPSK" w:cs="TH SarabunPSK"/>
                 <w:sz w:val="32"/>
                 <w:szCs w:val="32"/>
                 <w:cs/>
               </w:rPr>
-              <w:t>ทดสอบจริง เก็บข้อมูล และปรับปรุง</w:t>
-            </w:r>
-          </w:p>
-        </w:tc>
-      </w:tr>
-      <w:tr>
-        <w:tc>
-          <w:tcPr>
-            <w:tcW w:w="1435" w:type="dxa"/>
-            <w:vMerge/>
-            <w:vAlign w:val="center"/>
-          </w:tcPr>
-          <w:p>
-            <w:pPr>
-              <w:jc w:val="center"/>
-              <w:rPr>
-                <w:rFonts w:ascii="TH Sarabun New" w:hAnsi="TH Sarabun New" w:cs="TH Sarabun New"/>
-                <w:sz w:val="32"/>
-                <w:szCs w:val="32"/>
-              </w:rPr>
-            </w:pPr>
-          </w:p>
-        </w:tc>
-        <w:tc>
-          <w:tcPr>
-            <w:tcW w:w="2340" w:type="dxa"/>
-            <w:vAlign w:val="center"/>
-          </w:tcPr>
-          <w:p>
-            <w:pPr>
-              <w:jc w:val="center"/>
-              <w:rPr>
-                <w:rFonts w:ascii="TH Sarabun New" w:hAnsi="TH Sarabun New" w:cs="TH Sarabun New"/>
-                <w:sz w:val="32"/>
-                <w:szCs w:val="32"/>
-              </w:rPr>
-            </w:pPr>
-            <w:r>
-              <w:rPr>
-                <w:rFonts w:ascii="TH Sarabun New" w:hAnsi="TH Sarabun New" w:cs="TH Sarabun New" w:hint="cs"/>
-                <w:sz w:val="32"/>
-                <w:szCs w:val="32"/>
-                <w:cs/>
-              </w:rPr>
-              <w:t>10</w:t>
-            </w:r>
-          </w:p>
-        </w:tc>
-        <w:tc>
-          <w:tcPr>
-            <w:tcW w:w="4521" w:type="dxa"/>
-          </w:tcPr>
-          <w:p>
-            <w:pPr>
-              <w:jc w:val="thaiDistribute"/>
-              <w:rPr>
-                <w:rFonts w:ascii="TH Sarabun New" w:hAnsi="TH Sarabun New" w:cs="TH Sarabun New"/>
-                <w:sz w:val="32"/>
-                <w:szCs w:val="32"/>
-              </w:rPr>
-            </w:pPr>
-            <w:r>
-              <w:rPr>
-                <w:rFonts w:ascii="TH Sarabun New" w:hAnsi="TH Sarabun New" w:cs="TH Sarabun New" w:hint="cs"/>
-                <w:sz w:val="32"/>
-                <w:szCs w:val="32"/>
-                <w:cs/>
-              </w:rPr>
               <w:t>รูปเล่มโครงการ</w:t>
             </w:r>
           </w:p>
@@ -7938,6 +6112,7 @@
         <w:tabs>
           <w:tab w:val="left" w:pos="709"/>
         </w:tabs>
+        <w:spacing w:after="0"/>
         <w:jc w:val="thaiDistribute"/>
         <w:rPr>
           <w:rFonts w:ascii="TH SarabunPSK" w:hAnsi="TH SarabunPSK" w:cs="TH SarabunPSK"/>
@@ -7971,7 +6146,7 @@
       </w:r>
       <w:r>
         <w:rPr>
-          <w:rFonts w:ascii="TH SarabunPSK" w:hAnsi="TH SarabunPSK" w:cs="TH SarabunPSK" w:hint="cs"/>
+          <w:rFonts w:ascii="TH SarabunPSK" w:hAnsi="TH SarabunPSK" w:cs="TH SarabunPSK"/>
           <w:b/>
           <w:bCs/>
           <w:sz w:val="32"/>
@@ -7992,7 +6167,7 @@
       </w:r>
       <w:r>
         <w:rPr>
-          <w:rFonts w:ascii="TH SarabunPSK" w:hAnsi="TH SarabunPSK" w:cs="TH SarabunPSK" w:hint="cs"/>
+          <w:rFonts w:ascii="TH SarabunPSK" w:hAnsi="TH SarabunPSK" w:cs="TH SarabunPSK"/>
           <w:b/>
           <w:bCs/>
           <w:sz w:val="32"/>
@@ -8003,7 +6178,7 @@
       </w:r>
       <w:r>
         <w:rPr>
-          <w:rFonts w:ascii="TH SarabunPSK" w:hAnsi="TH SarabunPSK" w:cs="TH SarabunPSK" w:hint="cs"/>
+          <w:rFonts w:ascii="TH SarabunPSK" w:hAnsi="TH SarabunPSK" w:cs="TH SarabunPSK"/>
           <w:b/>
           <w:bCs/>
           <w:color w:val="000000"/>
@@ -8013,11 +6188,9 @@
         </w:rPr>
         <w:t>ประโยชน์ที่</w:t>
       </w:r>
-      <w:bookmarkStart w:id="0" w:name="_GoBack"/>
-      <w:bookmarkEnd w:id="0"/>
-      <w:r>
-        <w:rPr>
-          <w:rFonts w:ascii="TH SarabunPSK" w:hAnsi="TH SarabunPSK" w:cs="TH SarabunPSK" w:hint="cs"/>
+      <w:r>
+        <w:rPr>
+          <w:rFonts w:ascii="TH SarabunPSK" w:hAnsi="TH SarabunPSK" w:cs="TH SarabunPSK"/>
           <w:b/>
           <w:bCs/>
           <w:color w:val="000000"/>
@@ -8029,7 +6202,7 @@
       </w:r>
       <w:r>
         <w:rPr>
-          <w:rFonts w:ascii="TH SarabunPSK" w:hAnsi="TH SarabunPSK" w:cs="TH SarabunPSK" w:hint="cs"/>
+          <w:rFonts w:ascii="TH SarabunPSK" w:hAnsi="TH SarabunPSK" w:cs="TH SarabunPSK"/>
           <w:b/>
           <w:bCs/>
           <w:sz w:val="32"/>
@@ -8041,6 +6214,7 @@
     </w:p>
     <w:p>
       <w:pPr>
+        <w:spacing w:after="0"/>
         <w:jc w:val="thaiDistribute"/>
         <w:rPr>
           <w:rFonts w:ascii="TH SarabunPSK" w:hAnsi="TH SarabunPSK" w:cs="TH SarabunPSK"/>
@@ -8145,6 +6319,7 @@
     </w:p>
     <w:p>
       <w:pPr>
+        <w:spacing w:after="0"/>
         <w:jc w:val="thaiDistribute"/>
         <w:rPr>
           <w:rFonts w:ascii="TH SarabunPSK" w:hAnsi="TH SarabunPSK" w:cs="TH SarabunPSK"/>
@@ -8215,6 +6390,7 @@
     </w:p>
     <w:p>
       <w:pPr>
+        <w:spacing w:after="0"/>
         <w:jc w:val="thaiDistribute"/>
         <w:rPr>
           <w:rFonts w:ascii="TH SarabunPSK" w:hAnsi="TH SarabunPSK" w:cs="TH SarabunPSK"/>
@@ -8266,7 +6442,14 @@
         <w:t>Cointegration)</w:t>
       </w:r>
     </w:p>
-    <w:p/>
+    <w:p>
+      <w:pPr>
+        <w:spacing w:after="0"/>
+        <w:rPr>
+          <w:rFonts w:ascii="TH SarabunPSK" w:hAnsi="TH SarabunPSK" w:cs="TH SarabunPSK"/>
+        </w:rPr>
+      </w:pPr>
+    </w:p>
     <w:sectPr>
       <w:headerReference w:type="default" r:id="rId8"/>
       <w:pgSz w:w="11906" w:h="16838" w:code="9"/>
@@ -8280,7 +6463,7 @@
 </file>
 
 <file path=word/endnotes.xml><?xml version="1.0" encoding="utf-8"?>
-<w:endnotes xmlns:wpc="http://schemas.microsoft.com/office/word/2010/wordprocessingCanvas" xmlns:cx="http://schemas.microsoft.com/office/drawing/2014/chartex" xmlns:mc="http://schemas.openxmlformats.org/markup-compatibility/2006" xmlns:o="urn:schemas-microsoft-com:office:office" xmlns:r="http://schemas.openxmlformats.org/officeDocument/2006/relationships" xmlns:m="http://schemas.openxmlformats.org/officeDocument/2006/math" xmlns:v="urn:schemas-microsoft-com:vml" xmlns:wp14="http://schemas.microsoft.com/office/word/2010/wordprocessingDrawing" xmlns:wp="http://schemas.openxmlformats.org/drawingml/2006/wordprocessingDrawing" xmlns:w10="urn:schemas-microsoft-com:office:word" xmlns:w="http://schemas.openxmlformats.org/wordprocessingml/2006/main" xmlns:w14="http://schemas.microsoft.com/office/word/2010/wordml" xmlns:w15="http://schemas.microsoft.com/office/word/2012/wordml" xmlns:w16se="http://schemas.microsoft.com/office/word/2015/wordml/symex" xmlns:wpg="http://schemas.microsoft.com/office/word/2010/wordprocessingGroup" xmlns:wpi="http://schemas.microsoft.com/office/word/2010/wordprocessingInk" xmlns:wne="http://schemas.microsoft.com/office/word/2006/wordml" xmlns:wps="http://schemas.microsoft.com/office/word/2010/wordprocessingShape" mc:Ignorable="w14 w15 w16se wp14">
+<w:endnotes xmlns:wpc="http://schemas.microsoft.com/office/word/2010/wordprocessingCanvas" xmlns:cx="http://schemas.microsoft.com/office/drawing/2014/chartex" xmlns:cx1="http://schemas.microsoft.com/office/drawing/2015/9/8/chartex" xmlns:cx2="http://schemas.microsoft.com/office/drawing/2015/10/21/chartex" xmlns:cx3="http://schemas.microsoft.com/office/drawing/2016/5/9/chartex" xmlns:cx4="http://schemas.microsoft.com/office/drawing/2016/5/10/chartex" xmlns:cx5="http://schemas.microsoft.com/office/drawing/2016/5/11/chartex" xmlns:cx6="http://schemas.microsoft.com/office/drawing/2016/5/12/chartex" xmlns:cx7="http://schemas.microsoft.com/office/drawing/2016/5/13/chartex" xmlns:cx8="http://schemas.microsoft.com/office/drawing/2016/5/14/chartex" xmlns:mc="http://schemas.openxmlformats.org/markup-compatibility/2006" xmlns:aink="http://schemas.microsoft.com/office/drawing/2016/ink" xmlns:am3d="http://schemas.microsoft.com/office/drawing/2017/model3d" xmlns:o="urn:schemas-microsoft-com:office:office" xmlns:r="http://schemas.openxmlformats.org/officeDocument/2006/relationships" xmlns:m="http://schemas.openxmlformats.org/officeDocument/2006/math" xmlns:v="urn:schemas-microsoft-com:vml" xmlns:wp14="http://schemas.microsoft.com/office/word/2010/wordprocessingDrawing" xmlns:wp="http://schemas.openxmlformats.org/drawingml/2006/wordprocessingDrawing" xmlns:w10="urn:schemas-microsoft-com:office:word" xmlns:w="http://schemas.openxmlformats.org/wordprocessingml/2006/main" xmlns:w14="http://schemas.microsoft.com/office/word/2010/wordml" xmlns:w15="http://schemas.microsoft.com/office/word/2012/wordml" xmlns:w16cid="http://schemas.microsoft.com/office/word/2016/wordml/cid" xmlns:w16se="http://schemas.microsoft.com/office/word/2015/wordml/symex" xmlns:wpg="http://schemas.microsoft.com/office/word/2010/wordprocessingGroup" xmlns:wpi="http://schemas.microsoft.com/office/word/2010/wordprocessingInk" xmlns:wne="http://schemas.microsoft.com/office/word/2006/wordml" xmlns:wps="http://schemas.microsoft.com/office/word/2010/wordprocessingShape" mc:Ignorable="w14 w15 w16se w16cid wp14">
   <w:endnote w:type="separator" w:id="-1">
     <w:p>
       <w:pPr>
@@ -8305,7 +6488,7 @@
 </file>
 
 <file path=word/footnotes.xml><?xml version="1.0" encoding="utf-8"?>
-<w:footnotes xmlns:wpc="http://schemas.microsoft.com/office/word/2010/wordprocessingCanvas" xmlns:cx="http://schemas.microsoft.com/office/drawing/2014/chartex" xmlns:mc="http://schemas.openxmlformats.org/markup-compatibility/2006" xmlns:o="urn:schemas-microsoft-com:office:office" xmlns:r="http://schemas.openxmlformats.org/officeDocument/2006/relationships" xmlns:m="http://schemas.openxmlformats.org/officeDocument/2006/math" xmlns:v="urn:schemas-microsoft-com:vml" xmlns:wp14="http://schemas.microsoft.com/office/word/2010/wordprocessingDrawing" xmlns:wp="http://schemas.openxmlformats.org/drawingml/2006/wordprocessingDrawing" xmlns:w10="urn:schemas-microsoft-com:office:word" xmlns:w="http://schemas.openxmlformats.org/wordprocessingml/2006/main" xmlns:w14="http://schemas.microsoft.com/office/word/2010/wordml" xmlns:w15="http://schemas.microsoft.com/office/word/2012/wordml" xmlns:w16se="http://schemas.microsoft.com/office/word/2015/wordml/symex" xmlns:wpg="http://schemas.microsoft.com/office/word/2010/wordprocessingGroup" xmlns:wpi="http://schemas.microsoft.com/office/word/2010/wordprocessingInk" xmlns:wne="http://schemas.microsoft.com/office/word/2006/wordml" xmlns:wps="http://schemas.microsoft.com/office/word/2010/wordprocessingShape" mc:Ignorable="w14 w15 w16se wp14">
+<w:footnotes xmlns:wpc="http://schemas.microsoft.com/office/word/2010/wordprocessingCanvas" xmlns:cx="http://schemas.microsoft.com/office/drawing/2014/chartex" xmlns:cx1="http://schemas.microsoft.com/office/drawing/2015/9/8/chartex" xmlns:cx2="http://schemas.microsoft.com/office/drawing/2015/10/21/chartex" xmlns:cx3="http://schemas.microsoft.com/office/drawing/2016/5/9/chartex" xmlns:cx4="http://schemas.microsoft.com/office/drawing/2016/5/10/chartex" xmlns:cx5="http://schemas.microsoft.com/office/drawing/2016/5/11/chartex" xmlns:cx6="http://schemas.microsoft.com/office/drawing/2016/5/12/chartex" xmlns:cx7="http://schemas.microsoft.com/office/drawing/2016/5/13/chartex" xmlns:cx8="http://schemas.microsoft.com/office/drawing/2016/5/14/chartex" xmlns:mc="http://schemas.openxmlformats.org/markup-compatibility/2006" xmlns:aink="http://schemas.microsoft.com/office/drawing/2016/ink" xmlns:am3d="http://schemas.microsoft.com/office/drawing/2017/model3d" xmlns:o="urn:schemas-microsoft-com:office:office" xmlns:r="http://schemas.openxmlformats.org/officeDocument/2006/relationships" xmlns:m="http://schemas.openxmlformats.org/officeDocument/2006/math" xmlns:v="urn:schemas-microsoft-com:vml" xmlns:wp14="http://schemas.microsoft.com/office/word/2010/wordprocessingDrawing" xmlns:wp="http://schemas.openxmlformats.org/drawingml/2006/wordprocessingDrawing" xmlns:w10="urn:schemas-microsoft-com:office:word" xmlns:w="http://schemas.openxmlformats.org/wordprocessingml/2006/main" xmlns:w14="http://schemas.microsoft.com/office/word/2010/wordml" xmlns:w15="http://schemas.microsoft.com/office/word/2012/wordml" xmlns:w16cid="http://schemas.microsoft.com/office/word/2016/wordml/cid" xmlns:w16se="http://schemas.microsoft.com/office/word/2015/wordml/symex" xmlns:wpg="http://schemas.microsoft.com/office/word/2010/wordprocessingGroup" xmlns:wpi="http://schemas.microsoft.com/office/word/2010/wordprocessingInk" xmlns:wne="http://schemas.microsoft.com/office/word/2006/wordml" xmlns:wps="http://schemas.microsoft.com/office/word/2010/wordprocessingShape" mc:Ignorable="w14 w15 w16se w16cid wp14">
   <w:footnote w:type="separator" w:id="-1">
     <w:p>
       <w:pPr>
@@ -8330,10 +6513,10 @@
 </file>
 
 <file path=word/header1.xml><?xml version="1.0" encoding="utf-8"?>
-<w:hdr xmlns:wpc="http://schemas.microsoft.com/office/word/2010/wordprocessingCanvas" xmlns:cx="http://schemas.microsoft.com/office/drawing/2014/chartex" xmlns:mc="http://schemas.openxmlformats.org/markup-compatibility/2006" xmlns:o="urn:schemas-microsoft-com:office:office" xmlns:r="http://schemas.openxmlformats.org/officeDocument/2006/relationships" xmlns:m="http://schemas.openxmlformats.org/officeDocument/2006/math" xmlns:v="urn:schemas-microsoft-com:vml" xmlns:wp14="http://schemas.microsoft.com/office/word/2010/wordprocessingDrawing" xmlns:wp="http://schemas.openxmlformats.org/drawingml/2006/wordprocessingDrawing" xmlns:w10="urn:schemas-microsoft-com:office:word" xmlns:w="http://schemas.openxmlformats.org/wordprocessingml/2006/main" xmlns:w14="http://schemas.microsoft.com/office/word/2010/wordml" xmlns:w15="http://schemas.microsoft.com/office/word/2012/wordml" xmlns:w16se="http://schemas.microsoft.com/office/word/2015/wordml/symex" xmlns:wpg="http://schemas.microsoft.com/office/word/2010/wordprocessingGroup" xmlns:wpi="http://schemas.microsoft.com/office/word/2010/wordprocessingInk" xmlns:wne="http://schemas.microsoft.com/office/word/2006/wordml" xmlns:wps="http://schemas.microsoft.com/office/word/2010/wordprocessingShape" mc:Ignorable="w14 w15 w16se wp14">
+<w:hdr xmlns:wpc="http://schemas.microsoft.com/office/word/2010/wordprocessingCanvas" xmlns:cx="http://schemas.microsoft.com/office/drawing/2014/chartex" xmlns:cx1="http://schemas.microsoft.com/office/drawing/2015/9/8/chartex" xmlns:cx2="http://schemas.microsoft.com/office/drawing/2015/10/21/chartex" xmlns:cx3="http://schemas.microsoft.com/office/drawing/2016/5/9/chartex" xmlns:cx4="http://schemas.microsoft.com/office/drawing/2016/5/10/chartex" xmlns:cx5="http://schemas.microsoft.com/office/drawing/2016/5/11/chartex" xmlns:cx6="http://schemas.microsoft.com/office/drawing/2016/5/12/chartex" xmlns:cx7="http://schemas.microsoft.com/office/drawing/2016/5/13/chartex" xmlns:cx8="http://schemas.microsoft.com/office/drawing/2016/5/14/chartex" xmlns:mc="http://schemas.openxmlformats.org/markup-compatibility/2006" xmlns:aink="http://schemas.microsoft.com/office/drawing/2016/ink" xmlns:am3d="http://schemas.microsoft.com/office/drawing/2017/model3d" xmlns:o="urn:schemas-microsoft-com:office:office" xmlns:r="http://schemas.openxmlformats.org/officeDocument/2006/relationships" xmlns:m="http://schemas.openxmlformats.org/officeDocument/2006/math" xmlns:v="urn:schemas-microsoft-com:vml" xmlns:wp14="http://schemas.microsoft.com/office/word/2010/wordprocessingDrawing" xmlns:wp="http://schemas.openxmlformats.org/drawingml/2006/wordprocessingDrawing" xmlns:w10="urn:schemas-microsoft-com:office:word" xmlns:w="http://schemas.openxmlformats.org/wordprocessingml/2006/main" xmlns:w14="http://schemas.microsoft.com/office/word/2010/wordml" xmlns:w15="http://schemas.microsoft.com/office/word/2012/wordml" xmlns:w16cid="http://schemas.microsoft.com/office/word/2016/wordml/cid" xmlns:w16se="http://schemas.microsoft.com/office/word/2015/wordml/symex" xmlns:wpg="http://schemas.microsoft.com/office/word/2010/wordprocessingGroup" xmlns:wpi="http://schemas.microsoft.com/office/word/2010/wordprocessingInk" xmlns:wne="http://schemas.microsoft.com/office/word/2006/wordml" xmlns:wps="http://schemas.microsoft.com/office/word/2010/wordprocessingShape" mc:Ignorable="w14 w15 w16se w16cid wp14">
   <w:p>
     <w:pPr>
-      <w:pStyle w:val="a5"/>
+      <w:pStyle w:val="Header"/>
       <w:jc w:val="right"/>
       <w:rPr>
         <w:rFonts w:ascii="TH SarabunPSK" w:hAnsi="TH SarabunPSK" w:cs="TH SarabunPSK"/>
@@ -8423,7 +6606,7 @@
   </w:p>
   <w:p>
     <w:pPr>
-      <w:pStyle w:val="a5"/>
+      <w:pStyle w:val="Header"/>
       <w:rPr>
         <w:rFonts w:ascii="TH SarabunPSK" w:hAnsi="TH SarabunPSK" w:cs="TH SarabunPSK"/>
       </w:rPr>
@@ -8433,7 +6616,7 @@
 </file>
 
 <file path=word/numbering.xml><?xml version="1.0" encoding="utf-8"?>
-<w:numbering xmlns:wpc="http://schemas.microsoft.com/office/word/2010/wordprocessingCanvas" xmlns:cx="http://schemas.microsoft.com/office/drawing/2014/chartex" xmlns:mc="http://schemas.openxmlformats.org/markup-compatibility/2006" xmlns:o="urn:schemas-microsoft-com:office:office" xmlns:r="http://schemas.openxmlformats.org/officeDocument/2006/relationships" xmlns:m="http://schemas.openxmlformats.org/officeDocument/2006/math" xmlns:v="urn:schemas-microsoft-com:vml" xmlns:wp14="http://schemas.microsoft.com/office/word/2010/wordprocessingDrawing" xmlns:wp="http://schemas.openxmlformats.org/drawingml/2006/wordprocessingDrawing" xmlns:w10="urn:schemas-microsoft-com:office:word" xmlns:w="http://schemas.openxmlformats.org/wordprocessingml/2006/main" xmlns:w14="http://schemas.microsoft.com/office/word/2010/wordml" xmlns:w15="http://schemas.microsoft.com/office/word/2012/wordml" xmlns:w16se="http://schemas.microsoft.com/office/word/2015/wordml/symex" xmlns:wpg="http://schemas.microsoft.com/office/word/2010/wordprocessingGroup" xmlns:wpi="http://schemas.microsoft.com/office/word/2010/wordprocessingInk" xmlns:wne="http://schemas.microsoft.com/office/word/2006/wordml" xmlns:wps="http://schemas.microsoft.com/office/word/2010/wordprocessingShape" mc:Ignorable="w14 w15 w16se wp14">
+<w:numbering xmlns:wpc="http://schemas.microsoft.com/office/word/2010/wordprocessingCanvas" xmlns:cx="http://schemas.microsoft.com/office/drawing/2014/chartex" xmlns:cx1="http://schemas.microsoft.com/office/drawing/2015/9/8/chartex" xmlns:cx2="http://schemas.microsoft.com/office/drawing/2015/10/21/chartex" xmlns:cx3="http://schemas.microsoft.com/office/drawing/2016/5/9/chartex" xmlns:cx4="http://schemas.microsoft.com/office/drawing/2016/5/10/chartex" xmlns:cx5="http://schemas.microsoft.com/office/drawing/2016/5/11/chartex" xmlns:cx6="http://schemas.microsoft.com/office/drawing/2016/5/12/chartex" xmlns:cx7="http://schemas.microsoft.com/office/drawing/2016/5/13/chartex" xmlns:cx8="http://schemas.microsoft.com/office/drawing/2016/5/14/chartex" xmlns:mc="http://schemas.openxmlformats.org/markup-compatibility/2006" xmlns:aink="http://schemas.microsoft.com/office/drawing/2016/ink" xmlns:am3d="http://schemas.microsoft.com/office/drawing/2017/model3d" xmlns:o="urn:schemas-microsoft-com:office:office" xmlns:r="http://schemas.openxmlformats.org/officeDocument/2006/relationships" xmlns:m="http://schemas.openxmlformats.org/officeDocument/2006/math" xmlns:v="urn:schemas-microsoft-com:vml" xmlns:wp14="http://schemas.microsoft.com/office/word/2010/wordprocessingDrawing" xmlns:wp="http://schemas.openxmlformats.org/drawingml/2006/wordprocessingDrawing" xmlns:w10="urn:schemas-microsoft-com:office:word" xmlns:w="http://schemas.openxmlformats.org/wordprocessingml/2006/main" xmlns:w14="http://schemas.microsoft.com/office/word/2010/wordml" xmlns:w15="http://schemas.microsoft.com/office/word/2012/wordml" xmlns:w16cid="http://schemas.microsoft.com/office/word/2016/wordml/cid" xmlns:w16se="http://schemas.microsoft.com/office/word/2015/wordml/symex" xmlns:wpg="http://schemas.microsoft.com/office/word/2010/wordprocessingGroup" xmlns:wpi="http://schemas.microsoft.com/office/word/2010/wordprocessingInk" xmlns:wne="http://schemas.microsoft.com/office/word/2006/wordml" xmlns:wps="http://schemas.microsoft.com/office/word/2010/wordprocessingShape" mc:Ignorable="w14 w15 w16se w16cid wp14">
   <w:abstractNum w:abstractNumId="0" w15:restartNumberingAfterBreak="0">
     <w:nsid w:val="00340A33"/>
     <w:multiLevelType w:val="multilevel"/>
@@ -9770,7 +7953,7 @@
 </file>
 
 <file path=word/styles.xml><?xml version="1.0" encoding="utf-8"?>
-<w:styles xmlns:mc="http://schemas.openxmlformats.org/markup-compatibility/2006" xmlns:r="http://schemas.openxmlformats.org/officeDocument/2006/relationships" xmlns:w="http://schemas.openxmlformats.org/wordprocessingml/2006/main" xmlns:w14="http://schemas.microsoft.com/office/word/2010/wordml" xmlns:w15="http://schemas.microsoft.com/office/word/2012/wordml" xmlns:w16se="http://schemas.microsoft.com/office/word/2015/wordml/symex" mc:Ignorable="w14 w15 w16se">
+<w:styles xmlns:mc="http://schemas.openxmlformats.org/markup-compatibility/2006" xmlns:r="http://schemas.openxmlformats.org/officeDocument/2006/relationships" xmlns:w="http://schemas.openxmlformats.org/wordprocessingml/2006/main" xmlns:w14="http://schemas.microsoft.com/office/word/2010/wordml" xmlns:w15="http://schemas.microsoft.com/office/word/2012/wordml" xmlns:w16cid="http://schemas.microsoft.com/office/word/2016/wordml/cid" xmlns:w16se="http://schemas.microsoft.com/office/word/2015/wordml/symex" mc:Ignorable="w14 w15 w16se w16cid">
   <w:docDefaults>
     <w:rPrDefault>
       <w:rPr>
@@ -9786,7 +7969,7 @@
       </w:pPr>
     </w:pPrDefault>
   </w:docDefaults>
-  <w:latentStyles w:defLockedState="0" w:defUIPriority="99" w:defSemiHidden="0" w:defUnhideWhenUsed="0" w:defQFormat="0" w:count="371">
+  <w:latentStyles w:defLockedState="0" w:defUIPriority="99" w:defSemiHidden="0" w:defUnhideWhenUsed="0" w:defQFormat="0" w:count="375">
     <w:lsdException w:name="Normal" w:uiPriority="0" w:qFormat="1"/>
     <w:lsdException w:name="heading 1" w:uiPriority="9" w:qFormat="1"/>
     <w:lsdException w:name="heading 2" w:semiHidden="1" w:uiPriority="9" w:unhideWhenUsed="1" w:qFormat="1"/>
@@ -10158,8 +8341,12 @@
     <w:lsdException w:name="List Table 5 Dark Accent 6" w:uiPriority="50"/>
     <w:lsdException w:name="List Table 6 Colorful Accent 6" w:uiPriority="51"/>
     <w:lsdException w:name="List Table 7 Colorful Accent 6" w:uiPriority="52"/>
+    <w:lsdException w:name="Mention" w:semiHidden="1" w:unhideWhenUsed="1"/>
+    <w:lsdException w:name="Smart Hyperlink" w:semiHidden="1" w:unhideWhenUsed="1"/>
+    <w:lsdException w:name="Hashtag" w:semiHidden="1" w:unhideWhenUsed="1"/>
+    <w:lsdException w:name="Unresolved Mention" w:semiHidden="1" w:unhideWhenUsed="1"/>
   </w:latentStyles>
-  <w:style w:type="paragraph" w:default="1" w:styleId="a">
+  <w:style w:type="paragraph" w:default="1" w:styleId="Normal">
     <w:name w:val="Normal"/>
     <w:qFormat/>
     <w:rsid w:val="00F66903"/>
@@ -10167,11 +8354,11 @@
       <w:spacing w:line="256" w:lineRule="auto"/>
     </w:pPr>
   </w:style>
-  <w:style w:type="paragraph" w:styleId="1">
+  <w:style w:type="paragraph" w:styleId="Heading1">
     <w:name w:val="heading 1"/>
-    <w:basedOn w:val="a"/>
-    <w:next w:val="a"/>
-    <w:link w:val="10"/>
+    <w:basedOn w:val="Normal"/>
+    <w:next w:val="Normal"/>
+    <w:link w:val="Heading1Char"/>
     <w:uiPriority w:val="9"/>
     <w:qFormat/>
     <w:rsid w:val="00982EA0"/>
@@ -10188,11 +8375,11 @@
       <w:szCs w:val="40"/>
     </w:rPr>
   </w:style>
-  <w:style w:type="paragraph" w:styleId="3">
+  <w:style w:type="paragraph" w:styleId="Heading3">
     <w:name w:val="heading 3"/>
-    <w:basedOn w:val="a"/>
-    <w:next w:val="a"/>
-    <w:link w:val="30"/>
+    <w:basedOn w:val="Normal"/>
+    <w:next w:val="Normal"/>
+    <w:link w:val="Heading3Char"/>
     <w:uiPriority w:val="9"/>
     <w:unhideWhenUsed/>
     <w:qFormat/>
@@ -10210,13 +8397,13 @@
       <w:szCs w:val="30"/>
     </w:rPr>
   </w:style>
-  <w:style w:type="character" w:default="1" w:styleId="a0">
+  <w:style w:type="character" w:default="1" w:styleId="DefaultParagraphFont">
     <w:name w:val="Default Paragraph Font"/>
     <w:uiPriority w:val="1"/>
     <w:semiHidden/>
     <w:unhideWhenUsed/>
   </w:style>
-  <w:style w:type="table" w:default="1" w:styleId="a1">
+  <w:style w:type="table" w:default="1" w:styleId="TableNormal">
     <w:name w:val="Normal Table"/>
     <w:uiPriority w:val="99"/>
     <w:semiHidden/>
@@ -10231,7 +8418,7 @@
       </w:tblCellMar>
     </w:tblPr>
   </w:style>
-  <w:style w:type="numbering" w:default="1" w:styleId="a2">
+  <w:style w:type="numbering" w:default="1" w:styleId="NoList">
     <w:name w:val="No List"/>
     <w:uiPriority w:val="99"/>
     <w:semiHidden/>
@@ -10239,13 +8426,13 @@
   </w:style>
   <w:style w:type="character" w:customStyle="1" w:styleId="apple-converted-space">
     <w:name w:val="apple-converted-space"/>
-    <w:basedOn w:val="a0"/>
+    <w:basedOn w:val="DefaultParagraphFont"/>
     <w:rsid w:val="00437DFB"/>
   </w:style>
-  <w:style w:type="paragraph" w:styleId="a3">
+  <w:style w:type="paragraph" w:styleId="CommentText">
     <w:name w:val="annotation text"/>
-    <w:basedOn w:val="a"/>
-    <w:link w:val="a4"/>
+    <w:basedOn w:val="Normal"/>
+    <w:link w:val="CommentTextChar"/>
     <w:unhideWhenUsed/>
     <w:rsid w:val="00437DFB"/>
     <w:pPr>
@@ -10257,10 +8444,10 @@
       <w:szCs w:val="25"/>
     </w:rPr>
   </w:style>
-  <w:style w:type="character" w:customStyle="1" w:styleId="a4">
-    <w:name w:val="ข้อความข้อคิดเห็น อักขระ"/>
-    <w:basedOn w:val="a0"/>
-    <w:link w:val="a3"/>
+  <w:style w:type="character" w:customStyle="1" w:styleId="CommentTextChar">
+    <w:name w:val="Comment Text Char"/>
+    <w:basedOn w:val="DefaultParagraphFont"/>
+    <w:link w:val="CommentText"/>
     <w:rsid w:val="00437DFB"/>
     <w:rPr>
       <w:rFonts w:ascii="Times New Roman" w:eastAsia="Times New Roman" w:hAnsi="Times New Roman" w:cs="Angsana New"/>
@@ -10268,10 +8455,10 @@
       <w:szCs w:val="25"/>
     </w:rPr>
   </w:style>
-  <w:style w:type="character" w:customStyle="1" w:styleId="10">
-    <w:name w:val="หัวเรื่อง 1 อักขระ"/>
-    <w:basedOn w:val="a0"/>
-    <w:link w:val="1"/>
+  <w:style w:type="character" w:customStyle="1" w:styleId="Heading1Char">
+    <w:name w:val="Heading 1 Char"/>
+    <w:basedOn w:val="DefaultParagraphFont"/>
+    <w:link w:val="Heading1"/>
     <w:uiPriority w:val="9"/>
     <w:rsid w:val="00982EA0"/>
     <w:rPr>
@@ -10281,10 +8468,10 @@
       <w:szCs w:val="40"/>
     </w:rPr>
   </w:style>
-  <w:style w:type="paragraph" w:styleId="a5">
+  <w:style w:type="paragraph" w:styleId="Header">
     <w:name w:val="header"/>
-    <w:basedOn w:val="a"/>
-    <w:link w:val="a6"/>
+    <w:basedOn w:val="Normal"/>
+    <w:link w:val="HeaderChar"/>
     <w:uiPriority w:val="99"/>
     <w:unhideWhenUsed/>
     <w:rsid w:val="00F8593A"/>
@@ -10296,17 +8483,17 @@
       <w:spacing w:after="0" w:line="240" w:lineRule="auto"/>
     </w:pPr>
   </w:style>
-  <w:style w:type="character" w:customStyle="1" w:styleId="a6">
-    <w:name w:val="หัวกระดาษ อักขระ"/>
-    <w:basedOn w:val="a0"/>
-    <w:link w:val="a5"/>
+  <w:style w:type="character" w:customStyle="1" w:styleId="HeaderChar">
+    <w:name w:val="Header Char"/>
+    <w:basedOn w:val="DefaultParagraphFont"/>
+    <w:link w:val="Header"/>
     <w:uiPriority w:val="99"/>
     <w:rsid w:val="00F8593A"/>
   </w:style>
-  <w:style w:type="paragraph" w:styleId="a7">
+  <w:style w:type="paragraph" w:styleId="Footer">
     <w:name w:val="footer"/>
-    <w:basedOn w:val="a"/>
-    <w:link w:val="a8"/>
+    <w:basedOn w:val="Normal"/>
+    <w:link w:val="FooterChar"/>
     <w:uiPriority w:val="99"/>
     <w:unhideWhenUsed/>
     <w:rsid w:val="00F8593A"/>
@@ -10318,21 +8505,21 @@
       <w:spacing w:after="0" w:line="240" w:lineRule="auto"/>
     </w:pPr>
   </w:style>
-  <w:style w:type="character" w:customStyle="1" w:styleId="a8">
-    <w:name w:val="ท้ายกระดาษ อักขระ"/>
-    <w:basedOn w:val="a0"/>
-    <w:link w:val="a7"/>
+  <w:style w:type="character" w:customStyle="1" w:styleId="FooterChar">
+    <w:name w:val="Footer Char"/>
+    <w:basedOn w:val="DefaultParagraphFont"/>
+    <w:link w:val="Footer"/>
     <w:uiPriority w:val="99"/>
     <w:rsid w:val="00F8593A"/>
   </w:style>
   <w:style w:type="character" w:customStyle="1" w:styleId="style50">
     <w:name w:val="style50"/>
-    <w:basedOn w:val="a0"/>
+    <w:basedOn w:val="DefaultParagraphFont"/>
     <w:rsid w:val="00DB3B6F"/>
   </w:style>
-  <w:style w:type="character" w:styleId="a9">
+  <w:style w:type="character" w:styleId="Hyperlink">
     <w:name w:val="Hyperlink"/>
-    <w:basedOn w:val="a0"/>
+    <w:basedOn w:val="DefaultParagraphFont"/>
     <w:uiPriority w:val="99"/>
     <w:unhideWhenUsed/>
     <w:rsid w:val="00943894"/>
@@ -10343,12 +8530,12 @@
   </w:style>
   <w:style w:type="character" w:customStyle="1" w:styleId="5yl5">
     <w:name w:val="_5yl5"/>
-    <w:basedOn w:val="a0"/>
+    <w:basedOn w:val="DefaultParagraphFont"/>
     <w:rsid w:val="006B7DAB"/>
   </w:style>
   <w:style w:type="character" w:customStyle="1" w:styleId="ng-binding">
     <w:name w:val="ng-binding"/>
-    <w:basedOn w:val="a0"/>
+    <w:basedOn w:val="DefaultParagraphFont"/>
     <w:rsid w:val="006B7DAB"/>
     <w:rPr>
       <w:rFonts w:cs="Times New Roman"/>
@@ -10356,7 +8543,7 @@
   </w:style>
   <w:style w:type="character" w:customStyle="1" w:styleId="highlight">
     <w:name w:val="highlight"/>
-    <w:basedOn w:val="a0"/>
+    <w:basedOn w:val="DefaultParagraphFont"/>
     <w:rsid w:val="006B7DAB"/>
     <w:rPr>
       <w:rFonts w:cs="Times New Roman"/>
@@ -10364,16 +8551,16 @@
   </w:style>
   <w:style w:type="character" w:customStyle="1" w:styleId="ng-scope">
     <w:name w:val="ng-scope"/>
-    <w:basedOn w:val="a0"/>
+    <w:basedOn w:val="DefaultParagraphFont"/>
     <w:rsid w:val="006B7DAB"/>
     <w:rPr>
       <w:rFonts w:cs="Times New Roman"/>
     </w:rPr>
   </w:style>
-  <w:style w:type="paragraph" w:styleId="aa">
+  <w:style w:type="paragraph" w:styleId="BalloonText">
     <w:name w:val="Balloon Text"/>
-    <w:basedOn w:val="a"/>
-    <w:link w:val="ab"/>
+    <w:basedOn w:val="Normal"/>
+    <w:link w:val="BalloonTextChar"/>
     <w:uiPriority w:val="99"/>
     <w:semiHidden/>
     <w:unhideWhenUsed/>
@@ -10387,10 +8574,10 @@
       <w:szCs w:val="22"/>
     </w:rPr>
   </w:style>
-  <w:style w:type="character" w:customStyle="1" w:styleId="ab">
-    <w:name w:val="ข้อความบอลลูน อักขระ"/>
-    <w:basedOn w:val="a0"/>
-    <w:link w:val="aa"/>
+  <w:style w:type="character" w:customStyle="1" w:styleId="BalloonTextChar">
+    <w:name w:val="Balloon Text Char"/>
+    <w:basedOn w:val="DefaultParagraphFont"/>
+    <w:link w:val="BalloonText"/>
     <w:uiPriority w:val="99"/>
     <w:semiHidden/>
     <w:rsid w:val="00B5147A"/>
@@ -10400,9 +8587,9 @@
       <w:szCs w:val="22"/>
     </w:rPr>
   </w:style>
-  <w:style w:type="paragraph" w:styleId="ac">
+  <w:style w:type="paragraph" w:styleId="NormalWeb">
     <w:name w:val="Normal (Web)"/>
-    <w:basedOn w:val="a"/>
+    <w:basedOn w:val="Normal"/>
     <w:uiPriority w:val="99"/>
     <w:unhideWhenUsed/>
     <w:rsid w:val="00CF644C"/>
@@ -10415,9 +8602,9 @@
       <w:szCs w:val="24"/>
     </w:rPr>
   </w:style>
-  <w:style w:type="character" w:styleId="ad">
+  <w:style w:type="character" w:styleId="Strong">
     <w:name w:val="Strong"/>
-    <w:basedOn w:val="a0"/>
+    <w:basedOn w:val="DefaultParagraphFont"/>
     <w:uiPriority w:val="22"/>
     <w:qFormat/>
     <w:rsid w:val="00597CAF"/>
@@ -10426,10 +8613,10 @@
       <w:bCs/>
     </w:rPr>
   </w:style>
-  <w:style w:type="character" w:customStyle="1" w:styleId="30">
-    <w:name w:val="หัวเรื่อง 3 อักขระ"/>
-    <w:basedOn w:val="a0"/>
-    <w:link w:val="3"/>
+  <w:style w:type="character" w:customStyle="1" w:styleId="Heading3Char">
+    <w:name w:val="Heading 3 Char"/>
+    <w:basedOn w:val="DefaultParagraphFont"/>
+    <w:link w:val="Heading3"/>
     <w:uiPriority w:val="9"/>
     <w:rsid w:val="00C53F9A"/>
     <w:rPr>
@@ -10439,9 +8626,9 @@
       <w:szCs w:val="30"/>
     </w:rPr>
   </w:style>
-  <w:style w:type="table" w:styleId="ae">
+  <w:style w:type="table" w:styleId="TableGrid">
     <w:name w:val="Table Grid"/>
-    <w:basedOn w:val="a1"/>
+    <w:basedOn w:val="TableNormal"/>
     <w:uiPriority w:val="39"/>
     <w:rsid w:val="002C4547"/>
     <w:pPr>
@@ -10460,7 +8647,7 @@
   </w:style>
   <w:style w:type="character" w:customStyle="1" w:styleId="UnresolvedMention1">
     <w:name w:val="Unresolved Mention1"/>
-    <w:basedOn w:val="a0"/>
+    <w:basedOn w:val="DefaultParagraphFont"/>
     <w:uiPriority w:val="99"/>
     <w:semiHidden/>
     <w:unhideWhenUsed/>
@@ -10470,9 +8657,9 @@
       <w:shd w:val="clear" w:color="auto" w:fill="E6E6E6"/>
     </w:rPr>
   </w:style>
-  <w:style w:type="paragraph" w:styleId="af">
+  <w:style w:type="paragraph" w:styleId="ListParagraph">
     <w:name w:val="List Paragraph"/>
-    <w:basedOn w:val="a"/>
+    <w:basedOn w:val="Normal"/>
     <w:uiPriority w:val="34"/>
     <w:qFormat/>
     <w:rsid w:val="00545D37"/>
@@ -10482,10 +8669,10 @@
       <w:contextualSpacing/>
     </w:pPr>
   </w:style>
-  <w:style w:type="paragraph" w:customStyle="1" w:styleId="11">
+  <w:style w:type="paragraph" w:customStyle="1" w:styleId="1">
     <w:name w:val="1"/>
-    <w:basedOn w:val="a"/>
-    <w:link w:val="12"/>
+    <w:basedOn w:val="Normal"/>
+    <w:link w:val="10"/>
     <w:qFormat/>
     <w:rsid w:val="00350879"/>
     <w:pPr>
@@ -10502,10 +8689,10 @@
       <w:szCs w:val="32"/>
     </w:rPr>
   </w:style>
-  <w:style w:type="paragraph" w:customStyle="1" w:styleId="120">
+  <w:style w:type="paragraph" w:customStyle="1" w:styleId="12">
     <w:name w:val="1.2"/>
-    <w:basedOn w:val="a"/>
-    <w:link w:val="121"/>
+    <w:basedOn w:val="Normal"/>
+    <w:link w:val="120"/>
     <w:qFormat/>
     <w:rsid w:val="00B6542C"/>
     <w:pPr>
@@ -10521,10 +8708,10 @@
       <w:szCs w:val="32"/>
     </w:rPr>
   </w:style>
-  <w:style w:type="character" w:customStyle="1" w:styleId="12">
+  <w:style w:type="character" w:customStyle="1" w:styleId="10">
     <w:name w:val="1 อักขระ"/>
-    <w:basedOn w:val="a0"/>
-    <w:link w:val="11"/>
+    <w:basedOn w:val="DefaultParagraphFont"/>
+    <w:link w:val="1"/>
     <w:rsid w:val="00350879"/>
     <w:rPr>
       <w:rFonts w:ascii="TH SarabunPSK" w:hAnsi="TH SarabunPSK" w:cs="TH SarabunPSK"/>
@@ -10538,7 +8725,7 @@
   </w:style>
   <w:style w:type="paragraph" w:customStyle="1" w:styleId="113">
     <w:name w:val="1.1.3"/>
-    <w:basedOn w:val="a"/>
+    <w:basedOn w:val="Normal"/>
     <w:link w:val="1130"/>
     <w:qFormat/>
     <w:rsid w:val="001E0020"/>
@@ -10554,10 +8741,10 @@
       <w:szCs w:val="32"/>
     </w:rPr>
   </w:style>
-  <w:style w:type="character" w:customStyle="1" w:styleId="121">
+  <w:style w:type="character" w:customStyle="1" w:styleId="120">
     <w:name w:val="1.2 อักขระ"/>
-    <w:basedOn w:val="a0"/>
-    <w:link w:val="120"/>
+    <w:basedOn w:val="DefaultParagraphFont"/>
+    <w:link w:val="12"/>
     <w:rsid w:val="00B6542C"/>
     <w:rPr>
       <w:rFonts w:ascii="TH SarabunPSK" w:hAnsi="TH SarabunPSK" w:cs="TH SarabunPSK"/>
@@ -10571,7 +8758,7 @@
   </w:style>
   <w:style w:type="paragraph" w:customStyle="1" w:styleId="1114">
     <w:name w:val="1.1.1.4"/>
-    <w:basedOn w:val="a"/>
+    <w:basedOn w:val="Normal"/>
     <w:link w:val="11140"/>
     <w:qFormat/>
     <w:rsid w:val="00801EEB"/>
@@ -10589,7 +8776,7 @@
   </w:style>
   <w:style w:type="character" w:customStyle="1" w:styleId="1130">
     <w:name w:val="1.1.3 อักขระ"/>
-    <w:basedOn w:val="a0"/>
+    <w:basedOn w:val="DefaultParagraphFont"/>
     <w:link w:val="113"/>
     <w:rsid w:val="001E0020"/>
     <w:rPr>
@@ -10600,10 +8787,10 @@
       <w:szCs w:val="32"/>
     </w:rPr>
   </w:style>
-  <w:style w:type="paragraph" w:customStyle="1" w:styleId="af0">
+  <w:style w:type="paragraph" w:customStyle="1" w:styleId="a">
     <w:name w:val="ย่อย"/>
-    <w:basedOn w:val="a"/>
-    <w:link w:val="af1"/>
+    <w:basedOn w:val="Normal"/>
+    <w:link w:val="a0"/>
     <w:qFormat/>
     <w:rsid w:val="003D1C82"/>
     <w:pPr>
@@ -10620,7 +8807,7 @@
   </w:style>
   <w:style w:type="character" w:customStyle="1" w:styleId="11140">
     <w:name w:val="1.1.1.4 อักขระ"/>
-    <w:basedOn w:val="a0"/>
+    <w:basedOn w:val="DefaultParagraphFont"/>
     <w:link w:val="1114"/>
     <w:rsid w:val="00801EEB"/>
     <w:rPr>
@@ -10631,10 +8818,10 @@
       <w:szCs w:val="32"/>
     </w:rPr>
   </w:style>
-  <w:style w:type="character" w:customStyle="1" w:styleId="af1">
+  <w:style w:type="character" w:customStyle="1" w:styleId="a0">
     <w:name w:val="ย่อย อักขระ"/>
-    <w:basedOn w:val="a0"/>
-    <w:link w:val="af0"/>
+    <w:basedOn w:val="DefaultParagraphFont"/>
+    <w:link w:val="a"/>
     <w:rsid w:val="003D1C82"/>
     <w:rPr>
       <w:rFonts w:ascii="TH SarabunPSK" w:hAnsi="TH SarabunPSK" w:cs="TH SarabunPSK"/>
@@ -10644,9 +8831,9 @@
       <w:szCs w:val="32"/>
     </w:rPr>
   </w:style>
-  <w:style w:type="character" w:styleId="af2">
+  <w:style w:type="character" w:styleId="PlaceholderText">
     <w:name w:val="Placeholder Text"/>
-    <w:basedOn w:val="a0"/>
+    <w:basedOn w:val="DefaultParagraphFont"/>
     <w:uiPriority w:val="99"/>
     <w:semiHidden/>
     <w:rsid w:val="00D671E5"/>
@@ -10654,7 +8841,7 @@
       <w:color w:val="808080"/>
     </w:rPr>
   </w:style>
-  <w:style w:type="paragraph" w:styleId="af3">
+  <w:style w:type="paragraph" w:styleId="NoSpacing">
     <w:name w:val="No Spacing"/>
     <w:uiPriority w:val="1"/>
     <w:qFormat/>
@@ -10663,10 +8850,10 @@
       <w:spacing w:after="0" w:line="240" w:lineRule="auto"/>
     </w:pPr>
   </w:style>
-  <w:style w:type="paragraph" w:customStyle="1" w:styleId="af4">
+  <w:style w:type="paragraph" w:customStyle="1" w:styleId="a1">
     <w:name w:val="รูป"/>
-    <w:basedOn w:val="a"/>
-    <w:link w:val="af5"/>
+    <w:basedOn w:val="Normal"/>
+    <w:link w:val="a2"/>
     <w:qFormat/>
     <w:rsid w:val="001E681C"/>
     <w:pPr>
@@ -10679,10 +8866,10 @@
       <w:szCs w:val="32"/>
     </w:rPr>
   </w:style>
-  <w:style w:type="character" w:customStyle="1" w:styleId="af5">
+  <w:style w:type="character" w:customStyle="1" w:styleId="a2">
     <w:name w:val="รูป อักขระ"/>
-    <w:basedOn w:val="a0"/>
-    <w:link w:val="af4"/>
+    <w:basedOn w:val="DefaultParagraphFont"/>
+    <w:link w:val="a1"/>
     <w:rsid w:val="001E681C"/>
     <w:rPr>
       <w:rFonts w:ascii="TH SarabunPSK" w:hAnsi="TH SarabunPSK" w:cs="TH SarabunPSK"/>
@@ -10959,7 +9146,7 @@
 </file>
 
 <file path=customXml/itemProps1.xml><?xml version="1.0" encoding="utf-8"?>
-<ds:datastoreItem xmlns:ds="http://schemas.openxmlformats.org/officeDocument/2006/customXml" ds:itemID="{7038E40A-E956-4506-AA6C-03F0A74C39A7}">
+<ds:datastoreItem xmlns:ds="http://schemas.openxmlformats.org/officeDocument/2006/customXml" ds:itemID="{67A1F29A-A70B-4F49-AEEB-3C507A4022BE}">
   <ds:schemaRefs>
     <ds:schemaRef ds:uri="http://schemas.openxmlformats.org/officeDocument/2006/bibliography"/>
   </ds:schemaRefs>

--- a/Documents/Project/Word/13-บทที่ 1.docx
+++ b/Documents/Project/Word/13-บทที่ 1.docx
@@ -158,29 +158,7 @@
           <w:szCs w:val="32"/>
           <w:cs/>
         </w:rPr>
-        <w:t xml:space="preserve"> (ตลาดหุ้น)ในกูเก</w:t>
-      </w:r>
-      <w:proofErr w:type="spellStart"/>
-      <w:r>
-        <w:rPr>
-          <w:rFonts w:ascii="TH SarabunPSK" w:hAnsi="TH SarabunPSK" w:cs="TH SarabunPSK"/>
-          <w:color w:val="000000"/>
-          <w:sz w:val="32"/>
-          <w:szCs w:val="32"/>
-          <w:cs/>
-        </w:rPr>
-        <w:t>ิล</w:t>
-      </w:r>
-      <w:proofErr w:type="spellEnd"/>
-      <w:r>
-        <w:rPr>
-          <w:rFonts w:ascii="TH SarabunPSK" w:hAnsi="TH SarabunPSK" w:cs="TH SarabunPSK"/>
-          <w:color w:val="000000"/>
-          <w:sz w:val="32"/>
-          <w:szCs w:val="32"/>
-          <w:cs/>
-        </w:rPr>
-        <w:t>เทรนด์(</w:t>
+        <w:t xml:space="preserve"> (ตลาดหุ้น)ในกูเกิลเทรนด์(</w:t>
       </w:r>
       <w:r>
         <w:rPr>
@@ -457,27 +435,15 @@
         </w:rPr>
         <w:t xml:space="preserve">short </w:t>
       </w:r>
-      <w:proofErr w:type="spellStart"/>
-      <w:r>
-        <w:rPr>
-          <w:rFonts w:ascii="TH SarabunPSK" w:hAnsi="TH SarabunPSK" w:cs="TH SarabunPSK"/>
-          <w:color w:val="000000"/>
-          <w:sz w:val="32"/>
-          <w:szCs w:val="32"/>
-          <w:cs/>
-        </w:rPr>
-        <w:t>พร้อมๆ</w:t>
-      </w:r>
-      <w:proofErr w:type="spellEnd"/>
-      <w:r>
-        <w:rPr>
-          <w:rFonts w:ascii="TH SarabunPSK" w:hAnsi="TH SarabunPSK" w:cs="TH SarabunPSK"/>
-          <w:color w:val="000000"/>
-          <w:sz w:val="32"/>
-          <w:szCs w:val="32"/>
-          <w:cs/>
-        </w:rPr>
-        <w:t xml:space="preserve">กัน บนคู่หุ้นที่ต้องการ” โดยใช้หลักการ </w:t>
+      <w:r>
+        <w:rPr>
+          <w:rFonts w:ascii="TH SarabunPSK" w:hAnsi="TH SarabunPSK" w:cs="TH SarabunPSK"/>
+          <w:color w:val="000000"/>
+          <w:sz w:val="32"/>
+          <w:szCs w:val="32"/>
+          <w:cs/>
+        </w:rPr>
+        <w:t xml:space="preserve">พร้อมๆกัน บนคู่หุ้นที่ต้องการ” โดยใช้หลักการ </w:t>
       </w:r>
       <w:r>
         <w:rPr>
@@ -599,6 +565,18 @@
       <w:pPr>
         <w:pStyle w:val="113"/>
         <w:ind w:firstLine="0"/>
+      </w:pPr>
+    </w:p>
+    <w:p>
+      <w:pPr>
+        <w:pStyle w:val="113"/>
+        <w:ind w:firstLine="0"/>
+      </w:pPr>
+    </w:p>
+    <w:p>
+      <w:pPr>
+        <w:pStyle w:val="113"/>
+        <w:ind w:firstLine="0"/>
         <w:rPr>
           <w:b/>
           <w:bCs/>
@@ -608,6 +586,7 @@
         <w:rPr>
           <w:cs/>
         </w:rPr>
+        <w:lastRenderedPageBreak/>
         <w:br/>
       </w:r>
       <w:r>
@@ -751,76 +730,303 @@
           <w:color w:val="000000"/>
         </w:rPr>
       </w:pPr>
+      <w:r>
+        <w:rPr>
+          <w:b/>
+          <w:bCs/>
+          <w:color w:val="000000"/>
+          <w:cs/>
+        </w:rPr>
+        <w:t>1.3 ขอบเขตของโครงงาน</w:t>
+      </w:r>
     </w:p>
     <w:p>
       <w:pPr>
         <w:pStyle w:val="113"/>
-        <w:ind w:firstLine="0"/>
-        <w:rPr>
+      </w:pPr>
+      <w:r>
+        <w:rPr>
+          <w:color w:val="000000"/>
+        </w:rPr>
+        <w:t>1</w:t>
+      </w:r>
+      <w:r>
+        <w:rPr>
+          <w:color w:val="000000"/>
+          <w:cs/>
+        </w:rPr>
+        <w:t>.</w:t>
+      </w:r>
+      <w:r>
+        <w:rPr>
+          <w:color w:val="000000"/>
+        </w:rPr>
+        <w:t>3</w:t>
+      </w:r>
+      <w:r>
+        <w:rPr>
+          <w:color w:val="000000"/>
+          <w:cs/>
+        </w:rPr>
+        <w:t>.</w:t>
+      </w:r>
+      <w:r>
+        <w:rPr>
+          <w:color w:val="000000"/>
+        </w:rPr>
+        <w:t>1</w:t>
+      </w:r>
+      <w:r>
+        <w:rPr>
+          <w:color w:val="000000"/>
+          <w:cs/>
+        </w:rPr>
+        <w:t xml:space="preserve"> </w:t>
+      </w:r>
+      <w:r>
+        <w:rPr>
+          <w:cs/>
+        </w:rPr>
+        <w:t>โปรแกรมระบบเทรดอัตโนมัติการซื้อตามเงื่อนไขในการเข้าคำสั่งการซื้อขายที่ระบุไว้ได้อย่างถูกต้อง</w:t>
+      </w:r>
+    </w:p>
+    <w:p>
+      <w:pPr>
+        <w:pStyle w:val="113"/>
+      </w:pPr>
+      <w:r>
+        <w:rPr>
+          <w:color w:val="000000"/>
+        </w:rPr>
+        <w:t>1</w:t>
+      </w:r>
+      <w:r>
+        <w:rPr>
+          <w:color w:val="000000"/>
+          <w:cs/>
+        </w:rPr>
+        <w:t>.</w:t>
+      </w:r>
+      <w:r>
+        <w:rPr>
+          <w:color w:val="000000"/>
+        </w:rPr>
+        <w:t>3</w:t>
+      </w:r>
+      <w:r>
+        <w:rPr>
+          <w:color w:val="000000"/>
+          <w:cs/>
+        </w:rPr>
+        <w:t>.</w:t>
+      </w:r>
+      <w:r>
+        <w:rPr>
+          <w:color w:val="000000"/>
+        </w:rPr>
+        <w:t>2</w:t>
+      </w:r>
+      <w:r>
+        <w:rPr>
+          <w:color w:val="000000"/>
+          <w:cs/>
+        </w:rPr>
+        <w:t xml:space="preserve"> </w:t>
+      </w:r>
+      <w:r>
+        <w:rPr>
+          <w:cs/>
+        </w:rPr>
+        <w:t xml:space="preserve">โปรแกรมระบบเทรดอัตโนมัติสามารถทำการคำนวณการเปิดขนาดของ </w:t>
+      </w:r>
+      <w:r>
+        <w:t xml:space="preserve">Lot </w:t>
+      </w:r>
+      <w:r>
+        <w:rPr>
+          <w:cs/>
+        </w:rPr>
+        <w:t>ของคำสั่งการซื้อขายถัดไปได้เองเพื่อทำการปิดคำสั่งการซื้อขายทั้งหมดให้ไม่มีค่าของกำไรรวมที่ติดลบ</w:t>
+      </w:r>
+    </w:p>
+    <w:p>
+      <w:pPr>
+        <w:pStyle w:val="113"/>
+        <w:rPr>
+          <w:color w:val="000000"/>
+        </w:rPr>
+      </w:pPr>
+      <w:r>
+        <w:rPr>
+          <w:color w:val="000000"/>
+          <w:cs/>
+        </w:rPr>
+        <w:t xml:space="preserve">1.3.3 </w:t>
+      </w:r>
+      <w:r>
+        <w:rPr>
+          <w:cs/>
+        </w:rPr>
+        <w:t>โปรแกรมระบบเทรดอัตโนมัติการซื้อค่าทดสอบการประเมินจากการทนการขาดทุนหรือเปอร์เซ็นต์</w:t>
+      </w:r>
+      <w:r>
+        <w:t xml:space="preserve"> Drawdown </w:t>
+      </w:r>
+      <w:r>
+        <w:rPr>
+          <w:cs/>
+        </w:rPr>
+        <w:t xml:space="preserve">ผ่านการติดตามการทดสอบ </w:t>
+      </w:r>
+      <w:r>
+        <w:t>forward test</w:t>
+      </w:r>
+      <w:r>
+        <w:rPr>
+          <w:cs/>
+        </w:rPr>
+        <w:t xml:space="preserve"> ผ่านเว็บไซต์</w:t>
+      </w:r>
+      <w:r>
+        <w:t xml:space="preserve"> myfxbook.com </w:t>
+      </w:r>
+      <w:r>
+        <w:rPr>
+          <w:cs/>
+        </w:rPr>
+        <w:t xml:space="preserve">น้อยกว่า </w:t>
+      </w:r>
+      <w:r>
+        <w:t>50</w:t>
+      </w:r>
+      <w:r>
+        <w:rPr>
+          <w:cs/>
+        </w:rPr>
+        <w:t>เปอร์เซ็นต์</w:t>
+      </w:r>
+    </w:p>
+    <w:p>
+      <w:pPr>
+        <w:spacing w:after="0"/>
+        <w:jc w:val="thaiDistribute"/>
+        <w:rPr>
+          <w:rFonts w:ascii="TH SarabunPSK" w:hAnsi="TH SarabunPSK" w:cs="TH SarabunPSK"/>
+          <w:color w:val="000000"/>
+          <w:sz w:val="32"/>
+          <w:szCs w:val="32"/>
+        </w:rPr>
+      </w:pPr>
+    </w:p>
+    <w:p>
+      <w:pPr>
+        <w:spacing w:after="0"/>
+        <w:jc w:val="thaiDistribute"/>
+        <w:rPr>
+          <w:rFonts w:ascii="TH SarabunPSK" w:hAnsi="TH SarabunPSK" w:cs="TH SarabunPSK"/>
           <w:b/>
           <w:bCs/>
           <w:color w:val="000000"/>
-        </w:rPr>
-      </w:pPr>
-      <w:r>
-        <w:rPr>
+          <w:sz w:val="32"/>
+          <w:szCs w:val="32"/>
+        </w:rPr>
+      </w:pPr>
+      <w:r>
+        <w:rPr>
+          <w:rFonts w:ascii="TH SarabunPSK" w:hAnsi="TH SarabunPSK" w:cs="TH SarabunPSK"/>
           <w:b/>
           <w:bCs/>
           <w:color w:val="000000"/>
-          <w:cs/>
-        </w:rPr>
-        <w:lastRenderedPageBreak/>
-        <w:t>1.3 ขอบเขตของโครงงาน</w:t>
+          <w:sz w:val="32"/>
+          <w:szCs w:val="32"/>
+        </w:rPr>
+        <w:t>1</w:t>
+      </w:r>
+      <w:r>
+        <w:rPr>
+          <w:rFonts w:ascii="TH SarabunPSK" w:hAnsi="TH SarabunPSK" w:cs="TH SarabunPSK"/>
+          <w:b/>
+          <w:bCs/>
+          <w:color w:val="000000"/>
+          <w:sz w:val="32"/>
+          <w:szCs w:val="32"/>
+          <w:cs/>
+        </w:rPr>
+        <w:t>.</w:t>
+      </w:r>
+      <w:r>
+        <w:rPr>
+          <w:rFonts w:ascii="TH SarabunPSK" w:hAnsi="TH SarabunPSK" w:cs="TH SarabunPSK"/>
+          <w:b/>
+          <w:bCs/>
+          <w:color w:val="000000"/>
+          <w:sz w:val="32"/>
+          <w:szCs w:val="32"/>
+        </w:rPr>
+        <w:t>4</w:t>
+      </w:r>
+      <w:r>
+        <w:rPr>
+          <w:rFonts w:ascii="TH SarabunPSK" w:hAnsi="TH SarabunPSK" w:cs="TH SarabunPSK"/>
+          <w:b/>
+          <w:bCs/>
+          <w:color w:val="000000"/>
+          <w:sz w:val="32"/>
+          <w:szCs w:val="32"/>
+          <w:cs/>
+        </w:rPr>
+        <w:t xml:space="preserve"> ขั้นตอนการดำเนินงาน</w:t>
       </w:r>
     </w:p>
     <w:p>
       <w:pPr>
         <w:pStyle w:val="113"/>
-      </w:pPr>
-      <w:r>
-        <w:rPr>
-          <w:color w:val="000000"/>
-        </w:rPr>
-        <w:t>1</w:t>
-      </w:r>
-      <w:r>
-        <w:rPr>
-          <w:color w:val="000000"/>
-          <w:cs/>
-        </w:rPr>
-        <w:t>.</w:t>
-      </w:r>
-      <w:r>
-        <w:rPr>
-          <w:color w:val="000000"/>
-        </w:rPr>
-        <w:t>3</w:t>
-      </w:r>
-      <w:r>
-        <w:rPr>
-          <w:color w:val="000000"/>
-          <w:cs/>
-        </w:rPr>
-        <w:t>.</w:t>
-      </w:r>
-      <w:r>
-        <w:rPr>
-          <w:color w:val="000000"/>
-        </w:rPr>
-        <w:t>1</w:t>
-      </w:r>
-      <w:r>
-        <w:rPr>
-          <w:color w:val="000000"/>
-          <w:cs/>
-        </w:rPr>
-        <w:t xml:space="preserve"> </w:t>
-      </w:r>
-      <w:r>
-        <w:rPr>
-          <w:cs/>
-        </w:rPr>
-        <w:t>โปรแกรมระบบเทรดอัตโนมัติการซื้อตามเงื่อนไขในการเข้าคำสั่งการซื้อขายที่ระบุไว้ได้อย่างถูกต้อง</w:t>
+        <w:rPr>
+          <w:b/>
+          <w:bCs/>
+          <w:color w:val="000000"/>
+        </w:rPr>
+      </w:pPr>
+      <w:r>
+        <w:rPr>
+          <w:color w:val="000000"/>
+          <w:cs/>
+        </w:rPr>
+        <w:t xml:space="preserve">1.4.1.1 </w:t>
+      </w:r>
+      <w:r>
+        <w:rPr>
+          <w:cs/>
+        </w:rPr>
+        <w:t>ศึกษาข้อมูลเกี่ยวกับ</w:t>
+      </w:r>
+      <w:r>
+        <w:rPr>
+          <w:sz w:val="28"/>
+          <w:cs/>
+        </w:rPr>
+        <w:t xml:space="preserve">ความสัมพันธ์ของข้อมูล </w:t>
+      </w:r>
+      <w:r>
+        <w:t xml:space="preserve">(Correlation) </w:t>
+      </w:r>
+      <w:r>
+        <w:rPr>
+          <w:cs/>
+        </w:rPr>
+        <w:t>และเนื้อหาจากอาจารย์ที่ปรึกษาหรือผู้เชี</w:t>
+      </w:r>
+      <w:r>
+        <w:rPr>
+          <w:cs/>
+        </w:rPr>
+        <w:t>่</w:t>
+      </w:r>
+      <w:r>
+        <w:rPr>
+          <w:cs/>
+        </w:rPr>
+        <w:t>ยวชาญเรื่องนี้</w:t>
       </w:r>
     </w:p>
     <w:p>
@@ -830,32 +1036,14 @@
       <w:r>
         <w:rPr>
           <w:color w:val="000000"/>
-        </w:rPr>
-        <w:t>1</w:t>
-      </w:r>
-      <w:r>
-        <w:rPr>
-          <w:color w:val="000000"/>
-          <w:cs/>
-        </w:rPr>
-        <w:t>.</w:t>
-      </w:r>
-      <w:r>
-        <w:rPr>
-          <w:color w:val="000000"/>
-        </w:rPr>
-        <w:t>3</w:t>
-      </w:r>
-      <w:r>
-        <w:rPr>
-          <w:color w:val="000000"/>
-          <w:cs/>
-        </w:rPr>
-        <w:t>.</w:t>
-      </w:r>
-      <w:r>
-        <w:rPr>
-          <w:color w:val="000000"/>
+          <w:cs/>
+        </w:rPr>
+        <w:t>1.4.1.</w:t>
+      </w:r>
+      <w:r>
+        <w:rPr>
+          <w:color w:val="000000"/>
+          <w:cs/>
         </w:rPr>
         <w:t>2</w:t>
       </w:r>
@@ -870,16 +1058,7 @@
         <w:rPr>
           <w:cs/>
         </w:rPr>
-        <w:t xml:space="preserve">โปรแกรมระบบเทรดอัตโนมัติสามารถทำการคำนวณการเปิดขนาดของ </w:t>
-      </w:r>
-      <w:r>
-        <w:t xml:space="preserve">Lot </w:t>
-      </w:r>
-      <w:r>
-        <w:rPr>
-          <w:cs/>
-        </w:rPr>
-        <w:t>ของคำสั่งการซื้อขายถัดไปได้เองเพื่อทำการปิดคำสั่งการซื้อขายทั้งหมดให้ไม่มีค่าของกำไรรวมที่ติดลบ</w:t>
+        <w:t>ออกแบบเพื่อหาค่าความสัมพันธ์ของคู่เงิน</w:t>
       </w:r>
     </w:p>
     <w:p>
@@ -894,177 +1073,129 @@
           <w:color w:val="000000"/>
           <w:cs/>
         </w:rPr>
-        <w:t xml:space="preserve">1.3.3 </w:t>
-      </w:r>
-      <w:r>
-        <w:rPr>
-          <w:cs/>
-        </w:rPr>
-        <w:t>โปรแกรมระบบเทรดอัตโนมัติการซื้อค่าทดสอบการประเมินจากการทนการขาดทุนหรือเปอร์เซ็นต์</w:t>
-      </w:r>
-      <w:r>
-        <w:t xml:space="preserve"> Drawdown </w:t>
-      </w:r>
-      <w:r>
-        <w:rPr>
-          <w:cs/>
-        </w:rPr>
-        <w:t xml:space="preserve">ผ่านการติดตามการทดสอบ </w:t>
-      </w:r>
-      <w:r>
-        <w:t>forward test</w:t>
-      </w:r>
-      <w:r>
-        <w:rPr>
-          <w:cs/>
-        </w:rPr>
-        <w:t xml:space="preserve"> ผ่านเว็บไซต์</w:t>
-      </w:r>
-      <w:r>
-        <w:t xml:space="preserve"> myfxbook.com </w:t>
-      </w:r>
-      <w:r>
-        <w:rPr>
-          <w:cs/>
-        </w:rPr>
-        <w:t xml:space="preserve">น้อยกว่า </w:t>
-      </w:r>
-      <w:r>
-        <w:t>50</w:t>
-      </w:r>
-      <w:r>
-        <w:rPr>
-          <w:cs/>
-        </w:rPr>
-        <w:t>เปอร์เซ็นต์</w:t>
+        <w:t>1.4.1.</w:t>
+      </w:r>
+      <w:r>
+        <w:rPr>
+          <w:color w:val="000000"/>
+          <w:cs/>
+        </w:rPr>
+        <w:t>3</w:t>
+      </w:r>
+      <w:r>
+        <w:rPr>
+          <w:color w:val="000000"/>
+          <w:cs/>
+        </w:rPr>
+        <w:t xml:space="preserve"> </w:t>
+      </w:r>
+      <w:r>
+        <w:rPr>
+          <w:cs/>
+        </w:rPr>
+        <w:t>ออกแบบคู่เงินสำหรับการ</w:t>
+      </w:r>
+      <w:r>
+        <w:rPr>
+          <w:cs/>
+        </w:rPr>
+        <w:t>เทรดเพื่อทำกำไร</w:t>
+      </w:r>
+      <w:r>
+        <w:rPr>
+          <w:cs/>
+        </w:rPr>
+        <w:t>และทำการเขียนโปรแกรมเพราะหลังจากกำหนดคู่เงินแล้ว</w:t>
       </w:r>
     </w:p>
     <w:p>
       <w:pPr>
-        <w:spacing w:after="0"/>
-        <w:jc w:val="thaiDistribute"/>
-        <w:rPr>
-          <w:rFonts w:ascii="TH SarabunPSK" w:hAnsi="TH SarabunPSK" w:cs="TH SarabunPSK"/>
-          <w:color w:val="000000"/>
-          <w:sz w:val="32"/>
-          <w:szCs w:val="32"/>
-        </w:rPr>
-      </w:pPr>
+        <w:pStyle w:val="113"/>
+        <w:rPr>
+          <w:color w:val="000000"/>
+        </w:rPr>
+      </w:pPr>
+      <w:r>
+        <w:rPr>
+          <w:color w:val="000000"/>
+          <w:cs/>
+        </w:rPr>
+        <w:t>1.4.1.</w:t>
+      </w:r>
+      <w:r>
+        <w:rPr>
+          <w:color w:val="000000"/>
+          <w:cs/>
+        </w:rPr>
+        <w:t>4</w:t>
+      </w:r>
+      <w:r>
+        <w:rPr>
+          <w:color w:val="000000"/>
+          <w:cs/>
+        </w:rPr>
+        <w:t xml:space="preserve"> </w:t>
+      </w:r>
+      <w:r>
+        <w:rPr>
+          <w:cs/>
+        </w:rPr>
+        <w:t>ศึกษาและวิเคราะห์การเพิ่มปริมาณของขนาดสัญญาซื้อของของคำสั่งและทำการเขียนโปรแกรมเพราะหลังจากตัวระบบเทรดอัตโนมัติสามารถทำการเปิดคำสั่งซื้อตามเงื่อนไขและสามารถปิดได้ตามเงื่อนไขที่ระบุจะทำการวิเคราะห์หาจุดและจำนวนปริมาณขนาดสัญญาซื้อที่เหมาะสมสำหรับคำสั่งซื้อที่สองและทำการเขียนโปรแกรม</w:t>
+      </w:r>
     </w:p>
     <w:p>
       <w:pPr>
-        <w:spacing w:after="0"/>
-        <w:jc w:val="thaiDistribute"/>
-        <w:rPr>
-          <w:rFonts w:ascii="TH SarabunPSK" w:hAnsi="TH SarabunPSK" w:cs="TH SarabunPSK"/>
-          <w:b/>
-          <w:bCs/>
-          <w:color w:val="000000"/>
-          <w:sz w:val="32"/>
-          <w:szCs w:val="32"/>
-        </w:rPr>
-      </w:pPr>
-      <w:r>
-        <w:rPr>
-          <w:rFonts w:ascii="TH SarabunPSK" w:hAnsi="TH SarabunPSK" w:cs="TH SarabunPSK"/>
-          <w:b/>
-          <w:bCs/>
-          <w:color w:val="000000"/>
-          <w:sz w:val="32"/>
-          <w:szCs w:val="32"/>
-        </w:rPr>
-        <w:t>1</w:t>
-      </w:r>
-      <w:r>
-        <w:rPr>
-          <w:rFonts w:ascii="TH SarabunPSK" w:hAnsi="TH SarabunPSK" w:cs="TH SarabunPSK"/>
-          <w:b/>
-          <w:bCs/>
-          <w:color w:val="000000"/>
-          <w:sz w:val="32"/>
-          <w:szCs w:val="32"/>
-          <w:cs/>
-        </w:rPr>
-        <w:t>.</w:t>
-      </w:r>
-      <w:r>
-        <w:rPr>
-          <w:rFonts w:ascii="TH SarabunPSK" w:hAnsi="TH SarabunPSK" w:cs="TH SarabunPSK"/>
-          <w:b/>
-          <w:bCs/>
-          <w:color w:val="000000"/>
-          <w:sz w:val="32"/>
-          <w:szCs w:val="32"/>
-        </w:rPr>
-        <w:t>4</w:t>
-      </w:r>
-      <w:r>
-        <w:rPr>
-          <w:rFonts w:ascii="TH SarabunPSK" w:hAnsi="TH SarabunPSK" w:cs="TH SarabunPSK"/>
-          <w:b/>
-          <w:bCs/>
-          <w:color w:val="000000"/>
-          <w:sz w:val="32"/>
-          <w:szCs w:val="32"/>
-          <w:cs/>
-        </w:rPr>
-        <w:t xml:space="preserve"> ขั้นตอนการดำเนินงาน</w:t>
+        <w:pStyle w:val="113"/>
+        <w:rPr>
+          <w:color w:val="000000"/>
+        </w:rPr>
+      </w:pPr>
+      <w:r>
+        <w:rPr>
+          <w:color w:val="000000"/>
+          <w:cs/>
+        </w:rPr>
+        <w:t>1.4.1.</w:t>
+      </w:r>
+      <w:r>
+        <w:rPr>
+          <w:color w:val="000000"/>
+          <w:cs/>
+        </w:rPr>
+        <w:t>5</w:t>
+      </w:r>
+      <w:r>
+        <w:rPr>
+          <w:color w:val="000000"/>
+          <w:cs/>
+        </w:rPr>
+        <w:t xml:space="preserve"> </w:t>
+      </w:r>
+      <w:r>
+        <w:rPr>
+          <w:cs/>
+        </w:rPr>
+        <w:t>เพิ่มระบบการหยุดการขาดทุนและทำการเขียนโปรแกรมหลังจากตัวระบบเทรดอัตโนมัติพร้อมทำการซื้อขาย</w:t>
+      </w:r>
+      <w:r>
+        <w:rPr>
+          <w:cs/>
+        </w:rPr>
+        <w:t>การบริหารเงิน (</w:t>
+      </w:r>
+      <w:r>
+        <w:t xml:space="preserve">Money Management) </w:t>
+      </w:r>
+      <w:r>
+        <w:rPr>
+          <w:cs/>
+        </w:rPr>
+        <w:t>มารวมกันเพื่อนำไปใช้งานสำหรับระบบซื้อขายอัตโนมัติหลายสกุลเงินให้ผู้ใช้งานได้นำไปใช้งาน</w:t>
       </w:r>
     </w:p>
     <w:p>
       <w:pPr>
         <w:pStyle w:val="113"/>
-        <w:rPr>
-          <w:b/>
-          <w:bCs/>
-          <w:color w:val="000000"/>
-        </w:rPr>
-      </w:pPr>
-      <w:r>
-        <w:rPr>
-          <w:color w:val="000000"/>
-          <w:cs/>
-        </w:rPr>
-        <w:t xml:space="preserve">1.4.1.1 </w:t>
-      </w:r>
-      <w:r>
-        <w:rPr>
-          <w:cs/>
-        </w:rPr>
-        <w:t>ศึกษาข้อมูลเกี่ยวกับ</w:t>
-      </w:r>
-      <w:r>
-        <w:rPr>
-          <w:sz w:val="28"/>
-          <w:cs/>
-        </w:rPr>
-        <w:t xml:space="preserve">ความสัมพันธ์ของข้อมูล </w:t>
-      </w:r>
-      <w:r>
-        <w:t xml:space="preserve">(Correlation) </w:t>
-      </w:r>
-      <w:r>
-        <w:rPr>
-          <w:cs/>
-        </w:rPr>
-        <w:t>และเนื้อหาจากอาจารย์ที่ปรึกษาหรือผู้เชี</w:t>
-      </w:r>
-      <w:r>
-        <w:rPr>
-          <w:cs/>
-        </w:rPr>
-        <w:t>่</w:t>
-      </w:r>
-      <w:r>
-        <w:rPr>
-          <w:cs/>
-        </w:rPr>
-        <w:t>ยวชาญเรื่องนี้</w:t>
-      </w:r>
-    </w:p>
-    <w:p>
-      <w:pPr>
-        <w:pStyle w:val="113"/>
       </w:pPr>
       <w:r>
         <w:rPr>
@@ -1078,7 +1209,7 @@
           <w:color w:val="000000"/>
           <w:cs/>
         </w:rPr>
-        <w:t>2</w:t>
+        <w:t>6</w:t>
       </w:r>
       <w:r>
         <w:rPr>
@@ -1091,197 +1222,33 @@
         <w:rPr>
           <w:cs/>
         </w:rPr>
-        <w:t>ออกแบบเพื่อหาค่าความสัมพันธ์ของคู่เงิน</w:t>
-      </w:r>
-    </w:p>
-    <w:p>
-      <w:pPr>
-        <w:pStyle w:val="113"/>
-        <w:rPr>
-          <w:color w:val="000000"/>
-        </w:rPr>
-      </w:pPr>
-      <w:r>
-        <w:rPr>
-          <w:color w:val="000000"/>
-          <w:cs/>
-        </w:rPr>
-        <w:t>1.4.1.</w:t>
-      </w:r>
-      <w:r>
-        <w:rPr>
-          <w:color w:val="000000"/>
-          <w:cs/>
-        </w:rPr>
-        <w:t>3</w:t>
-      </w:r>
-      <w:r>
-        <w:rPr>
-          <w:color w:val="000000"/>
-          <w:cs/>
-        </w:rPr>
+        <w:t>ทดสอบเพื่อหาค่าร้อยละขาดทุนสะสม (</w:t>
+      </w:r>
+      <w:r>
+        <w:t xml:space="preserve">Drawdown) </w:t>
+      </w:r>
+      <w:r>
+        <w:rPr>
+          <w:cs/>
+        </w:rPr>
+        <w:t xml:space="preserve">ผ่านตัว </w:t>
+      </w:r>
+      <w:r>
+        <w:t xml:space="preserve">Metatrader </w:t>
+      </w:r>
+      <w:r>
+        <w:rPr>
+          <w:cs/>
+        </w:rPr>
+        <w:t>5</w:t>
+      </w:r>
+      <w:r>
         <w:t xml:space="preserve"> </w:t>
       </w:r>
       <w:r>
         <w:rPr>
           <w:cs/>
         </w:rPr>
-        <w:t>ออกแบบคู่เงินสำหรับการ</w:t>
-      </w:r>
-      <w:r>
-        <w:rPr>
-          <w:cs/>
-        </w:rPr>
-        <w:t>เทรดเพื่อทำกำไร</w:t>
-      </w:r>
-      <w:r>
-        <w:rPr>
-          <w:cs/>
-        </w:rPr>
-        <w:t>และทำการเขียนโปรแกรมเพราะหลังจากกำหนดคู่เงินแล้ว</w:t>
-      </w:r>
-    </w:p>
-    <w:p>
-      <w:pPr>
-        <w:pStyle w:val="113"/>
-        <w:rPr>
-          <w:color w:val="000000"/>
-        </w:rPr>
-      </w:pPr>
-      <w:r>
-        <w:rPr>
-          <w:color w:val="000000"/>
-          <w:cs/>
-        </w:rPr>
-        <w:t>1.4.1.</w:t>
-      </w:r>
-      <w:r>
-        <w:rPr>
-          <w:color w:val="000000"/>
-          <w:cs/>
-        </w:rPr>
-        <w:t>4</w:t>
-      </w:r>
-      <w:r>
-        <w:rPr>
-          <w:color w:val="000000"/>
-          <w:cs/>
-        </w:rPr>
-        <w:t xml:space="preserve"> </w:t>
-      </w:r>
-      <w:r>
-        <w:rPr>
-          <w:cs/>
-        </w:rPr>
-        <w:t>ศึกษาและวิเคราะห์การเพิ่มปริมาณของขนาดสัญญาซื้อของของคำสั่งและทำการเขียนโปรแกรมเพราะหลังจากตัวระบบเทรดอัตโนมัติสามารถทำการเปิดคำสั่งซื้อตามเงื่อนไขและสามารถปิดได้ตามเงื่อนไขที่ระบุจะทำการวิเคราะห์หาจุดและจำนวนปริมาณขนาดสัญญาซื้อที่เหมาะสมสำหรับคำสั่งซื้อที่สองและทำการเขียนโปรแกรม</w:t>
-      </w:r>
-    </w:p>
-    <w:p>
-      <w:pPr>
-        <w:pStyle w:val="113"/>
-        <w:rPr>
-          <w:color w:val="000000"/>
-        </w:rPr>
-      </w:pPr>
-      <w:r>
-        <w:rPr>
-          <w:color w:val="000000"/>
-          <w:cs/>
-        </w:rPr>
-        <w:t>1.4.1.</w:t>
-      </w:r>
-      <w:r>
-        <w:rPr>
-          <w:color w:val="000000"/>
-          <w:cs/>
-        </w:rPr>
-        <w:t>5</w:t>
-      </w:r>
-      <w:r>
-        <w:rPr>
-          <w:color w:val="000000"/>
-          <w:cs/>
-        </w:rPr>
-        <w:t xml:space="preserve"> </w:t>
-      </w:r>
-      <w:r>
-        <w:rPr>
-          <w:cs/>
-        </w:rPr>
-        <w:t>เพิ่มระบบการหยุดการขาดทุนและทำการเขียนโปรแกรมหลังจากตัวระบบเทรดอัตโนมัติพร้อมทำการซื้อขาย</w:t>
-      </w:r>
-      <w:r>
-        <w:rPr>
-          <w:cs/>
-        </w:rPr>
-        <w:t>การบริหารเงิน (</w:t>
-      </w:r>
-      <w:r>
-        <w:t xml:space="preserve">Money Management) </w:t>
-      </w:r>
-      <w:r>
-        <w:rPr>
-          <w:cs/>
-        </w:rPr>
-        <w:t>มารวมกันเพื่อนำไปใช้งานสำหรับระบบซื้อขายอัตโนมัติหลายสกุลเงินให้ผู้ใช้งานได้นำไปใช้งาน</w:t>
-      </w:r>
-    </w:p>
-    <w:p>
-      <w:pPr>
-        <w:pStyle w:val="113"/>
-      </w:pPr>
-      <w:r>
-        <w:rPr>
-          <w:color w:val="000000"/>
-          <w:cs/>
-        </w:rPr>
-        <w:t>1.4.1.</w:t>
-      </w:r>
-      <w:r>
-        <w:rPr>
-          <w:color w:val="000000"/>
-          <w:cs/>
-        </w:rPr>
-        <w:t>6</w:t>
-      </w:r>
-      <w:r>
-        <w:rPr>
-          <w:color w:val="000000"/>
-          <w:cs/>
-        </w:rPr>
-        <w:t xml:space="preserve"> </w:t>
-      </w:r>
-      <w:r>
-        <w:rPr>
-          <w:cs/>
-        </w:rPr>
-        <w:t>ทดสอบเพื่อหาค่าร้อยละขาดทุนสะสม (</w:t>
-      </w:r>
-      <w:r>
-        <w:t xml:space="preserve">Drawdown) </w:t>
-      </w:r>
-      <w:r>
-        <w:rPr>
-          <w:cs/>
-        </w:rPr>
-        <w:t xml:space="preserve">ผ่านตัว </w:t>
-      </w:r>
-      <w:r>
-        <w:t xml:space="preserve">Metatrader </w:t>
-      </w:r>
-      <w:r>
-        <w:rPr>
-          <w:cs/>
-        </w:rPr>
-        <w:t>5</w:t>
-      </w:r>
-      <w:r>
-        <w:t xml:space="preserve"> </w:t>
-      </w:r>
-      <w:r>
-        <w:rPr>
-          <w:cs/>
-        </w:rPr>
         <w:t>และ</w:t>
       </w:r>
       <w:r>
@@ -1296,16 +1263,6 @@
         </w:rPr>
         <w:t>การทำโครงงาน</w:t>
       </w:r>
-    </w:p>
-    <w:p>
-      <w:pPr>
-        <w:pStyle w:val="113"/>
-        <w:rPr>
-          <w:color w:val="000000"/>
-        </w:rPr>
-      </w:pPr>
-      <w:bookmarkStart w:id="0" w:name="_GoBack"/>
-      <w:bookmarkEnd w:id="0"/>
     </w:p>
     <w:p>
       <w:pPr>
@@ -1331,6 +1288,7 @@
           <w:szCs w:val="32"/>
           <w:cs/>
         </w:rPr>
+        <w:lastRenderedPageBreak/>
         <w:t>ตารางที่ 1.1</w:t>
       </w:r>
       <w:r>
@@ -2491,7 +2449,7 @@
                     </wp:anchor>
                   </w:drawing>
                 </mc:Choice>
-                <mc:Fallback xmlns:w16="http://schemas.microsoft.com/office/word/2018/wordml" xmlns:w16cex="http://schemas.microsoft.com/office/word/2018/wordml/cex">
+                <mc:Fallback xmlns:w16cex="http://schemas.microsoft.com/office/word/2018/wordml/cex" xmlns:w16="http://schemas.microsoft.com/office/word/2018/wordml">
                   <w:pict>
                     <v:shapetype w14:anchorId="3D1FDEFA" id="_x0000_t32" coordsize="21600,21600" o:spt="32" o:oned="t" path="m,l21600,21600e" filled="f">
                       <v:path arrowok="t" fillok="f" o:connecttype="none"/>
@@ -2872,7 +2830,7 @@
                     </wp:anchor>
                   </w:drawing>
                 </mc:Choice>
-                <mc:Fallback xmlns:w16="http://schemas.microsoft.com/office/word/2018/wordml" xmlns:w16cex="http://schemas.microsoft.com/office/word/2018/wordml/cex">
+                <mc:Fallback xmlns:w16cex="http://schemas.microsoft.com/office/word/2018/wordml/cex" xmlns:w16="http://schemas.microsoft.com/office/word/2018/wordml">
                   <w:pict>
                     <v:shape w14:anchorId="784473D9" id="ลูกศรเชื่อมต่อแบบตรง 17" o:spid="_x0000_s1026" type="#_x0000_t32" style="position:absolute;margin-left:-5.25pt;margin-top:3.75pt;width:24.45pt;height:0;z-index:251714560;visibility:visible;mso-wrap-style:square;mso-width-percent:0;mso-height-percent:0;mso-wrap-distance-left:9pt;mso-wrap-distance-top:-3e-5mm;mso-wrap-distance-right:9pt;mso-wrap-distance-bottom:-3e-5mm;mso-position-horizontal:absolute;mso-position-horizontal-relative:text;mso-position-vertical:absolute;mso-position-vertical-relative:page;mso-width-percent:0;mso-height-percent:0;mso-width-relative:margin;mso-height-relative:margin" o:gfxdata="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" strokecolor="windowText" strokeweight=".5pt">
                       <v:stroke startarrow="block" endarrow="block" joinstyle="miter"/>
@@ -3248,7 +3206,7 @@
                     </wp:anchor>
                   </w:drawing>
                 </mc:Choice>
-                <mc:Fallback xmlns:w16="http://schemas.microsoft.com/office/word/2018/wordml" xmlns:w16cex="http://schemas.microsoft.com/office/word/2018/wordml/cex">
+                <mc:Fallback xmlns:w16cex="http://schemas.microsoft.com/office/word/2018/wordml/cex" xmlns:w16="http://schemas.microsoft.com/office/word/2018/wordml">
                   <w:pict>
                     <v:shape w14:anchorId="383FAE7E" id="ลูกศรเชื่อมต่อแบบตรง 18" o:spid="_x0000_s1026" type="#_x0000_t32" style="position:absolute;margin-left:-5.9pt;margin-top:7.2pt;width:48.3pt;height:.3pt;flip:y;z-index:251715584;visibility:visible;mso-wrap-style:square;mso-width-percent:0;mso-height-percent:0;mso-wrap-distance-left:9pt;mso-wrap-distance-top:-3e-5mm;mso-wrap-distance-right:9pt;mso-wrap-distance-bottom:-3e-5mm;mso-position-horizontal:absolute;mso-position-horizontal-relative:text;mso-position-vertical:absolute;mso-position-vertical-relative:text;mso-width-percent:0;mso-height-percent:0;mso-width-relative:margin;mso-height-relative:margin" o:gfxdata="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" strokecolor="windowText" strokeweight=".5pt">
                       <v:stroke startarrow="block" endarrow="block" joinstyle="miter"/>
@@ -3512,7 +3470,6 @@
                 <w:sz w:val="28"/>
                 <w:cs/>
               </w:rPr>
-              <w:lastRenderedPageBreak/>
               <w:t>ศึกษาและวิเคราะห์การเพิ่มปริมาณของขนาดสัญญาซื้อของของคำสั่ง</w:t>
             </w:r>
           </w:p>
@@ -3599,7 +3556,7 @@
                     </wp:anchor>
                   </w:drawing>
                 </mc:Choice>
-                <mc:Fallback xmlns:w16="http://schemas.microsoft.com/office/word/2018/wordml" xmlns:w16cex="http://schemas.microsoft.com/office/word/2018/wordml/cex">
+                <mc:Fallback xmlns:w16cex="http://schemas.microsoft.com/office/word/2018/wordml/cex" xmlns:w16="http://schemas.microsoft.com/office/word/2018/wordml">
                   <w:pict>
                     <v:shape w14:anchorId="7FB13B2B" id="ลูกศรเชื่อมต่อแบบตรง 19" o:spid="_x0000_s1026" type="#_x0000_t32" style="position:absolute;margin-left:-6pt;margin-top:10.55pt;width:48.3pt;height:.3pt;flip:y;z-index:251716608;visibility:visible;mso-wrap-style:square;mso-width-percent:0;mso-height-percent:0;mso-wrap-distance-left:9pt;mso-wrap-distance-top:-3e-5mm;mso-wrap-distance-right:9pt;mso-wrap-distance-bottom:-3e-5mm;mso-position-horizontal:absolute;mso-position-horizontal-relative:text;mso-position-vertical:absolute;mso-position-vertical-relative:page;mso-width-percent:0;mso-height-percent:0;mso-width-relative:margin;mso-height-relative:margin" o:gfxdata="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" strokecolor="windowText" strokeweight=".5pt">
                       <v:stroke startarrow="block" endarrow="block" joinstyle="miter"/>
@@ -3972,7 +3929,7 @@
                     </wp:anchor>
                   </w:drawing>
                 </mc:Choice>
-                <mc:Fallback xmlns:w16="http://schemas.microsoft.com/office/word/2018/wordml" xmlns:w16cex="http://schemas.microsoft.com/office/word/2018/wordml/cex">
+                <mc:Fallback xmlns:w16cex="http://schemas.microsoft.com/office/word/2018/wordml/cex" xmlns:w16="http://schemas.microsoft.com/office/word/2018/wordml">
                   <w:pict>
                     <v:shape w14:anchorId="7E4A7F1A" id="ลูกศรเชื่อมต่อแบบตรง 1" o:spid="_x0000_s1026" type="#_x0000_t32" style="position:absolute;margin-left:-28.8pt;margin-top:8.05pt;width:70.8pt;height:.3pt;z-index:251721728;visibility:visible;mso-wrap-style:square;mso-width-percent:0;mso-height-percent:0;mso-wrap-distance-left:9pt;mso-wrap-distance-top:-3e-5mm;mso-wrap-distance-right:9pt;mso-wrap-distance-bottom:-3e-5mm;mso-position-horizontal:absolute;mso-position-horizontal-relative:text;mso-position-vertical:absolute;mso-position-vertical-relative:page;mso-width-percent:0;mso-height-percent:0;mso-width-relative:margin;mso-height-relative:margin" o:gfxdata="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" strokecolor="windowText" strokeweight=".5pt">
                       <v:stroke startarrow="block" endarrow="block" joinstyle="miter"/>
@@ -4407,7 +4364,7 @@
                     </wp:anchor>
                   </w:drawing>
                 </mc:Choice>
-                <mc:Fallback xmlns:w16="http://schemas.microsoft.com/office/word/2018/wordml" xmlns:w16cex="http://schemas.microsoft.com/office/word/2018/wordml/cex">
+                <mc:Fallback xmlns:w16cex="http://schemas.microsoft.com/office/word/2018/wordml/cex" xmlns:w16="http://schemas.microsoft.com/office/word/2018/wordml">
                   <w:pict>
                     <v:shape w14:anchorId="5B9439D3" id="ลูกศรเชื่อมต่อแบบตรง 22" o:spid="_x0000_s1026" type="#_x0000_t32" style="position:absolute;margin-left:-56.2pt;margin-top:4.65pt;width:78pt;height:0;flip:y;z-index:251717632;visibility:visible;mso-wrap-style:square;mso-width-percent:0;mso-height-percent:0;mso-wrap-distance-left:9pt;mso-wrap-distance-top:-3e-5mm;mso-wrap-distance-right:9pt;mso-wrap-distance-bottom:-3e-5mm;mso-position-horizontal:absolute;mso-position-horizontal-relative:text;mso-position-vertical:absolute;mso-position-vertical-relative:page;mso-width-percent:0;mso-height-percent:0;mso-width-relative:margin;mso-height-relative:margin" o:gfxdata="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" strokecolor="windowText" strokeweight=".5pt">
                       <v:stroke startarrow="block" endarrow="block" joinstyle="miter"/>
@@ -4825,7 +4782,7 @@
                     </wp:anchor>
                   </w:drawing>
                 </mc:Choice>
-                <mc:Fallback xmlns:w16="http://schemas.microsoft.com/office/word/2018/wordml" xmlns:w16cex="http://schemas.microsoft.com/office/word/2018/wordml/cex">
+                <mc:Fallback xmlns:w16cex="http://schemas.microsoft.com/office/word/2018/wordml/cex" xmlns:w16="http://schemas.microsoft.com/office/word/2018/wordml">
                   <w:pict>
                     <v:shape w14:anchorId="60D7A4D6" id="ลูกศรเชื่อมต่อแบบตรง 2" o:spid="_x0000_s1026" type="#_x0000_t32" style="position:absolute;margin-left:-58.3pt;margin-top:6.85pt;width:77.7pt;height:.85pt;flip:y;z-index:251722752;visibility:visible;mso-wrap-style:square;mso-width-percent:0;mso-height-percent:0;mso-wrap-distance-left:9pt;mso-wrap-distance-top:-3e-5mm;mso-wrap-distance-right:9pt;mso-wrap-distance-bottom:-3e-5mm;mso-position-horizontal:absolute;mso-position-horizontal-relative:text;mso-position-vertical:absolute;mso-position-vertical-relative:page;mso-width-percent:0;mso-height-percent:0;mso-width-relative:margin;mso-height-relative:margin" o:gfxdata="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" strokecolor="windowText" strokeweight=".5pt">
                       <v:stroke startarrow="block" endarrow="block" joinstyle="miter"/>
@@ -5220,7 +5177,7 @@
                     </wp:anchor>
                   </w:drawing>
                 </mc:Choice>
-                <mc:Fallback xmlns:w16="http://schemas.microsoft.com/office/word/2018/wordml" xmlns:w16cex="http://schemas.microsoft.com/office/word/2018/wordml/cex">
+                <mc:Fallback xmlns:w16cex="http://schemas.microsoft.com/office/word/2018/wordml/cex" xmlns:w16="http://schemas.microsoft.com/office/word/2018/wordml">
                   <w:pict>
                     <v:shape w14:anchorId="3B93BE00" id="ลูกศรเชื่อมต่อแบบตรง 3" o:spid="_x0000_s1026" type="#_x0000_t32" style="position:absolute;margin-left:-201.8pt;margin-top:6.45pt;width:219.4pt;height:1.25pt;flip:y;z-index:251723776;visibility:visible;mso-wrap-style:square;mso-width-percent:0;mso-height-percent:0;mso-wrap-distance-left:9pt;mso-wrap-distance-top:-3e-5mm;mso-wrap-distance-right:9pt;mso-wrap-distance-bottom:-3e-5mm;mso-position-horizontal:absolute;mso-position-horizontal-relative:text;mso-position-vertical:absolute;mso-position-vertical-relative:page;mso-width-percent:0;mso-height-percent:0;mso-width-relative:margin;mso-height-relative:margin" o:gfxdata="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" strokecolor="windowText" strokeweight=".5pt">
                       <v:stroke startarrow="block" endarrow="block" joinstyle="miter"/>
@@ -5616,7 +5573,7 @@
                     </wp:anchor>
                   </w:drawing>
                 </mc:Choice>
-                <mc:Fallback xmlns:w16="http://schemas.microsoft.com/office/word/2018/wordml" xmlns:w16cex="http://schemas.microsoft.com/office/word/2018/wordml/cex">
+                <mc:Fallback xmlns:w16cex="http://schemas.microsoft.com/office/word/2018/wordml/cex" xmlns:w16="http://schemas.microsoft.com/office/word/2018/wordml">
                   <w:pict>
                     <v:shape w14:anchorId="72319D7C" id="ลูกศรเชื่อมต่อแบบตรง 4" o:spid="_x0000_s1026" type="#_x0000_t32" style="position:absolute;margin-left:-30.5pt;margin-top:6.5pt;width:48pt;height:0;z-index:251724800;visibility:visible;mso-wrap-style:square;mso-width-percent:0;mso-height-percent:0;mso-wrap-distance-left:9pt;mso-wrap-distance-top:-3e-5mm;mso-wrap-distance-right:9pt;mso-wrap-distance-bottom:-3e-5mm;mso-position-horizontal:absolute;mso-position-horizontal-relative:text;mso-position-vertical:absolute;mso-position-vertical-relative:page;mso-width-percent:0;mso-height-percent:0;mso-width-relative:margin;mso-height-relative:margin" o:gfxdata="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" strokecolor="windowText" strokeweight=".5pt">
                       <v:stroke startarrow="block" endarrow="block" joinstyle="miter"/>
@@ -6124,6 +6081,53 @@
     </w:p>
     <w:p>
       <w:pPr>
+        <w:tabs>
+          <w:tab w:val="left" w:pos="709"/>
+        </w:tabs>
+        <w:spacing w:after="0"/>
+        <w:jc w:val="thaiDistribute"/>
+        <w:rPr>
+          <w:rFonts w:ascii="TH SarabunPSK" w:hAnsi="TH SarabunPSK" w:cs="TH SarabunPSK"/>
+          <w:color w:val="000000"/>
+          <w:sz w:val="32"/>
+          <w:szCs w:val="32"/>
+        </w:rPr>
+      </w:pPr>
+    </w:p>
+    <w:p>
+      <w:pPr>
+        <w:tabs>
+          <w:tab w:val="left" w:pos="709"/>
+        </w:tabs>
+        <w:spacing w:after="0"/>
+        <w:jc w:val="thaiDistribute"/>
+        <w:rPr>
+          <w:rFonts w:ascii="TH SarabunPSK" w:hAnsi="TH SarabunPSK" w:cs="TH SarabunPSK"/>
+          <w:color w:val="000000"/>
+          <w:sz w:val="32"/>
+          <w:szCs w:val="32"/>
+        </w:rPr>
+      </w:pPr>
+    </w:p>
+    <w:p>
+      <w:pPr>
+        <w:tabs>
+          <w:tab w:val="left" w:pos="709"/>
+        </w:tabs>
+        <w:spacing w:after="0"/>
+        <w:jc w:val="thaiDistribute"/>
+        <w:rPr>
+          <w:rFonts w:ascii="TH SarabunPSK" w:hAnsi="TH SarabunPSK" w:cs="TH SarabunPSK"/>
+          <w:color w:val="000000"/>
+          <w:sz w:val="32"/>
+          <w:szCs w:val="32"/>
+        </w:rPr>
+      </w:pPr>
+      <w:bookmarkStart w:id="0" w:name="_GoBack"/>
+      <w:bookmarkEnd w:id="0"/>
+    </w:p>
+    <w:p>
+      <w:pPr>
         <w:spacing w:after="0"/>
         <w:rPr>
           <w:rFonts w:ascii="TH SarabunPSK" w:hAnsi="TH SarabunPSK" w:cs="TH SarabunPSK"/>
@@ -6142,6 +6146,7 @@
           <w:sz w:val="32"/>
           <w:szCs w:val="32"/>
         </w:rPr>
+        <w:lastRenderedPageBreak/>
         <w:t>1</w:t>
       </w:r>
       <w:r>
@@ -9146,7 +9151,7 @@
 </file>
 
 <file path=customXml/itemProps1.xml><?xml version="1.0" encoding="utf-8"?>
-<ds:datastoreItem xmlns:ds="http://schemas.openxmlformats.org/officeDocument/2006/customXml" ds:itemID="{67A1F29A-A70B-4F49-AEEB-3C507A4022BE}">
+<ds:datastoreItem xmlns:ds="http://schemas.openxmlformats.org/officeDocument/2006/customXml" ds:itemID="{E86C5852-F1F1-4DDC-885B-0DAC8C00F608}">
   <ds:schemaRefs>
     <ds:schemaRef ds:uri="http://schemas.openxmlformats.org/officeDocument/2006/bibliography"/>
   </ds:schemaRefs>
